--- a/Cursach.docx
+++ b/Cursach.docx
@@ -3643,19 +3643,13 @@
         <w:rPr>
           <w:szCs w:val="28"/>
         </w:rPr>
-        <w:t xml:space="preserve">– редактирование информации о </w:t>
-      </w:r>
-      <w:r>
-        <w:rPr>
-          <w:szCs w:val="28"/>
-        </w:rPr>
-        <w:t>товарах</w:t>
-      </w:r>
-      <w:r>
-        <w:rPr>
-          <w:szCs w:val="28"/>
-        </w:rPr>
-        <w:t>;</w:t>
+        <w:t xml:space="preserve">– отмена </w:t>
+      </w:r>
+      <w:r>
+        <w:rPr>
+          <w:szCs w:val="28"/>
+        </w:rPr>
+        <w:t>операции.</w:t>
       </w:r>
     </w:p>
     <w:p>
@@ -3668,15 +3662,65 @@
       </w:pPr>
       <w:r>
         <w:rPr>
-          <w:szCs w:val="28"/>
-        </w:rPr>
-        <w:t xml:space="preserve">– отмена </w:t>
-      </w:r>
-      <w:r>
-        <w:rPr>
-          <w:szCs w:val="28"/>
-        </w:rPr>
-        <w:t>операции.</w:t>
+          <w:color w:val="333333"/>
+          <w:szCs w:val="28"/>
+          <w:lang w:bidi="ar-SA"/>
+        </w:rPr>
+        <w:t>Вход в программу защищен паролем</w:t>
+      </w:r>
+      <w:r>
+        <w:rPr>
+          <w:szCs w:val="28"/>
+        </w:rPr>
+        <w:t>. Каждый желающий может зарегистрироваться в системе введя необходимую информацию.</w:t>
+      </w:r>
+      <w:r>
+        <w:rPr>
+          <w:szCs w:val="28"/>
+        </w:rPr>
+        <w:t xml:space="preserve"> </w:t>
+      </w:r>
+      <w:r>
+        <w:rPr>
+          <w:szCs w:val="28"/>
+        </w:rPr>
+        <w:t>Поль</w:t>
+      </w:r>
+      <w:r>
+        <w:rPr>
+          <w:szCs w:val="28"/>
+        </w:rPr>
+        <w:t xml:space="preserve">зователь информационной системы </w:t>
+      </w:r>
+      <w:r>
+        <w:rPr>
+          <w:szCs w:val="28"/>
+        </w:rPr>
+        <w:t>авторизир</w:t>
+      </w:r>
+      <w:r>
+        <w:rPr>
+          <w:szCs w:val="28"/>
+        </w:rPr>
+        <w:t>уется</w:t>
+      </w:r>
+      <w:r>
+        <w:rPr>
+          <w:szCs w:val="28"/>
+        </w:rPr>
+        <w:t xml:space="preserve"> посредством ввода </w:t>
+      </w:r>
+      <w:r>
+        <w:rPr>
+          <w:szCs w:val="28"/>
+        </w:rPr>
+        <w:t xml:space="preserve">логина </w:t>
+      </w:r>
+      <w:r>
+        <w:rPr>
+          <w:szCs w:val="28"/>
+        </w:rPr>
+        <w:t>и пароля. Авторизированные пользователи имею широкий набор возможностей, таких как:</w:t>
       </w:r>
     </w:p>
     <w:p>
@@ -3689,65 +3733,21 @@
       </w:pPr>
       <w:r>
         <w:rPr>
-          <w:color w:val="333333"/>
-          <w:szCs w:val="28"/>
-          <w:lang w:bidi="ar-SA"/>
-        </w:rPr>
-        <w:t>Вход в программу защищен паролем</w:t>
-      </w:r>
-      <w:r>
-        <w:rPr>
-          <w:szCs w:val="28"/>
-        </w:rPr>
-        <w:t>. Каждый желающий может зарегистрироваться в системе введя необходимую информацию.</w:t>
-      </w:r>
-      <w:r>
-        <w:rPr>
-          <w:szCs w:val="28"/>
-        </w:rPr>
-        <w:t xml:space="preserve"> </w:t>
-      </w:r>
-      <w:r>
-        <w:rPr>
-          <w:szCs w:val="28"/>
-        </w:rPr>
-        <w:t>Поль</w:t>
-      </w:r>
-      <w:r>
-        <w:rPr>
-          <w:szCs w:val="28"/>
-        </w:rPr>
-        <w:t xml:space="preserve">зователь информационной системы </w:t>
-      </w:r>
-      <w:r>
-        <w:rPr>
-          <w:szCs w:val="28"/>
-        </w:rPr>
-        <w:t>авторизир</w:t>
-      </w:r>
-      <w:r>
-        <w:rPr>
-          <w:szCs w:val="28"/>
-        </w:rPr>
-        <w:t>уется</w:t>
-      </w:r>
-      <w:r>
-        <w:rPr>
-          <w:szCs w:val="28"/>
-        </w:rPr>
-        <w:t xml:space="preserve"> посредством ввода </w:t>
-      </w:r>
-      <w:r>
-        <w:rPr>
-          <w:szCs w:val="28"/>
-        </w:rPr>
-        <w:t xml:space="preserve">логина </w:t>
-      </w:r>
-      <w:r>
-        <w:rPr>
-          <w:szCs w:val="28"/>
-        </w:rPr>
-        <w:t>и пароля. Авторизированные пользователи имею широкий набор возможностей, таких как:</w:t>
+          <w:szCs w:val="28"/>
+        </w:rPr>
+        <w:t xml:space="preserve">– просмотр всех существующих </w:t>
+      </w:r>
+      <w:r>
+        <w:rPr>
+          <w:szCs w:val="28"/>
+        </w:rPr>
+        <w:t>товаров</w:t>
+      </w:r>
+      <w:r>
+        <w:rPr>
+          <w:szCs w:val="28"/>
+        </w:rPr>
+        <w:t>;</w:t>
       </w:r>
     </w:p>
     <w:p>
@@ -3762,13 +3762,25 @@
         <w:rPr>
           <w:szCs w:val="28"/>
         </w:rPr>
-        <w:t xml:space="preserve">– просмотр всех существующих </w:t>
+        <w:t xml:space="preserve">– возможность просмотра </w:t>
       </w:r>
       <w:r>
         <w:rPr>
           <w:szCs w:val="28"/>
         </w:rPr>
         <w:t>товаров</w:t>
+      </w:r>
+      <w:r>
+        <w:rPr>
+          <w:szCs w:val="28"/>
+        </w:rPr>
+        <w:t xml:space="preserve"> в нужном порядке, а также </w:t>
+      </w:r>
+      <w:r>
+        <w:rPr>
+          <w:szCs w:val="28"/>
+        </w:rPr>
+        <w:t>организация операции</w:t>
       </w:r>
       <w:r>
         <w:rPr>
@@ -3789,25 +3801,19 @@
         <w:rPr>
           <w:szCs w:val="28"/>
         </w:rPr>
-        <w:t xml:space="preserve">– возможность просмотра </w:t>
-      </w:r>
-      <w:r>
-        <w:rPr>
-          <w:szCs w:val="28"/>
-        </w:rPr>
-        <w:t>товаров</w:t>
-      </w:r>
-      <w:r>
-        <w:rPr>
-          <w:szCs w:val="28"/>
-        </w:rPr>
-        <w:t xml:space="preserve"> в нужном порядке, а также </w:t>
-      </w:r>
-      <w:r>
-        <w:rPr>
-          <w:szCs w:val="28"/>
-        </w:rPr>
-        <w:t>организация операции</w:t>
+        <w:t>– отмена</w:t>
+      </w:r>
+      <w:r>
+        <w:rPr>
+          <w:szCs w:val="28"/>
+        </w:rPr>
+        <w:t xml:space="preserve"> </w:t>
+      </w:r>
+      <w:r>
+        <w:rPr>
+          <w:szCs w:val="28"/>
+        </w:rPr>
+        <w:t>операции</w:t>
       </w:r>
       <w:r>
         <w:rPr>
@@ -3829,67 +3835,19 @@
           <w:szCs w:val="28"/>
         </w:rPr>
         <w:lastRenderedPageBreak/>
-        <w:t>– отмена</w:t>
-      </w:r>
-      <w:r>
-        <w:rPr>
-          <w:szCs w:val="28"/>
-        </w:rPr>
-        <w:t xml:space="preserve"> </w:t>
-      </w:r>
-      <w:r>
-        <w:rPr>
-          <w:szCs w:val="28"/>
-        </w:rPr>
-        <w:t>операции</w:t>
+        <w:t xml:space="preserve">– просмотр информации о </w:t>
+      </w:r>
+      <w:r>
+        <w:rPr>
+          <w:szCs w:val="28"/>
+        </w:rPr>
+        <w:t>операциях</w:t>
       </w:r>
       <w:r>
         <w:rPr>
           <w:szCs w:val="28"/>
         </w:rPr>
         <w:t>;</w:t>
-      </w:r>
-    </w:p>
-    <w:p>
-      <w:pPr>
-        <w:spacing w:line="276" w:lineRule="auto"/>
-        <w:ind w:firstLine="709"/>
-        <w:rPr>
-          <w:szCs w:val="28"/>
-        </w:rPr>
-      </w:pPr>
-      <w:r>
-        <w:rPr>
-          <w:szCs w:val="28"/>
-        </w:rPr>
-        <w:t xml:space="preserve">– просмотр информации о </w:t>
-      </w:r>
-      <w:r>
-        <w:rPr>
-          <w:szCs w:val="28"/>
-        </w:rPr>
-        <w:t>операциях</w:t>
-      </w:r>
-      <w:r>
-        <w:rPr>
-          <w:szCs w:val="28"/>
-        </w:rPr>
-        <w:t>;</w:t>
-      </w:r>
-    </w:p>
-    <w:p>
-      <w:pPr>
-        <w:spacing w:line="276" w:lineRule="auto"/>
-        <w:ind w:firstLine="709"/>
-        <w:rPr>
-          <w:szCs w:val="28"/>
-        </w:rPr>
-      </w:pPr>
-      <w:r>
-        <w:rPr>
-          <w:szCs w:val="28"/>
-        </w:rPr>
-        <w:t>– редактирование личной информации.</w:t>
       </w:r>
     </w:p>
     <w:p>
@@ -4342,7 +4300,6 @@
         <w:pStyle w:val="a8"/>
       </w:pPr>
       <w:r>
-        <w:lastRenderedPageBreak/>
         <w:t>Результаты расчетов могут быть представлены в виде справки и распечатаны.</w:t>
       </w:r>
     </w:p>
@@ -4386,7 +4343,14 @@
         <w:rPr>
           <w:shd w:val="clear" w:color="auto" w:fill="FFFFFF"/>
         </w:rPr>
-        <w:t>Расчет таможенных платежей с учетом всех особенностей начисления таможенных пошлин и налогов;</w:t>
+        <w:t xml:space="preserve">Расчет таможенных платежей с учетом всех особенностей начисления </w:t>
+      </w:r>
+      <w:r>
+        <w:rPr>
+          <w:shd w:val="clear" w:color="auto" w:fill="FFFFFF"/>
+        </w:rPr>
+        <w:lastRenderedPageBreak/>
+        <w:t>таможенных пошлин и налогов;</w:t>
       </w:r>
     </w:p>
     <w:p>
@@ -4952,7 +4916,6 @@
         <w:rPr>
           <w:szCs w:val="28"/>
         </w:rPr>
-        <w:lastRenderedPageBreak/>
         <w:t>операции</w:t>
       </w:r>
       <w:r>
@@ -5025,6 +4988,7 @@
         <w:rPr>
           <w:szCs w:val="28"/>
         </w:rPr>
+        <w:lastRenderedPageBreak/>
         <w:t>Метод удалени</w:t>
       </w:r>
       <w:r>
@@ -5544,7 +5508,6 @@
         <w:rPr>
           <w:szCs w:val="28"/>
         </w:rPr>
-        <w:lastRenderedPageBreak/>
         <w:t xml:space="preserve">Отмена регистрации </w:t>
       </w:r>
       <w:r>
@@ -5590,6 +5553,7 @@
         <w:rPr>
           <w:szCs w:val="28"/>
         </w:rPr>
+        <w:lastRenderedPageBreak/>
         <w:t>Метод удаления профиля исключает пользователя из базы данных информационной системы. Пользователя с таким логином и паролем больше не существуют, для входа нужна повторная регистрация.</w:t>
       </w:r>
     </w:p>
@@ -6035,12 +5999,16 @@
       </w:pPr>
       <w:r>
         <w:rPr>
-          <w:noProof/>
-          <w:color w:val="000000" w:themeColor="text1"/>
-          <w:lang w:bidi="ar-SA"/>
+          <w:color w:val="000000" w:themeColor="text1"/>
+        </w:rPr>
+        <w:tab/>
+      </w:r>
+      <w:r>
+        <w:rPr>
+          <w:color w:val="000000" w:themeColor="text1"/>
         </w:rPr>
         <w:lastRenderedPageBreak/>
-        <w:pict w14:anchorId="760BDDAD">
+        <w:pict w14:anchorId="42AC8935">
           <v:shapetype id="_x0000_t75" coordsize="21600,21600" o:spt="75" o:preferrelative="t" path="m@4@5l@4@11@9@11@9@5xe" filled="f" stroked="f">
             <v:stroke joinstyle="miter"/>
             <v:formulas>
@@ -6060,8 +6028,8 @@
             <v:path o:extrusionok="f" gradientshapeok="t" o:connecttype="rect"/>
             <o:lock v:ext="edit" aspectratio="t"/>
           </v:shapetype>
-          <v:shape id="_x0000_i1027" type="#_x0000_t75" style="width:484.5pt;height:338.25pt">
-            <v:imagedata r:id="rId11" o:title="Вернхий уровень кал"/>
+          <v:shape id="_x0000_i1025" type="#_x0000_t75" style="width:484.5pt;height:336.5pt">
+            <v:imagedata r:id="rId11" o:title="1"/>
           </v:shape>
         </w:pict>
       </w:r>
@@ -6071,33 +6039,6 @@
         </w:rPr>
         <w:tab/>
       </w:r>
-      <w:r>
-        <w:rPr>
-          <w:color w:val="000000" w:themeColor="text1"/>
-        </w:rPr>
-        <w:tab/>
-      </w:r>
-      <w:r>
-        <w:rPr>
-          <w:color w:val="000000" w:themeColor="text1"/>
-        </w:rPr>
-        <w:tab/>
-      </w:r>
-      <w:r>
-        <w:rPr>
-          <w:color w:val="000000" w:themeColor="text1"/>
-        </w:rPr>
-        <w:tab/>
-      </w:r>
-    </w:p>
-    <w:p>
-      <w:pPr>
-        <w:jc w:val="center"/>
-        <w:rPr>
-          <w:noProof/>
-          <w:lang w:eastAsia="en-US" w:bidi="ar-SA"/>
-        </w:rPr>
-      </w:pPr>
     </w:p>
     <w:p>
       <w:pPr>
@@ -6318,41 +6259,11 @@
           <w:noProof/>
           <w:lang w:bidi="ar-SA"/>
         </w:rPr>
-        <w:drawing>
-          <wp:inline distT="0" distB="0" distL="0" distR="0" wp14:anchorId="7747AF3E" wp14:editId="212D626C">
-            <wp:extent cx="6152515" cy="4274820"/>
-            <wp:effectExtent l="0" t="0" r="635" b="0"/>
-            <wp:docPr id="12" name="Рисунок 12"/>
-            <wp:cNvGraphicFramePr>
-              <a:graphicFrameLocks xmlns:a="http://schemas.openxmlformats.org/drawingml/2006/main" noChangeAspect="1"/>
-            </wp:cNvGraphicFramePr>
-            <a:graphic xmlns:a="http://schemas.openxmlformats.org/drawingml/2006/main">
-              <a:graphicData uri="http://schemas.openxmlformats.org/drawingml/2006/picture">
-                <pic:pic xmlns:pic="http://schemas.openxmlformats.org/drawingml/2006/picture">
-                  <pic:nvPicPr>
-                    <pic:cNvPr id="1" name=""/>
-                    <pic:cNvPicPr/>
-                  </pic:nvPicPr>
-                  <pic:blipFill>
-                    <a:blip r:embed="rId12"/>
-                    <a:stretch>
-                      <a:fillRect/>
-                    </a:stretch>
-                  </pic:blipFill>
-                  <pic:spPr>
-                    <a:xfrm>
-                      <a:off x="0" y="0"/>
-                      <a:ext cx="6152515" cy="4274820"/>
-                    </a:xfrm>
-                    <a:prstGeom prst="rect">
-                      <a:avLst/>
-                    </a:prstGeom>
-                  </pic:spPr>
-                </pic:pic>
-              </a:graphicData>
-            </a:graphic>
-          </wp:inline>
-        </w:drawing>
+        <w:pict w14:anchorId="50509D7C">
+          <v:shape id="_x0000_i1026" type="#_x0000_t75" style="width:484.5pt;height:335.5pt">
+            <v:imagedata r:id="rId12" o:title="2"/>
+          </v:shape>
+        </w:pict>
       </w:r>
     </w:p>
     <w:p>
@@ -6383,8 +6294,6 @@
           <w:lang w:eastAsia="en-US" w:bidi="ar-SA"/>
         </w:rPr>
       </w:pPr>
-      <w:bookmarkStart w:id="11" w:name="_GoBack"/>
-      <w:bookmarkEnd w:id="11"/>
     </w:p>
     <w:p>
       <w:pPr>
@@ -6400,9 +6309,9 @@
           <w:lang w:bidi="ar-SA"/>
         </w:rPr>
         <w:lastRenderedPageBreak/>
-        <w:pict w14:anchorId="19EF5E03">
-          <v:shape id="_x0000_i1025" type="#_x0000_t75" style="width:485.25pt;height:338.25pt">
-            <v:imagedata r:id="rId13" o:title="регкаленик"/>
+        <w:pict w14:anchorId="05F62307">
+          <v:shape id="_x0000_i1033" type="#_x0000_t75" style="width:484pt;height:335pt">
+            <v:imagedata r:id="rId13" o:title="Screenshot_2"/>
           </v:shape>
         </w:pict>
       </w:r>
@@ -6464,41 +6373,11 @@
           <w:lang w:bidi="ar-SA"/>
         </w:rPr>
         <w:lastRenderedPageBreak/>
-        <w:drawing>
-          <wp:inline distT="0" distB="0" distL="0" distR="0" wp14:anchorId="3CCAC1AC" wp14:editId="123B3062">
-            <wp:extent cx="6152515" cy="4258945"/>
-            <wp:effectExtent l="0" t="0" r="635" b="8255"/>
-            <wp:docPr id="13" name="Рисунок 13"/>
-            <wp:cNvGraphicFramePr>
-              <a:graphicFrameLocks xmlns:a="http://schemas.openxmlformats.org/drawingml/2006/main" noChangeAspect="1"/>
-            </wp:cNvGraphicFramePr>
-            <a:graphic xmlns:a="http://schemas.openxmlformats.org/drawingml/2006/main">
-              <a:graphicData uri="http://schemas.openxmlformats.org/drawingml/2006/picture">
-                <pic:pic xmlns:pic="http://schemas.openxmlformats.org/drawingml/2006/picture">
-                  <pic:nvPicPr>
-                    <pic:cNvPr id="1" name=""/>
-                    <pic:cNvPicPr/>
-                  </pic:nvPicPr>
-                  <pic:blipFill>
-                    <a:blip r:embed="rId14"/>
-                    <a:stretch>
-                      <a:fillRect/>
-                    </a:stretch>
-                  </pic:blipFill>
-                  <pic:spPr>
-                    <a:xfrm>
-                      <a:off x="0" y="0"/>
-                      <a:ext cx="6152515" cy="4258945"/>
-                    </a:xfrm>
-                    <a:prstGeom prst="rect">
-                      <a:avLst/>
-                    </a:prstGeom>
-                  </pic:spPr>
-                </pic:pic>
-              </a:graphicData>
-            </a:graphic>
-          </wp:inline>
-        </w:drawing>
+        <w:pict w14:anchorId="3819B067">
+          <v:shape id="_x0000_i1028" type="#_x0000_t75" style="width:484pt;height:335.5pt">
+            <v:imagedata r:id="rId14" o:title="3"/>
+          </v:shape>
+        </w:pict>
       </w:r>
     </w:p>
     <w:p>
@@ -6557,11 +6436,11 @@
           <w:shd w:val="clear" w:color="auto" w:fill="FFFFFF"/>
         </w:rPr>
       </w:pPr>
-      <w:bookmarkStart w:id="12" w:name="_Toc531728877"/>
-      <w:bookmarkStart w:id="13" w:name="_Toc26964568"/>
-      <w:bookmarkStart w:id="14" w:name="_Toc26966068"/>
-      <w:bookmarkStart w:id="15" w:name="_Toc90410609"/>
-      <w:bookmarkStart w:id="16" w:name="_Toc102574840"/>
+      <w:bookmarkStart w:id="11" w:name="_Toc531728877"/>
+      <w:bookmarkStart w:id="12" w:name="_Toc26964568"/>
+      <w:bookmarkStart w:id="13" w:name="_Toc26966068"/>
+      <w:bookmarkStart w:id="14" w:name="_Toc90410609"/>
+      <w:bookmarkStart w:id="15" w:name="_Toc102574840"/>
       <w:r>
         <w:lastRenderedPageBreak/>
         <w:t>СТРУКТУРА</w:t>
@@ -6572,11 +6451,11 @@
         </w:rPr>
         <w:t xml:space="preserve"> ДАННЫХ</w:t>
       </w:r>
+      <w:bookmarkEnd w:id="11"/>
       <w:bookmarkEnd w:id="12"/>
       <w:bookmarkEnd w:id="13"/>
       <w:bookmarkEnd w:id="14"/>
       <w:bookmarkEnd w:id="15"/>
-      <w:bookmarkEnd w:id="16"/>
     </w:p>
     <w:p>
       <w:pPr>
@@ -7395,6 +7274,7 @@
         <w:ind w:firstLine="709"/>
         <w:rPr>
           <w:color w:val="000000" w:themeColor="text1"/>
+          <w:lang w:val="en-US"/>
         </w:rPr>
       </w:pPr>
     </w:p>
@@ -7646,10 +7526,10 @@
         <w:tab/>
         <w:t>Для удаления данных из файла,</w:t>
       </w:r>
-      <w:bookmarkStart w:id="17" w:name="_Toc531728878"/>
-      <w:bookmarkStart w:id="18" w:name="_Toc26964569"/>
-      <w:bookmarkStart w:id="19" w:name="_Toc26966069"/>
-      <w:bookmarkStart w:id="20" w:name="_Toc90410610"/>
+      <w:bookmarkStart w:id="16" w:name="_Toc531728878"/>
+      <w:bookmarkStart w:id="17" w:name="_Toc26964569"/>
+      <w:bookmarkStart w:id="18" w:name="_Toc26966069"/>
+      <w:bookmarkStart w:id="19" w:name="_Toc90410610"/>
       <w:r>
         <w:rPr>
           <w:color w:val="000000" w:themeColor="text1"/>
@@ -7833,7 +7713,7 @@
           <w:lang w:eastAsia="en-US" w:bidi="ar-SA"/>
         </w:rPr>
       </w:pPr>
-      <w:bookmarkStart w:id="21" w:name="_Toc102574841"/>
+      <w:bookmarkStart w:id="20" w:name="_Toc102574841"/>
       <w:r>
         <w:lastRenderedPageBreak/>
         <w:t>ОПИСАНИЕ</w:t>
@@ -7852,7 +7732,7 @@
         </w:rPr>
         <w:t>СОЗДАННЫХ ПРОГРАММНЫХ КОНСТРУКЦИЙ</w:t>
       </w:r>
-      <w:bookmarkEnd w:id="21"/>
+      <w:bookmarkEnd w:id="20"/>
       <w:r>
         <w:rPr>
           <w:rFonts w:eastAsiaTheme="minorHAnsi"/>
@@ -8742,7 +8622,7 @@
           <w:shd w:val="clear" w:color="auto" w:fill="FFFFFF"/>
         </w:rPr>
       </w:pPr>
-      <w:bookmarkStart w:id="22" w:name="_Toc102574842"/>
+      <w:bookmarkStart w:id="21" w:name="_Toc102574842"/>
       <w:r>
         <w:rPr>
           <w:shd w:val="clear" w:color="auto" w:fill="FFFFFF"/>
@@ -8750,11 +8630,11 @@
         <w:lastRenderedPageBreak/>
         <w:t>РАЗРАБОТКА И ОПИСАНИЕ ДИАГРАММЫ КЛАССОВ</w:t>
       </w:r>
+      <w:bookmarkEnd w:id="16"/>
       <w:bookmarkEnd w:id="17"/>
       <w:bookmarkEnd w:id="18"/>
       <w:bookmarkEnd w:id="19"/>
-      <w:bookmarkEnd w:id="20"/>
-      <w:bookmarkEnd w:id="22"/>
+      <w:bookmarkEnd w:id="21"/>
     </w:p>
     <w:p>
       <w:pPr>
@@ -8765,7 +8645,7 @@
           <w:szCs w:val="28"/>
         </w:rPr>
       </w:pPr>
-      <w:bookmarkStart w:id="23" w:name="_Toc102574843"/>
+      <w:bookmarkStart w:id="22" w:name="_Toc102574843"/>
       <w:r>
         <w:rPr>
           <w:rFonts w:eastAsiaTheme="minorEastAsia"/>
@@ -9116,7 +8996,7 @@
         </w:rPr>
         <w:t>ОЛЬЗОВАНИЯ ПРИЛОЖЕНИЯ</w:t>
       </w:r>
-      <w:bookmarkEnd w:id="23"/>
+      <w:bookmarkEnd w:id="22"/>
     </w:p>
     <w:p>
       <w:pPr>
@@ -9989,6 +9869,16 @@
         <w:widowControl/>
         <w:adjustRightInd w:val="0"/>
         <w:spacing w:line="23" w:lineRule="atLeast"/>
+        <w:ind w:right="-2" w:firstLine="709"/>
+      </w:pPr>
+      <w:bookmarkStart w:id="23" w:name="_GoBack"/>
+      <w:bookmarkEnd w:id="23"/>
+    </w:p>
+    <w:p>
+      <w:pPr>
+        <w:widowControl/>
+        <w:adjustRightInd w:val="0"/>
+        <w:spacing w:line="23" w:lineRule="atLeast"/>
         <w:ind w:right="-2"/>
       </w:pPr>
     </w:p>
@@ -10017,6 +9907,7 @@
           <w:color w:val="000000" w:themeColor="text1"/>
           <w:shd w:val="clear" w:color="auto" w:fill="FFFFFF"/>
         </w:rPr>
+        <w:lastRenderedPageBreak/>
         <w:t>БЛОК-СХЕМА АЛГОРИТМА РАБОТЫ ВСЕЙ ПРОГРАММЫ И АЛГОРИТМА РАБОТЫ НЕСКОЛЬКИХ ОСНОВНЫХ МЕТОДОВ</w:t>
       </w:r>
       <w:bookmarkEnd w:id="24"/>
@@ -10053,14 +9944,7 @@
         <w:rPr>
           <w:szCs w:val="28"/>
         </w:rPr>
-        <w:t xml:space="preserve"> Г.1 приложения Г.1. В главном меню необходимо выбрать режим входа в </w:t>
-      </w:r>
-      <w:r>
-        <w:rPr>
-          <w:szCs w:val="28"/>
-        </w:rPr>
-        <w:lastRenderedPageBreak/>
-        <w:t>программу: в качестве администратор или пользователя. Завершить программу можно выбором пункта «Выход» главного меню. Пользователь может либо зарегистрироваться в программе, если у него нет созданного аккаунта, либо войти в существующий. Для доступа в программу, администратору и пользователю необходимо правильно ввести логин и пароль.  При неправильном вводе данных будет предложен повторный ввод или возращение в начальное меню. После успешного входа пользователям и администратору предоставляется меню с определенным набором функций, доступное пока они выйдут из личного аккаунта в главное меню.</w:t>
+        <w:t xml:space="preserve"> Г.1 приложения Г.1. В главном меню необходимо выбрать режим входа в программу: в качестве администратор или пользователя. Завершить программу можно выбором пункта «Выход» главного меню. Пользователь может либо зарегистрироваться в программе, если у него нет созданного аккаунта, либо войти в существующий. Для доступа в программу, администратору и пользователю необходимо правильно ввести логин и пароль.  При неправильном вводе данных будет предложен повторный ввод или возращение в начальное меню. После успешного входа пользователям и администратору предоставляется меню с определенным набором функций, доступное пока они выйдут из личного аккаунта в главное меню.</w:t>
       </w:r>
     </w:p>
     <w:p>
@@ -11734,21 +11618,7 @@
           <w:rFonts w:eastAsiaTheme="minorHAnsi"/>
           <w:lang w:eastAsia="en-US" w:bidi="ar-SA"/>
         </w:rPr>
-        <w:t xml:space="preserve"> </w:t>
-      </w:r>
-      <w:r>
-        <w:rPr>
-          <w:rFonts w:eastAsiaTheme="minorHAnsi"/>
-          <w:lang w:eastAsia="en-US" w:bidi="ar-SA"/>
-        </w:rPr>
-        <w:t>–</w:t>
-      </w:r>
-      <w:r>
-        <w:rPr>
-          <w:rFonts w:eastAsiaTheme="minorHAnsi"/>
-          <w:lang w:eastAsia="en-US" w:bidi="ar-SA"/>
-        </w:rPr>
-        <w:t xml:space="preserve"> Меню рассмотрения сборов</w:t>
+        <w:t xml:space="preserve"> – Меню рассмотрения сборов</w:t>
       </w:r>
     </w:p>
     <w:p>
@@ -12040,21 +11910,7 @@
           <w:rFonts w:eastAsiaTheme="minorHAnsi"/>
           <w:lang w:eastAsia="en-US" w:bidi="ar-SA"/>
         </w:rPr>
-        <w:t xml:space="preserve"> </w:t>
-      </w:r>
-      <w:r>
-        <w:rPr>
-          <w:rFonts w:eastAsiaTheme="minorHAnsi"/>
-          <w:lang w:eastAsia="en-US" w:bidi="ar-SA"/>
-        </w:rPr>
-        <w:t>–</w:t>
-      </w:r>
-      <w:r>
-        <w:rPr>
-          <w:rFonts w:eastAsiaTheme="minorHAnsi"/>
-          <w:lang w:eastAsia="en-US" w:bidi="ar-SA"/>
-        </w:rPr>
-        <w:t xml:space="preserve"> Полная статистика программы</w:t>
+        <w:t xml:space="preserve"> – Полная статистика программы</w:t>
       </w:r>
     </w:p>
     <w:p>
@@ -13081,21 +12937,7 @@
           <w:rFonts w:eastAsiaTheme="minorHAnsi"/>
           <w:lang w:eastAsia="en-US" w:bidi="ar-SA"/>
         </w:rPr>
-        <w:t xml:space="preserve">или этот номер </w:t>
-      </w:r>
-      <w:r>
-        <w:rPr>
-          <w:rFonts w:eastAsiaTheme="minorHAnsi"/>
-          <w:lang w:eastAsia="en-US" w:bidi="ar-SA"/>
-        </w:rPr>
-        <w:t xml:space="preserve">принадлежит другому пользователю </w:t>
-      </w:r>
-      <w:r>
-        <w:rPr>
-          <w:rFonts w:eastAsiaTheme="minorHAnsi"/>
-          <w:lang w:eastAsia="en-US" w:bidi="ar-SA"/>
-        </w:rPr>
-        <w:t xml:space="preserve">то </w:t>
+        <w:t xml:space="preserve">или этот номер принадлежит другому пользователю то </w:t>
       </w:r>
       <w:r>
         <w:rPr>
@@ -13232,49 +13074,7 @@
           <w:rFonts w:eastAsiaTheme="minorHAnsi"/>
           <w:lang w:eastAsia="en-US" w:bidi="ar-SA"/>
         </w:rPr>
-        <w:t xml:space="preserve">Пятый </w:t>
-      </w:r>
-      <w:r>
-        <w:rPr>
-          <w:rFonts w:eastAsiaTheme="minorHAnsi"/>
-          <w:lang w:eastAsia="en-US" w:bidi="ar-SA"/>
-        </w:rPr>
-        <w:t xml:space="preserve">пункт </w:t>
-      </w:r>
-      <w:r>
-        <w:rPr>
-          <w:rFonts w:eastAsiaTheme="minorHAnsi"/>
-          <w:lang w:eastAsia="en-US" w:bidi="ar-SA"/>
-        </w:rPr>
-        <w:t xml:space="preserve">отменяет </w:t>
-      </w:r>
-      <w:r>
-        <w:rPr>
-          <w:rFonts w:eastAsiaTheme="minorHAnsi"/>
-          <w:lang w:eastAsia="en-US" w:bidi="ar-SA"/>
-        </w:rPr>
-        <w:t>операцию</w:t>
-      </w:r>
-      <w:r>
-        <w:rPr>
-          <w:rFonts w:eastAsiaTheme="minorHAnsi"/>
-          <w:lang w:eastAsia="en-US" w:bidi="ar-SA"/>
-        </w:rPr>
-        <w:t xml:space="preserve"> пользователя</w:t>
-      </w:r>
-      <w:r>
-        <w:rPr>
-          <w:rFonts w:eastAsiaTheme="minorHAnsi"/>
-          <w:lang w:eastAsia="en-US" w:bidi="ar-SA"/>
-        </w:rPr>
-        <w:t>. Для этого необходимо ввести идентификационный номер операции</w:t>
-      </w:r>
-      <w:r>
-        <w:rPr>
-          <w:rFonts w:eastAsiaTheme="minorHAnsi"/>
-          <w:lang w:eastAsia="en-US" w:bidi="ar-SA"/>
-        </w:rPr>
-        <w:t xml:space="preserve"> (рисунок 8</w:t>
+        <w:t>Пятый пункт отменяет операцию пользователя. Для этого необходимо ввести идентификационный номер операции (рисунок 8</w:t>
       </w:r>
       <w:r>
         <w:rPr>
@@ -13288,14 +13088,7 @@
           <w:rFonts w:eastAsiaTheme="minorHAnsi"/>
           <w:lang w:eastAsia="en-US" w:bidi="ar-SA"/>
         </w:rPr>
-        <w:t>)</w:t>
-      </w:r>
-      <w:r>
-        <w:rPr>
-          <w:rFonts w:eastAsiaTheme="minorHAnsi"/>
-          <w:lang w:eastAsia="en-US" w:bidi="ar-SA"/>
-        </w:rPr>
-        <w:t>.</w:t>
+        <w:t>).</w:t>
       </w:r>
     </w:p>
     <w:p>
@@ -13396,21 +13189,7 @@
           <w:rFonts w:eastAsiaTheme="minorHAnsi"/>
           <w:lang w:eastAsia="en-US" w:bidi="ar-SA"/>
         </w:rPr>
-        <w:t xml:space="preserve"> </w:t>
-      </w:r>
-      <w:r>
-        <w:rPr>
-          <w:rFonts w:eastAsiaTheme="minorHAnsi"/>
-          <w:lang w:eastAsia="en-US" w:bidi="ar-SA"/>
-        </w:rPr>
-        <w:t>–</w:t>
-      </w:r>
-      <w:r>
-        <w:rPr>
-          <w:rFonts w:eastAsiaTheme="minorHAnsi"/>
-          <w:lang w:eastAsia="en-US" w:bidi="ar-SA"/>
-        </w:rPr>
-        <w:t xml:space="preserve"> Отмена операции</w:t>
+        <w:t xml:space="preserve"> – Отмена операции</w:t>
       </w:r>
     </w:p>
     <w:p>
@@ -13467,28 +13246,7 @@
           <w:rFonts w:eastAsiaTheme="minorHAnsi"/>
           <w:lang w:eastAsia="en-US" w:bidi="ar-SA"/>
         </w:rPr>
-        <w:t>Седьмой</w:t>
-      </w:r>
-      <w:r>
-        <w:rPr>
-          <w:rFonts w:eastAsiaTheme="minorHAnsi"/>
-          <w:lang w:eastAsia="en-US" w:bidi="ar-SA"/>
-        </w:rPr>
-        <w:t xml:space="preserve"> пункт открывает подменю сортировки, </w:t>
-      </w:r>
-      <w:r>
-        <w:rPr>
-          <w:rFonts w:eastAsiaTheme="minorHAnsi"/>
-          <w:lang w:eastAsia="en-US" w:bidi="ar-SA"/>
-        </w:rPr>
-        <w:t>аналогичное а влминсетркторском меню. Оно выводит информацию только об операциях пользователя, находящегося в системе</w:t>
-      </w:r>
-      <w:r>
-        <w:rPr>
-          <w:rFonts w:eastAsiaTheme="minorHAnsi"/>
-          <w:lang w:eastAsia="en-US" w:bidi="ar-SA"/>
-        </w:rPr>
-        <w:t>(рисунок 8.</w:t>
+        <w:t>Седьмой пункт открывает подменю сортировки, аналогичное а влминсетркторском меню. Оно выводит информацию только об операциях пользователя, находящегося в системе(рисунок 8.</w:t>
       </w:r>
       <w:r>
         <w:rPr>
@@ -13599,21 +13357,7 @@
           <w:rFonts w:eastAsiaTheme="minorHAnsi"/>
           <w:lang w:eastAsia="en-US" w:bidi="ar-SA"/>
         </w:rPr>
-        <w:t xml:space="preserve"> </w:t>
-      </w:r>
-      <w:r>
-        <w:rPr>
-          <w:rFonts w:eastAsiaTheme="minorHAnsi"/>
-          <w:lang w:eastAsia="en-US" w:bidi="ar-SA"/>
-        </w:rPr>
-        <w:t>–</w:t>
-      </w:r>
-      <w:r>
-        <w:rPr>
-          <w:rFonts w:eastAsiaTheme="minorHAnsi"/>
-          <w:lang w:eastAsia="en-US" w:bidi="ar-SA"/>
-        </w:rPr>
-        <w:t xml:space="preserve"> Отсортированный вывод пользователю</w:t>
+        <w:t xml:space="preserve"> – Отсортированный вывод пользователю</w:t>
       </w:r>
     </w:p>
     <w:p>
@@ -14962,27 +14706,7 @@
           <w:szCs w:val="20"/>
           <w:lang w:eastAsia="en-US" w:bidi="ar-SA"/>
         </w:rPr>
-        <w:t xml:space="preserve">Использание </w:t>
-      </w:r>
-      <w:r>
-        <w:rPr>
-          <w:rFonts w:ascii="Courier New" w:eastAsiaTheme="minorHAnsi" w:hAnsi="Courier New" w:cs="Courier New"/>
-          <w:color w:val="0000FF"/>
-          <w:sz w:val="20"/>
-          <w:szCs w:val="20"/>
-          <w:lang w:eastAsia="en-US" w:bidi="ar-SA"/>
-        </w:rPr>
-        <w:t xml:space="preserve">встроенных </w:t>
-      </w:r>
-      <w:r>
-        <w:rPr>
-          <w:rFonts w:ascii="Courier New" w:eastAsiaTheme="minorHAnsi" w:hAnsi="Courier New" w:cs="Courier New"/>
-          <w:color w:val="0000FF"/>
-          <w:sz w:val="20"/>
-          <w:szCs w:val="20"/>
-          <w:lang w:eastAsia="en-US" w:bidi="ar-SA"/>
-        </w:rPr>
-        <w:t>пространств имён</w:t>
+        <w:t>Использание встроенных пространств имён</w:t>
       </w:r>
     </w:p>
     <w:p>
@@ -19664,7 +19388,7 @@
           <w:lang w:bidi="ar-SA"/>
         </w:rPr>
         <w:pict w14:anchorId="19DCE883">
-          <v:shape id="_x0000_i1026" type="#_x0000_t75" style="width:484.5pt;height:531.75pt">
+          <v:shape id="_x0000_i1029" type="#_x0000_t75" style="width:484.5pt;height:531.5pt">
             <v:imagedata r:id="rId51" o:title="Untitled Diagram"/>
           </v:shape>
         </w:pict>
@@ -19681,7 +19405,6 @@
         <w:jc w:val="center"/>
         <w:rPr>
           <w:rFonts w:cs="Times New Roman"/>
-          <w:b w:val="0"/>
           <w:color w:val="000000" w:themeColor="text1"/>
         </w:rPr>
       </w:pPr>
@@ -19719,20 +19442,16 @@
           <w:color w:val="000000" w:themeColor="text1"/>
         </w:rPr>
         <w:br/>
-        <w:t>Диаграмма вариантов использования</w:t>
+        <w:t>Диаграмма вариантов использован</w:t>
       </w:r>
       <w:bookmarkEnd w:id="44"/>
       <w:bookmarkEnd w:id="45"/>
       <w:r>
         <w:rPr>
-          <w:noProof/>
-          <w:lang w:bidi="ar-SA"/>
-        </w:rPr>
-        <w:pict w14:anchorId="79D49C36">
-          <v:shape id="_x0000_i1028" type="#_x0000_t75" style="width:484.5pt;height:611.25pt">
-            <v:imagedata r:id="rId52" o:title="32133232"/>
-          </v:shape>
-        </w:pict>
+          <w:rFonts w:cs="Times New Roman"/>
+          <w:color w:val="000000" w:themeColor="text1"/>
+        </w:rPr>
+        <w:t>ия</w:t>
       </w:r>
     </w:p>
     <w:p>
@@ -19750,6 +19469,33 @@
           <w:color w:val="000000" w:themeColor="text1"/>
         </w:rPr>
       </w:pPr>
+      <w:r>
+        <w:rPr>
+          <w:noProof/>
+          <w:lang w:bidi="ar-SA"/>
+        </w:rPr>
+        <w:pict w14:anchorId="79D49C36">
+          <v:shape id="_x0000_i1030" type="#_x0000_t75" style="width:430pt;height:542pt">
+            <v:imagedata r:id="rId52" o:title="32133232"/>
+          </v:shape>
+        </w:pict>
+      </w:r>
+    </w:p>
+    <w:p>
+      <w:pPr>
+        <w:pStyle w:val="1"/>
+        <w:numPr>
+          <w:ilvl w:val="0"/>
+          <w:numId w:val="0"/>
+        </w:numPr>
+        <w:ind w:left="709"/>
+        <w:jc w:val="center"/>
+        <w:rPr>
+          <w:rFonts w:cs="Times New Roman"/>
+          <w:b w:val="0"/>
+          <w:color w:val="000000" w:themeColor="text1"/>
+        </w:rPr>
+      </w:pPr>
       <w:bookmarkStart w:id="46" w:name="_Toc90410621"/>
       <w:bookmarkStart w:id="47" w:name="_Toc102574851"/>
       <w:r>
@@ -19808,7 +19554,7 @@
           <w:lang w:bidi="ar-SA"/>
         </w:rPr>
         <w:pict w14:anchorId="4DC97B6F">
-          <v:shape id="_x0000_i1030" type="#_x0000_t75" style="width:483.75pt;height:513pt">
+          <v:shape id="_x0000_i1031" type="#_x0000_t75" style="width:484pt;height:513pt">
             <v:imagedata r:id="rId53" o:title="444232344"/>
           </v:shape>
         </w:pict>
@@ -20017,6 +19763,7 @@
         <w:docPartUnique/>
       </w:docPartObj>
     </w:sdtPr>
+    <w:sdtEndPr/>
     <w:sdtContent>
       <w:p>
         <w:pPr>
@@ -20063,6 +19810,7 @@
         <w:docPartUnique/>
       </w:docPartObj>
     </w:sdtPr>
+    <w:sdtEndPr/>
     <w:sdtContent>
       <w:p>
         <w:pPr>
@@ -20082,7 +19830,7 @@
           <w:rPr>
             <w:noProof/>
           </w:rPr>
-          <w:t>15</w:t>
+          <w:t>37</w:t>
         </w:r>
         <w:r>
           <w:fldChar w:fldCharType="end"/>
@@ -25678,7 +25426,7 @@
 </file>
 
 <file path=customXml/itemProps1.xml><?xml version="1.0" encoding="utf-8"?>
-<ds:datastoreItem xmlns:ds="http://schemas.openxmlformats.org/officeDocument/2006/customXml" ds:itemID="{E921912D-4970-4F9D-98D5-E7530D8649A1}">
+<ds:datastoreItem xmlns:ds="http://schemas.openxmlformats.org/officeDocument/2006/customXml" ds:itemID="{208BA37A-B9B5-4AA8-84A6-4AF280B36FBB}">
   <ds:schemaRefs>
     <ds:schemaRef ds:uri="http://schemas.openxmlformats.org/officeDocument/2006/bibliography"/>
   </ds:schemaRefs>

--- a/Cursach.docx
+++ b/Cursach.docx
@@ -383,11 +383,19 @@
                 <w:szCs w:val="28"/>
               </w:rPr>
             </w:pPr>
+            <w:proofErr w:type="spellStart"/>
             <w:r>
               <w:rPr>
                 <w:szCs w:val="28"/>
               </w:rPr>
-              <w:t>Калеников И. А</w:t>
+              <w:t>Калеников</w:t>
+            </w:r>
+            <w:proofErr w:type="spellEnd"/>
+            <w:r>
+              <w:rPr>
+                <w:szCs w:val="28"/>
+              </w:rPr>
+              <w:t xml:space="preserve"> И. А</w:t>
             </w:r>
             <w:r>
               <w:rPr>
@@ -578,18 +586,44 @@
         <w:p>
           <w:pPr>
             <w:pStyle w:val="a8"/>
+            <w:jc w:val="center"/>
             <w:rPr>
               <w:b/>
               <w:bCs/>
+              <w:sz w:val="32"/>
+              <w:szCs w:val="32"/>
             </w:rPr>
           </w:pPr>
           <w:r>
             <w:rPr>
               <w:b/>
               <w:bCs/>
+              <w:sz w:val="32"/>
+              <w:szCs w:val="32"/>
             </w:rPr>
-            <w:t>Содержание</w:t>
+            <w:t>С</w:t>
           </w:r>
+          <w:r>
+            <w:rPr>
+              <w:b/>
+              <w:bCs/>
+              <w:sz w:val="32"/>
+              <w:szCs w:val="32"/>
+            </w:rPr>
+            <w:t>ОДЕРЖАНИЕ</w:t>
+          </w:r>
+        </w:p>
+        <w:p>
+          <w:pPr>
+            <w:pStyle w:val="a8"/>
+            <w:jc w:val="center"/>
+            <w:rPr>
+              <w:b/>
+              <w:bCs/>
+              <w:sz w:val="32"/>
+              <w:szCs w:val="32"/>
+            </w:rPr>
+          </w:pPr>
         </w:p>
         <w:p>
           <w:pPr>
@@ -631,22 +665,7 @@
                 <w:rStyle w:val="a7"/>
                 <w:noProof/>
               </w:rPr>
-              <w:t>ВВ</w:t>
-            </w:r>
-            <w:r>
-              <w:rPr>
-                <w:rStyle w:val="a7"/>
-                <w:noProof/>
-                <w:lang w:val="en-US"/>
-              </w:rPr>
-              <w:t>E</w:t>
-            </w:r>
-            <w:r>
-              <w:rPr>
-                <w:rStyle w:val="a7"/>
-                <w:noProof/>
-              </w:rPr>
-              <w:t>ДЕНИЕ</w:t>
+              <w:t>Введение</w:t>
             </w:r>
             <w:r>
               <w:rPr>
@@ -735,7 +754,14 @@
                 <w:rStyle w:val="a7"/>
                 <w:noProof/>
               </w:rPr>
-              <w:t>ОБЗОР АВТОМАТИЗИРОВАННОЙ РАБОТЫ РАССМАТРИВАЕМОЙ СФЕРЫ ДЕЯТЕЛЬНОСТИ, ПРОГРАММНЫХ АНАЛОГОВ, МЕТОДОВ И АЛГОРИТМОВ РЕШЕНИЯ ПОСТАВЛЕННОЙ ЗАДАЧИ</w:t>
+              <w:t>О</w:t>
+            </w:r>
+            <w:r>
+              <w:rPr>
+                <w:rStyle w:val="a7"/>
+                <w:noProof/>
+              </w:rPr>
+              <w:t>бзор автоматизированной работы рассматриваемой сферы деятельности, программных аналогов, методов и алгоритмов решения поставленной задачи</w:t>
             </w:r>
             <w:r>
               <w:rPr>
@@ -1109,7 +1135,14 @@
                 <w:rStyle w:val="a7"/>
                 <w:noProof/>
               </w:rPr>
-              <w:t>ФУНКЦИОНАЛЬНОЕ</w:t>
+              <w:t>Ф</w:t>
+            </w:r>
+            <w:r>
+              <w:rPr>
+                <w:rStyle w:val="a7"/>
+                <w:noProof/>
+              </w:rPr>
+              <w:t>ункциональное</w:t>
             </w:r>
             <w:r>
               <w:rPr>
@@ -1117,14 +1150,14 @@
                 <w:noProof/>
                 <w:shd w:val="clear" w:color="auto" w:fill="FFFFFF"/>
               </w:rPr>
-              <w:t xml:space="preserve"> МОДЕЛИРОВАНИЕ НА ОСНОВЕ </w:t>
+              <w:t xml:space="preserve"> моделирование на основе </w:t>
             </w:r>
             <w:r>
               <w:rPr>
                 <w:rStyle w:val="a7"/>
                 <w:noProof/>
               </w:rPr>
-              <w:t>СТАНДАРТА</w:t>
+              <w:t>стандарта</w:t>
             </w:r>
             <w:r>
               <w:rPr>
@@ -1221,7 +1254,14 @@
                 <w:rStyle w:val="a7"/>
                 <w:noProof/>
               </w:rPr>
-              <w:t>СТРУКТУРА</w:t>
+              <w:t>С</w:t>
+            </w:r>
+            <w:r>
+              <w:rPr>
+                <w:rStyle w:val="a7"/>
+                <w:noProof/>
+              </w:rPr>
+              <w:t>труктура</w:t>
             </w:r>
             <w:r>
               <w:rPr>
@@ -1229,7 +1269,7 @@
                 <w:noProof/>
                 <w:shd w:val="clear" w:color="auto" w:fill="FFFFFF"/>
               </w:rPr>
-              <w:t xml:space="preserve"> ДАННЫХ</w:t>
+              <w:t xml:space="preserve"> данных</w:t>
             </w:r>
             <w:r>
               <w:rPr>
@@ -1320,7 +1360,14 @@
                 <w:rStyle w:val="a7"/>
                 <w:noProof/>
               </w:rPr>
-              <w:t>ОПИСАНИЕ</w:t>
+              <w:t>О</w:t>
+            </w:r>
+            <w:r>
+              <w:rPr>
+                <w:rStyle w:val="a7"/>
+                <w:noProof/>
+              </w:rPr>
+              <w:t>писание</w:t>
             </w:r>
             <w:r>
               <w:rPr>
@@ -1329,7 +1376,7 @@
                 <w:noProof/>
                 <w:lang w:eastAsia="en-US"/>
               </w:rPr>
-              <w:t xml:space="preserve"> СОЗДАННЫХ ПРОГРАММНЫХ КОНСТРУКЦИЙ</w:t>
+              <w:t xml:space="preserve"> созданных программных конструкций</w:t>
             </w:r>
             <w:r>
               <w:rPr>
@@ -1419,7 +1466,15 @@
                 <w:noProof/>
                 <w:shd w:val="clear" w:color="auto" w:fill="FFFFFF"/>
               </w:rPr>
-              <w:t>РАЗРАБОТКА И ОПИСАНИЕ ДИАГРАММЫ КЛАССОВ</w:t>
+              <w:t>Р</w:t>
+            </w:r>
+            <w:r>
+              <w:rPr>
+                <w:rStyle w:val="a7"/>
+                <w:noProof/>
+                <w:shd w:val="clear" w:color="auto" w:fill="FFFFFF"/>
+              </w:rPr>
+              <w:t>азработка и описание диаграммы классов</w:t>
             </w:r>
             <w:r>
               <w:rPr>
@@ -1512,7 +1567,16 @@
                 <w:noProof/>
                 <w:lang w:eastAsia="en-US"/>
               </w:rPr>
-              <w:t>РАЗРАБОТКА И ОПИСАНИЕ ДИАГРАММЫ ВАРИАНТОВ ИСПОЛЬЗОВАНИЯ ПРИЛОЖЕНИЯ</w:t>
+              <w:t>Р</w:t>
+            </w:r>
+            <w:r>
+              <w:rPr>
+                <w:rStyle w:val="a7"/>
+                <w:rFonts w:eastAsiaTheme="minorHAnsi"/>
+                <w:noProof/>
+                <w:lang w:eastAsia="en-US"/>
+              </w:rPr>
+              <w:t>азработка и описание диаграммы вариантов использования приложения</w:t>
             </w:r>
             <w:r>
               <w:rPr>
@@ -1602,7 +1666,15 @@
                 <w:noProof/>
                 <w:shd w:val="clear" w:color="auto" w:fill="FFFFFF"/>
               </w:rPr>
-              <w:t>БЛОК-СХЕМА АЛГОРИТМА РАБОТЫ ВСЕЙ ПРОГРАММЫ И АЛГОРИТМА РАБОТЫ НЕСКОЛЬКИХ ОСНОВНЫХ МЕТОДОВ</w:t>
+              <w:t>Б</w:t>
+            </w:r>
+            <w:r>
+              <w:rPr>
+                <w:rStyle w:val="a7"/>
+                <w:noProof/>
+                <w:shd w:val="clear" w:color="auto" w:fill="FFFFFF"/>
+              </w:rPr>
+              <w:t>лок-схема алгоритма работы всей программы и алгоритма работы нескольких основных методов</w:t>
             </w:r>
             <w:r>
               <w:rPr>
@@ -1695,7 +1767,16 @@
                 <w:noProof/>
                 <w:lang w:eastAsia="en-US"/>
               </w:rPr>
-              <w:t>ОПИСАНИЕ АЛГОРИТМА ЗАПУСКА ПРИЛОЖЕНИЯ, ЕГО ИСПОЛЬЗОВАНИЯ, РЕЗУЛЬТАТЫ РАБОТЫ ПРОГРАММЫ, ТЕСТИРОАНИЯ ОБРАБОТКИ ОШИБОК</w:t>
+              <w:t>О</w:t>
+            </w:r>
+            <w:r>
+              <w:rPr>
+                <w:rStyle w:val="a7"/>
+                <w:rFonts w:eastAsiaTheme="minorHAnsi"/>
+                <w:noProof/>
+                <w:lang w:eastAsia="en-US"/>
+              </w:rPr>
+              <w:t>писание алгоритма запуска приложения, его использования, результаты работы программы, тестироания обработки ошибок</w:t>
             </w:r>
             <w:r>
               <w:rPr>
@@ -1766,7 +1847,14 @@
                 <w:rStyle w:val="a7"/>
                 <w:noProof/>
               </w:rPr>
-              <w:t>ЗАКЛЮЧЕНИЕ</w:t>
+              <w:t>З</w:t>
+            </w:r>
+            <w:r>
+              <w:rPr>
+                <w:rStyle w:val="a7"/>
+                <w:noProof/>
+              </w:rPr>
+              <w:t>аключение</w:t>
             </w:r>
             <w:r>
               <w:rPr>
@@ -1836,10 +1924,17 @@
               <w:rPr>
                 <w:rStyle w:val="a7"/>
                 <w:bCs/>
-                <w:caps/>
                 <w:noProof/>
               </w:rPr>
-              <w:t>Список использованных источников</w:t>
+              <w:t>С</w:t>
+            </w:r>
+            <w:r>
+              <w:rPr>
+                <w:rStyle w:val="a7"/>
+                <w:bCs/>
+                <w:noProof/>
+              </w:rPr>
+              <w:t>писок использованных источников</w:t>
             </w:r>
             <w:r>
               <w:rPr>
@@ -1909,10 +2004,17 @@
               <w:rPr>
                 <w:rStyle w:val="a7"/>
                 <w:bCs/>
-                <w:caps/>
                 <w:noProof/>
               </w:rPr>
-              <w:t xml:space="preserve">Приложение А </w:t>
+              <w:t>Приложение А</w:t>
+            </w:r>
+            <w:r>
+              <w:rPr>
+                <w:rStyle w:val="a7"/>
+                <w:bCs/>
+                <w:noProof/>
+              </w:rPr>
+              <w:t xml:space="preserve"> </w:t>
             </w:r>
             <w:r>
               <w:rPr>
@@ -1989,10 +2091,17 @@
               <w:rPr>
                 <w:rStyle w:val="a7"/>
                 <w:bCs/>
-                <w:caps/>
                 <w:noProof/>
               </w:rPr>
-              <w:t xml:space="preserve">Приложение Б </w:t>
+              <w:t>Приложение Б</w:t>
+            </w:r>
+            <w:r>
+              <w:rPr>
+                <w:rStyle w:val="a7"/>
+                <w:bCs/>
+                <w:noProof/>
+              </w:rPr>
+              <w:t xml:space="preserve"> </w:t>
             </w:r>
             <w:r>
               <w:rPr>
@@ -2069,10 +2178,26 @@
               <w:rPr>
                 <w:rStyle w:val="a7"/>
                 <w:bCs/>
+                <w:noProof/>
+              </w:rPr>
+              <w:t>П</w:t>
+            </w:r>
+            <w:r>
+              <w:rPr>
+                <w:rStyle w:val="a7"/>
+                <w:bCs/>
+                <w:noProof/>
+              </w:rPr>
+              <w:t>риложение</w:t>
+            </w:r>
+            <w:r>
+              <w:rPr>
+                <w:rStyle w:val="a7"/>
+                <w:bCs/>
                 <w:caps/>
                 <w:noProof/>
               </w:rPr>
-              <w:t xml:space="preserve">Приложение В </w:t>
+              <w:t xml:space="preserve"> В </w:t>
             </w:r>
             <w:r>
               <w:rPr>
@@ -2149,10 +2274,26 @@
               <w:rPr>
                 <w:rStyle w:val="a7"/>
                 <w:bCs/>
+                <w:noProof/>
+              </w:rPr>
+              <w:t>П</w:t>
+            </w:r>
+            <w:r>
+              <w:rPr>
+                <w:rStyle w:val="a7"/>
+                <w:bCs/>
+                <w:noProof/>
+              </w:rPr>
+              <w:t xml:space="preserve">риложение </w:t>
+            </w:r>
+            <w:r>
+              <w:rPr>
+                <w:rStyle w:val="a7"/>
+                <w:bCs/>
                 <w:caps/>
                 <w:noProof/>
               </w:rPr>
-              <w:t xml:space="preserve">Приложение Г </w:t>
+              <w:t xml:space="preserve">Г </w:t>
             </w:r>
             <w:r>
               <w:rPr>
@@ -2249,6 +2390,7 @@
     <w:p/>
     <w:p/>
     <w:p/>
+    <w:p/>
     <w:p>
       <w:pPr>
         <w:pStyle w:val="1"/>
@@ -2260,7 +2402,6 @@
         <w:jc w:val="center"/>
         <w:rPr>
           <w:rFonts w:cs="Times New Roman"/>
-          <w:b w:val="0"/>
           <w:color w:val="000000" w:themeColor="text1"/>
         </w:rPr>
       </w:pPr>
@@ -2290,6 +2431,7 @@
       </w:r>
       <w:bookmarkEnd w:id="1"/>
     </w:p>
+    <w:p/>
     <w:p>
       <w:pPr>
         <w:shd w:val="clear" w:color="auto" w:fill="FFFFFF"/>
@@ -2510,8 +2652,17 @@
           <w:szCs w:val="28"/>
           <w:shd w:val="clear" w:color="auto" w:fill="FFFFFF"/>
         </w:rPr>
-        <w:t xml:space="preserve"> заранее</w:t>
-      </w:r>
+        <w:t xml:space="preserve"> </w:t>
+      </w:r>
+      <w:proofErr w:type="spellStart"/>
+      <w:r>
+        <w:rPr>
+          <w:szCs w:val="28"/>
+          <w:shd w:val="clear" w:color="auto" w:fill="FFFFFF"/>
+        </w:rPr>
+        <w:t>заранее</w:t>
+      </w:r>
+      <w:proofErr w:type="spellEnd"/>
       <w:r>
         <w:rPr>
           <w:szCs w:val="28"/>
@@ -2716,6 +2867,7 @@
         <w:rPr>
           <w:szCs w:val="28"/>
         </w:rPr>
+        <w:lastRenderedPageBreak/>
         <w:t xml:space="preserve">описать процесс </w:t>
       </w:r>
       <w:r>
@@ -2768,7 +2920,6 @@
         <w:rPr>
           <w:szCs w:val="28"/>
         </w:rPr>
-        <w:lastRenderedPageBreak/>
         <w:t>организовать структуры необходимых данных для реализации приложения;</w:t>
       </w:r>
     </w:p>
@@ -3267,10 +3418,10 @@
         <w:tabs>
           <w:tab w:val="left" w:pos="993"/>
         </w:tabs>
+        <w:spacing w:before="0" w:after="0"/>
         <w:ind w:left="0" w:firstLine="709"/>
         <w:rPr>
           <w:rFonts w:cs="Times New Roman"/>
-          <w:b w:val="0"/>
           <w:color w:val="000000" w:themeColor="text1"/>
         </w:rPr>
       </w:pPr>
@@ -3280,7 +3431,6 @@
           <w:rFonts w:cs="Times New Roman"/>
           <w:color w:val="000000" w:themeColor="text1"/>
         </w:rPr>
-        <w:lastRenderedPageBreak/>
         <w:t xml:space="preserve">ОБЗОР АВТОМАТИЗИРОВАННОЙ РАБОТЫ </w:t>
       </w:r>
       <w:r>
@@ -3299,6 +3449,7 @@
       </w:r>
       <w:bookmarkEnd w:id="2"/>
     </w:p>
+    <w:p/>
     <w:p>
       <w:pPr>
         <w:pStyle w:val="2"/>
@@ -3306,6 +3457,7 @@
           <w:ilvl w:val="0"/>
           <w:numId w:val="24"/>
         </w:numPr>
+        <w:spacing w:before="0" w:after="0"/>
         <w:ind w:left="1134" w:hanging="425"/>
         <w:rPr>
           <w:shd w:val="clear" w:color="auto" w:fill="FFFFFF"/>
@@ -3343,6 +3495,7 @@
       </w:r>
       <w:bookmarkEnd w:id="5"/>
     </w:p>
+    <w:p/>
     <w:p>
       <w:pPr>
         <w:shd w:val="clear" w:color="auto" w:fill="FFFFFF"/>
@@ -3413,13 +3566,29 @@
           <w:szCs w:val="28"/>
           <w:shd w:val="clear" w:color="auto" w:fill="FFFFFF"/>
         </w:rPr>
-        <w:t xml:space="preserve"> Самое главное при перевозках правильно правильно составить</w:t>
-      </w:r>
+        <w:t xml:space="preserve"> Самое главное при перевозках правильно </w:t>
+      </w:r>
+      <w:proofErr w:type="spellStart"/>
       <w:r>
         <w:rPr>
           <w:szCs w:val="28"/>
           <w:shd w:val="clear" w:color="auto" w:fill="FFFFFF"/>
         </w:rPr>
+        <w:t>правильно</w:t>
+      </w:r>
+      <w:proofErr w:type="spellEnd"/>
+      <w:r>
+        <w:rPr>
+          <w:szCs w:val="28"/>
+          <w:shd w:val="clear" w:color="auto" w:fill="FFFFFF"/>
+        </w:rPr>
+        <w:t xml:space="preserve"> составить</w:t>
+      </w:r>
+      <w:r>
+        <w:rPr>
+          <w:szCs w:val="28"/>
+          <w:shd w:val="clear" w:color="auto" w:fill="FFFFFF"/>
+        </w:rPr>
         <w:t xml:space="preserve"> их</w:t>
       </w:r>
       <w:r>
@@ -3429,6 +3598,7 @@
         </w:rPr>
         <w:t xml:space="preserve"> график и возможность </w:t>
       </w:r>
+      <w:proofErr w:type="spellStart"/>
       <w:r>
         <w:rPr>
           <w:szCs w:val="28"/>
@@ -3436,6 +3606,7 @@
         </w:rPr>
         <w:t>акторам</w:t>
       </w:r>
+      <w:proofErr w:type="spellEnd"/>
       <w:r>
         <w:rPr>
           <w:szCs w:val="28"/>
@@ -3696,13 +3867,13 @@
         <w:rPr>
           <w:szCs w:val="28"/>
         </w:rPr>
-        <w:t>авторизир</w:t>
-      </w:r>
-      <w:r>
-        <w:rPr>
-          <w:szCs w:val="28"/>
-        </w:rPr>
-        <w:t>уется</w:t>
+        <w:t>авторизуе</w:t>
+      </w:r>
+      <w:r>
+        <w:rPr>
+          <w:szCs w:val="28"/>
+        </w:rPr>
+        <w:t>тся</w:t>
       </w:r>
       <w:r>
         <w:rPr>
@@ -3780,7 +3951,14 @@
         <w:rPr>
           <w:szCs w:val="28"/>
         </w:rPr>
-        <w:t>организация операции</w:t>
+        <w:t xml:space="preserve">организация </w:t>
+      </w:r>
+      <w:r>
+        <w:rPr>
+          <w:szCs w:val="28"/>
+        </w:rPr>
+        <w:lastRenderedPageBreak/>
+        <w:t>операции</w:t>
       </w:r>
       <w:r>
         <w:rPr>
@@ -3834,7 +4012,6 @@
         <w:rPr>
           <w:szCs w:val="28"/>
         </w:rPr>
-        <w:lastRenderedPageBreak/>
         <w:t xml:space="preserve">– просмотр информации о </w:t>
       </w:r>
       <w:r>
@@ -3985,6 +4162,20 @@
     </w:p>
     <w:p>
       <w:pPr>
+        <w:pStyle w:val="a9"/>
+        <w:widowControl/>
+        <w:shd w:val="clear" w:color="auto" w:fill="FFFFFF"/>
+        <w:autoSpaceDE/>
+        <w:autoSpaceDN/>
+        <w:spacing w:line="23" w:lineRule="atLeast"/>
+        <w:ind w:left="0" w:firstLine="709"/>
+        <w:rPr>
+          <w:szCs w:val="28"/>
+        </w:rPr>
+      </w:pPr>
+    </w:p>
+    <w:p>
+      <w:pPr>
         <w:pStyle w:val="2"/>
         <w:numPr>
           <w:ilvl w:val="0"/>
@@ -4019,7 +4210,15 @@
     </w:p>
     <w:p>
       <w:pPr>
+        <w:rPr>
+          <w:lang w:bidi="ar-SA"/>
+        </w:rPr>
+      </w:pPr>
+    </w:p>
+    <w:p>
+      <w:pPr>
         <w:pStyle w:val="a8"/>
+        <w:ind w:firstLine="709"/>
         <w:rPr>
           <w:szCs w:val="28"/>
           <w:lang w:bidi="ar-SA"/>
@@ -4077,7 +4276,23 @@
           <w:szCs w:val="28"/>
           <w:lang w:bidi="ar-SA"/>
         </w:rPr>
-        <w:t xml:space="preserve">ри работе с программой экономится  время на формирование заявок от </w:t>
+        <w:t xml:space="preserve">ри работе с программой </w:t>
+      </w:r>
+      <w:proofErr w:type="gramStart"/>
+      <w:r>
+        <w:rPr>
+          <w:szCs w:val="28"/>
+          <w:lang w:bidi="ar-SA"/>
+        </w:rPr>
+        <w:t>экономится  время</w:t>
+      </w:r>
+      <w:proofErr w:type="gramEnd"/>
+      <w:r>
+        <w:rPr>
+          <w:szCs w:val="28"/>
+          <w:lang w:bidi="ar-SA"/>
+        </w:rPr>
+        <w:t xml:space="preserve"> на формирование заявок от </w:t>
       </w:r>
       <w:r>
         <w:rPr>
@@ -4156,6 +4371,7 @@
           <w:ilvl w:val="0"/>
           <w:numId w:val="35"/>
         </w:numPr>
+        <w:ind w:left="0" w:firstLine="709"/>
         <w:rPr>
           <w:lang w:bidi="ar-SA"/>
         </w:rPr>
@@ -4180,6 +4396,7 @@
           <w:ilvl w:val="0"/>
           <w:numId w:val="35"/>
         </w:numPr>
+        <w:ind w:left="0" w:firstLine="709"/>
         <w:rPr>
           <w:lang w:bidi="ar-SA"/>
         </w:rPr>
@@ -4204,6 +4421,7 @@
           <w:ilvl w:val="0"/>
           <w:numId w:val="35"/>
         </w:numPr>
+        <w:ind w:left="0" w:firstLine="709"/>
         <w:rPr>
           <w:lang w:bidi="ar-SA"/>
         </w:rPr>
@@ -4228,6 +4446,7 @@
           <w:ilvl w:val="0"/>
           <w:numId w:val="35"/>
         </w:numPr>
+        <w:ind w:left="0" w:firstLine="709"/>
         <w:rPr>
           <w:lang w:bidi="ar-SA"/>
         </w:rPr>
@@ -4246,6 +4465,7 @@
           <w:ilvl w:val="0"/>
           <w:numId w:val="35"/>
         </w:numPr>
+        <w:ind w:left="0" w:firstLine="709"/>
         <w:rPr>
           <w:lang w:bidi="ar-SA"/>
         </w:rPr>
@@ -4260,6 +4480,7 @@
     <w:p>
       <w:pPr>
         <w:pStyle w:val="a8"/>
+        <w:ind w:firstLine="720"/>
         <w:rPr>
           <w:sz w:val="24"/>
           <w:lang w:bidi="ar-SA"/>
@@ -4292,7 +4513,11 @@
         <w:t xml:space="preserve">. </w:t>
       </w:r>
       <w:r>
-        <w:t>Программа позволяет производить расчеты таможенных платежей посредством нескольких простых операций: достаточно ввести в соответствующие графы наименование и код товара (ТН ВЭД ЕАЭС), страну происхождения, актуальную таможенную стоимость и курс валюты. При изменении любого из параметров платежи пересчитываются.</w:t>
+        <w:t xml:space="preserve">Программа позволяет производить расчеты таможенных платежей посредством нескольких простых операций: достаточно ввести в соответствующие графы наименование и код товара (ТН ВЭД ЕАЭС), страну </w:t>
+      </w:r>
+      <w:r>
+        <w:lastRenderedPageBreak/>
+        <w:t>происхождения, актуальную таможенную стоимость и курс валюты. При изменении любого из параметров платежи пересчитываются.</w:t>
       </w:r>
     </w:p>
     <w:p>
@@ -4332,8 +4557,9 @@
         <w:pStyle w:val="a8"/>
         <w:numPr>
           <w:ilvl w:val="0"/>
-          <w:numId w:val="39"/>
+          <w:numId w:val="35"/>
         </w:numPr>
+        <w:ind w:left="0" w:firstLine="709"/>
         <w:rPr>
           <w:szCs w:val="28"/>
           <w:lang w:bidi="ar-SA"/>
@@ -4343,14 +4569,7 @@
         <w:rPr>
           <w:shd w:val="clear" w:color="auto" w:fill="FFFFFF"/>
         </w:rPr>
-        <w:t xml:space="preserve">Расчет таможенных платежей с учетом всех особенностей начисления </w:t>
-      </w:r>
-      <w:r>
-        <w:rPr>
-          <w:shd w:val="clear" w:color="auto" w:fill="FFFFFF"/>
-        </w:rPr>
-        <w:lastRenderedPageBreak/>
-        <w:t>таможенных пошлин и налогов;</w:t>
+        <w:t>Расчет таможенных платежей с учетом всех особенностей начисления таможенных пошлин и налогов;</w:t>
       </w:r>
     </w:p>
     <w:p>
@@ -4358,8 +4577,9 @@
         <w:pStyle w:val="a8"/>
         <w:numPr>
           <w:ilvl w:val="0"/>
-          <w:numId w:val="39"/>
+          <w:numId w:val="35"/>
         </w:numPr>
+        <w:ind w:left="0" w:firstLine="709"/>
         <w:rPr>
           <w:szCs w:val="28"/>
           <w:lang w:bidi="ar-SA"/>
@@ -4374,7 +4594,12 @@
       <w:r>
         <w:rPr>
           <w:shd w:val="clear" w:color="auto" w:fill="FFFFFF"/>
-          <w:lang w:val="en-US"/>
+        </w:rPr>
+        <w:t>.</w:t>
+      </w:r>
+      <w:r>
+        <w:rPr>
+          <w:shd w:val="clear" w:color="auto" w:fill="FFFFFF"/>
         </w:rPr>
         <w:t>;</w:t>
       </w:r>
@@ -4384,15 +4609,22 @@
         <w:pStyle w:val="a8"/>
         <w:numPr>
           <w:ilvl w:val="0"/>
-          <w:numId w:val="38"/>
+          <w:numId w:val="35"/>
         </w:numPr>
+        <w:ind w:left="0" w:firstLine="709"/>
         <w:rPr>
           <w:sz w:val="24"/>
           <w:lang w:bidi="ar-SA"/>
         </w:rPr>
       </w:pPr>
       <w:r>
-        <w:t>автообновление с помощью дополнительной программы «СТМ-Офис»; идущей в составе основного продукта (создается ярлык, который скачивает обновление с сайта при его наличии, обновляет и запускает программу);</w:t>
+        <w:t>авто</w:t>
+      </w:r>
+      <w:r>
+        <w:t xml:space="preserve"> </w:t>
+      </w:r>
+      <w:r>
+        <w:t>обновление с помощью дополнительной программы «СТМ-Офис»; идущей в составе основного продукта (создается ярлык, который скачивает обновление с сайта при его наличии, обновляет и запускает программу);</w:t>
       </w:r>
     </w:p>
     <w:p>
@@ -4400,8 +4632,9 @@
         <w:pStyle w:val="a8"/>
         <w:numPr>
           <w:ilvl w:val="0"/>
-          <w:numId w:val="38"/>
+          <w:numId w:val="35"/>
         </w:numPr>
+        <w:ind w:left="0" w:firstLine="709"/>
       </w:pPr>
       <w:r>
         <w:t>самостоятельное обновление с сайта;</w:t>
@@ -4412,11 +4645,20 @@
         <w:pStyle w:val="a8"/>
         <w:numPr>
           <w:ilvl w:val="0"/>
-          <w:numId w:val="38"/>
+          <w:numId w:val="35"/>
         </w:numPr>
-      </w:pPr>
-      <w:r>
-        <w:t>подписка на файлы обновлений, автоматически рассылаемые на e-mail;</w:t>
+        <w:ind w:left="0" w:firstLine="709"/>
+      </w:pPr>
+      <w:r>
+        <w:t>подписка на файлы обновлений, автоматически рассылаемые на e-</w:t>
+      </w:r>
+      <w:proofErr w:type="spellStart"/>
+      <w:r>
+        <w:t>mail</w:t>
+      </w:r>
+      <w:proofErr w:type="spellEnd"/>
+      <w:r>
+        <w:t>;</w:t>
       </w:r>
     </w:p>
     <w:p>
@@ -4424,17 +4666,18 @@
         <w:pStyle w:val="a8"/>
         <w:numPr>
           <w:ilvl w:val="0"/>
-          <w:numId w:val="38"/>
+          <w:numId w:val="35"/>
         </w:numPr>
+        <w:ind w:left="0" w:firstLine="709"/>
       </w:pPr>
       <w:r>
         <w:t>обновление посредством программного средства «</w:t>
       </w:r>
       <w:r>
-        <w:rPr>
-          <w:rFonts w:ascii="Helvetica" w:hAnsi="Helvetica" w:cs="Helvetica"/>
-        </w:rPr>
-        <w:t>СТМ-Сервис</w:t>
+        <w:t>СТМ-Серви</w:t>
+      </w:r>
+      <w:r>
+        <w:t>с</w:t>
       </w:r>
       <w:r>
         <w:t>»;</w:t>
@@ -4599,7 +4842,7 @@
         <w:pStyle w:val="a9"/>
         <w:numPr>
           <w:ilvl w:val="0"/>
-          <w:numId w:val="31"/>
+          <w:numId w:val="40"/>
         </w:numPr>
         <w:tabs>
           <w:tab w:val="left" w:pos="993"/>
@@ -4634,7 +4877,7 @@
         <w:pStyle w:val="a9"/>
         <w:numPr>
           <w:ilvl w:val="0"/>
-          <w:numId w:val="31"/>
+          <w:numId w:val="40"/>
         </w:numPr>
         <w:tabs>
           <w:tab w:val="left" w:pos="993"/>
@@ -4675,7 +4918,7 @@
         <w:pStyle w:val="a9"/>
         <w:numPr>
           <w:ilvl w:val="0"/>
-          <w:numId w:val="31"/>
+          <w:numId w:val="40"/>
         </w:numPr>
         <w:tabs>
           <w:tab w:val="left" w:pos="993"/>
@@ -4710,7 +4953,7 @@
         <w:pStyle w:val="a9"/>
         <w:numPr>
           <w:ilvl w:val="0"/>
-          <w:numId w:val="31"/>
+          <w:numId w:val="40"/>
         </w:numPr>
         <w:tabs>
           <w:tab w:val="left" w:pos="993"/>
@@ -4745,7 +4988,7 @@
         <w:pStyle w:val="a9"/>
         <w:numPr>
           <w:ilvl w:val="0"/>
-          <w:numId w:val="31"/>
+          <w:numId w:val="40"/>
         </w:numPr>
         <w:tabs>
           <w:tab w:val="left" w:pos="993"/>
@@ -4898,6 +5141,7 @@
         <w:rPr>
           <w:szCs w:val="28"/>
         </w:rPr>
+        <w:lastRenderedPageBreak/>
         <w:t xml:space="preserve">Редактирование </w:t>
       </w:r>
       <w:r>
@@ -4988,7 +5232,6 @@
         <w:rPr>
           <w:szCs w:val="28"/>
         </w:rPr>
-        <w:lastRenderedPageBreak/>
         <w:t>Метод удалени</w:t>
       </w:r>
       <w:r>
@@ -5475,7 +5718,14 @@
         <w:rPr>
           <w:szCs w:val="28"/>
         </w:rPr>
-        <w:t xml:space="preserve"> предоставляет возможность просмотра информации о всех </w:t>
+        <w:t xml:space="preserve"> предоставляет возможность </w:t>
+      </w:r>
+      <w:r>
+        <w:rPr>
+          <w:szCs w:val="28"/>
+        </w:rPr>
+        <w:lastRenderedPageBreak/>
+        <w:t xml:space="preserve">просмотра информации о всех </w:t>
       </w:r>
       <w:r>
         <w:rPr>
@@ -5553,7 +5803,6 @@
         <w:rPr>
           <w:szCs w:val="28"/>
         </w:rPr>
-        <w:lastRenderedPageBreak/>
         <w:t>Метод удаления профиля исключает пользователя из базы данных информационной системы. Пользователя с таким логином и паролем больше не существуют, для входа нужна повторная регистрация.</w:t>
       </w:r>
     </w:p>
@@ -5581,6 +5830,7 @@
         <w:tabs>
           <w:tab w:val="left" w:pos="993"/>
         </w:tabs>
+        <w:spacing w:after="0"/>
         <w:ind w:left="0" w:firstLine="709"/>
         <w:rPr>
           <w:shd w:val="clear" w:color="auto" w:fill="FFFFFF"/>
@@ -5608,6 +5858,7 @@
       </w:r>
       <w:bookmarkEnd w:id="10"/>
     </w:p>
+    <w:p/>
     <w:p>
       <w:pPr>
         <w:ind w:firstLine="709"/>
@@ -6028,7 +6279,7 @@
             <v:path o:extrusionok="f" gradientshapeok="t" o:connecttype="rect"/>
             <o:lock v:ext="edit" aspectratio="t"/>
           </v:shapetype>
-          <v:shape id="_x0000_i1025" type="#_x0000_t75" style="width:484.5pt;height:336.5pt">
+          <v:shape id="_x0000_i1025" type="#_x0000_t75" style="width:484.2pt;height:336.6pt">
             <v:imagedata r:id="rId11" o:title="1"/>
           </v:shape>
         </w:pict>
@@ -6260,7 +6511,7 @@
           <w:lang w:bidi="ar-SA"/>
         </w:rPr>
         <w:pict w14:anchorId="50509D7C">
-          <v:shape id="_x0000_i1026" type="#_x0000_t75" style="width:484.5pt;height:335.5pt">
+          <v:shape id="_x0000_i1026" type="#_x0000_t75" style="width:484.2pt;height:335.4pt">
             <v:imagedata r:id="rId12" o:title="2"/>
           </v:shape>
         </w:pict>
@@ -6310,7 +6561,7 @@
         </w:rPr>
         <w:lastRenderedPageBreak/>
         <w:pict w14:anchorId="05F62307">
-          <v:shape id="_x0000_i1033" type="#_x0000_t75" style="width:484pt;height:335pt">
+          <v:shape id="_x0000_i1027" type="#_x0000_t75" style="width:484.2pt;height:335.4pt">
             <v:imagedata r:id="rId13" o:title="Screenshot_2"/>
           </v:shape>
         </w:pict>
@@ -6374,7 +6625,7 @@
         </w:rPr>
         <w:lastRenderedPageBreak/>
         <w:pict w14:anchorId="3819B067">
-          <v:shape id="_x0000_i1028" type="#_x0000_t75" style="width:484pt;height:335.5pt">
+          <v:shape id="_x0000_i1028" type="#_x0000_t75" style="width:483.6pt;height:335.4pt">
             <v:imagedata r:id="rId14" o:title="3"/>
           </v:shape>
         </w:pict>
@@ -6393,7 +6644,6 @@
         <w:jc w:val="center"/>
         <w:rPr>
           <w:b/>
-          <w:lang w:val="en-US"/>
         </w:rPr>
       </w:pPr>
       <w:r>
@@ -6430,9 +6680,9 @@
         <w:tabs>
           <w:tab w:val="left" w:pos="993"/>
         </w:tabs>
+        <w:spacing w:after="0"/>
         <w:ind w:left="0" w:firstLine="709"/>
         <w:rPr>
-          <w:b w:val="0"/>
           <w:shd w:val="clear" w:color="auto" w:fill="FFFFFF"/>
         </w:rPr>
       </w:pPr>
@@ -6457,6 +6707,7 @@
       <w:bookmarkEnd w:id="14"/>
       <w:bookmarkEnd w:id="15"/>
     </w:p>
+    <w:p/>
     <w:p>
       <w:pPr>
         <w:spacing w:line="23" w:lineRule="atLeast"/>
@@ -6533,12 +6784,6 @@
           <w:color w:val="000000" w:themeColor="text1"/>
         </w:rPr>
       </w:pPr>
-      <w:r>
-        <w:rPr>
-          <w:color w:val="000000" w:themeColor="text1"/>
-        </w:rPr>
-        <w:t>Рисунок 3.1 – Общая структура данных</w:t>
-      </w:r>
     </w:p>
     <w:p>
       <w:pPr>
@@ -6549,11 +6794,27 @@
           <w:color w:val="000000" w:themeColor="text1"/>
         </w:rPr>
       </w:pPr>
+      <w:r>
+        <w:rPr>
+          <w:color w:val="000000" w:themeColor="text1"/>
+        </w:rPr>
+        <w:t>Рисунок 3.1 – Общая структура данных</w:t>
+      </w:r>
     </w:p>
     <w:p>
       <w:pPr>
         <w:spacing w:line="23" w:lineRule="atLeast"/>
         <w:ind w:firstLine="709"/>
+        <w:jc w:val="center"/>
+        <w:rPr>
+          <w:color w:val="000000" w:themeColor="text1"/>
+        </w:rPr>
+      </w:pPr>
+    </w:p>
+    <w:p>
+      <w:pPr>
+        <w:spacing w:line="23" w:lineRule="atLeast"/>
+        <w:ind w:firstLine="709"/>
         <w:rPr>
           <w:color w:val="000000" w:themeColor="text1"/>
         </w:rPr>
@@ -6600,7 +6861,31 @@
         <w:rPr>
           <w:color w:val="000000" w:themeColor="text1"/>
         </w:rPr>
-        <w:t>всех заяквах, оставленных  пользователями</w:t>
+        <w:t xml:space="preserve">всех </w:t>
+      </w:r>
+      <w:r>
+        <w:rPr>
+          <w:color w:val="000000" w:themeColor="text1"/>
+        </w:rPr>
+        <w:t>заявках</w:t>
+      </w:r>
+      <w:r>
+        <w:rPr>
+          <w:color w:val="000000" w:themeColor="text1"/>
+        </w:rPr>
+        <w:t xml:space="preserve">, </w:t>
+      </w:r>
+      <w:r>
+        <w:rPr>
+          <w:color w:val="000000" w:themeColor="text1"/>
+        </w:rPr>
+        <w:t xml:space="preserve">оставленных </w:t>
+      </w:r>
+      <w:r>
+        <w:rPr>
+          <w:color w:val="000000" w:themeColor="text1"/>
+        </w:rPr>
+        <w:t>пользователями</w:t>
       </w:r>
       <w:r>
         <w:rPr>
@@ -6701,7 +6986,13 @@
         <w:rPr>
           <w:color w:val="000000" w:themeColor="text1"/>
         </w:rPr>
-        <w:t xml:space="preserve">Рисунок 3.2 – Файл с информациях </w:t>
+        <w:t>Рисунок 3.2 – Файл с информацией</w:t>
+      </w:r>
+      <w:r>
+        <w:rPr>
+          <w:color w:val="000000" w:themeColor="text1"/>
+        </w:rPr>
+        <w:t xml:space="preserve"> </w:t>
       </w:r>
       <w:r>
         <w:rPr>
@@ -6820,7 +7111,13 @@
         <w:rPr>
           <w:color w:val="000000" w:themeColor="text1"/>
         </w:rPr>
-        <w:t>Идентефикационный номер товара</w:t>
+        <w:t>Идентификационный</w:t>
+      </w:r>
+      <w:r>
+        <w:rPr>
+          <w:color w:val="000000" w:themeColor="text1"/>
+        </w:rPr>
+        <w:t xml:space="preserve"> номер товара</w:t>
       </w:r>
       <w:r>
         <w:rPr>
@@ -6910,7 +7207,19 @@
         <w:rPr>
           <w:color w:val="000000" w:themeColor="text1"/>
         </w:rPr>
-        <w:t>Итогова цена</w:t>
+        <w:t>Итогова</w:t>
+      </w:r>
+      <w:r>
+        <w:rPr>
+          <w:color w:val="000000" w:themeColor="text1"/>
+        </w:rPr>
+        <w:t>я</w:t>
+      </w:r>
+      <w:r>
+        <w:rPr>
+          <w:color w:val="000000" w:themeColor="text1"/>
+        </w:rPr>
+        <w:t xml:space="preserve"> цена</w:t>
       </w:r>
       <w:r>
         <w:rPr>
@@ -6985,13 +7294,50 @@
           <w:color w:val="000000" w:themeColor="text1"/>
           <w:lang w:val="en-US"/>
         </w:rPr>
-        <w:t xml:space="preserve">Admins.txt </w:t>
-      </w:r>
-      <w:r>
-        <w:rPr>
-          <w:color w:val="000000" w:themeColor="text1"/>
-        </w:rPr>
-        <w:t xml:space="preserve">храняться логин и пароль в зашифрованнои виде, что можно увидеть на рисунке 3.3. </w:t>
+        <w:t>Admins</w:t>
+      </w:r>
+      <w:r>
+        <w:rPr>
+          <w:color w:val="000000" w:themeColor="text1"/>
+        </w:rPr>
+        <w:t>.</w:t>
+      </w:r>
+      <w:r>
+        <w:rPr>
+          <w:color w:val="000000" w:themeColor="text1"/>
+          <w:lang w:val="en-US"/>
+        </w:rPr>
+        <w:t>txt</w:t>
+      </w:r>
+      <w:r>
+        <w:rPr>
+          <w:color w:val="000000" w:themeColor="text1"/>
+        </w:rPr>
+        <w:t xml:space="preserve"> </w:t>
+      </w:r>
+      <w:r>
+        <w:rPr>
+          <w:color w:val="000000" w:themeColor="text1"/>
+        </w:rPr>
+        <w:t>хранят</w:t>
+      </w:r>
+      <w:r>
+        <w:rPr>
+          <w:color w:val="000000" w:themeColor="text1"/>
+        </w:rPr>
+        <w:t>с</w:t>
+      </w:r>
+      <w:r>
+        <w:rPr>
+          <w:color w:val="000000" w:themeColor="text1"/>
+        </w:rPr>
+        <w:t>я логин и пароль в зашифрованном</w:t>
+      </w:r>
+      <w:r>
+        <w:rPr>
+          <w:color w:val="000000" w:themeColor="text1"/>
+        </w:rPr>
+        <w:t xml:space="preserve"> виде, что можно увидеть на рисунке 3.3. </w:t>
       </w:r>
     </w:p>
     <w:p>
@@ -7100,6 +7446,24 @@
     </w:p>
     <w:p>
       <w:pPr>
+        <w:widowControl/>
+        <w:autoSpaceDE/>
+        <w:autoSpaceDN/>
+        <w:spacing w:after="160" w:line="259" w:lineRule="auto"/>
+        <w:jc w:val="left"/>
+        <w:rPr>
+          <w:color w:val="000000" w:themeColor="text1"/>
+        </w:rPr>
+      </w:pPr>
+      <w:r>
+        <w:rPr>
+          <w:color w:val="000000" w:themeColor="text1"/>
+        </w:rPr>
+        <w:br w:type="page"/>
+      </w:r>
+    </w:p>
+    <w:p>
+      <w:pPr>
         <w:tabs>
           <w:tab w:val="left" w:pos="993"/>
         </w:tabs>
@@ -7109,36 +7473,6 @@
           <w:color w:val="000000" w:themeColor="text1"/>
         </w:rPr>
       </w:pPr>
-    </w:p>
-    <w:p>
-      <w:pPr>
-        <w:widowControl/>
-        <w:autoSpaceDE/>
-        <w:autoSpaceDN/>
-        <w:spacing w:after="160" w:line="259" w:lineRule="auto"/>
-        <w:jc w:val="left"/>
-        <w:rPr>
-          <w:color w:val="000000" w:themeColor="text1"/>
-        </w:rPr>
-      </w:pPr>
-      <w:r>
-        <w:rPr>
-          <w:color w:val="000000" w:themeColor="text1"/>
-        </w:rPr>
-        <w:br w:type="page"/>
-      </w:r>
-    </w:p>
-    <w:p>
-      <w:pPr>
-        <w:tabs>
-          <w:tab w:val="left" w:pos="993"/>
-        </w:tabs>
-        <w:spacing w:line="23" w:lineRule="atLeast"/>
-        <w:ind w:firstLine="709"/>
-        <w:rPr>
-          <w:color w:val="000000" w:themeColor="text1"/>
-        </w:rPr>
-      </w:pPr>
       <w:r>
         <w:rPr>
           <w:color w:val="000000" w:themeColor="text1"/>
@@ -7151,7 +7485,26 @@
           <w:color w:val="000000" w:themeColor="text1"/>
           <w:lang w:val="en-US"/>
         </w:rPr>
-        <w:t xml:space="preserve">Users.txt </w:t>
+        <w:t>Users</w:t>
+      </w:r>
+      <w:r>
+        <w:rPr>
+          <w:color w:val="000000" w:themeColor="text1"/>
+        </w:rPr>
+        <w:t>.</w:t>
+      </w:r>
+      <w:r>
+        <w:rPr>
+          <w:color w:val="000000" w:themeColor="text1"/>
+          <w:lang w:val="en-US"/>
+        </w:rPr>
+        <w:t>txt</w:t>
+      </w:r>
+      <w:r>
+        <w:rPr>
+          <w:color w:val="000000" w:themeColor="text1"/>
+        </w:rPr>
+        <w:t xml:space="preserve"> </w:t>
       </w:r>
       <w:r>
         <w:rPr>
@@ -7274,7 +7627,6 @@
         <w:ind w:firstLine="709"/>
         <w:rPr>
           <w:color w:val="000000" w:themeColor="text1"/>
-          <w:lang w:val="en-US"/>
         </w:rPr>
       </w:pPr>
     </w:p>
@@ -7328,12 +7680,21 @@
         </w:rPr>
         <w:t xml:space="preserve">заголовочный файл </w:t>
       </w:r>
-      <w:r>
-        <w:rPr>
-          <w:color w:val="000000" w:themeColor="text1"/>
-          <w:szCs w:val="28"/>
-        </w:rPr>
-        <w:t>fstream </w:t>
+      <w:proofErr w:type="spellStart"/>
+      <w:r>
+        <w:rPr>
+          <w:color w:val="000000" w:themeColor="text1"/>
+          <w:szCs w:val="28"/>
+        </w:rPr>
+        <w:t>fstream</w:t>
+      </w:r>
+      <w:proofErr w:type="spellEnd"/>
+      <w:r>
+        <w:rPr>
+          <w:color w:val="000000" w:themeColor="text1"/>
+          <w:szCs w:val="28"/>
+        </w:rPr>
+        <w:t> </w:t>
       </w:r>
       <w:r>
         <w:rPr>
@@ -7470,6 +7831,8 @@
         </w:rPr>
         <w:t xml:space="preserve">++ </w:t>
       </w:r>
+      <w:proofErr w:type="spellStart"/>
+      <w:proofErr w:type="gramStart"/>
       <w:r>
         <w:rPr>
           <w:color w:val="000000" w:themeColor="text1"/>
@@ -7478,6 +7841,7 @@
         </w:rPr>
         <w:t>std</w:t>
       </w:r>
+      <w:proofErr w:type="spellEnd"/>
       <w:r>
         <w:rPr>
           <w:color w:val="000000" w:themeColor="text1"/>
@@ -7485,6 +7849,7 @@
         </w:rPr>
         <w:t>::</w:t>
       </w:r>
+      <w:proofErr w:type="gramEnd"/>
       <w:r>
         <w:rPr>
           <w:color w:val="000000" w:themeColor="text1"/>
@@ -7505,7 +7870,23 @@
           <w:color w:val="000000" w:themeColor="text1"/>
           <w:szCs w:val="28"/>
         </w:rPr>
-        <w:t xml:space="preserve"> С помощью оператора круглых скобок объект этого класса принимает на вход строку и возвращает хэш-значение.</w:t>
+        <w:t xml:space="preserve"> С помощью оператора круглых скобок объект этого класса принимает на вход строку и возвращает </w:t>
+      </w:r>
+      <w:proofErr w:type="spellStart"/>
+      <w:r>
+        <w:rPr>
+          <w:color w:val="000000" w:themeColor="text1"/>
+          <w:szCs w:val="28"/>
+        </w:rPr>
+        <w:t>хэш</w:t>
+      </w:r>
+      <w:proofErr w:type="spellEnd"/>
+      <w:r>
+        <w:rPr>
+          <w:color w:val="000000" w:themeColor="text1"/>
+          <w:szCs w:val="28"/>
+        </w:rPr>
+        <w:t>-значение.</w:t>
       </w:r>
     </w:p>
     <w:p>
@@ -7515,7 +7896,6 @@
         <w:rPr>
           <w:color w:val="000000" w:themeColor="text1"/>
           <w:szCs w:val="28"/>
-          <w:lang w:val="en-US"/>
         </w:rPr>
       </w:pPr>
       <w:r>
@@ -7535,7 +7915,23 @@
           <w:color w:val="000000" w:themeColor="text1"/>
           <w:szCs w:val="28"/>
         </w:rPr>
-        <w:t xml:space="preserve"> отмены операций и сортировки были использованы встроенные контейнеры языка С++: list</w:t>
+        <w:t xml:space="preserve"> отмены операций и сортировки были использованы встроенные контейнеры языка С++: </w:t>
+      </w:r>
+      <w:proofErr w:type="spellStart"/>
+      <w:r>
+        <w:rPr>
+          <w:color w:val="000000" w:themeColor="text1"/>
+          <w:szCs w:val="28"/>
+        </w:rPr>
+        <w:t>list</w:t>
+      </w:r>
+      <w:proofErr w:type="spellEnd"/>
+      <w:r>
+        <w:rPr>
+          <w:color w:val="000000" w:themeColor="text1"/>
+          <w:szCs w:val="28"/>
+        </w:rPr>
+        <w:t xml:space="preserve">, </w:t>
       </w:r>
       <w:r>
         <w:rPr>
@@ -7543,7 +7939,31 @@
           <w:szCs w:val="28"/>
           <w:lang w:val="en-US"/>
         </w:rPr>
-        <w:t>, map, multimap.</w:t>
+        <w:t>map</w:t>
+      </w:r>
+      <w:r>
+        <w:rPr>
+          <w:color w:val="000000" w:themeColor="text1"/>
+          <w:szCs w:val="28"/>
+        </w:rPr>
+        <w:t xml:space="preserve">, </w:t>
+      </w:r>
+      <w:proofErr w:type="spellStart"/>
+      <w:r>
+        <w:rPr>
+          <w:color w:val="000000" w:themeColor="text1"/>
+          <w:szCs w:val="28"/>
+          <w:lang w:val="en-US"/>
+        </w:rPr>
+        <w:t>multimap</w:t>
+      </w:r>
+      <w:proofErr w:type="spellEnd"/>
+      <w:r>
+        <w:rPr>
+          <w:color w:val="000000" w:themeColor="text1"/>
+          <w:szCs w:val="28"/>
+        </w:rPr>
+        <w:t>.</w:t>
       </w:r>
     </w:p>
     <w:p>
@@ -7553,7 +7973,6 @@
         <w:rPr>
           <w:color w:val="000000" w:themeColor="text1"/>
           <w:szCs w:val="28"/>
-          <w:lang w:val="en-US"/>
         </w:rPr>
       </w:pPr>
     </w:p>
@@ -7564,7 +7983,6 @@
         <w:rPr>
           <w:color w:val="000000" w:themeColor="text1"/>
           <w:szCs w:val="28"/>
-          <w:lang w:val="en-US"/>
         </w:rPr>
       </w:pPr>
     </w:p>
@@ -7575,7 +7993,6 @@
         <w:rPr>
           <w:color w:val="000000" w:themeColor="text1"/>
           <w:szCs w:val="28"/>
-          <w:lang w:val="en-US"/>
         </w:rPr>
       </w:pPr>
     </w:p>
@@ -7586,7 +8003,6 @@
         <w:rPr>
           <w:color w:val="000000" w:themeColor="text1"/>
           <w:szCs w:val="28"/>
-          <w:lang w:val="en-US"/>
         </w:rPr>
       </w:pPr>
     </w:p>
@@ -7597,7 +8013,6 @@
         <w:rPr>
           <w:color w:val="000000" w:themeColor="text1"/>
           <w:szCs w:val="28"/>
-          <w:lang w:val="en-US"/>
         </w:rPr>
       </w:pPr>
     </w:p>
@@ -7608,7 +8023,6 @@
         <w:rPr>
           <w:color w:val="000000" w:themeColor="text1"/>
           <w:szCs w:val="28"/>
-          <w:lang w:val="en-US"/>
         </w:rPr>
       </w:pPr>
     </w:p>
@@ -7619,7 +8033,6 @@
         <w:rPr>
           <w:color w:val="000000" w:themeColor="text1"/>
           <w:szCs w:val="28"/>
-          <w:lang w:val="en-US"/>
         </w:rPr>
       </w:pPr>
     </w:p>
@@ -7630,7 +8043,6 @@
         <w:rPr>
           <w:color w:val="000000" w:themeColor="text1"/>
           <w:szCs w:val="28"/>
-          <w:lang w:val="en-US"/>
         </w:rPr>
       </w:pPr>
     </w:p>
@@ -7641,7 +8053,6 @@
         <w:rPr>
           <w:color w:val="000000" w:themeColor="text1"/>
           <w:szCs w:val="28"/>
-          <w:lang w:val="en-US"/>
         </w:rPr>
       </w:pPr>
     </w:p>
@@ -7652,7 +8063,6 @@
         <w:rPr>
           <w:color w:val="000000" w:themeColor="text1"/>
           <w:szCs w:val="28"/>
-          <w:lang w:val="en-US"/>
         </w:rPr>
       </w:pPr>
     </w:p>
@@ -7663,7 +8073,6 @@
         <w:rPr>
           <w:color w:val="000000" w:themeColor="text1"/>
           <w:szCs w:val="28"/>
-          <w:lang w:val="en-US"/>
         </w:rPr>
       </w:pPr>
     </w:p>
@@ -7674,7 +8083,6 @@
         <w:rPr>
           <w:color w:val="000000" w:themeColor="text1"/>
           <w:szCs w:val="28"/>
-          <w:lang w:val="en-US"/>
         </w:rPr>
       </w:pPr>
     </w:p>
@@ -7685,7 +8093,6 @@
         <w:rPr>
           <w:color w:val="000000" w:themeColor="text1"/>
           <w:szCs w:val="28"/>
-          <w:lang w:val="en-US"/>
         </w:rPr>
       </w:pPr>
     </w:p>
@@ -7696,7 +8103,16 @@
         <w:rPr>
           <w:color w:val="000000" w:themeColor="text1"/>
           <w:szCs w:val="28"/>
-          <w:lang w:val="en-US"/>
+        </w:rPr>
+      </w:pPr>
+    </w:p>
+    <w:p>
+      <w:pPr>
+        <w:spacing w:line="23" w:lineRule="atLeast"/>
+        <w:ind w:firstLine="709"/>
+        <w:rPr>
+          <w:color w:val="000000" w:themeColor="text1"/>
+          <w:szCs w:val="28"/>
         </w:rPr>
       </w:pPr>
     </w:p>
@@ -7706,10 +8122,10 @@
         <w:tabs>
           <w:tab w:val="left" w:pos="993"/>
         </w:tabs>
+        <w:spacing w:after="0"/>
         <w:ind w:left="0" w:firstLine="709"/>
         <w:rPr>
           <w:rFonts w:eastAsiaTheme="minorHAnsi"/>
-          <w:b w:val="0"/>
           <w:lang w:eastAsia="en-US" w:bidi="ar-SA"/>
         </w:rPr>
       </w:pPr>
@@ -7743,6 +8159,14 @@
     </w:p>
     <w:p>
       <w:pPr>
+        <w:rPr>
+          <w:rFonts w:eastAsiaTheme="minorHAnsi"/>
+          <w:lang w:eastAsia="en-US" w:bidi="ar-SA"/>
+        </w:rPr>
+      </w:pPr>
+    </w:p>
+    <w:p>
+      <w:pPr>
         <w:pStyle w:val="a8"/>
         <w:ind w:firstLine="709"/>
         <w:rPr>
@@ -7972,6 +8396,7 @@
         </w:rPr>
         <w:t xml:space="preserve"> логин и пароль. Данная программная конструкция использует класс </w:t>
       </w:r>
+      <w:proofErr w:type="spellStart"/>
       <w:r>
         <w:rPr>
           <w:color w:val="000000" w:themeColor="text1"/>
@@ -7980,6 +8405,7 @@
         </w:rPr>
         <w:t>ifstream</w:t>
       </w:r>
+      <w:proofErr w:type="spellEnd"/>
       <w:r>
         <w:rPr>
           <w:color w:val="000000" w:themeColor="text1"/>
@@ -8011,6 +8437,7 @@
         </w:rPr>
         <w:t>f</w:t>
       </w:r>
+      <w:proofErr w:type="spellStart"/>
       <w:r>
         <w:rPr>
           <w:rStyle w:val="ab"/>
@@ -8021,6 +8448,7 @@
         </w:rPr>
         <w:t>stream.h</w:t>
       </w:r>
+      <w:proofErr w:type="spellEnd"/>
       <w:r>
         <w:rPr>
           <w:color w:val="000000" w:themeColor="text1"/>
@@ -8198,7 +8626,21 @@
         <w:rPr>
           <w:color w:val="000000" w:themeColor="text1"/>
         </w:rPr>
-        <w:t>работы с файлами определены следующие функции: создание файла, запись в файл, дозапись в конец файла, очистка файла</w:t>
+        <w:t xml:space="preserve">работы с файлами определены следующие функции: создание файла, запись в файл, </w:t>
+      </w:r>
+      <w:proofErr w:type="spellStart"/>
+      <w:r>
+        <w:rPr>
+          <w:color w:val="000000" w:themeColor="text1"/>
+        </w:rPr>
+        <w:t>дозапись</w:t>
+      </w:r>
+      <w:proofErr w:type="spellEnd"/>
+      <w:r>
+        <w:rPr>
+          <w:color w:val="000000" w:themeColor="text1"/>
+        </w:rPr>
+        <w:t xml:space="preserve"> в конец файла, очистка файла</w:t>
       </w:r>
       <w:r>
         <w:rPr>
@@ -8245,6 +8687,7 @@
         </w:rPr>
         <w:t>f</w:t>
       </w:r>
+      <w:proofErr w:type="spellStart"/>
       <w:r>
         <w:rPr>
           <w:rStyle w:val="ab"/>
@@ -8255,6 +8698,7 @@
         </w:rPr>
         <w:t>stream.h</w:t>
       </w:r>
+      <w:proofErr w:type="spellEnd"/>
       <w:r>
         <w:rPr>
           <w:rStyle w:val="ab"/>
@@ -8361,7 +8805,7 @@
           <w:szCs w:val="28"/>
           <w:shd w:val="clear" w:color="auto" w:fill="F8F8F8"/>
         </w:rPr>
-        <w:t xml:space="preserve"> в качестве параметра. Шаблонная </w:t>
+        <w:t>я</w:t>
       </w:r>
       <w:r>
         <w:rPr>
@@ -8371,7 +8815,7 @@
           <w:szCs w:val="28"/>
           <w:shd w:val="clear" w:color="auto" w:fill="F8F8F8"/>
         </w:rPr>
-        <w:t>функция</w:t>
+        <w:t xml:space="preserve"> в качестве параметра. Шаблонная </w:t>
       </w:r>
       <w:r>
         <w:rPr>
@@ -8381,7 +8825,7 @@
           <w:szCs w:val="28"/>
           <w:shd w:val="clear" w:color="auto" w:fill="F8F8F8"/>
         </w:rPr>
-        <w:t xml:space="preserve"> </w:t>
+        <w:t>функция</w:t>
       </w:r>
       <w:r>
         <w:rPr>
@@ -8391,8 +8835,9 @@
           <w:szCs w:val="28"/>
           <w:shd w:val="clear" w:color="auto" w:fill="F8F8F8"/>
         </w:rPr>
-        <w:t>доза</w:t>
-      </w:r>
+        <w:t xml:space="preserve"> </w:t>
+      </w:r>
+      <w:proofErr w:type="spellStart"/>
       <w:r>
         <w:rPr>
           <w:rStyle w:val="ab"/>
@@ -8401,7 +8846,7 @@
           <w:szCs w:val="28"/>
           <w:shd w:val="clear" w:color="auto" w:fill="F8F8F8"/>
         </w:rPr>
-        <w:t>писи</w:t>
+        <w:t>доза</w:t>
       </w:r>
       <w:r>
         <w:rPr>
@@ -8411,8 +8856,9 @@
           <w:szCs w:val="28"/>
           <w:shd w:val="clear" w:color="auto" w:fill="F8F8F8"/>
         </w:rPr>
-        <w:t xml:space="preserve"> в конец </w:t>
-      </w:r>
+        <w:t>писи</w:t>
+      </w:r>
+      <w:proofErr w:type="spellEnd"/>
       <w:r>
         <w:rPr>
           <w:rStyle w:val="ab"/>
@@ -8421,7 +8867,7 @@
           <w:szCs w:val="28"/>
           <w:shd w:val="clear" w:color="auto" w:fill="F8F8F8"/>
         </w:rPr>
-        <w:t>файла</w:t>
+        <w:t xml:space="preserve"> в конец </w:t>
       </w:r>
       <w:r>
         <w:rPr>
@@ -8431,7 +8877,7 @@
           <w:szCs w:val="28"/>
           <w:shd w:val="clear" w:color="auto" w:fill="F8F8F8"/>
         </w:rPr>
-        <w:t xml:space="preserve"> </w:t>
+        <w:t>файла</w:t>
       </w:r>
       <w:r>
         <w:rPr>
@@ -8441,7 +8887,7 @@
           <w:szCs w:val="28"/>
           <w:shd w:val="clear" w:color="auto" w:fill="F8F8F8"/>
         </w:rPr>
-        <w:t>выполет</w:t>
+        <w:t xml:space="preserve"> </w:t>
       </w:r>
       <w:r>
         <w:rPr>
@@ -8451,7 +8897,7 @@
           <w:szCs w:val="28"/>
           <w:shd w:val="clear" w:color="auto" w:fill="F8F8F8"/>
         </w:rPr>
-        <w:t xml:space="preserve"> схожие с </w:t>
+        <w:t>выпол</w:t>
       </w:r>
       <w:r>
         <w:rPr>
@@ -8461,7 +8907,47 @@
           <w:szCs w:val="28"/>
           <w:shd w:val="clear" w:color="auto" w:fill="F8F8F8"/>
         </w:rPr>
-        <w:t>предыдущий</w:t>
+        <w:t>няе</w:t>
+      </w:r>
+      <w:r>
+        <w:rPr>
+          <w:rStyle w:val="ab"/>
+          <w:b w:val="0"/>
+          <w:color w:val="000000" w:themeColor="text1"/>
+          <w:szCs w:val="28"/>
+          <w:shd w:val="clear" w:color="auto" w:fill="F8F8F8"/>
+        </w:rPr>
+        <w:t>т</w:t>
+      </w:r>
+      <w:r>
+        <w:rPr>
+          <w:rStyle w:val="ab"/>
+          <w:b w:val="0"/>
+          <w:color w:val="000000" w:themeColor="text1"/>
+          <w:szCs w:val="28"/>
+          <w:shd w:val="clear" w:color="auto" w:fill="F8F8F8"/>
+        </w:rPr>
+        <w:t xml:space="preserve"> схожие с </w:t>
+      </w:r>
+      <w:r>
+        <w:rPr>
+          <w:rStyle w:val="ab"/>
+          <w:b w:val="0"/>
+          <w:color w:val="000000" w:themeColor="text1"/>
+          <w:szCs w:val="28"/>
+          <w:shd w:val="clear" w:color="auto" w:fill="F8F8F8"/>
+        </w:rPr>
+        <w:t>предыдуще</w:t>
+      </w:r>
+      <w:r>
+        <w:rPr>
+          <w:rStyle w:val="ab"/>
+          <w:b w:val="0"/>
+          <w:color w:val="000000" w:themeColor="text1"/>
+          <w:szCs w:val="28"/>
+          <w:shd w:val="clear" w:color="auto" w:fill="F8F8F8"/>
+        </w:rPr>
+        <w:t>й</w:t>
       </w:r>
       <w:r>
         <w:rPr>
@@ -8616,9 +9102,9 @@
         <w:tabs>
           <w:tab w:val="left" w:pos="993"/>
         </w:tabs>
+        <w:spacing w:after="0"/>
         <w:ind w:left="0" w:firstLine="709"/>
         <w:rPr>
-          <w:b w:val="0"/>
           <w:shd w:val="clear" w:color="auto" w:fill="FFFFFF"/>
         </w:rPr>
       </w:pPr>
@@ -8636,6 +9122,7 @@
       <w:bookmarkEnd w:id="19"/>
       <w:bookmarkEnd w:id="21"/>
     </w:p>
+    <w:p/>
     <w:p>
       <w:pPr>
         <w:spacing w:line="23" w:lineRule="atLeast"/>
@@ -8693,6 +9180,7 @@
         </w:rPr>
         <w:t xml:space="preserve">Диаграмма классов построена с учетом того, что объявлено стандартное пространство имен </w:t>
       </w:r>
+      <w:proofErr w:type="spellStart"/>
       <w:r>
         <w:rPr>
           <w:szCs w:val="28"/>
@@ -8701,6 +9189,7 @@
         </w:rPr>
         <w:t>std</w:t>
       </w:r>
+      <w:proofErr w:type="spellEnd"/>
       <w:r>
         <w:rPr>
           <w:szCs w:val="28"/>
@@ -8764,7 +9253,13 @@
         <w:t xml:space="preserve">. </w:t>
       </w:r>
       <w:r>
-        <w:t>Он содержит функции для работы администраторского меню.</w:t>
+        <w:t xml:space="preserve">Он содержит </w:t>
+      </w:r>
+      <w:r>
+        <w:t>методы</w:t>
+      </w:r>
+      <w:r>
+        <w:t xml:space="preserve"> для работы администраторского меню.</w:t>
       </w:r>
     </w:p>
     <w:p>
@@ -8799,7 +9294,13 @@
         <w:t xml:space="preserve">. </w:t>
       </w:r>
       <w:r>
-        <w:t>Он содержит персональную информацию о клиенте, а также функции для работы клиентского меню.</w:t>
+        <w:t xml:space="preserve">Он содержит персональную информацию о клиенте, а также </w:t>
+      </w:r>
+      <w:r>
+        <w:t xml:space="preserve">методы </w:t>
+      </w:r>
+      <w:r>
+        <w:t>работы клиентского меню.</w:t>
       </w:r>
     </w:p>
     <w:p>
@@ -8959,14 +9460,30 @@
     </w:p>
     <w:p>
       <w:pPr>
+        <w:widowControl/>
+        <w:adjustRightInd w:val="0"/>
+        <w:spacing w:line="23" w:lineRule="atLeast"/>
+        <w:ind w:right="-2" w:firstLine="709"/>
+      </w:pPr>
+    </w:p>
+    <w:p>
+      <w:pPr>
+        <w:widowControl/>
+        <w:adjustRightInd w:val="0"/>
+        <w:spacing w:line="23" w:lineRule="atLeast"/>
+        <w:ind w:right="-2" w:firstLine="709"/>
+      </w:pPr>
+    </w:p>
+    <w:p>
+      <w:pPr>
         <w:pStyle w:val="1"/>
         <w:tabs>
           <w:tab w:val="left" w:pos="993"/>
         </w:tabs>
+        <w:spacing w:after="0"/>
         <w:ind w:left="0" w:firstLine="709"/>
         <w:rPr>
           <w:rFonts w:eastAsiaTheme="minorHAnsi" w:cs="Times New Roman"/>
-          <w:b w:val="0"/>
           <w:color w:val="000000" w:themeColor="text1"/>
           <w:lang w:eastAsia="en-US" w:bidi="ar-SA"/>
         </w:rPr>
@@ -8997,6 +9514,14 @@
         <w:t>ОЛЬЗОВАНИЯ ПРИЛОЖЕНИЯ</w:t>
       </w:r>
       <w:bookmarkEnd w:id="22"/>
+    </w:p>
+    <w:p>
+      <w:pPr>
+        <w:rPr>
+          <w:rFonts w:eastAsiaTheme="minorHAnsi"/>
+          <w:lang w:eastAsia="en-US" w:bidi="ar-SA"/>
+        </w:rPr>
+      </w:pPr>
     </w:p>
     <w:p>
       <w:pPr>
@@ -9016,7 +9541,43 @@
           <w:szCs w:val="28"/>
           <w:shd w:val="clear" w:color="auto" w:fill="FFFFFF"/>
         </w:rPr>
-        <w:t>Диаграмма вариантов использования (англ. use-case diagram) – диаграмма, описывающая, какой функционал разрабатываемой программной системы доступен каждой группе пользователей.</w:t>
+        <w:t xml:space="preserve">Диаграмма вариантов использования (англ. </w:t>
+      </w:r>
+      <w:proofErr w:type="spellStart"/>
+      <w:r>
+        <w:rPr>
+          <w:color w:val="111111"/>
+          <w:szCs w:val="28"/>
+          <w:shd w:val="clear" w:color="auto" w:fill="FFFFFF"/>
+        </w:rPr>
+        <w:t>use-case</w:t>
+      </w:r>
+      <w:proofErr w:type="spellEnd"/>
+      <w:r>
+        <w:rPr>
+          <w:color w:val="111111"/>
+          <w:szCs w:val="28"/>
+          <w:shd w:val="clear" w:color="auto" w:fill="FFFFFF"/>
+        </w:rPr>
+        <w:t xml:space="preserve"> </w:t>
+      </w:r>
+      <w:proofErr w:type="spellStart"/>
+      <w:r>
+        <w:rPr>
+          <w:color w:val="111111"/>
+          <w:szCs w:val="28"/>
+          <w:shd w:val="clear" w:color="auto" w:fill="FFFFFF"/>
+        </w:rPr>
+        <w:t>diagram</w:t>
+      </w:r>
+      <w:proofErr w:type="spellEnd"/>
+      <w:r>
+        <w:rPr>
+          <w:color w:val="111111"/>
+          <w:szCs w:val="28"/>
+          <w:shd w:val="clear" w:color="auto" w:fill="FFFFFF"/>
+        </w:rPr>
+        <w:t>) – диаграмма, описывающая, какой функционал разрабатываемой программной системы доступен каждой группе пользователей.</w:t>
       </w:r>
     </w:p>
     <w:p>
@@ -9035,7 +9596,23 @@
           <w:color w:val="000000"/>
           <w:szCs w:val="28"/>
         </w:rPr>
-        <w:t>Проектируемая система представляется в виде множества сущностей или акторов, взаимодействующих с системой с помощью так называемых вариантов использования.</w:t>
+        <w:t xml:space="preserve">Проектируемая система представляется в виде множества сущностей или </w:t>
+      </w:r>
+      <w:proofErr w:type="spellStart"/>
+      <w:r>
+        <w:rPr>
+          <w:color w:val="000000"/>
+          <w:szCs w:val="28"/>
+        </w:rPr>
+        <w:t>акторов</w:t>
+      </w:r>
+      <w:proofErr w:type="spellEnd"/>
+      <w:r>
+        <w:rPr>
+          <w:color w:val="000000"/>
+          <w:szCs w:val="28"/>
+        </w:rPr>
+        <w:t>, взаимодействующих с системой с помощью так называемых вариантов использования.</w:t>
       </w:r>
     </w:p>
     <w:p>
@@ -9049,12 +9626,37 @@
           <w:szCs w:val="28"/>
         </w:rPr>
       </w:pPr>
-      <w:r>
-        <w:rPr>
-          <w:color w:val="000000"/>
-          <w:szCs w:val="28"/>
-        </w:rPr>
-        <w:t>Актором (actor) или действующим лицом называется любая сущность, взаимодействующая с системой извне. Это может быть человек, техническое устройство, программа или любая другая система, которая может служить источником воздействия на моделируемую систему так, как определит сам разработчик.</w:t>
+      <w:proofErr w:type="spellStart"/>
+      <w:r>
+        <w:rPr>
+          <w:color w:val="000000"/>
+          <w:szCs w:val="28"/>
+        </w:rPr>
+        <w:t>Актором</w:t>
+      </w:r>
+      <w:proofErr w:type="spellEnd"/>
+      <w:r>
+        <w:rPr>
+          <w:color w:val="000000"/>
+          <w:szCs w:val="28"/>
+        </w:rPr>
+        <w:t xml:space="preserve"> (</w:t>
+      </w:r>
+      <w:proofErr w:type="spellStart"/>
+      <w:r>
+        <w:rPr>
+          <w:color w:val="000000"/>
+          <w:szCs w:val="28"/>
+        </w:rPr>
+        <w:t>actor</w:t>
+      </w:r>
+      <w:proofErr w:type="spellEnd"/>
+      <w:r>
+        <w:rPr>
+          <w:color w:val="000000"/>
+          <w:szCs w:val="28"/>
+        </w:rPr>
+        <w:t>) или действующим лицом называется любая сущность, взаимодействующая с системой извне. Это может быть человек, техническое устройство, программа или любая другая система, которая может служить источником воздействия на моделируемую систему так, как определит сам разработчик.</w:t>
       </w:r>
     </w:p>
     <w:p>
@@ -9073,7 +9675,71 @@
           <w:color w:val="000000"/>
           <w:szCs w:val="28"/>
         </w:rPr>
-        <w:t>В свою очередь, вариант использования (use case) служит для описания сервисов, которые система предоставляет актору. Другими словами, каждый вариант использования определяет некоторый набор действий, совершаемый системой при диалоге с актором. При этом ничего не говорится о том, каким образом будет реализовано взаимодействие актеров с системой.</w:t>
+        <w:t>В свою очередь, вариант использования (</w:t>
+      </w:r>
+      <w:proofErr w:type="spellStart"/>
+      <w:r>
+        <w:rPr>
+          <w:color w:val="000000"/>
+          <w:szCs w:val="28"/>
+        </w:rPr>
+        <w:t>use</w:t>
+      </w:r>
+      <w:proofErr w:type="spellEnd"/>
+      <w:r>
+        <w:rPr>
+          <w:color w:val="000000"/>
+          <w:szCs w:val="28"/>
+        </w:rPr>
+        <w:t xml:space="preserve"> </w:t>
+      </w:r>
+      <w:proofErr w:type="spellStart"/>
+      <w:r>
+        <w:rPr>
+          <w:color w:val="000000"/>
+          <w:szCs w:val="28"/>
+        </w:rPr>
+        <w:t>case</w:t>
+      </w:r>
+      <w:proofErr w:type="spellEnd"/>
+      <w:r>
+        <w:rPr>
+          <w:color w:val="000000"/>
+          <w:szCs w:val="28"/>
+        </w:rPr>
+        <w:t xml:space="preserve">) служит для описания сервисов, которые система предоставляет </w:t>
+      </w:r>
+      <w:proofErr w:type="spellStart"/>
+      <w:r>
+        <w:rPr>
+          <w:color w:val="000000"/>
+          <w:szCs w:val="28"/>
+        </w:rPr>
+        <w:t>актору</w:t>
+      </w:r>
+      <w:proofErr w:type="spellEnd"/>
+      <w:r>
+        <w:rPr>
+          <w:color w:val="000000"/>
+          <w:szCs w:val="28"/>
+        </w:rPr>
+        <w:t xml:space="preserve">. Другими словами, каждый вариант использования определяет некоторый набор действий, совершаемый системой при диалоге с </w:t>
+      </w:r>
+      <w:proofErr w:type="spellStart"/>
+      <w:r>
+        <w:rPr>
+          <w:color w:val="000000"/>
+          <w:szCs w:val="28"/>
+        </w:rPr>
+        <w:t>актором</w:t>
+      </w:r>
+      <w:proofErr w:type="spellEnd"/>
+      <w:r>
+        <w:rPr>
+          <w:color w:val="000000"/>
+          <w:szCs w:val="28"/>
+        </w:rPr>
+        <w:t>. При этом ничего не говорится о том, каким образом будет реализовано взаимодействие актеров с системой.</w:t>
       </w:r>
     </w:p>
     <w:p>
@@ -9092,7 +9758,23 @@
           <w:color w:val="000000"/>
           <w:szCs w:val="28"/>
         </w:rPr>
-        <w:t>Диаграмма вариантов использования представляет собой граф специального вида, который является графической нотацией для представления конкретных вариантов использования, акторов, возможно некоторых интерфейсов, и отношений между этими элементами.</w:t>
+        <w:t xml:space="preserve">Диаграмма вариантов использования представляет собой граф специального вида, который является графической нотацией для представления конкретных вариантов использования, </w:t>
+      </w:r>
+      <w:proofErr w:type="spellStart"/>
+      <w:r>
+        <w:rPr>
+          <w:color w:val="000000"/>
+          <w:szCs w:val="28"/>
+        </w:rPr>
+        <w:t>акторов</w:t>
+      </w:r>
+      <w:proofErr w:type="spellEnd"/>
+      <w:r>
+        <w:rPr>
+          <w:color w:val="000000"/>
+          <w:szCs w:val="28"/>
+        </w:rPr>
+        <w:t>, возможно некоторых интерфейсов, и отношений между этими элементами.</w:t>
       </w:r>
     </w:p>
     <w:p>
@@ -9131,6 +9813,7 @@
         </w:rPr>
         <w:t xml:space="preserve">системе можно выделить следующие группы </w:t>
       </w:r>
+      <w:proofErr w:type="spellStart"/>
       <w:r>
         <w:rPr>
           <w:color w:val="111111"/>
@@ -9139,6 +9822,7 @@
         </w:rPr>
         <w:t>акторов</w:t>
       </w:r>
+      <w:proofErr w:type="spellEnd"/>
       <w:r>
         <w:rPr>
           <w:color w:val="111111"/>
@@ -9871,8 +10555,6 @@
         <w:spacing w:line="23" w:lineRule="atLeast"/>
         <w:ind w:right="-2" w:firstLine="709"/>
       </w:pPr>
-      <w:bookmarkStart w:id="23" w:name="_GoBack"/>
-      <w:bookmarkEnd w:id="23"/>
     </w:p>
     <w:p>
       <w:pPr>
@@ -9884,23 +10566,39 @@
     </w:p>
     <w:p>
       <w:pPr>
+        <w:widowControl/>
+        <w:adjustRightInd w:val="0"/>
+        <w:spacing w:line="23" w:lineRule="atLeast"/>
+        <w:ind w:right="-2"/>
+      </w:pPr>
+    </w:p>
+    <w:p>
+      <w:pPr>
+        <w:widowControl/>
+        <w:adjustRightInd w:val="0"/>
+        <w:spacing w:line="23" w:lineRule="atLeast"/>
+        <w:ind w:right="-2"/>
+      </w:pPr>
+    </w:p>
+    <w:p>
+      <w:pPr>
         <w:pStyle w:val="1"/>
         <w:tabs>
           <w:tab w:val="left" w:pos="993"/>
         </w:tabs>
+        <w:spacing w:after="0"/>
         <w:ind w:left="0" w:firstLine="709"/>
         <w:rPr>
           <w:rFonts w:cs="Times New Roman"/>
-          <w:b w:val="0"/>
           <w:color w:val="000000" w:themeColor="text1"/>
           <w:shd w:val="clear" w:color="auto" w:fill="FFFFFF"/>
         </w:rPr>
       </w:pPr>
-      <w:bookmarkStart w:id="24" w:name="_Toc531728879"/>
-      <w:bookmarkStart w:id="25" w:name="_Toc26964571"/>
-      <w:bookmarkStart w:id="26" w:name="_Toc26966071"/>
-      <w:bookmarkStart w:id="27" w:name="_Toc90410612"/>
-      <w:bookmarkStart w:id="28" w:name="_Toc102574844"/>
+      <w:bookmarkStart w:id="23" w:name="_Toc531728879"/>
+      <w:bookmarkStart w:id="24" w:name="_Toc26964571"/>
+      <w:bookmarkStart w:id="25" w:name="_Toc26966071"/>
+      <w:bookmarkStart w:id="26" w:name="_Toc90410612"/>
+      <w:bookmarkStart w:id="27" w:name="_Toc102574844"/>
       <w:r>
         <w:rPr>
           <w:rFonts w:cs="Times New Roman"/>
@@ -9910,12 +10608,13 @@
         <w:lastRenderedPageBreak/>
         <w:t>БЛОК-СХЕМА АЛГОРИТМА РАБОТЫ ВСЕЙ ПРОГРАММЫ И АЛГОРИТМА РАБОТЫ НЕСКОЛЬКИХ ОСНОВНЫХ МЕТОДОВ</w:t>
       </w:r>
+      <w:bookmarkEnd w:id="23"/>
       <w:bookmarkEnd w:id="24"/>
       <w:bookmarkEnd w:id="25"/>
       <w:bookmarkEnd w:id="26"/>
       <w:bookmarkEnd w:id="27"/>
-      <w:bookmarkEnd w:id="28"/>
-    </w:p>
+    </w:p>
+    <w:p/>
     <w:p>
       <w:pPr>
         <w:widowControl/>
@@ -9981,8 +10680,16 @@
         <w:rPr>
           <w:szCs w:val="28"/>
         </w:rPr>
-        <w:t>строкам в файле операци</w:t>
-      </w:r>
+        <w:t xml:space="preserve">строкам в файле </w:t>
+      </w:r>
+      <w:proofErr w:type="spellStart"/>
+      <w:r>
+        <w:rPr>
+          <w:szCs w:val="28"/>
+        </w:rPr>
+        <w:t>операци</w:t>
+      </w:r>
+      <w:proofErr w:type="spellEnd"/>
       <w:r>
         <w:rPr>
           <w:szCs w:val="28"/>
@@ -9995,6 +10702,7 @@
         </w:rPr>
         <w:t xml:space="preserve">после каждой из которых проверяя следующий символ в потоке с помощью методы </w:t>
       </w:r>
+      <w:proofErr w:type="gramStart"/>
       <w:r>
         <w:rPr>
           <w:szCs w:val="28"/>
@@ -10006,7 +10714,14 @@
         <w:rPr>
           <w:szCs w:val="28"/>
         </w:rPr>
-        <w:t>().</w:t>
+        <w:t>(</w:t>
+      </w:r>
+      <w:proofErr w:type="gramEnd"/>
+      <w:r>
+        <w:rPr>
+          <w:szCs w:val="28"/>
+        </w:rPr>
+        <w:t>).</w:t>
       </w:r>
       <w:r>
         <w:rPr>
@@ -10028,16 +10743,16 @@
         <w:tabs>
           <w:tab w:val="left" w:pos="993"/>
         </w:tabs>
+        <w:spacing w:after="0"/>
         <w:ind w:left="0" w:firstLine="709"/>
         <w:jc w:val="left"/>
         <w:rPr>
           <w:rFonts w:eastAsiaTheme="minorHAnsi" w:cs="Times New Roman"/>
-          <w:b w:val="0"/>
-          <w:color w:val="000000" w:themeColor="text1"/>
-          <w:lang w:eastAsia="en-US" w:bidi="ar-SA"/>
-        </w:rPr>
-      </w:pPr>
-      <w:bookmarkStart w:id="29" w:name="_Toc103724580"/>
+          <w:color w:val="000000" w:themeColor="text1"/>
+          <w:lang w:eastAsia="en-US" w:bidi="ar-SA"/>
+        </w:rPr>
+      </w:pPr>
+      <w:bookmarkStart w:id="28" w:name="_Toc103724580"/>
       <w:r>
         <w:rPr>
           <w:rFonts w:eastAsiaTheme="minorHAnsi" w:cs="Times New Roman"/>
@@ -10063,7 +10778,15 @@
         </w:rPr>
         <w:t>АНИЯ ОБРАБОТКИ ОШИБОК</w:t>
       </w:r>
-      <w:bookmarkEnd w:id="29"/>
+      <w:bookmarkEnd w:id="28"/>
+    </w:p>
+    <w:p>
+      <w:pPr>
+        <w:rPr>
+          <w:rFonts w:eastAsiaTheme="minorHAnsi"/>
+          <w:lang w:eastAsia="en-US" w:bidi="ar-SA"/>
+        </w:rPr>
+      </w:pPr>
     </w:p>
     <w:p>
       <w:pPr>
@@ -10072,6 +10795,7 @@
           <w:ilvl w:val="0"/>
           <w:numId w:val="32"/>
         </w:numPr>
+        <w:spacing w:after="0"/>
         <w:ind w:left="1134" w:hanging="425"/>
         <w:jc w:val="left"/>
         <w:rPr>
@@ -10079,7 +10803,7 @@
           <w:lang w:eastAsia="en-US" w:bidi="ar-SA"/>
         </w:rPr>
       </w:pPr>
-      <w:bookmarkStart w:id="30" w:name="_Toc103724581"/>
+      <w:bookmarkStart w:id="29" w:name="_Toc103724581"/>
       <w:r>
         <w:rPr>
           <w:rFonts w:eastAsiaTheme="minorHAnsi"/>
@@ -10087,7 +10811,15 @@
         </w:rPr>
         <w:t>Главное меню программы</w:t>
       </w:r>
-      <w:bookmarkEnd w:id="30"/>
+      <w:bookmarkEnd w:id="29"/>
+    </w:p>
+    <w:p>
+      <w:pPr>
+        <w:rPr>
+          <w:rFonts w:eastAsiaTheme="minorHAnsi"/>
+          <w:lang w:eastAsia="en-US" w:bidi="ar-SA"/>
+        </w:rPr>
+      </w:pPr>
     </w:p>
     <w:p>
       <w:pPr>
@@ -10212,13 +10944,14 @@
           <w:ilvl w:val="0"/>
           <w:numId w:val="32"/>
         </w:numPr>
+        <w:spacing w:after="0"/>
         <w:ind w:left="1134" w:hanging="425"/>
         <w:rPr>
           <w:rFonts w:eastAsiaTheme="minorHAnsi"/>
           <w:lang w:eastAsia="en-US" w:bidi="ar-SA"/>
         </w:rPr>
       </w:pPr>
-      <w:bookmarkStart w:id="31" w:name="_Toc103724582"/>
+      <w:bookmarkStart w:id="30" w:name="_Toc103724582"/>
       <w:r>
         <w:rPr>
           <w:rFonts w:eastAsiaTheme="minorHAnsi"/>
@@ -10226,7 +10959,15 @@
         </w:rPr>
         <w:t>Вход в режиме администратора</w:t>
       </w:r>
-      <w:bookmarkEnd w:id="31"/>
+      <w:bookmarkEnd w:id="30"/>
+    </w:p>
+    <w:p>
+      <w:pPr>
+        <w:rPr>
+          <w:rFonts w:eastAsiaTheme="minorHAnsi"/>
+          <w:lang w:eastAsia="en-US" w:bidi="ar-SA"/>
+        </w:rPr>
+      </w:pPr>
     </w:p>
     <w:p>
       <w:pPr>
@@ -10725,16 +11466,32 @@
       <w:r>
         <w:rPr>
           <w:rFonts w:eastAsiaTheme="minorHAnsi"/>
-          <w:lang w:val="en-US" w:eastAsia="en-US" w:bidi="ar-SA"/>
-        </w:rPr>
-        <w:t>, совершавших транзакции</w:t>
-      </w:r>
-      <w:r>
-        <w:rPr>
-          <w:rFonts w:eastAsiaTheme="minorHAnsi"/>
-          <w:lang w:eastAsia="en-US" w:bidi="ar-SA"/>
-        </w:rPr>
-        <w:t>(рисунок 8.6).</w:t>
+          <w:lang w:eastAsia="en-US" w:bidi="ar-SA"/>
+        </w:rPr>
+        <w:t xml:space="preserve">, совершавших </w:t>
+      </w:r>
+      <w:proofErr w:type="gramStart"/>
+      <w:r>
+        <w:rPr>
+          <w:rFonts w:eastAsiaTheme="minorHAnsi"/>
+          <w:lang w:eastAsia="en-US" w:bidi="ar-SA"/>
+        </w:rPr>
+        <w:t>транзакции</w:t>
+      </w:r>
+      <w:r>
+        <w:rPr>
+          <w:rFonts w:eastAsiaTheme="minorHAnsi"/>
+          <w:lang w:eastAsia="en-US" w:bidi="ar-SA"/>
+        </w:rPr>
+        <w:t>(</w:t>
+      </w:r>
+      <w:proofErr w:type="gramEnd"/>
+      <w:r>
+        <w:rPr>
+          <w:rFonts w:eastAsiaTheme="minorHAnsi"/>
+          <w:lang w:eastAsia="en-US" w:bidi="ar-SA"/>
+        </w:rPr>
+        <w:t>рисунок 8.6).</w:t>
       </w:r>
     </w:p>
     <w:p>
@@ -11194,7 +11951,7 @@
       <w:r>
         <w:rPr>
           <w:rFonts w:eastAsiaTheme="minorHAnsi"/>
-          <w:lang w:val="en-US" w:eastAsia="en-US" w:bidi="ar-SA"/>
+          <w:lang w:eastAsia="en-US" w:bidi="ar-SA"/>
         </w:rPr>
         <w:t>9</w:t>
       </w:r>
@@ -11234,7 +11991,7 @@
       <w:r>
         <w:rPr>
           <w:rFonts w:eastAsiaTheme="minorHAnsi"/>
-          <w:lang w:val="en-US" w:eastAsia="en-US" w:bidi="ar-SA"/>
+          <w:lang w:eastAsia="en-US" w:bidi="ar-SA"/>
         </w:rPr>
         <w:t>0</w:t>
       </w:r>
@@ -11334,7 +12091,7 @@
       <w:r>
         <w:rPr>
           <w:rFonts w:eastAsiaTheme="minorHAnsi"/>
-          <w:lang w:val="en-US" w:eastAsia="en-US" w:bidi="ar-SA"/>
+          <w:lang w:eastAsia="en-US" w:bidi="ar-SA"/>
         </w:rPr>
         <w:t>0</w:t>
       </w:r>
@@ -11476,7 +12233,7 @@
       <w:r>
         <w:rPr>
           <w:rFonts w:eastAsiaTheme="minorHAnsi"/>
-          <w:lang w:val="en-US" w:eastAsia="en-US" w:bidi="ar-SA"/>
+          <w:lang w:eastAsia="en-US" w:bidi="ar-SA"/>
         </w:rPr>
         <w:t>1</w:t>
       </w:r>
@@ -11498,6 +12255,7 @@
     </w:p>
     <w:p>
       <w:pPr>
+        <w:ind w:firstLine="709"/>
         <w:rPr>
           <w:rFonts w:eastAsiaTheme="minorHAnsi"/>
           <w:lang w:eastAsia="en-US" w:bidi="ar-SA"/>
@@ -11509,12 +12267,20 @@
           <w:lang w:eastAsia="en-US" w:bidi="ar-SA"/>
         </w:rPr>
         <w:lastRenderedPageBreak/>
-        <w:t>Третий пункт открывает меню для ввода логина пользователя, заявки которого нужно рассмотреть. (рисунок 8.</w:t>
-      </w:r>
-      <w:r>
-        <w:rPr>
-          <w:rFonts w:eastAsiaTheme="minorHAnsi"/>
-          <w:lang w:val="en-US" w:eastAsia="en-US" w:bidi="ar-SA"/>
+        <w:t xml:space="preserve">Третий пункт открывает меню для ввода логина пользователя, заявки которого нужно рассмотреть. (рисунок </w:t>
+      </w:r>
+      <w:proofErr w:type="gramStart"/>
+      <w:r>
+        <w:rPr>
+          <w:rFonts w:eastAsiaTheme="minorHAnsi"/>
+          <w:lang w:eastAsia="en-US" w:bidi="ar-SA"/>
+        </w:rPr>
+        <w:t>8.</w:t>
+      </w:r>
+      <w:r>
+        <w:rPr>
+          <w:rFonts w:eastAsiaTheme="minorHAnsi"/>
+          <w:lang w:eastAsia="en-US" w:bidi="ar-SA"/>
         </w:rPr>
         <w:t>12</w:t>
       </w:r>
@@ -11523,7 +12289,15 @@
           <w:rFonts w:eastAsiaTheme="minorHAnsi"/>
           <w:lang w:eastAsia="en-US" w:bidi="ar-SA"/>
         </w:rPr>
-        <w:t xml:space="preserve"> ).</w:t>
+        <w:t xml:space="preserve"> )</w:t>
+      </w:r>
+      <w:proofErr w:type="gramEnd"/>
+      <w:r>
+        <w:rPr>
+          <w:rFonts w:eastAsiaTheme="minorHAnsi"/>
+          <w:lang w:eastAsia="en-US" w:bidi="ar-SA"/>
+        </w:rPr>
+        <w:t>.</w:t>
       </w:r>
     </w:p>
     <w:p>
@@ -11609,7 +12383,7 @@
       <w:r>
         <w:rPr>
           <w:rFonts w:eastAsiaTheme="minorHAnsi"/>
-          <w:lang w:val="en-US" w:eastAsia="en-US" w:bidi="ar-SA"/>
+          <w:lang w:eastAsia="en-US" w:bidi="ar-SA"/>
         </w:rPr>
         <w:t>12</w:t>
       </w:r>
@@ -11660,7 +12434,7 @@
       <w:r>
         <w:rPr>
           <w:rFonts w:eastAsiaTheme="minorHAnsi"/>
-          <w:lang w:val="en-US" w:eastAsia="en-US" w:bidi="ar-SA"/>
+          <w:lang w:eastAsia="en-US" w:bidi="ar-SA"/>
         </w:rPr>
         <w:t>3</w:t>
       </w:r>
@@ -11762,7 +12536,7 @@
       <w:r>
         <w:rPr>
           <w:rFonts w:eastAsiaTheme="minorHAnsi"/>
-          <w:lang w:val="en-US" w:eastAsia="en-US" w:bidi="ar-SA"/>
+          <w:lang w:eastAsia="en-US" w:bidi="ar-SA"/>
         </w:rPr>
         <w:t>3</w:t>
       </w:r>
@@ -11795,7 +12569,15 @@
           <w:rFonts w:eastAsiaTheme="minorHAnsi"/>
           <w:lang w:eastAsia="en-US" w:bidi="ar-SA"/>
         </w:rPr>
-        <w:t>Третий пункт в главном меню администратора показывает полную статистику по программе. (рисунок 8.</w:t>
+        <w:t xml:space="preserve">Третий пункт в главном меню администратора показывает полную статистику по программе. (рисунок </w:t>
+      </w:r>
+      <w:proofErr w:type="gramStart"/>
+      <w:r>
+        <w:rPr>
+          <w:rFonts w:eastAsiaTheme="minorHAnsi"/>
+          <w:lang w:eastAsia="en-US" w:bidi="ar-SA"/>
+        </w:rPr>
+        <w:t>8.</w:t>
       </w:r>
       <w:r>
         <w:rPr>
@@ -11809,7 +12591,15 @@
           <w:rFonts w:eastAsiaTheme="minorHAnsi"/>
           <w:lang w:eastAsia="en-US" w:bidi="ar-SA"/>
         </w:rPr>
-        <w:t xml:space="preserve"> ).</w:t>
+        <w:t xml:space="preserve"> )</w:t>
+      </w:r>
+      <w:proofErr w:type="gramEnd"/>
+      <w:r>
+        <w:rPr>
+          <w:rFonts w:eastAsiaTheme="minorHAnsi"/>
+          <w:lang w:eastAsia="en-US" w:bidi="ar-SA"/>
+        </w:rPr>
+        <w:t>.</w:t>
       </w:r>
     </w:p>
     <w:p>
@@ -11930,13 +12720,14 @@
           <w:ilvl w:val="0"/>
           <w:numId w:val="32"/>
         </w:numPr>
+        <w:spacing w:after="0"/>
         <w:ind w:left="1134" w:hanging="425"/>
         <w:rPr>
           <w:rFonts w:eastAsiaTheme="minorHAnsi"/>
           <w:lang w:eastAsia="en-US" w:bidi="ar-SA"/>
         </w:rPr>
       </w:pPr>
-      <w:bookmarkStart w:id="32" w:name="_Toc103724583"/>
+      <w:bookmarkStart w:id="31" w:name="_Toc103724583"/>
       <w:r>
         <w:rPr>
           <w:rFonts w:eastAsiaTheme="minorHAnsi"/>
@@ -11944,7 +12735,15 @@
         </w:rPr>
         <w:t>Вход в режиме клиента</w:t>
       </w:r>
-      <w:bookmarkEnd w:id="32"/>
+      <w:bookmarkEnd w:id="31"/>
+    </w:p>
+    <w:p>
+      <w:pPr>
+        <w:rPr>
+          <w:rFonts w:eastAsiaTheme="minorHAnsi"/>
+          <w:lang w:eastAsia="en-US" w:bidi="ar-SA"/>
+        </w:rPr>
+      </w:pPr>
     </w:p>
     <w:p>
       <w:pPr>
@@ -11964,7 +12763,7 @@
       <w:r>
         <w:rPr>
           <w:rFonts w:eastAsiaTheme="minorHAnsi"/>
-          <w:lang w:val="en-US" w:eastAsia="en-US" w:bidi="ar-SA"/>
+          <w:lang w:eastAsia="en-US" w:bidi="ar-SA"/>
         </w:rPr>
         <w:t>15</w:t>
       </w:r>
@@ -12010,9 +12809,9 @@
           <w:lang w:bidi="ar-SA"/>
         </w:rPr>
         <w:drawing>
-          <wp:inline distT="0" distB="0" distL="0" distR="0" wp14:anchorId="682B4370" wp14:editId="37C00369">
-            <wp:extent cx="2924175" cy="1018490"/>
-            <wp:effectExtent l="0" t="0" r="0" b="0"/>
+          <wp:inline distT="0" distB="0" distL="0" distR="0" wp14:anchorId="682B4370" wp14:editId="36214097">
+            <wp:extent cx="2674620" cy="931570"/>
+            <wp:effectExtent l="0" t="0" r="0" b="1905"/>
             <wp:docPr id="69" name="Рисунок 69"/>
             <wp:cNvGraphicFramePr>
               <a:graphicFrameLocks xmlns:a="http://schemas.openxmlformats.org/drawingml/2006/main" noChangeAspect="1"/>
@@ -12032,7 +12831,7 @@
                   <pic:spPr bwMode="auto">
                     <a:xfrm>
                       <a:off x="0" y="0"/>
-                      <a:ext cx="2924175" cy="1018490"/>
+                      <a:ext cx="2689742" cy="936837"/>
                     </a:xfrm>
                     <a:prstGeom prst="rect">
                       <a:avLst/>
@@ -12082,7 +12881,7 @@
       <w:r>
         <w:rPr>
           <w:rFonts w:eastAsiaTheme="minorHAnsi"/>
-          <w:lang w:val="en-US" w:eastAsia="en-US" w:bidi="ar-SA"/>
+          <w:lang w:eastAsia="en-US" w:bidi="ar-SA"/>
         </w:rPr>
         <w:t>15</w:t>
       </w:r>
@@ -12097,26 +12896,17 @@
     <w:p>
       <w:pPr>
         <w:ind w:firstLine="709"/>
-        <w:jc w:val="center"/>
-        <w:rPr>
-          <w:rFonts w:eastAsiaTheme="minorHAnsi"/>
-          <w:lang w:eastAsia="en-US" w:bidi="ar-SA"/>
-        </w:rPr>
-      </w:pPr>
-    </w:p>
-    <w:p>
-      <w:pPr>
-        <w:ind w:firstLine="709"/>
-        <w:rPr>
-          <w:rFonts w:eastAsiaTheme="minorHAnsi"/>
-          <w:lang w:val="en-US" w:eastAsia="en-US" w:bidi="ar-SA"/>
-        </w:rPr>
-      </w:pPr>
-      <w:r>
-        <w:rPr>
-          <w:rFonts w:eastAsiaTheme="minorHAnsi"/>
-          <w:lang w:eastAsia="en-US" w:bidi="ar-SA"/>
-        </w:rPr>
+        <w:rPr>
+          <w:rFonts w:eastAsiaTheme="minorHAnsi"/>
+          <w:lang w:val="en-US" w:eastAsia="en-US" w:bidi="ar-SA"/>
+        </w:rPr>
+      </w:pPr>
+      <w:r>
+        <w:rPr>
+          <w:rFonts w:eastAsiaTheme="minorHAnsi"/>
+          <w:lang w:eastAsia="en-US" w:bidi="ar-SA"/>
+        </w:rPr>
+        <w:lastRenderedPageBreak/>
         <w:t xml:space="preserve">В данном меню можно просмотреть свою персональную информацию (рисунок </w:t>
       </w:r>
       <w:r>
@@ -12246,7 +13036,7 @@
       <w:r>
         <w:rPr>
           <w:rFonts w:eastAsiaTheme="minorHAnsi"/>
-          <w:lang w:val="en-US" w:eastAsia="en-US" w:bidi="ar-SA"/>
+          <w:lang w:eastAsia="en-US" w:bidi="ar-SA"/>
         </w:rPr>
         <w:t>16</w:t>
       </w:r>
@@ -12346,12 +13136,19 @@
           <w:rFonts w:eastAsiaTheme="minorHAnsi"/>
           <w:lang w:eastAsia="en-US" w:bidi="ar-SA"/>
         </w:rPr>
+        <w:t xml:space="preserve"> </w:t>
+      </w:r>
+      <w:r>
+        <w:rPr>
+          <w:rFonts w:eastAsiaTheme="minorHAnsi"/>
+          <w:lang w:eastAsia="en-US" w:bidi="ar-SA"/>
+        </w:rPr>
         <w:t>(рисунок 8.</w:t>
       </w:r>
       <w:r>
         <w:rPr>
           <w:rFonts w:eastAsiaTheme="minorHAnsi"/>
-          <w:lang w:val="en-US" w:eastAsia="en-US" w:bidi="ar-SA"/>
+          <w:lang w:eastAsia="en-US" w:bidi="ar-SA"/>
         </w:rPr>
         <w:t>17</w:t>
       </w:r>
@@ -12452,7 +13249,7 @@
       <w:r>
         <w:rPr>
           <w:rFonts w:eastAsiaTheme="minorHAnsi"/>
-          <w:lang w:val="en-US" w:eastAsia="en-US" w:bidi="ar-SA"/>
+          <w:lang w:eastAsia="en-US" w:bidi="ar-SA"/>
         </w:rPr>
         <w:t>17</w:t>
       </w:r>
@@ -12536,7 +13333,7 @@
       <w:r>
         <w:rPr>
           <w:rFonts w:eastAsiaTheme="minorHAnsi"/>
-          <w:lang w:val="en-US" w:eastAsia="en-US" w:bidi="ar-SA"/>
+          <w:lang w:eastAsia="en-US" w:bidi="ar-SA"/>
         </w:rPr>
         <w:t>18</w:t>
       </w:r>
@@ -12636,7 +13433,7 @@
       <w:r>
         <w:rPr>
           <w:rFonts w:eastAsiaTheme="minorHAnsi"/>
-          <w:lang w:val="en-US" w:eastAsia="en-US" w:bidi="ar-SA"/>
+          <w:lang w:eastAsia="en-US" w:bidi="ar-SA"/>
         </w:rPr>
         <w:t>18</w:t>
       </w:r>
@@ -12651,6 +13448,16 @@
     <w:p>
       <w:pPr>
         <w:ind w:firstLine="709"/>
+        <w:jc w:val="center"/>
+        <w:rPr>
+          <w:rFonts w:eastAsiaTheme="minorHAnsi"/>
+          <w:lang w:eastAsia="en-US" w:bidi="ar-SA"/>
+        </w:rPr>
+      </w:pPr>
+    </w:p>
+    <w:p>
+      <w:pPr>
+        <w:ind w:firstLine="709"/>
         <w:rPr>
           <w:rFonts w:eastAsiaTheme="minorHAnsi"/>
           <w:lang w:eastAsia="en-US" w:bidi="ar-SA"/>
@@ -12733,7 +13540,21 @@
           <w:rFonts w:eastAsiaTheme="minorHAnsi"/>
           <w:lang w:eastAsia="en-US" w:bidi="ar-SA"/>
         </w:rPr>
-        <w:t>, количество и цену за еденицу товара. При вводе происходит проверка на правильный ввод данных.</w:t>
+        <w:t xml:space="preserve">, количество и цену за </w:t>
+      </w:r>
+      <w:r>
+        <w:rPr>
+          <w:rFonts w:eastAsiaTheme="minorHAnsi"/>
+          <w:lang w:eastAsia="en-US" w:bidi="ar-SA"/>
+        </w:rPr>
+        <w:t>единицу</w:t>
+      </w:r>
+      <w:r>
+        <w:rPr>
+          <w:rFonts w:eastAsiaTheme="minorHAnsi"/>
+          <w:lang w:eastAsia="en-US" w:bidi="ar-SA"/>
+        </w:rPr>
+        <w:t xml:space="preserve"> товара. При вводе происходит проверка на правильный ввод данных.</w:t>
       </w:r>
     </w:p>
     <w:p>
@@ -12756,7 +13577,21 @@
           <w:rFonts w:eastAsiaTheme="minorHAnsi"/>
           <w:lang w:eastAsia="en-US" w:bidi="ar-SA"/>
         </w:rPr>
-        <w:t>составлении сбора выводиться соответсвующая таблица и просьба ввести данные</w:t>
+        <w:t xml:space="preserve">составлении сбора выводиться </w:t>
+      </w:r>
+      <w:r>
+        <w:rPr>
+          <w:rFonts w:eastAsiaTheme="minorHAnsi"/>
+          <w:lang w:eastAsia="en-US" w:bidi="ar-SA"/>
+        </w:rPr>
+        <w:t>соответствующая</w:t>
+      </w:r>
+      <w:r>
+        <w:rPr>
+          <w:rFonts w:eastAsiaTheme="minorHAnsi"/>
+          <w:lang w:eastAsia="en-US" w:bidi="ar-SA"/>
+        </w:rPr>
+        <w:t xml:space="preserve"> таблица и просьба ввести данные</w:t>
       </w:r>
       <w:r>
         <w:rPr>
@@ -12768,7 +13603,7 @@
       <w:r>
         <w:rPr>
           <w:rFonts w:eastAsiaTheme="minorHAnsi"/>
-          <w:lang w:val="en-US" w:eastAsia="en-US" w:bidi="ar-SA"/>
+          <w:lang w:eastAsia="en-US" w:bidi="ar-SA"/>
         </w:rPr>
         <w:t>19</w:t>
       </w:r>
@@ -12869,7 +13704,7 @@
       <w:r>
         <w:rPr>
           <w:rFonts w:eastAsiaTheme="minorHAnsi"/>
-          <w:lang w:val="en-US" w:eastAsia="en-US" w:bidi="ar-SA"/>
+          <w:lang w:eastAsia="en-US" w:bidi="ar-SA"/>
         </w:rPr>
         <w:t>19</w:t>
       </w:r>
@@ -12902,7 +13737,14 @@
           <w:rFonts w:eastAsiaTheme="minorHAnsi"/>
           <w:lang w:eastAsia="en-US" w:bidi="ar-SA"/>
         </w:rPr>
-        <w:t xml:space="preserve">Четвёрты </w:t>
+        <w:t>Четвёртый</w:t>
+      </w:r>
+      <w:r>
+        <w:rPr>
+          <w:rFonts w:eastAsiaTheme="minorHAnsi"/>
+          <w:lang w:eastAsia="en-US" w:bidi="ar-SA"/>
+        </w:rPr>
+        <w:t xml:space="preserve"> </w:t>
       </w:r>
       <w:r>
         <w:rPr>
@@ -12928,7 +13770,7 @@
       <w:r>
         <w:rPr>
           <w:rFonts w:eastAsiaTheme="minorHAnsi"/>
-          <w:lang w:val="en-US" w:eastAsia="en-US" w:bidi="ar-SA"/>
+          <w:lang w:eastAsia="en-US" w:bidi="ar-SA"/>
         </w:rPr>
         <w:t xml:space="preserve"> </w:t>
       </w:r>
@@ -12949,7 +13791,7 @@
       <w:r>
         <w:rPr>
           <w:rFonts w:eastAsiaTheme="minorHAnsi"/>
-          <w:lang w:val="en-US" w:eastAsia="en-US" w:bidi="ar-SA"/>
+          <w:lang w:eastAsia="en-US" w:bidi="ar-SA"/>
         </w:rPr>
         <w:t>20</w:t>
       </w:r>
@@ -13049,7 +13891,7 @@
       <w:r>
         <w:rPr>
           <w:rFonts w:eastAsiaTheme="minorHAnsi"/>
-          <w:lang w:val="en-US" w:eastAsia="en-US" w:bidi="ar-SA"/>
+          <w:lang w:eastAsia="en-US" w:bidi="ar-SA"/>
         </w:rPr>
         <w:t>20</w:t>
       </w:r>
@@ -13064,6 +13906,16 @@
     <w:p>
       <w:pPr>
         <w:ind w:firstLine="709"/>
+        <w:jc w:val="center"/>
+        <w:rPr>
+          <w:rFonts w:eastAsiaTheme="minorHAnsi"/>
+          <w:lang w:eastAsia="en-US" w:bidi="ar-SA"/>
+        </w:rPr>
+      </w:pPr>
+    </w:p>
+    <w:p>
+      <w:pPr>
+        <w:ind w:firstLine="709"/>
         <w:rPr>
           <w:rFonts w:eastAsiaTheme="minorHAnsi"/>
           <w:lang w:eastAsia="en-US" w:bidi="ar-SA"/>
@@ -13079,7 +13931,7 @@
       <w:r>
         <w:rPr>
           <w:rFonts w:eastAsiaTheme="minorHAnsi"/>
-          <w:lang w:val="en-US" w:eastAsia="en-US" w:bidi="ar-SA"/>
+          <w:lang w:eastAsia="en-US" w:bidi="ar-SA"/>
         </w:rPr>
         <w:t>.21</w:t>
       </w:r>
@@ -13180,7 +14032,7 @@
       <w:r>
         <w:rPr>
           <w:rFonts w:eastAsiaTheme="minorHAnsi"/>
-          <w:lang w:val="en-US" w:eastAsia="en-US" w:bidi="ar-SA"/>
+          <w:lang w:eastAsia="en-US" w:bidi="ar-SA"/>
         </w:rPr>
         <w:t>.21</w:t>
       </w:r>
@@ -13215,14 +14067,21 @@
           <w:lang w:eastAsia="en-US" w:bidi="ar-SA"/>
         </w:rPr>
         <w:tab/>
-        <w:t>Шестой пункт аналогичен пункту в админестратор</w:t>
-      </w:r>
-      <w:r>
-        <w:rPr>
-          <w:rFonts w:eastAsiaTheme="minorHAnsi"/>
-          <w:lang w:eastAsia="en-US" w:bidi="ar-SA"/>
-        </w:rPr>
-        <w:t>ской панели.</w:t>
+        <w:t xml:space="preserve">Шестой пункт аналогичен пункту в </w:t>
+      </w:r>
+      <w:r>
+        <w:rPr>
+          <w:rFonts w:eastAsiaTheme="minorHAnsi"/>
+          <w:lang w:eastAsia="en-US" w:bidi="ar-SA"/>
+        </w:rPr>
+        <w:t>администраторской</w:t>
+      </w:r>
+      <w:r>
+        <w:rPr>
+          <w:rFonts w:eastAsiaTheme="minorHAnsi"/>
+          <w:lang w:eastAsia="en-US" w:bidi="ar-SA"/>
+        </w:rPr>
+        <w:t xml:space="preserve"> панели.</w:t>
       </w:r>
     </w:p>
     <w:p>
@@ -13246,12 +14105,40 @@
           <w:rFonts w:eastAsiaTheme="minorHAnsi"/>
           <w:lang w:eastAsia="en-US" w:bidi="ar-SA"/>
         </w:rPr>
-        <w:t>Седьмой пункт открывает подменю сортировки, аналогичное а влминсетркторском меню. Оно выводит информацию только об операциях пользователя, находящегося в системе(рисунок 8.</w:t>
-      </w:r>
-      <w:r>
-        <w:rPr>
-          <w:rFonts w:eastAsiaTheme="minorHAnsi"/>
-          <w:lang w:val="en-US" w:eastAsia="en-US" w:bidi="ar-SA"/>
+        <w:t>Седьмой пунк</w:t>
+      </w:r>
+      <w:r>
+        <w:rPr>
+          <w:rFonts w:eastAsiaTheme="minorHAnsi"/>
+          <w:lang w:eastAsia="en-US" w:bidi="ar-SA"/>
+        </w:rPr>
+        <w:t>т открывает подменю сортировки, аналогичное в администраторском</w:t>
+      </w:r>
+      <w:r>
+        <w:rPr>
+          <w:rFonts w:eastAsiaTheme="minorHAnsi"/>
+          <w:lang w:eastAsia="en-US" w:bidi="ar-SA"/>
+        </w:rPr>
+        <w:t xml:space="preserve"> меню. Оно выводит информацию только об операциях пользователя, находящегося в системе</w:t>
+      </w:r>
+      <w:r>
+        <w:rPr>
+          <w:rFonts w:eastAsiaTheme="minorHAnsi"/>
+          <w:lang w:eastAsia="en-US" w:bidi="ar-SA"/>
+        </w:rPr>
+        <w:t xml:space="preserve"> </w:t>
+      </w:r>
+      <w:r>
+        <w:rPr>
+          <w:rFonts w:eastAsiaTheme="minorHAnsi"/>
+          <w:lang w:eastAsia="en-US" w:bidi="ar-SA"/>
+        </w:rPr>
+        <w:t>(рисунок 8.</w:t>
+      </w:r>
+      <w:r>
+        <w:rPr>
+          <w:rFonts w:eastAsiaTheme="minorHAnsi"/>
+          <w:lang w:eastAsia="en-US" w:bidi="ar-SA"/>
         </w:rPr>
         <w:t>22</w:t>
       </w:r>
@@ -13376,13 +14263,14 @@
           <w:ilvl w:val="0"/>
           <w:numId w:val="32"/>
         </w:numPr>
+        <w:spacing w:after="0"/>
         <w:ind w:left="1134" w:hanging="425"/>
         <w:rPr>
           <w:rFonts w:eastAsiaTheme="minorHAnsi"/>
           <w:lang w:eastAsia="en-US" w:bidi="ar-SA"/>
         </w:rPr>
       </w:pPr>
-      <w:bookmarkStart w:id="33" w:name="_Toc103724584"/>
+      <w:bookmarkStart w:id="32" w:name="_Toc103724584"/>
       <w:r>
         <w:rPr>
           <w:rFonts w:eastAsiaTheme="minorHAnsi"/>
@@ -13390,7 +14278,15 @@
         </w:rPr>
         <w:t>Регистрация</w:t>
       </w:r>
-      <w:bookmarkEnd w:id="33"/>
+      <w:bookmarkEnd w:id="32"/>
+    </w:p>
+    <w:p>
+      <w:pPr>
+        <w:rPr>
+          <w:rFonts w:eastAsiaTheme="minorHAnsi"/>
+          <w:lang w:eastAsia="en-US" w:bidi="ar-SA"/>
+        </w:rPr>
+      </w:pPr>
     </w:p>
     <w:p>
       <w:pPr>
@@ -13410,7 +14306,7 @@
       <w:r>
         <w:rPr>
           <w:rFonts w:eastAsiaTheme="minorHAnsi"/>
-          <w:lang w:val="en-US" w:eastAsia="en-US" w:bidi="ar-SA"/>
+          <w:lang w:eastAsia="en-US" w:bidi="ar-SA"/>
         </w:rPr>
         <w:t>23</w:t>
       </w:r>
@@ -13510,7 +14406,7 @@
       <w:r>
         <w:rPr>
           <w:rFonts w:eastAsiaTheme="minorHAnsi"/>
-          <w:lang w:val="en-US" w:eastAsia="en-US" w:bidi="ar-SA"/>
+          <w:lang w:eastAsia="en-US" w:bidi="ar-SA"/>
         </w:rPr>
         <w:t>23</w:t>
       </w:r>
@@ -13550,7 +14446,7 @@
       <w:r>
         <w:rPr>
           <w:rFonts w:eastAsiaTheme="minorHAnsi"/>
-          <w:lang w:val="en-US" w:eastAsia="en-US" w:bidi="ar-SA"/>
+          <w:lang w:eastAsia="en-US" w:bidi="ar-SA"/>
         </w:rPr>
         <w:t>24</w:t>
       </w:r>
@@ -13651,7 +14547,7 @@
       <w:r>
         <w:rPr>
           <w:rFonts w:eastAsiaTheme="minorHAnsi"/>
-          <w:lang w:val="en-US" w:eastAsia="en-US" w:bidi="ar-SA"/>
+          <w:lang w:eastAsia="en-US" w:bidi="ar-SA"/>
         </w:rPr>
         <w:t>24</w:t>
       </w:r>
@@ -13699,16 +14595,16 @@
           <w:ilvl w:val="0"/>
           <w:numId w:val="0"/>
         </w:numPr>
+        <w:spacing w:after="0"/>
         <w:ind w:left="709"/>
         <w:jc w:val="center"/>
         <w:rPr>
           <w:rFonts w:cs="Times New Roman"/>
-          <w:b w:val="0"/>
-          <w:color w:val="000000" w:themeColor="text1"/>
-        </w:rPr>
-      </w:pPr>
-      <w:bookmarkStart w:id="34" w:name="_Toc102574846"/>
-      <w:bookmarkStart w:id="35" w:name="_Toc90410619"/>
+          <w:color w:val="000000" w:themeColor="text1"/>
+        </w:rPr>
+      </w:pPr>
+      <w:bookmarkStart w:id="33" w:name="_Toc102574846"/>
+      <w:bookmarkStart w:id="34" w:name="_Toc90410619"/>
       <w:r>
         <w:rPr>
           <w:rFonts w:cs="Times New Roman"/>
@@ -13717,8 +14613,9 @@
         <w:lastRenderedPageBreak/>
         <w:t>ЗАКЛЮЧЕНИЕ</w:t>
       </w:r>
-      <w:bookmarkEnd w:id="34"/>
-    </w:p>
+      <w:bookmarkEnd w:id="33"/>
+    </w:p>
+    <w:p/>
     <w:p>
       <w:pPr>
         <w:tabs>
@@ -13979,10 +14876,10 @@
         <w:spacing w:after="160" w:line="259" w:lineRule="auto"/>
         <w:jc w:val="left"/>
       </w:pPr>
-      <w:bookmarkStart w:id="36" w:name="_Toc531728911"/>
-      <w:bookmarkStart w:id="37" w:name="_Toc26964588"/>
-      <w:bookmarkStart w:id="38" w:name="_Toc26966090"/>
-      <w:bookmarkStart w:id="39" w:name="_Toc90410618"/>
+      <w:bookmarkStart w:id="35" w:name="_Toc531728911"/>
+      <w:bookmarkStart w:id="36" w:name="_Toc26964588"/>
+      <w:bookmarkStart w:id="37" w:name="_Toc26966090"/>
+      <w:bookmarkStart w:id="38" w:name="_Toc90410618"/>
       <w:r>
         <w:br w:type="page"/>
       </w:r>
@@ -13994,7 +14891,7 @@
           <w:ilvl w:val="0"/>
           <w:numId w:val="0"/>
         </w:numPr>
-        <w:spacing w:before="0" w:line="276" w:lineRule="auto"/>
+        <w:spacing w:before="0" w:after="0" w:line="276" w:lineRule="auto"/>
         <w:ind w:left="709"/>
         <w:jc w:val="center"/>
         <w:rPr>
@@ -14004,8 +14901,8 @@
           <w:caps/>
         </w:rPr>
       </w:pPr>
-      <w:bookmarkStart w:id="40" w:name="_Toc90410617"/>
-      <w:bookmarkStart w:id="41" w:name="_Toc102574847"/>
+      <w:bookmarkStart w:id="39" w:name="_Toc90410617"/>
+      <w:bookmarkStart w:id="40" w:name="_Toc102574847"/>
       <w:r>
         <w:rPr>
           <w:rFonts w:cs="Times New Roman"/>
@@ -14016,8 +14913,8 @@
         <w:lastRenderedPageBreak/>
         <w:t>Список использованных источников</w:t>
       </w:r>
+      <w:bookmarkEnd w:id="39"/>
       <w:bookmarkEnd w:id="40"/>
-      <w:bookmarkEnd w:id="41"/>
     </w:p>
     <w:p>
       <w:pPr>
@@ -14178,7 +15075,21 @@
         <w:rPr>
           <w:szCs w:val="28"/>
         </w:rPr>
-        <w:t>Фомичев В. М. Методы дискретной математики в криптологии. М.: Диалог-МИФИ, 2010. – 198 с.</w:t>
+        <w:t xml:space="preserve">Фомичев В. М. Методы дискретной математики в </w:t>
+      </w:r>
+      <w:proofErr w:type="spellStart"/>
+      <w:r>
+        <w:rPr>
+          <w:szCs w:val="28"/>
+        </w:rPr>
+        <w:t>криптологии</w:t>
+      </w:r>
+      <w:proofErr w:type="spellEnd"/>
+      <w:r>
+        <w:rPr>
+          <w:szCs w:val="28"/>
+        </w:rPr>
+        <w:t>. М.: Диалог-МИФИ, 2010. – 198 с.</w:t>
       </w:r>
     </w:p>
     <w:p>
@@ -14390,17 +15301,15 @@
           <w:ilvl w:val="0"/>
           <w:numId w:val="0"/>
         </w:numPr>
+        <w:spacing w:after="0"/>
         <w:ind w:left="720"/>
         <w:jc w:val="center"/>
         <w:rPr>
           <w:rFonts w:cs="Times New Roman"/>
-          <w:b w:val="0"/>
-          <w:bCs/>
-          <w:caps/>
-          <w:color w:val="000000" w:themeColor="text1"/>
-        </w:rPr>
-      </w:pPr>
-      <w:bookmarkStart w:id="42" w:name="_Toc102574848"/>
+          <w:color w:val="000000" w:themeColor="text1"/>
+        </w:rPr>
+      </w:pPr>
+      <w:bookmarkStart w:id="41" w:name="_Toc102574848"/>
       <w:r>
         <w:rPr>
           <w:rFonts w:cs="Times New Roman"/>
@@ -14435,12 +15344,13 @@
         <w:br/>
         <w:t>Листинг программы</w:t>
       </w:r>
+      <w:bookmarkEnd w:id="35"/>
       <w:bookmarkEnd w:id="36"/>
       <w:bookmarkEnd w:id="37"/>
       <w:bookmarkEnd w:id="38"/>
-      <w:bookmarkEnd w:id="39"/>
-      <w:bookmarkEnd w:id="42"/>
-    </w:p>
+      <w:bookmarkEnd w:id="41"/>
+    </w:p>
+    <w:p/>
     <w:p>
       <w:pPr>
         <w:widowControl/>
@@ -14460,10 +15370,11 @@
           <w:color w:val="0000FF"/>
           <w:sz w:val="20"/>
           <w:szCs w:val="20"/>
-          <w:lang w:val="en-US" w:eastAsia="en-US" w:bidi="ar-SA"/>
+          <w:lang w:eastAsia="en-US" w:bidi="ar-SA"/>
         </w:rPr>
         <w:t>//</w:t>
       </w:r>
+      <w:proofErr w:type="spellStart"/>
       <w:r>
         <w:rPr>
           <w:rFonts w:ascii="Courier New" w:eastAsiaTheme="minorHAnsi" w:hAnsi="Courier New" w:cs="Courier New"/>
@@ -14472,7 +15383,18 @@
           <w:szCs w:val="20"/>
           <w:lang w:eastAsia="en-US" w:bidi="ar-SA"/>
         </w:rPr>
-        <w:t>Использание собственных пространств имён</w:t>
+        <w:t>Использание</w:t>
+      </w:r>
+      <w:proofErr w:type="spellEnd"/>
+      <w:r>
+        <w:rPr>
+          <w:rFonts w:ascii="Courier New" w:eastAsiaTheme="minorHAnsi" w:hAnsi="Courier New" w:cs="Courier New"/>
+          <w:color w:val="0000FF"/>
+          <w:sz w:val="20"/>
+          <w:szCs w:val="20"/>
+          <w:lang w:eastAsia="en-US" w:bidi="ar-SA"/>
+        </w:rPr>
+        <w:t xml:space="preserve"> собственных пространств имён</w:t>
       </w:r>
     </w:p>
     <w:p>
@@ -14494,7 +15416,7 @@
           <w:color w:val="0000FF"/>
           <w:sz w:val="20"/>
           <w:szCs w:val="20"/>
-          <w:lang w:eastAsia="en-US" w:bidi="ar-SA"/>
+          <w:lang w:val="en-US" w:eastAsia="en-US" w:bidi="ar-SA"/>
         </w:rPr>
         <w:t>namespace</w:t>
       </w:r>
@@ -14506,7 +15428,17 @@
           <w:szCs w:val="20"/>
           <w:lang w:eastAsia="en-US" w:bidi="ar-SA"/>
         </w:rPr>
-        <w:t xml:space="preserve"> cast</w:t>
+        <w:t xml:space="preserve"> </w:t>
+      </w:r>
+      <w:r>
+        <w:rPr>
+          <w:rFonts w:ascii="Courier New" w:eastAsiaTheme="minorHAnsi" w:hAnsi="Courier New" w:cs="Courier New"/>
+          <w:color w:val="000000"/>
+          <w:sz w:val="20"/>
+          <w:szCs w:val="20"/>
+          <w:lang w:val="en-US" w:eastAsia="en-US" w:bidi="ar-SA"/>
+        </w:rPr>
+        <w:t>cast</w:t>
       </w:r>
     </w:p>
     <w:p>
@@ -14519,16 +15451,16 @@
           <w:color w:val="000000"/>
           <w:sz w:val="20"/>
           <w:szCs w:val="20"/>
-          <w:lang w:eastAsia="en-US" w:bidi="ar-SA"/>
-        </w:rPr>
-      </w:pPr>
-      <w:r>
-        <w:rPr>
-          <w:rFonts w:ascii="Courier New" w:eastAsiaTheme="minorHAnsi" w:hAnsi="Courier New" w:cs="Courier New"/>
-          <w:color w:val="000000"/>
-          <w:sz w:val="20"/>
-          <w:szCs w:val="20"/>
-          <w:lang w:eastAsia="en-US" w:bidi="ar-SA"/>
+          <w:lang w:val="en-US" w:eastAsia="en-US" w:bidi="ar-SA"/>
+        </w:rPr>
+      </w:pPr>
+      <w:r>
+        <w:rPr>
+          <w:rFonts w:ascii="Courier New" w:eastAsiaTheme="minorHAnsi" w:hAnsi="Courier New" w:cs="Courier New"/>
+          <w:color w:val="000000"/>
+          <w:sz w:val="20"/>
+          <w:szCs w:val="20"/>
+          <w:lang w:val="en-US" w:eastAsia="en-US" w:bidi="ar-SA"/>
         </w:rPr>
         <w:t>{</w:t>
       </w:r>
@@ -14543,16 +15475,16 @@
           <w:color w:val="000000"/>
           <w:sz w:val="20"/>
           <w:szCs w:val="20"/>
-          <w:lang w:eastAsia="en-US" w:bidi="ar-SA"/>
-        </w:rPr>
-      </w:pPr>
-      <w:r>
-        <w:rPr>
-          <w:rFonts w:ascii="Courier New" w:eastAsiaTheme="minorHAnsi" w:hAnsi="Courier New" w:cs="Courier New"/>
-          <w:color w:val="000000"/>
-          <w:sz w:val="20"/>
-          <w:szCs w:val="20"/>
-          <w:lang w:eastAsia="en-US" w:bidi="ar-SA"/>
+          <w:lang w:val="en-US" w:eastAsia="en-US" w:bidi="ar-SA"/>
+        </w:rPr>
+      </w:pPr>
+      <w:r>
+        <w:rPr>
+          <w:rFonts w:ascii="Courier New" w:eastAsiaTheme="minorHAnsi" w:hAnsi="Courier New" w:cs="Courier New"/>
+          <w:color w:val="000000"/>
+          <w:sz w:val="20"/>
+          <w:szCs w:val="20"/>
+          <w:lang w:val="en-US" w:eastAsia="en-US" w:bidi="ar-SA"/>
         </w:rPr>
         <w:tab/>
       </w:r>
@@ -14562,7 +15494,7 @@
           <w:color w:val="0000FF"/>
           <w:sz w:val="20"/>
           <w:szCs w:val="20"/>
-          <w:lang w:eastAsia="en-US" w:bidi="ar-SA"/>
+          <w:lang w:val="en-US" w:eastAsia="en-US" w:bidi="ar-SA"/>
         </w:rPr>
         <w:t>void</w:t>
       </w:r>
@@ -14572,27 +15504,51 @@
           <w:color w:val="000000"/>
           <w:sz w:val="20"/>
           <w:szCs w:val="20"/>
-          <w:lang w:eastAsia="en-US" w:bidi="ar-SA"/>
-        </w:rPr>
-        <w:t xml:space="preserve"> LoginMenu(</w:t>
-      </w:r>
+          <w:lang w:val="en-US" w:eastAsia="en-US" w:bidi="ar-SA"/>
+        </w:rPr>
+        <w:t xml:space="preserve"> </w:t>
+      </w:r>
+      <w:proofErr w:type="spellStart"/>
+      <w:r>
+        <w:rPr>
+          <w:rFonts w:ascii="Courier New" w:eastAsiaTheme="minorHAnsi" w:hAnsi="Courier New" w:cs="Courier New"/>
+          <w:color w:val="000000"/>
+          <w:sz w:val="20"/>
+          <w:szCs w:val="20"/>
+          <w:lang w:val="en-US" w:eastAsia="en-US" w:bidi="ar-SA"/>
+        </w:rPr>
+        <w:t>LoginMenu</w:t>
+      </w:r>
+      <w:proofErr w:type="spellEnd"/>
+      <w:r>
+        <w:rPr>
+          <w:rFonts w:ascii="Courier New" w:eastAsiaTheme="minorHAnsi" w:hAnsi="Courier New" w:cs="Courier New"/>
+          <w:color w:val="000000"/>
+          <w:sz w:val="20"/>
+          <w:szCs w:val="20"/>
+          <w:lang w:val="en-US" w:eastAsia="en-US" w:bidi="ar-SA"/>
+        </w:rPr>
+        <w:t>(</w:t>
+      </w:r>
+      <w:proofErr w:type="spellStart"/>
       <w:r>
         <w:rPr>
           <w:rFonts w:ascii="Courier New" w:eastAsiaTheme="minorHAnsi" w:hAnsi="Courier New" w:cs="Courier New"/>
           <w:color w:val="2B91AF"/>
           <w:sz w:val="20"/>
           <w:szCs w:val="20"/>
-          <w:lang w:eastAsia="en-US" w:bidi="ar-SA"/>
+          <w:lang w:val="en-US" w:eastAsia="en-US" w:bidi="ar-SA"/>
         </w:rPr>
         <w:t>shared_ptr</w:t>
       </w:r>
-      <w:r>
-        <w:rPr>
-          <w:rFonts w:ascii="Courier New" w:eastAsiaTheme="minorHAnsi" w:hAnsi="Courier New" w:cs="Courier New"/>
-          <w:color w:val="000000"/>
-          <w:sz w:val="20"/>
-          <w:szCs w:val="20"/>
-          <w:lang w:eastAsia="en-US" w:bidi="ar-SA"/>
+      <w:proofErr w:type="spellEnd"/>
+      <w:r>
+        <w:rPr>
+          <w:rFonts w:ascii="Courier New" w:eastAsiaTheme="minorHAnsi" w:hAnsi="Courier New" w:cs="Courier New"/>
+          <w:color w:val="000000"/>
+          <w:sz w:val="20"/>
+          <w:szCs w:val="20"/>
+          <w:lang w:val="en-US" w:eastAsia="en-US" w:bidi="ar-SA"/>
         </w:rPr>
         <w:t>&lt;</w:t>
       </w:r>
@@ -14602,7 +15558,7 @@
           <w:color w:val="2B91AF"/>
           <w:sz w:val="20"/>
           <w:szCs w:val="20"/>
-          <w:lang w:eastAsia="en-US" w:bidi="ar-SA"/>
+          <w:lang w:val="en-US" w:eastAsia="en-US" w:bidi="ar-SA"/>
         </w:rPr>
         <w:t>User</w:t>
       </w:r>
@@ -14612,7 +15568,7 @@
           <w:color w:val="000000"/>
           <w:sz w:val="20"/>
           <w:szCs w:val="20"/>
-          <w:lang w:eastAsia="en-US" w:bidi="ar-SA"/>
+          <w:lang w:val="en-US" w:eastAsia="en-US" w:bidi="ar-SA"/>
         </w:rPr>
         <w:t xml:space="preserve">&gt; </w:t>
       </w:r>
@@ -14622,7 +15578,7 @@
           <w:color w:val="808080"/>
           <w:sz w:val="20"/>
           <w:szCs w:val="20"/>
-          <w:lang w:eastAsia="en-US" w:bidi="ar-SA"/>
+          <w:lang w:val="en-US" w:eastAsia="en-US" w:bidi="ar-SA"/>
         </w:rPr>
         <w:t>user</w:t>
       </w:r>
@@ -14632,7 +15588,7 @@
           <w:color w:val="000000"/>
           <w:sz w:val="20"/>
           <w:szCs w:val="20"/>
-          <w:lang w:eastAsia="en-US" w:bidi="ar-SA"/>
+          <w:lang w:val="en-US" w:eastAsia="en-US" w:bidi="ar-SA"/>
         </w:rPr>
         <w:t>);</w:t>
       </w:r>
@@ -14694,10 +15650,11 @@
           <w:color w:val="0000FF"/>
           <w:sz w:val="20"/>
           <w:szCs w:val="20"/>
-          <w:lang w:val="en-US" w:eastAsia="en-US" w:bidi="ar-SA"/>
+          <w:lang w:eastAsia="en-US" w:bidi="ar-SA"/>
         </w:rPr>
         <w:t>//</w:t>
       </w:r>
+      <w:proofErr w:type="spellStart"/>
       <w:r>
         <w:rPr>
           <w:rFonts w:ascii="Courier New" w:eastAsiaTheme="minorHAnsi" w:hAnsi="Courier New" w:cs="Courier New"/>
@@ -14706,7 +15663,18 @@
           <w:szCs w:val="20"/>
           <w:lang w:eastAsia="en-US" w:bidi="ar-SA"/>
         </w:rPr>
-        <w:t>Использание встроенных пространств имён</w:t>
+        <w:t>Использание</w:t>
+      </w:r>
+      <w:proofErr w:type="spellEnd"/>
+      <w:r>
+        <w:rPr>
+          <w:rFonts w:ascii="Courier New" w:eastAsiaTheme="minorHAnsi" w:hAnsi="Courier New" w:cs="Courier New"/>
+          <w:color w:val="0000FF"/>
+          <w:sz w:val="20"/>
+          <w:szCs w:val="20"/>
+          <w:lang w:eastAsia="en-US" w:bidi="ar-SA"/>
+        </w:rPr>
+        <w:t xml:space="preserve"> встроенных пространств имён</w:t>
       </w:r>
     </w:p>
     <w:p>
@@ -14722,6 +15690,7 @@
           <w:lang w:eastAsia="en-US" w:bidi="ar-SA"/>
         </w:rPr>
       </w:pPr>
+      <w:proofErr w:type="spellStart"/>
       <w:r>
         <w:rPr>
           <w:rFonts w:ascii="Courier New" w:eastAsiaTheme="minorHAnsi" w:hAnsi="Courier New" w:cs="Courier New"/>
@@ -14732,6 +15701,7 @@
         </w:rPr>
         <w:t>using</w:t>
       </w:r>
+      <w:proofErr w:type="spellEnd"/>
       <w:r>
         <w:rPr>
           <w:rFonts w:ascii="Courier New" w:eastAsiaTheme="minorHAnsi" w:hAnsi="Courier New" w:cs="Courier New"/>
@@ -14742,6 +15712,7 @@
         </w:rPr>
         <w:t xml:space="preserve"> </w:t>
       </w:r>
+      <w:proofErr w:type="spellStart"/>
       <w:r>
         <w:rPr>
           <w:rFonts w:ascii="Courier New" w:eastAsiaTheme="minorHAnsi" w:hAnsi="Courier New" w:cs="Courier New"/>
@@ -14752,15 +15723,38 @@
         </w:rPr>
         <w:t>namespace</w:t>
       </w:r>
-      <w:r>
-        <w:rPr>
-          <w:rFonts w:ascii="Courier New" w:eastAsiaTheme="minorHAnsi" w:hAnsi="Courier New" w:cs="Courier New"/>
-          <w:color w:val="000000"/>
-          <w:sz w:val="20"/>
-          <w:szCs w:val="20"/>
-          <w:lang w:eastAsia="en-US" w:bidi="ar-SA"/>
-        </w:rPr>
-        <w:t xml:space="preserve"> std;</w:t>
+      <w:proofErr w:type="spellEnd"/>
+      <w:r>
+        <w:rPr>
+          <w:rFonts w:ascii="Courier New" w:eastAsiaTheme="minorHAnsi" w:hAnsi="Courier New" w:cs="Courier New"/>
+          <w:color w:val="000000"/>
+          <w:sz w:val="20"/>
+          <w:szCs w:val="20"/>
+          <w:lang w:eastAsia="en-US" w:bidi="ar-SA"/>
+        </w:rPr>
+        <w:t xml:space="preserve"> </w:t>
+      </w:r>
+      <w:proofErr w:type="spellStart"/>
+      <w:r>
+        <w:rPr>
+          <w:rFonts w:ascii="Courier New" w:eastAsiaTheme="minorHAnsi" w:hAnsi="Courier New" w:cs="Courier New"/>
+          <w:color w:val="000000"/>
+          <w:sz w:val="20"/>
+          <w:szCs w:val="20"/>
+          <w:lang w:eastAsia="en-US" w:bidi="ar-SA"/>
+        </w:rPr>
+        <w:t>std</w:t>
+      </w:r>
+      <w:proofErr w:type="spellEnd"/>
+      <w:r>
+        <w:rPr>
+          <w:rFonts w:ascii="Courier New" w:eastAsiaTheme="minorHAnsi" w:hAnsi="Courier New" w:cs="Courier New"/>
+          <w:color w:val="000000"/>
+          <w:sz w:val="20"/>
+          <w:szCs w:val="20"/>
+          <w:lang w:eastAsia="en-US" w:bidi="ar-SA"/>
+        </w:rPr>
+        <w:t>;</w:t>
       </w:r>
     </w:p>
     <w:p>
@@ -14796,7 +15790,7 @@
           <w:color w:val="000000"/>
           <w:sz w:val="20"/>
           <w:szCs w:val="20"/>
-          <w:lang w:val="en-US" w:eastAsia="en-US" w:bidi="ar-SA"/>
+          <w:lang w:eastAsia="en-US" w:bidi="ar-SA"/>
         </w:rPr>
         <w:t>//</w:t>
       </w:r>
@@ -14824,6 +15818,7 @@
           <w:lang w:eastAsia="en-US" w:bidi="ar-SA"/>
         </w:rPr>
       </w:pPr>
+      <w:proofErr w:type="spellStart"/>
       <w:r>
         <w:rPr>
           <w:rFonts w:ascii="Courier New" w:eastAsiaTheme="minorHAnsi" w:hAnsi="Courier New" w:cs="Courier New"/>
@@ -14834,6 +15829,7 @@
         </w:rPr>
         <w:t>class</w:t>
       </w:r>
+      <w:proofErr w:type="spellEnd"/>
       <w:r>
         <w:rPr>
           <w:rFonts w:ascii="Courier New" w:eastAsiaTheme="minorHAnsi" w:hAnsi="Courier New" w:cs="Courier New"/>
@@ -14844,6 +15840,7 @@
         </w:rPr>
         <w:t xml:space="preserve"> </w:t>
       </w:r>
+      <w:proofErr w:type="spellStart"/>
       <w:r>
         <w:rPr>
           <w:rFonts w:ascii="Courier New" w:eastAsiaTheme="minorHAnsi" w:hAnsi="Courier New" w:cs="Courier New"/>
@@ -14854,6 +15851,7 @@
         </w:rPr>
         <w:t>User</w:t>
       </w:r>
+      <w:proofErr w:type="spellEnd"/>
     </w:p>
     <w:p>
       <w:pPr>
@@ -14898,7 +15896,7 @@
           <w:color w:val="000000"/>
           <w:sz w:val="20"/>
           <w:szCs w:val="20"/>
-          <w:lang w:val="en-US" w:eastAsia="en-US" w:bidi="ar-SA"/>
+          <w:lang w:eastAsia="en-US" w:bidi="ar-SA"/>
         </w:rPr>
         <w:t>//</w:t>
       </w:r>
@@ -14926,6 +15924,7 @@
           <w:lang w:eastAsia="en-US" w:bidi="ar-SA"/>
         </w:rPr>
       </w:pPr>
+      <w:proofErr w:type="spellStart"/>
       <w:r>
         <w:rPr>
           <w:rFonts w:ascii="Courier New" w:eastAsiaTheme="minorHAnsi" w:hAnsi="Courier New" w:cs="Courier New"/>
@@ -14936,6 +15935,7 @@
         </w:rPr>
         <w:t>protected</w:t>
       </w:r>
+      <w:proofErr w:type="spellEnd"/>
       <w:r>
         <w:rPr>
           <w:rFonts w:ascii="Courier New" w:eastAsiaTheme="minorHAnsi" w:hAnsi="Courier New" w:cs="Courier New"/>
@@ -14957,7 +15957,7 @@
           <w:color w:val="000000"/>
           <w:sz w:val="20"/>
           <w:szCs w:val="20"/>
-          <w:lang w:eastAsia="en-US" w:bidi="ar-SA"/>
+          <w:lang w:val="en-US" w:eastAsia="en-US" w:bidi="ar-SA"/>
         </w:rPr>
       </w:pPr>
       <w:r>
@@ -14988,7 +15988,27 @@
           <w:szCs w:val="20"/>
           <w:lang w:eastAsia="en-US" w:bidi="ar-SA"/>
         </w:rPr>
-        <w:t>Статические поля</w:t>
+        <w:t>Статические</w:t>
+      </w:r>
+      <w:r>
+        <w:rPr>
+          <w:rFonts w:ascii="Courier New" w:eastAsiaTheme="minorHAnsi" w:hAnsi="Courier New" w:cs="Courier New"/>
+          <w:color w:val="000000"/>
+          <w:sz w:val="20"/>
+          <w:szCs w:val="20"/>
+          <w:lang w:val="en-US" w:eastAsia="en-US" w:bidi="ar-SA"/>
+        </w:rPr>
+        <w:t xml:space="preserve"> </w:t>
+      </w:r>
+      <w:r>
+        <w:rPr>
+          <w:rFonts w:ascii="Courier New" w:eastAsiaTheme="minorHAnsi" w:hAnsi="Courier New" w:cs="Courier New"/>
+          <w:color w:val="000000"/>
+          <w:sz w:val="20"/>
+          <w:szCs w:val="20"/>
+          <w:lang w:eastAsia="en-US" w:bidi="ar-SA"/>
+        </w:rPr>
+        <w:t>поля</w:t>
       </w:r>
     </w:p>
     <w:p>
@@ -15001,16 +16021,16 @@
           <w:color w:val="000000"/>
           <w:sz w:val="20"/>
           <w:szCs w:val="20"/>
-          <w:lang w:eastAsia="en-US" w:bidi="ar-SA"/>
-        </w:rPr>
-      </w:pPr>
-      <w:r>
-        <w:rPr>
-          <w:rFonts w:ascii="Courier New" w:eastAsiaTheme="minorHAnsi" w:hAnsi="Courier New" w:cs="Courier New"/>
-          <w:color w:val="000000"/>
-          <w:sz w:val="20"/>
-          <w:szCs w:val="20"/>
-          <w:lang w:eastAsia="en-US" w:bidi="ar-SA"/>
+          <w:lang w:val="en-US" w:eastAsia="en-US" w:bidi="ar-SA"/>
+        </w:rPr>
+      </w:pPr>
+      <w:r>
+        <w:rPr>
+          <w:rFonts w:ascii="Courier New" w:eastAsiaTheme="minorHAnsi" w:hAnsi="Courier New" w:cs="Courier New"/>
+          <w:color w:val="000000"/>
+          <w:sz w:val="20"/>
+          <w:szCs w:val="20"/>
+          <w:lang w:val="en-US" w:eastAsia="en-US" w:bidi="ar-SA"/>
         </w:rPr>
         <w:tab/>
       </w:r>
@@ -15020,7 +16040,7 @@
           <w:color w:val="0000FF"/>
           <w:sz w:val="20"/>
           <w:szCs w:val="20"/>
-          <w:lang w:eastAsia="en-US" w:bidi="ar-SA"/>
+          <w:lang w:val="en-US" w:eastAsia="en-US" w:bidi="ar-SA"/>
         </w:rPr>
         <w:t>inline</w:t>
       </w:r>
@@ -15030,27 +16050,29 @@
           <w:color w:val="000000"/>
           <w:sz w:val="20"/>
           <w:szCs w:val="20"/>
-          <w:lang w:eastAsia="en-US" w:bidi="ar-SA"/>
+          <w:lang w:val="en-US" w:eastAsia="en-US" w:bidi="ar-SA"/>
         </w:rPr>
         <w:t xml:space="preserve"> </w:t>
       </w:r>
+      <w:proofErr w:type="spellStart"/>
       <w:r>
         <w:rPr>
           <w:rFonts w:ascii="Courier New" w:eastAsiaTheme="minorHAnsi" w:hAnsi="Courier New" w:cs="Courier New"/>
           <w:color w:val="0000FF"/>
           <w:sz w:val="20"/>
           <w:szCs w:val="20"/>
-          <w:lang w:eastAsia="en-US" w:bidi="ar-SA"/>
+          <w:lang w:val="en-US" w:eastAsia="en-US" w:bidi="ar-SA"/>
         </w:rPr>
         <w:t>const</w:t>
       </w:r>
-      <w:r>
-        <w:rPr>
-          <w:rFonts w:ascii="Courier New" w:eastAsiaTheme="minorHAnsi" w:hAnsi="Courier New" w:cs="Courier New"/>
-          <w:color w:val="000000"/>
-          <w:sz w:val="20"/>
-          <w:szCs w:val="20"/>
-          <w:lang w:eastAsia="en-US" w:bidi="ar-SA"/>
+      <w:proofErr w:type="spellEnd"/>
+      <w:r>
+        <w:rPr>
+          <w:rFonts w:ascii="Courier New" w:eastAsiaTheme="minorHAnsi" w:hAnsi="Courier New" w:cs="Courier New"/>
+          <w:color w:val="000000"/>
+          <w:sz w:val="20"/>
+          <w:szCs w:val="20"/>
+          <w:lang w:val="en-US" w:eastAsia="en-US" w:bidi="ar-SA"/>
         </w:rPr>
         <w:t xml:space="preserve"> </w:t>
       </w:r>
@@ -15060,7 +16082,7 @@
           <w:color w:val="0000FF"/>
           <w:sz w:val="20"/>
           <w:szCs w:val="20"/>
-          <w:lang w:eastAsia="en-US" w:bidi="ar-SA"/>
+          <w:lang w:val="en-US" w:eastAsia="en-US" w:bidi="ar-SA"/>
         </w:rPr>
         <w:t>static</w:t>
       </w:r>
@@ -15070,7 +16092,7 @@
           <w:color w:val="000000"/>
           <w:sz w:val="20"/>
           <w:szCs w:val="20"/>
-          <w:lang w:eastAsia="en-US" w:bidi="ar-SA"/>
+          <w:lang w:val="en-US" w:eastAsia="en-US" w:bidi="ar-SA"/>
         </w:rPr>
         <w:t xml:space="preserve"> </w:t>
       </w:r>
@@ -15080,7 +16102,7 @@
           <w:color w:val="2B91AF"/>
           <w:sz w:val="20"/>
           <w:szCs w:val="20"/>
-          <w:lang w:eastAsia="en-US" w:bidi="ar-SA"/>
+          <w:lang w:val="en-US" w:eastAsia="en-US" w:bidi="ar-SA"/>
         </w:rPr>
         <w:t>string</w:t>
       </w:r>
@@ -15090,9 +16112,31 @@
           <w:color w:val="000000"/>
           <w:sz w:val="20"/>
           <w:szCs w:val="20"/>
-          <w:lang w:eastAsia="en-US" w:bidi="ar-SA"/>
-        </w:rPr>
-        <w:t xml:space="preserve"> OperationsFileName = </w:t>
+          <w:lang w:val="en-US" w:eastAsia="en-US" w:bidi="ar-SA"/>
+        </w:rPr>
+        <w:t xml:space="preserve"> </w:t>
+      </w:r>
+      <w:proofErr w:type="spellStart"/>
+      <w:r>
+        <w:rPr>
+          <w:rFonts w:ascii="Courier New" w:eastAsiaTheme="minorHAnsi" w:hAnsi="Courier New" w:cs="Courier New"/>
+          <w:color w:val="000000"/>
+          <w:sz w:val="20"/>
+          <w:szCs w:val="20"/>
+          <w:lang w:val="en-US" w:eastAsia="en-US" w:bidi="ar-SA"/>
+        </w:rPr>
+        <w:t>OperationsFileName</w:t>
+      </w:r>
+      <w:proofErr w:type="spellEnd"/>
+      <w:r>
+        <w:rPr>
+          <w:rFonts w:ascii="Courier New" w:eastAsiaTheme="minorHAnsi" w:hAnsi="Courier New" w:cs="Courier New"/>
+          <w:color w:val="000000"/>
+          <w:sz w:val="20"/>
+          <w:szCs w:val="20"/>
+          <w:lang w:val="en-US" w:eastAsia="en-US" w:bidi="ar-SA"/>
+        </w:rPr>
+        <w:t xml:space="preserve"> = </w:t>
       </w:r>
       <w:r>
         <w:rPr>
@@ -15100,7 +16144,7 @@
           <w:color w:val="A31515"/>
           <w:sz w:val="20"/>
           <w:szCs w:val="20"/>
-          <w:lang w:eastAsia="en-US" w:bidi="ar-SA"/>
+          <w:lang w:val="en-US" w:eastAsia="en-US" w:bidi="ar-SA"/>
         </w:rPr>
         <w:t>"Operations.txt"</w:t>
       </w:r>
@@ -15110,7 +16154,7 @@
           <w:color w:val="000000"/>
           <w:sz w:val="20"/>
           <w:szCs w:val="20"/>
-          <w:lang w:eastAsia="en-US" w:bidi="ar-SA"/>
+          <w:lang w:val="en-US" w:eastAsia="en-US" w:bidi="ar-SA"/>
         </w:rPr>
         <w:t>;</w:t>
       </w:r>
@@ -15125,16 +16169,16 @@
           <w:color w:val="000000"/>
           <w:sz w:val="20"/>
           <w:szCs w:val="20"/>
-          <w:lang w:eastAsia="en-US" w:bidi="ar-SA"/>
-        </w:rPr>
-      </w:pPr>
-      <w:r>
-        <w:rPr>
-          <w:rFonts w:ascii="Courier New" w:eastAsiaTheme="minorHAnsi" w:hAnsi="Courier New" w:cs="Courier New"/>
-          <w:color w:val="000000"/>
-          <w:sz w:val="20"/>
-          <w:szCs w:val="20"/>
-          <w:lang w:eastAsia="en-US" w:bidi="ar-SA"/>
+          <w:lang w:val="en-US" w:eastAsia="en-US" w:bidi="ar-SA"/>
+        </w:rPr>
+      </w:pPr>
+      <w:r>
+        <w:rPr>
+          <w:rFonts w:ascii="Courier New" w:eastAsiaTheme="minorHAnsi" w:hAnsi="Courier New" w:cs="Courier New"/>
+          <w:color w:val="000000"/>
+          <w:sz w:val="20"/>
+          <w:szCs w:val="20"/>
+          <w:lang w:val="en-US" w:eastAsia="en-US" w:bidi="ar-SA"/>
         </w:rPr>
         <w:tab/>
       </w:r>
@@ -15144,7 +16188,7 @@
           <w:color w:val="0000FF"/>
           <w:sz w:val="20"/>
           <w:szCs w:val="20"/>
-          <w:lang w:eastAsia="en-US" w:bidi="ar-SA"/>
+          <w:lang w:val="en-US" w:eastAsia="en-US" w:bidi="ar-SA"/>
         </w:rPr>
         <w:t>inline</w:t>
       </w:r>
@@ -15154,27 +16198,29 @@
           <w:color w:val="000000"/>
           <w:sz w:val="20"/>
           <w:szCs w:val="20"/>
-          <w:lang w:eastAsia="en-US" w:bidi="ar-SA"/>
+          <w:lang w:val="en-US" w:eastAsia="en-US" w:bidi="ar-SA"/>
         </w:rPr>
         <w:t xml:space="preserve"> </w:t>
       </w:r>
+      <w:proofErr w:type="spellStart"/>
       <w:r>
         <w:rPr>
           <w:rFonts w:ascii="Courier New" w:eastAsiaTheme="minorHAnsi" w:hAnsi="Courier New" w:cs="Courier New"/>
           <w:color w:val="0000FF"/>
           <w:sz w:val="20"/>
           <w:szCs w:val="20"/>
-          <w:lang w:eastAsia="en-US" w:bidi="ar-SA"/>
+          <w:lang w:val="en-US" w:eastAsia="en-US" w:bidi="ar-SA"/>
         </w:rPr>
         <w:t>const</w:t>
       </w:r>
-      <w:r>
-        <w:rPr>
-          <w:rFonts w:ascii="Courier New" w:eastAsiaTheme="minorHAnsi" w:hAnsi="Courier New" w:cs="Courier New"/>
-          <w:color w:val="000000"/>
-          <w:sz w:val="20"/>
-          <w:szCs w:val="20"/>
-          <w:lang w:eastAsia="en-US" w:bidi="ar-SA"/>
+      <w:proofErr w:type="spellEnd"/>
+      <w:r>
+        <w:rPr>
+          <w:rFonts w:ascii="Courier New" w:eastAsiaTheme="minorHAnsi" w:hAnsi="Courier New" w:cs="Courier New"/>
+          <w:color w:val="000000"/>
+          <w:sz w:val="20"/>
+          <w:szCs w:val="20"/>
+          <w:lang w:val="en-US" w:eastAsia="en-US" w:bidi="ar-SA"/>
         </w:rPr>
         <w:t xml:space="preserve"> </w:t>
       </w:r>
@@ -15184,7 +16230,7 @@
           <w:color w:val="0000FF"/>
           <w:sz w:val="20"/>
           <w:szCs w:val="20"/>
-          <w:lang w:eastAsia="en-US" w:bidi="ar-SA"/>
+          <w:lang w:val="en-US" w:eastAsia="en-US" w:bidi="ar-SA"/>
         </w:rPr>
         <w:t>static</w:t>
       </w:r>
@@ -15194,7 +16240,7 @@
           <w:color w:val="000000"/>
           <w:sz w:val="20"/>
           <w:szCs w:val="20"/>
-          <w:lang w:eastAsia="en-US" w:bidi="ar-SA"/>
+          <w:lang w:val="en-US" w:eastAsia="en-US" w:bidi="ar-SA"/>
         </w:rPr>
         <w:t xml:space="preserve"> </w:t>
       </w:r>
@@ -15204,7 +16250,7 @@
           <w:color w:val="2B91AF"/>
           <w:sz w:val="20"/>
           <w:szCs w:val="20"/>
-          <w:lang w:eastAsia="en-US" w:bidi="ar-SA"/>
+          <w:lang w:val="en-US" w:eastAsia="en-US" w:bidi="ar-SA"/>
         </w:rPr>
         <w:t>string</w:t>
       </w:r>
@@ -15214,9 +16260,31 @@
           <w:color w:val="000000"/>
           <w:sz w:val="20"/>
           <w:szCs w:val="20"/>
-          <w:lang w:eastAsia="en-US" w:bidi="ar-SA"/>
-        </w:rPr>
-        <w:t xml:space="preserve"> AdminsFileName = </w:t>
+          <w:lang w:val="en-US" w:eastAsia="en-US" w:bidi="ar-SA"/>
+        </w:rPr>
+        <w:t xml:space="preserve"> </w:t>
+      </w:r>
+      <w:proofErr w:type="spellStart"/>
+      <w:r>
+        <w:rPr>
+          <w:rFonts w:ascii="Courier New" w:eastAsiaTheme="minorHAnsi" w:hAnsi="Courier New" w:cs="Courier New"/>
+          <w:color w:val="000000"/>
+          <w:sz w:val="20"/>
+          <w:szCs w:val="20"/>
+          <w:lang w:val="en-US" w:eastAsia="en-US" w:bidi="ar-SA"/>
+        </w:rPr>
+        <w:t>AdminsFileName</w:t>
+      </w:r>
+      <w:proofErr w:type="spellEnd"/>
+      <w:r>
+        <w:rPr>
+          <w:rFonts w:ascii="Courier New" w:eastAsiaTheme="minorHAnsi" w:hAnsi="Courier New" w:cs="Courier New"/>
+          <w:color w:val="000000"/>
+          <w:sz w:val="20"/>
+          <w:szCs w:val="20"/>
+          <w:lang w:val="en-US" w:eastAsia="en-US" w:bidi="ar-SA"/>
+        </w:rPr>
+        <w:t xml:space="preserve"> = </w:t>
       </w:r>
       <w:r>
         <w:rPr>
@@ -15224,7 +16292,7 @@
           <w:color w:val="A31515"/>
           <w:sz w:val="20"/>
           <w:szCs w:val="20"/>
-          <w:lang w:eastAsia="en-US" w:bidi="ar-SA"/>
+          <w:lang w:val="en-US" w:eastAsia="en-US" w:bidi="ar-SA"/>
         </w:rPr>
         <w:t>"Admins.txt"</w:t>
       </w:r>
@@ -15234,7 +16302,7 @@
           <w:color w:val="000000"/>
           <w:sz w:val="20"/>
           <w:szCs w:val="20"/>
-          <w:lang w:eastAsia="en-US" w:bidi="ar-SA"/>
+          <w:lang w:val="en-US" w:eastAsia="en-US" w:bidi="ar-SA"/>
         </w:rPr>
         <w:t>;</w:t>
       </w:r>
@@ -15249,16 +16317,16 @@
           <w:color w:val="000000"/>
           <w:sz w:val="20"/>
           <w:szCs w:val="20"/>
-          <w:lang w:eastAsia="en-US" w:bidi="ar-SA"/>
-        </w:rPr>
-      </w:pPr>
-      <w:r>
-        <w:rPr>
-          <w:rFonts w:ascii="Courier New" w:eastAsiaTheme="minorHAnsi" w:hAnsi="Courier New" w:cs="Courier New"/>
-          <w:color w:val="000000"/>
-          <w:sz w:val="20"/>
-          <w:szCs w:val="20"/>
-          <w:lang w:eastAsia="en-US" w:bidi="ar-SA"/>
+          <w:lang w:val="en-US" w:eastAsia="en-US" w:bidi="ar-SA"/>
+        </w:rPr>
+      </w:pPr>
+      <w:r>
+        <w:rPr>
+          <w:rFonts w:ascii="Courier New" w:eastAsiaTheme="minorHAnsi" w:hAnsi="Courier New" w:cs="Courier New"/>
+          <w:color w:val="000000"/>
+          <w:sz w:val="20"/>
+          <w:szCs w:val="20"/>
+          <w:lang w:val="en-US" w:eastAsia="en-US" w:bidi="ar-SA"/>
         </w:rPr>
         <w:tab/>
       </w:r>
@@ -15268,7 +16336,7 @@
           <w:color w:val="0000FF"/>
           <w:sz w:val="20"/>
           <w:szCs w:val="20"/>
-          <w:lang w:eastAsia="en-US" w:bidi="ar-SA"/>
+          <w:lang w:val="en-US" w:eastAsia="en-US" w:bidi="ar-SA"/>
         </w:rPr>
         <w:t>inline</w:t>
       </w:r>
@@ -15278,27 +16346,29 @@
           <w:color w:val="000000"/>
           <w:sz w:val="20"/>
           <w:szCs w:val="20"/>
-          <w:lang w:eastAsia="en-US" w:bidi="ar-SA"/>
+          <w:lang w:val="en-US" w:eastAsia="en-US" w:bidi="ar-SA"/>
         </w:rPr>
         <w:t xml:space="preserve"> </w:t>
       </w:r>
+      <w:proofErr w:type="spellStart"/>
       <w:r>
         <w:rPr>
           <w:rFonts w:ascii="Courier New" w:eastAsiaTheme="minorHAnsi" w:hAnsi="Courier New" w:cs="Courier New"/>
           <w:color w:val="0000FF"/>
           <w:sz w:val="20"/>
           <w:szCs w:val="20"/>
-          <w:lang w:eastAsia="en-US" w:bidi="ar-SA"/>
+          <w:lang w:val="en-US" w:eastAsia="en-US" w:bidi="ar-SA"/>
         </w:rPr>
         <w:t>const</w:t>
       </w:r>
-      <w:r>
-        <w:rPr>
-          <w:rFonts w:ascii="Courier New" w:eastAsiaTheme="minorHAnsi" w:hAnsi="Courier New" w:cs="Courier New"/>
-          <w:color w:val="000000"/>
-          <w:sz w:val="20"/>
-          <w:szCs w:val="20"/>
-          <w:lang w:eastAsia="en-US" w:bidi="ar-SA"/>
+      <w:proofErr w:type="spellEnd"/>
+      <w:r>
+        <w:rPr>
+          <w:rFonts w:ascii="Courier New" w:eastAsiaTheme="minorHAnsi" w:hAnsi="Courier New" w:cs="Courier New"/>
+          <w:color w:val="000000"/>
+          <w:sz w:val="20"/>
+          <w:szCs w:val="20"/>
+          <w:lang w:val="en-US" w:eastAsia="en-US" w:bidi="ar-SA"/>
         </w:rPr>
         <w:t xml:space="preserve"> </w:t>
       </w:r>
@@ -15308,7 +16378,7 @@
           <w:color w:val="0000FF"/>
           <w:sz w:val="20"/>
           <w:szCs w:val="20"/>
-          <w:lang w:eastAsia="en-US" w:bidi="ar-SA"/>
+          <w:lang w:val="en-US" w:eastAsia="en-US" w:bidi="ar-SA"/>
         </w:rPr>
         <w:t>static</w:t>
       </w:r>
@@ -15318,7 +16388,7 @@
           <w:color w:val="000000"/>
           <w:sz w:val="20"/>
           <w:szCs w:val="20"/>
-          <w:lang w:eastAsia="en-US" w:bidi="ar-SA"/>
+          <w:lang w:val="en-US" w:eastAsia="en-US" w:bidi="ar-SA"/>
         </w:rPr>
         <w:t xml:space="preserve"> </w:t>
       </w:r>
@@ -15328,7 +16398,7 @@
           <w:color w:val="2B91AF"/>
           <w:sz w:val="20"/>
           <w:szCs w:val="20"/>
-          <w:lang w:eastAsia="en-US" w:bidi="ar-SA"/>
+          <w:lang w:val="en-US" w:eastAsia="en-US" w:bidi="ar-SA"/>
         </w:rPr>
         <w:t>string</w:t>
       </w:r>
@@ -15338,9 +16408,31 @@
           <w:color w:val="000000"/>
           <w:sz w:val="20"/>
           <w:szCs w:val="20"/>
-          <w:lang w:eastAsia="en-US" w:bidi="ar-SA"/>
-        </w:rPr>
-        <w:t xml:space="preserve"> UsersFileName = </w:t>
+          <w:lang w:val="en-US" w:eastAsia="en-US" w:bidi="ar-SA"/>
+        </w:rPr>
+        <w:t xml:space="preserve"> </w:t>
+      </w:r>
+      <w:proofErr w:type="spellStart"/>
+      <w:r>
+        <w:rPr>
+          <w:rFonts w:ascii="Courier New" w:eastAsiaTheme="minorHAnsi" w:hAnsi="Courier New" w:cs="Courier New"/>
+          <w:color w:val="000000"/>
+          <w:sz w:val="20"/>
+          <w:szCs w:val="20"/>
+          <w:lang w:val="en-US" w:eastAsia="en-US" w:bidi="ar-SA"/>
+        </w:rPr>
+        <w:t>UsersFileName</w:t>
+      </w:r>
+      <w:proofErr w:type="spellEnd"/>
+      <w:r>
+        <w:rPr>
+          <w:rFonts w:ascii="Courier New" w:eastAsiaTheme="minorHAnsi" w:hAnsi="Courier New" w:cs="Courier New"/>
+          <w:color w:val="000000"/>
+          <w:sz w:val="20"/>
+          <w:szCs w:val="20"/>
+          <w:lang w:val="en-US" w:eastAsia="en-US" w:bidi="ar-SA"/>
+        </w:rPr>
+        <w:t xml:space="preserve"> = </w:t>
       </w:r>
       <w:r>
         <w:rPr>
@@ -15348,7 +16440,7 @@
           <w:color w:val="A31515"/>
           <w:sz w:val="20"/>
           <w:szCs w:val="20"/>
-          <w:lang w:eastAsia="en-US" w:bidi="ar-SA"/>
+          <w:lang w:val="en-US" w:eastAsia="en-US" w:bidi="ar-SA"/>
         </w:rPr>
         <w:t>"Users.txt"</w:t>
       </w:r>
@@ -15358,7 +16450,7 @@
           <w:color w:val="000000"/>
           <w:sz w:val="20"/>
           <w:szCs w:val="20"/>
-          <w:lang w:eastAsia="en-US" w:bidi="ar-SA"/>
+          <w:lang w:val="en-US" w:eastAsia="en-US" w:bidi="ar-SA"/>
         </w:rPr>
         <w:t>;</w:t>
       </w:r>
@@ -15370,7 +16462,7 @@
           <w:color w:val="000000"/>
           <w:sz w:val="20"/>
           <w:szCs w:val="20"/>
-          <w:lang w:eastAsia="en-US" w:bidi="ar-SA"/>
+          <w:lang w:val="en-US" w:eastAsia="en-US" w:bidi="ar-SA"/>
         </w:rPr>
       </w:pPr>
       <w:r>
@@ -15379,7 +16471,7 @@
           <w:color w:val="0000FF"/>
           <w:sz w:val="20"/>
           <w:szCs w:val="20"/>
-          <w:lang w:eastAsia="en-US" w:bidi="ar-SA"/>
+          <w:lang w:val="en-US" w:eastAsia="en-US" w:bidi="ar-SA"/>
         </w:rPr>
         <w:t>public</w:t>
       </w:r>
@@ -15389,7 +16481,7 @@
           <w:color w:val="000000"/>
           <w:sz w:val="20"/>
           <w:szCs w:val="20"/>
-          <w:lang w:eastAsia="en-US" w:bidi="ar-SA"/>
+          <w:lang w:val="en-US" w:eastAsia="en-US" w:bidi="ar-SA"/>
         </w:rPr>
         <w:t>:</w:t>
       </w:r>
@@ -15401,7 +16493,7 @@
           <w:color w:val="000000"/>
           <w:sz w:val="20"/>
           <w:szCs w:val="20"/>
-          <w:lang w:eastAsia="en-US" w:bidi="ar-SA"/>
+          <w:lang w:val="en-US" w:eastAsia="en-US" w:bidi="ar-SA"/>
         </w:rPr>
       </w:pPr>
       <w:r>
@@ -15422,7 +16514,27 @@
           <w:szCs w:val="20"/>
           <w:lang w:eastAsia="en-US" w:bidi="ar-SA"/>
         </w:rPr>
-        <w:t>Шаблонный метод</w:t>
+        <w:t>Шаблонный</w:t>
+      </w:r>
+      <w:r>
+        <w:rPr>
+          <w:rFonts w:ascii="Courier New" w:eastAsiaTheme="minorHAnsi" w:hAnsi="Courier New" w:cs="Courier New"/>
+          <w:color w:val="000000"/>
+          <w:sz w:val="20"/>
+          <w:szCs w:val="20"/>
+          <w:lang w:val="en-US" w:eastAsia="en-US" w:bidi="ar-SA"/>
+        </w:rPr>
+        <w:t xml:space="preserve"> </w:t>
+      </w:r>
+      <w:r>
+        <w:rPr>
+          <w:rFonts w:ascii="Courier New" w:eastAsiaTheme="minorHAnsi" w:hAnsi="Courier New" w:cs="Courier New"/>
+          <w:color w:val="000000"/>
+          <w:sz w:val="20"/>
+          <w:szCs w:val="20"/>
+          <w:lang w:eastAsia="en-US" w:bidi="ar-SA"/>
+        </w:rPr>
+        <w:t>метод</w:t>
       </w:r>
     </w:p>
     <w:p>
@@ -15435,7 +16547,7 @@
           <w:color w:val="000000"/>
           <w:sz w:val="20"/>
           <w:szCs w:val="20"/>
-          <w:lang w:eastAsia="en-US" w:bidi="ar-SA"/>
+          <w:lang w:val="en-US" w:eastAsia="en-US" w:bidi="ar-SA"/>
         </w:rPr>
       </w:pPr>
       <w:r>
@@ -15444,7 +16556,7 @@
           <w:color w:val="0000FF"/>
           <w:sz w:val="20"/>
           <w:szCs w:val="20"/>
-          <w:lang w:eastAsia="en-US" w:bidi="ar-SA"/>
+          <w:lang w:val="en-US" w:eastAsia="en-US" w:bidi="ar-SA"/>
         </w:rPr>
         <w:t>template</w:t>
       </w:r>
@@ -15454,27 +16566,29 @@
           <w:color w:val="000000"/>
           <w:sz w:val="20"/>
           <w:szCs w:val="20"/>
-          <w:lang w:eastAsia="en-US" w:bidi="ar-SA"/>
+          <w:lang w:val="en-US" w:eastAsia="en-US" w:bidi="ar-SA"/>
         </w:rPr>
         <w:t xml:space="preserve"> &lt;</w:t>
       </w:r>
+      <w:proofErr w:type="spellStart"/>
       <w:r>
         <w:rPr>
           <w:rFonts w:ascii="Courier New" w:eastAsiaTheme="minorHAnsi" w:hAnsi="Courier New" w:cs="Courier New"/>
           <w:color w:val="0000FF"/>
           <w:sz w:val="20"/>
           <w:szCs w:val="20"/>
-          <w:lang w:eastAsia="en-US" w:bidi="ar-SA"/>
+          <w:lang w:val="en-US" w:eastAsia="en-US" w:bidi="ar-SA"/>
         </w:rPr>
         <w:t>typename</w:t>
       </w:r>
-      <w:r>
-        <w:rPr>
-          <w:rFonts w:ascii="Courier New" w:eastAsiaTheme="minorHAnsi" w:hAnsi="Courier New" w:cs="Courier New"/>
-          <w:color w:val="000000"/>
-          <w:sz w:val="20"/>
-          <w:szCs w:val="20"/>
-          <w:lang w:eastAsia="en-US" w:bidi="ar-SA"/>
+      <w:proofErr w:type="spellEnd"/>
+      <w:r>
+        <w:rPr>
+          <w:rFonts w:ascii="Courier New" w:eastAsiaTheme="minorHAnsi" w:hAnsi="Courier New" w:cs="Courier New"/>
+          <w:color w:val="000000"/>
+          <w:sz w:val="20"/>
+          <w:szCs w:val="20"/>
+          <w:lang w:val="en-US" w:eastAsia="en-US" w:bidi="ar-SA"/>
         </w:rPr>
         <w:t xml:space="preserve"> </w:t>
       </w:r>
@@ -15484,7 +16598,7 @@
           <w:color w:val="2B91AF"/>
           <w:sz w:val="20"/>
           <w:szCs w:val="20"/>
-          <w:lang w:eastAsia="en-US" w:bidi="ar-SA"/>
+          <w:lang w:val="en-US" w:eastAsia="en-US" w:bidi="ar-SA"/>
         </w:rPr>
         <w:t>T</w:t>
       </w:r>
@@ -15494,7 +16608,7 @@
           <w:color w:val="000000"/>
           <w:sz w:val="20"/>
           <w:szCs w:val="20"/>
-          <w:lang w:eastAsia="en-US" w:bidi="ar-SA"/>
+          <w:lang w:val="en-US" w:eastAsia="en-US" w:bidi="ar-SA"/>
         </w:rPr>
         <w:t>&gt;</w:t>
       </w:r>
@@ -15509,16 +16623,16 @@
           <w:color w:val="000000"/>
           <w:sz w:val="20"/>
           <w:szCs w:val="20"/>
-          <w:lang w:eastAsia="en-US" w:bidi="ar-SA"/>
-        </w:rPr>
-      </w:pPr>
-      <w:r>
-        <w:rPr>
-          <w:rFonts w:ascii="Courier New" w:eastAsiaTheme="minorHAnsi" w:hAnsi="Courier New" w:cs="Courier New"/>
-          <w:color w:val="000000"/>
-          <w:sz w:val="20"/>
-          <w:szCs w:val="20"/>
-          <w:lang w:eastAsia="en-US" w:bidi="ar-SA"/>
+          <w:lang w:val="en-US" w:eastAsia="en-US" w:bidi="ar-SA"/>
+        </w:rPr>
+      </w:pPr>
+      <w:r>
+        <w:rPr>
+          <w:rFonts w:ascii="Courier New" w:eastAsiaTheme="minorHAnsi" w:hAnsi="Courier New" w:cs="Courier New"/>
+          <w:color w:val="000000"/>
+          <w:sz w:val="20"/>
+          <w:szCs w:val="20"/>
+          <w:lang w:val="en-US" w:eastAsia="en-US" w:bidi="ar-SA"/>
         </w:rPr>
         <w:tab/>
       </w:r>
@@ -15528,7 +16642,7 @@
           <w:color w:val="2B91AF"/>
           <w:sz w:val="20"/>
           <w:szCs w:val="20"/>
-          <w:lang w:eastAsia="en-US" w:bidi="ar-SA"/>
+          <w:lang w:val="en-US" w:eastAsia="en-US" w:bidi="ar-SA"/>
         </w:rPr>
         <w:t>T</w:t>
       </w:r>
@@ -15538,17 +16652,41 @@
           <w:color w:val="000000"/>
           <w:sz w:val="20"/>
           <w:szCs w:val="20"/>
-          <w:lang w:eastAsia="en-US" w:bidi="ar-SA"/>
-        </w:rPr>
-        <w:t xml:space="preserve"> IsUserExist(</w:t>
-      </w:r>
+          <w:lang w:val="en-US" w:eastAsia="en-US" w:bidi="ar-SA"/>
+        </w:rPr>
+        <w:t xml:space="preserve"> </w:t>
+      </w:r>
+      <w:proofErr w:type="spellStart"/>
+      <w:proofErr w:type="gramStart"/>
+      <w:r>
+        <w:rPr>
+          <w:rFonts w:ascii="Courier New" w:eastAsiaTheme="minorHAnsi" w:hAnsi="Courier New" w:cs="Courier New"/>
+          <w:color w:val="000000"/>
+          <w:sz w:val="20"/>
+          <w:szCs w:val="20"/>
+          <w:lang w:val="en-US" w:eastAsia="en-US" w:bidi="ar-SA"/>
+        </w:rPr>
+        <w:t>IsUserExist</w:t>
+      </w:r>
+      <w:proofErr w:type="spellEnd"/>
+      <w:r>
+        <w:rPr>
+          <w:rFonts w:ascii="Courier New" w:eastAsiaTheme="minorHAnsi" w:hAnsi="Courier New" w:cs="Courier New"/>
+          <w:color w:val="000000"/>
+          <w:sz w:val="20"/>
+          <w:szCs w:val="20"/>
+          <w:lang w:val="en-US" w:eastAsia="en-US" w:bidi="ar-SA"/>
+        </w:rPr>
+        <w:t>(</w:t>
+      </w:r>
+      <w:proofErr w:type="gramEnd"/>
       <w:r>
         <w:rPr>
           <w:rFonts w:ascii="Courier New" w:eastAsiaTheme="minorHAnsi" w:hAnsi="Courier New" w:cs="Courier New"/>
           <w:color w:val="2B91AF"/>
           <w:sz w:val="20"/>
           <w:szCs w:val="20"/>
-          <w:lang w:eastAsia="en-US" w:bidi="ar-SA"/>
+          <w:lang w:val="en-US" w:eastAsia="en-US" w:bidi="ar-SA"/>
         </w:rPr>
         <w:t>string</w:t>
       </w:r>
@@ -15558,7 +16696,7 @@
           <w:color w:val="000000"/>
           <w:sz w:val="20"/>
           <w:szCs w:val="20"/>
-          <w:lang w:eastAsia="en-US" w:bidi="ar-SA"/>
+          <w:lang w:val="en-US" w:eastAsia="en-US" w:bidi="ar-SA"/>
         </w:rPr>
         <w:t xml:space="preserve"> </w:t>
       </w:r>
@@ -15568,7 +16706,7 @@
           <w:color w:val="808080"/>
           <w:sz w:val="20"/>
           <w:szCs w:val="20"/>
-          <w:lang w:eastAsia="en-US" w:bidi="ar-SA"/>
+          <w:lang w:val="en-US" w:eastAsia="en-US" w:bidi="ar-SA"/>
         </w:rPr>
         <w:t>login</w:t>
       </w:r>
@@ -15578,7 +16716,7 @@
           <w:color w:val="000000"/>
           <w:sz w:val="20"/>
           <w:szCs w:val="20"/>
-          <w:lang w:eastAsia="en-US" w:bidi="ar-SA"/>
+          <w:lang w:val="en-US" w:eastAsia="en-US" w:bidi="ar-SA"/>
         </w:rPr>
         <w:t>) {</w:t>
       </w:r>
@@ -15593,16 +16731,16 @@
           <w:color w:val="000000"/>
           <w:sz w:val="20"/>
           <w:szCs w:val="20"/>
-          <w:lang w:eastAsia="en-US" w:bidi="ar-SA"/>
-        </w:rPr>
-      </w:pPr>
-      <w:r>
-        <w:rPr>
-          <w:rFonts w:ascii="Courier New" w:eastAsiaTheme="minorHAnsi" w:hAnsi="Courier New" w:cs="Courier New"/>
-          <w:color w:val="000000"/>
-          <w:sz w:val="20"/>
-          <w:szCs w:val="20"/>
-          <w:lang w:eastAsia="en-US" w:bidi="ar-SA"/>
+          <w:lang w:val="en-US" w:eastAsia="en-US" w:bidi="ar-SA"/>
+        </w:rPr>
+      </w:pPr>
+      <w:r>
+        <w:rPr>
+          <w:rFonts w:ascii="Courier New" w:eastAsiaTheme="minorHAnsi" w:hAnsi="Courier New" w:cs="Courier New"/>
+          <w:color w:val="000000"/>
+          <w:sz w:val="20"/>
+          <w:szCs w:val="20"/>
+          <w:lang w:val="en-US" w:eastAsia="en-US" w:bidi="ar-SA"/>
         </w:rPr>
         <w:tab/>
       </w:r>
@@ -15612,27 +16750,29 @@
           <w:color w:val="000000"/>
           <w:sz w:val="20"/>
           <w:szCs w:val="20"/>
-          <w:lang w:eastAsia="en-US" w:bidi="ar-SA"/>
+          <w:lang w:val="en-US" w:eastAsia="en-US" w:bidi="ar-SA"/>
         </w:rPr>
         <w:tab/>
       </w:r>
+      <w:proofErr w:type="spellStart"/>
       <w:r>
         <w:rPr>
           <w:rFonts w:ascii="Courier New" w:eastAsiaTheme="minorHAnsi" w:hAnsi="Courier New" w:cs="Courier New"/>
           <w:color w:val="2B91AF"/>
           <w:sz w:val="20"/>
           <w:szCs w:val="20"/>
-          <w:lang w:eastAsia="en-US" w:bidi="ar-SA"/>
+          <w:lang w:val="en-US" w:eastAsia="en-US" w:bidi="ar-SA"/>
         </w:rPr>
         <w:t>ifstream</w:t>
       </w:r>
-      <w:r>
-        <w:rPr>
-          <w:rFonts w:ascii="Courier New" w:eastAsiaTheme="minorHAnsi" w:hAnsi="Courier New" w:cs="Courier New"/>
-          <w:color w:val="000000"/>
-          <w:sz w:val="20"/>
-          <w:szCs w:val="20"/>
-          <w:lang w:eastAsia="en-US" w:bidi="ar-SA"/>
+      <w:proofErr w:type="spellEnd"/>
+      <w:r>
+        <w:rPr>
+          <w:rFonts w:ascii="Courier New" w:eastAsiaTheme="minorHAnsi" w:hAnsi="Courier New" w:cs="Courier New"/>
+          <w:color w:val="000000"/>
+          <w:sz w:val="20"/>
+          <w:szCs w:val="20"/>
+          <w:lang w:val="en-US" w:eastAsia="en-US" w:bidi="ar-SA"/>
         </w:rPr>
         <w:t xml:space="preserve"> file;</w:t>
       </w:r>
@@ -15647,16 +16787,16 @@
           <w:color w:val="000000"/>
           <w:sz w:val="20"/>
           <w:szCs w:val="20"/>
-          <w:lang w:eastAsia="en-US" w:bidi="ar-SA"/>
-        </w:rPr>
-      </w:pPr>
-      <w:r>
-        <w:rPr>
-          <w:rFonts w:ascii="Courier New" w:eastAsiaTheme="minorHAnsi" w:hAnsi="Courier New" w:cs="Courier New"/>
-          <w:color w:val="000000"/>
-          <w:sz w:val="20"/>
-          <w:szCs w:val="20"/>
-          <w:lang w:eastAsia="en-US" w:bidi="ar-SA"/>
+          <w:lang w:val="en-US" w:eastAsia="en-US" w:bidi="ar-SA"/>
+        </w:rPr>
+      </w:pPr>
+      <w:r>
+        <w:rPr>
+          <w:rFonts w:ascii="Courier New" w:eastAsiaTheme="minorHAnsi" w:hAnsi="Courier New" w:cs="Courier New"/>
+          <w:color w:val="000000"/>
+          <w:sz w:val="20"/>
+          <w:szCs w:val="20"/>
+          <w:lang w:val="en-US" w:eastAsia="en-US" w:bidi="ar-SA"/>
         </w:rPr>
         <w:tab/>
       </w:r>
@@ -15666,7 +16806,7 @@
           <w:color w:val="000000"/>
           <w:sz w:val="20"/>
           <w:szCs w:val="20"/>
-          <w:lang w:eastAsia="en-US" w:bidi="ar-SA"/>
+          <w:lang w:val="en-US" w:eastAsia="en-US" w:bidi="ar-SA"/>
         </w:rPr>
         <w:tab/>
       </w:r>
@@ -15676,7 +16816,7 @@
           <w:color w:val="2B91AF"/>
           <w:sz w:val="20"/>
           <w:szCs w:val="20"/>
-          <w:lang w:eastAsia="en-US" w:bidi="ar-SA"/>
+          <w:lang w:val="en-US" w:eastAsia="en-US" w:bidi="ar-SA"/>
         </w:rPr>
         <w:t>string</w:t>
       </w:r>
@@ -15686,7 +16826,7 @@
           <w:color w:val="000000"/>
           <w:sz w:val="20"/>
           <w:szCs w:val="20"/>
-          <w:lang w:eastAsia="en-US" w:bidi="ar-SA"/>
+          <w:lang w:val="en-US" w:eastAsia="en-US" w:bidi="ar-SA"/>
         </w:rPr>
         <w:t xml:space="preserve"> line;</w:t>
       </w:r>
@@ -15701,16 +16841,16 @@
           <w:color w:val="000000"/>
           <w:sz w:val="20"/>
           <w:szCs w:val="20"/>
-          <w:lang w:eastAsia="en-US" w:bidi="ar-SA"/>
-        </w:rPr>
-      </w:pPr>
-      <w:r>
-        <w:rPr>
-          <w:rFonts w:ascii="Courier New" w:eastAsiaTheme="minorHAnsi" w:hAnsi="Courier New" w:cs="Courier New"/>
-          <w:color w:val="000000"/>
-          <w:sz w:val="20"/>
-          <w:szCs w:val="20"/>
-          <w:lang w:eastAsia="en-US" w:bidi="ar-SA"/>
+          <w:lang w:val="en-US" w:eastAsia="en-US" w:bidi="ar-SA"/>
+        </w:rPr>
+      </w:pPr>
+      <w:r>
+        <w:rPr>
+          <w:rFonts w:ascii="Courier New" w:eastAsiaTheme="minorHAnsi" w:hAnsi="Courier New" w:cs="Courier New"/>
+          <w:color w:val="000000"/>
+          <w:sz w:val="20"/>
+          <w:szCs w:val="20"/>
+          <w:lang w:val="en-US" w:eastAsia="en-US" w:bidi="ar-SA"/>
         </w:rPr>
         <w:tab/>
       </w:r>
@@ -15720,28 +16860,75 @@
           <w:color w:val="000000"/>
           <w:sz w:val="20"/>
           <w:szCs w:val="20"/>
-          <w:lang w:eastAsia="en-US" w:bidi="ar-SA"/>
+          <w:lang w:val="en-US" w:eastAsia="en-US" w:bidi="ar-SA"/>
         </w:rPr>
         <w:tab/>
-        <w:t xml:space="preserve">file.open(UsersFileName, </w:t>
-      </w:r>
+      </w:r>
+      <w:proofErr w:type="spellStart"/>
+      <w:proofErr w:type="gramStart"/>
+      <w:r>
+        <w:rPr>
+          <w:rFonts w:ascii="Courier New" w:eastAsiaTheme="minorHAnsi" w:hAnsi="Courier New" w:cs="Courier New"/>
+          <w:color w:val="000000"/>
+          <w:sz w:val="20"/>
+          <w:szCs w:val="20"/>
+          <w:lang w:val="en-US" w:eastAsia="en-US" w:bidi="ar-SA"/>
+        </w:rPr>
+        <w:t>file.open</w:t>
+      </w:r>
+      <w:proofErr w:type="spellEnd"/>
+      <w:proofErr w:type="gramEnd"/>
+      <w:r>
+        <w:rPr>
+          <w:rFonts w:ascii="Courier New" w:eastAsiaTheme="minorHAnsi" w:hAnsi="Courier New" w:cs="Courier New"/>
+          <w:color w:val="000000"/>
+          <w:sz w:val="20"/>
+          <w:szCs w:val="20"/>
+          <w:lang w:val="en-US" w:eastAsia="en-US" w:bidi="ar-SA"/>
+        </w:rPr>
+        <w:t>(</w:t>
+      </w:r>
+      <w:proofErr w:type="spellStart"/>
+      <w:r>
+        <w:rPr>
+          <w:rFonts w:ascii="Courier New" w:eastAsiaTheme="minorHAnsi" w:hAnsi="Courier New" w:cs="Courier New"/>
+          <w:color w:val="000000"/>
+          <w:sz w:val="20"/>
+          <w:szCs w:val="20"/>
+          <w:lang w:val="en-US" w:eastAsia="en-US" w:bidi="ar-SA"/>
+        </w:rPr>
+        <w:t>UsersFileName</w:t>
+      </w:r>
+      <w:proofErr w:type="spellEnd"/>
+      <w:r>
+        <w:rPr>
+          <w:rFonts w:ascii="Courier New" w:eastAsiaTheme="minorHAnsi" w:hAnsi="Courier New" w:cs="Courier New"/>
+          <w:color w:val="000000"/>
+          <w:sz w:val="20"/>
+          <w:szCs w:val="20"/>
+          <w:lang w:val="en-US" w:eastAsia="en-US" w:bidi="ar-SA"/>
+        </w:rPr>
+        <w:t xml:space="preserve">, </w:t>
+      </w:r>
+      <w:proofErr w:type="spellStart"/>
       <w:r>
         <w:rPr>
           <w:rFonts w:ascii="Courier New" w:eastAsiaTheme="minorHAnsi" w:hAnsi="Courier New" w:cs="Courier New"/>
           <w:color w:val="2B91AF"/>
           <w:sz w:val="20"/>
           <w:szCs w:val="20"/>
-          <w:lang w:eastAsia="en-US" w:bidi="ar-SA"/>
+          <w:lang w:val="en-US" w:eastAsia="en-US" w:bidi="ar-SA"/>
         </w:rPr>
         <w:t>ios</w:t>
       </w:r>
-      <w:r>
-        <w:rPr>
-          <w:rFonts w:ascii="Courier New" w:eastAsiaTheme="minorHAnsi" w:hAnsi="Courier New" w:cs="Courier New"/>
-          <w:color w:val="000000"/>
-          <w:sz w:val="20"/>
-          <w:szCs w:val="20"/>
-          <w:lang w:eastAsia="en-US" w:bidi="ar-SA"/>
+      <w:proofErr w:type="spellEnd"/>
+      <w:r>
+        <w:rPr>
+          <w:rFonts w:ascii="Courier New" w:eastAsiaTheme="minorHAnsi" w:hAnsi="Courier New" w:cs="Courier New"/>
+          <w:color w:val="000000"/>
+          <w:sz w:val="20"/>
+          <w:szCs w:val="20"/>
+          <w:lang w:val="en-US" w:eastAsia="en-US" w:bidi="ar-SA"/>
         </w:rPr>
         <w:t>::app);</w:t>
       </w:r>
@@ -15756,7 +16943,7 @@
           <w:color w:val="000000"/>
           <w:sz w:val="20"/>
           <w:szCs w:val="20"/>
-          <w:lang w:eastAsia="en-US" w:bidi="ar-SA"/>
+          <w:lang w:val="en-US" w:eastAsia="en-US" w:bidi="ar-SA"/>
         </w:rPr>
       </w:pPr>
     </w:p>
@@ -15770,16 +16957,16 @@
           <w:color w:val="000000"/>
           <w:sz w:val="20"/>
           <w:szCs w:val="20"/>
-          <w:lang w:eastAsia="en-US" w:bidi="ar-SA"/>
-        </w:rPr>
-      </w:pPr>
-      <w:r>
-        <w:rPr>
-          <w:rFonts w:ascii="Courier New" w:eastAsiaTheme="minorHAnsi" w:hAnsi="Courier New" w:cs="Courier New"/>
-          <w:color w:val="000000"/>
-          <w:sz w:val="20"/>
-          <w:szCs w:val="20"/>
-          <w:lang w:eastAsia="en-US" w:bidi="ar-SA"/>
+          <w:lang w:val="en-US" w:eastAsia="en-US" w:bidi="ar-SA"/>
+        </w:rPr>
+      </w:pPr>
+      <w:r>
+        <w:rPr>
+          <w:rFonts w:ascii="Courier New" w:eastAsiaTheme="minorHAnsi" w:hAnsi="Courier New" w:cs="Courier New"/>
+          <w:color w:val="000000"/>
+          <w:sz w:val="20"/>
+          <w:szCs w:val="20"/>
+          <w:lang w:val="en-US" w:eastAsia="en-US" w:bidi="ar-SA"/>
         </w:rPr>
         <w:tab/>
       </w:r>
@@ -15789,7 +16976,7 @@
           <w:color w:val="000000"/>
           <w:sz w:val="20"/>
           <w:szCs w:val="20"/>
-          <w:lang w:eastAsia="en-US" w:bidi="ar-SA"/>
+          <w:lang w:val="en-US" w:eastAsia="en-US" w:bidi="ar-SA"/>
         </w:rPr>
         <w:tab/>
       </w:r>
@@ -15799,7 +16986,7 @@
           <w:color w:val="0000FF"/>
           <w:sz w:val="20"/>
           <w:szCs w:val="20"/>
-          <w:lang w:eastAsia="en-US" w:bidi="ar-SA"/>
+          <w:lang w:val="en-US" w:eastAsia="en-US" w:bidi="ar-SA"/>
         </w:rPr>
         <w:t>while</w:t>
       </w:r>
@@ -15809,9 +16996,43 @@
           <w:color w:val="000000"/>
           <w:sz w:val="20"/>
           <w:szCs w:val="20"/>
-          <w:lang w:eastAsia="en-US" w:bidi="ar-SA"/>
-        </w:rPr>
-        <w:t xml:space="preserve"> (getline(file, line)) {</w:t>
+          <w:lang w:val="en-US" w:eastAsia="en-US" w:bidi="ar-SA"/>
+        </w:rPr>
+        <w:t xml:space="preserve"> (</w:t>
+      </w:r>
+      <w:proofErr w:type="spellStart"/>
+      <w:proofErr w:type="gramStart"/>
+      <w:r>
+        <w:rPr>
+          <w:rFonts w:ascii="Courier New" w:eastAsiaTheme="minorHAnsi" w:hAnsi="Courier New" w:cs="Courier New"/>
+          <w:color w:val="000000"/>
+          <w:sz w:val="20"/>
+          <w:szCs w:val="20"/>
+          <w:lang w:val="en-US" w:eastAsia="en-US" w:bidi="ar-SA"/>
+        </w:rPr>
+        <w:t>getline</w:t>
+      </w:r>
+      <w:proofErr w:type="spellEnd"/>
+      <w:r>
+        <w:rPr>
+          <w:rFonts w:ascii="Courier New" w:eastAsiaTheme="minorHAnsi" w:hAnsi="Courier New" w:cs="Courier New"/>
+          <w:color w:val="000000"/>
+          <w:sz w:val="20"/>
+          <w:szCs w:val="20"/>
+          <w:lang w:val="en-US" w:eastAsia="en-US" w:bidi="ar-SA"/>
+        </w:rPr>
+        <w:t>(</w:t>
+      </w:r>
+      <w:proofErr w:type="gramEnd"/>
+      <w:r>
+        <w:rPr>
+          <w:rFonts w:ascii="Courier New" w:eastAsiaTheme="minorHAnsi" w:hAnsi="Courier New" w:cs="Courier New"/>
+          <w:color w:val="000000"/>
+          <w:sz w:val="20"/>
+          <w:szCs w:val="20"/>
+          <w:lang w:val="en-US" w:eastAsia="en-US" w:bidi="ar-SA"/>
+        </w:rPr>
+        <w:t>file, line)) {</w:t>
       </w:r>
     </w:p>
     <w:p>
@@ -15824,16 +17045,16 @@
           <w:color w:val="000000"/>
           <w:sz w:val="20"/>
           <w:szCs w:val="20"/>
-          <w:lang w:eastAsia="en-US" w:bidi="ar-SA"/>
-        </w:rPr>
-      </w:pPr>
-      <w:r>
-        <w:rPr>
-          <w:rFonts w:ascii="Courier New" w:eastAsiaTheme="minorHAnsi" w:hAnsi="Courier New" w:cs="Courier New"/>
-          <w:color w:val="000000"/>
-          <w:sz w:val="20"/>
-          <w:szCs w:val="20"/>
-          <w:lang w:eastAsia="en-US" w:bidi="ar-SA"/>
+          <w:lang w:val="en-US" w:eastAsia="en-US" w:bidi="ar-SA"/>
+        </w:rPr>
+      </w:pPr>
+      <w:r>
+        <w:rPr>
+          <w:rFonts w:ascii="Courier New" w:eastAsiaTheme="minorHAnsi" w:hAnsi="Courier New" w:cs="Courier New"/>
+          <w:color w:val="000000"/>
+          <w:sz w:val="20"/>
+          <w:szCs w:val="20"/>
+          <w:lang w:val="en-US" w:eastAsia="en-US" w:bidi="ar-SA"/>
         </w:rPr>
         <w:tab/>
       </w:r>
@@ -15843,7 +17064,7 @@
           <w:color w:val="000000"/>
           <w:sz w:val="20"/>
           <w:szCs w:val="20"/>
-          <w:lang w:eastAsia="en-US" w:bidi="ar-SA"/>
+          <w:lang w:val="en-US" w:eastAsia="en-US" w:bidi="ar-SA"/>
         </w:rPr>
         <w:tab/>
       </w:r>
@@ -15853,7 +17074,7 @@
           <w:color w:val="000000"/>
           <w:sz w:val="20"/>
           <w:szCs w:val="20"/>
-          <w:lang w:eastAsia="en-US" w:bidi="ar-SA"/>
+          <w:lang w:val="en-US" w:eastAsia="en-US" w:bidi="ar-SA"/>
         </w:rPr>
         <w:tab/>
       </w:r>
@@ -15863,7 +17084,7 @@
           <w:color w:val="0000FF"/>
           <w:sz w:val="20"/>
           <w:szCs w:val="20"/>
-          <w:lang w:eastAsia="en-US" w:bidi="ar-SA"/>
+          <w:lang w:val="en-US" w:eastAsia="en-US" w:bidi="ar-SA"/>
         </w:rPr>
         <w:t>if</w:t>
       </w:r>
@@ -15873,7 +17094,7 @@
           <w:color w:val="000000"/>
           <w:sz w:val="20"/>
           <w:szCs w:val="20"/>
-          <w:lang w:eastAsia="en-US" w:bidi="ar-SA"/>
+          <w:lang w:val="en-US" w:eastAsia="en-US" w:bidi="ar-SA"/>
         </w:rPr>
         <w:t xml:space="preserve"> (</w:t>
       </w:r>
@@ -15883,7 +17104,7 @@
           <w:color w:val="808080"/>
           <w:sz w:val="20"/>
           <w:szCs w:val="20"/>
-          <w:lang w:eastAsia="en-US" w:bidi="ar-SA"/>
+          <w:lang w:val="en-US" w:eastAsia="en-US" w:bidi="ar-SA"/>
         </w:rPr>
         <w:t>login</w:t>
       </w:r>
@@ -15893,7 +17114,7 @@
           <w:color w:val="000000"/>
           <w:sz w:val="20"/>
           <w:szCs w:val="20"/>
-          <w:lang w:eastAsia="en-US" w:bidi="ar-SA"/>
+          <w:lang w:val="en-US" w:eastAsia="en-US" w:bidi="ar-SA"/>
         </w:rPr>
         <w:t xml:space="preserve"> </w:t>
       </w:r>
@@ -15903,7 +17124,7 @@
           <w:color w:val="008080"/>
           <w:sz w:val="20"/>
           <w:szCs w:val="20"/>
-          <w:lang w:eastAsia="en-US" w:bidi="ar-SA"/>
+          <w:lang w:val="en-US" w:eastAsia="en-US" w:bidi="ar-SA"/>
         </w:rPr>
         <w:t>==</w:t>
       </w:r>
@@ -15913,9 +17134,75 @@
           <w:color w:val="000000"/>
           <w:sz w:val="20"/>
           <w:szCs w:val="20"/>
-          <w:lang w:eastAsia="en-US" w:bidi="ar-SA"/>
-        </w:rPr>
-        <w:t xml:space="preserve"> FindName(line.c_str())) {</w:t>
+          <w:lang w:val="en-US" w:eastAsia="en-US" w:bidi="ar-SA"/>
+        </w:rPr>
+        <w:t xml:space="preserve"> </w:t>
+      </w:r>
+      <w:proofErr w:type="spellStart"/>
+      <w:r>
+        <w:rPr>
+          <w:rFonts w:ascii="Courier New" w:eastAsiaTheme="minorHAnsi" w:hAnsi="Courier New" w:cs="Courier New"/>
+          <w:color w:val="000000"/>
+          <w:sz w:val="20"/>
+          <w:szCs w:val="20"/>
+          <w:lang w:val="en-US" w:eastAsia="en-US" w:bidi="ar-SA"/>
+        </w:rPr>
+        <w:t>FindName</w:t>
+      </w:r>
+      <w:proofErr w:type="spellEnd"/>
+      <w:r>
+        <w:rPr>
+          <w:rFonts w:ascii="Courier New" w:eastAsiaTheme="minorHAnsi" w:hAnsi="Courier New" w:cs="Courier New"/>
+          <w:color w:val="000000"/>
+          <w:sz w:val="20"/>
+          <w:szCs w:val="20"/>
+          <w:lang w:val="en-US" w:eastAsia="en-US" w:bidi="ar-SA"/>
+        </w:rPr>
+        <w:t>(</w:t>
+      </w:r>
+      <w:proofErr w:type="spellStart"/>
+      <w:r>
+        <w:rPr>
+          <w:rFonts w:ascii="Courier New" w:eastAsiaTheme="minorHAnsi" w:hAnsi="Courier New" w:cs="Courier New"/>
+          <w:color w:val="000000"/>
+          <w:sz w:val="20"/>
+          <w:szCs w:val="20"/>
+          <w:lang w:val="en-US" w:eastAsia="en-US" w:bidi="ar-SA"/>
+        </w:rPr>
+        <w:t>line.c_</w:t>
+      </w:r>
+      <w:proofErr w:type="gramStart"/>
+      <w:r>
+        <w:rPr>
+          <w:rFonts w:ascii="Courier New" w:eastAsiaTheme="minorHAnsi" w:hAnsi="Courier New" w:cs="Courier New"/>
+          <w:color w:val="000000"/>
+          <w:sz w:val="20"/>
+          <w:szCs w:val="20"/>
+          <w:lang w:val="en-US" w:eastAsia="en-US" w:bidi="ar-SA"/>
+        </w:rPr>
+        <w:t>str</w:t>
+      </w:r>
+      <w:proofErr w:type="spellEnd"/>
+      <w:r>
+        <w:rPr>
+          <w:rFonts w:ascii="Courier New" w:eastAsiaTheme="minorHAnsi" w:hAnsi="Courier New" w:cs="Courier New"/>
+          <w:color w:val="000000"/>
+          <w:sz w:val="20"/>
+          <w:szCs w:val="20"/>
+          <w:lang w:val="en-US" w:eastAsia="en-US" w:bidi="ar-SA"/>
+        </w:rPr>
+        <w:t>(</w:t>
+      </w:r>
+      <w:proofErr w:type="gramEnd"/>
+      <w:r>
+        <w:rPr>
+          <w:rFonts w:ascii="Courier New" w:eastAsiaTheme="minorHAnsi" w:hAnsi="Courier New" w:cs="Courier New"/>
+          <w:color w:val="000000"/>
+          <w:sz w:val="20"/>
+          <w:szCs w:val="20"/>
+          <w:lang w:val="en-US" w:eastAsia="en-US" w:bidi="ar-SA"/>
+        </w:rPr>
+        <w:t>))) {</w:t>
       </w:r>
     </w:p>
     <w:p>
@@ -15928,16 +17215,16 @@
           <w:color w:val="000000"/>
           <w:sz w:val="20"/>
           <w:szCs w:val="20"/>
-          <w:lang w:eastAsia="en-US" w:bidi="ar-SA"/>
-        </w:rPr>
-      </w:pPr>
-      <w:r>
-        <w:rPr>
-          <w:rFonts w:ascii="Courier New" w:eastAsiaTheme="minorHAnsi" w:hAnsi="Courier New" w:cs="Courier New"/>
-          <w:color w:val="000000"/>
-          <w:sz w:val="20"/>
-          <w:szCs w:val="20"/>
-          <w:lang w:eastAsia="en-US" w:bidi="ar-SA"/>
+          <w:lang w:val="en-US" w:eastAsia="en-US" w:bidi="ar-SA"/>
+        </w:rPr>
+      </w:pPr>
+      <w:r>
+        <w:rPr>
+          <w:rFonts w:ascii="Courier New" w:eastAsiaTheme="minorHAnsi" w:hAnsi="Courier New" w:cs="Courier New"/>
+          <w:color w:val="000000"/>
+          <w:sz w:val="20"/>
+          <w:szCs w:val="20"/>
+          <w:lang w:val="en-US" w:eastAsia="en-US" w:bidi="ar-SA"/>
         </w:rPr>
         <w:tab/>
       </w:r>
@@ -15947,7 +17234,7 @@
           <w:color w:val="000000"/>
           <w:sz w:val="20"/>
           <w:szCs w:val="20"/>
-          <w:lang w:eastAsia="en-US" w:bidi="ar-SA"/>
+          <w:lang w:val="en-US" w:eastAsia="en-US" w:bidi="ar-SA"/>
         </w:rPr>
         <w:tab/>
       </w:r>
@@ -15957,7 +17244,7 @@
           <w:color w:val="000000"/>
           <w:sz w:val="20"/>
           <w:szCs w:val="20"/>
-          <w:lang w:eastAsia="en-US" w:bidi="ar-SA"/>
+          <w:lang w:val="en-US" w:eastAsia="en-US" w:bidi="ar-SA"/>
         </w:rPr>
         <w:tab/>
       </w:r>
@@ -15967,7 +17254,7 @@
           <w:color w:val="000000"/>
           <w:sz w:val="20"/>
           <w:szCs w:val="20"/>
-          <w:lang w:eastAsia="en-US" w:bidi="ar-SA"/>
+          <w:lang w:val="en-US" w:eastAsia="en-US" w:bidi="ar-SA"/>
         </w:rPr>
         <w:tab/>
       </w:r>
@@ -15977,7 +17264,7 @@
           <w:color w:val="0000FF"/>
           <w:sz w:val="20"/>
           <w:szCs w:val="20"/>
-          <w:lang w:eastAsia="en-US" w:bidi="ar-SA"/>
+          <w:lang w:val="en-US" w:eastAsia="en-US" w:bidi="ar-SA"/>
         </w:rPr>
         <w:t>return</w:t>
       </w:r>
@@ -15987,7 +17274,7 @@
           <w:color w:val="000000"/>
           <w:sz w:val="20"/>
           <w:szCs w:val="20"/>
-          <w:lang w:eastAsia="en-US" w:bidi="ar-SA"/>
+          <w:lang w:val="en-US" w:eastAsia="en-US" w:bidi="ar-SA"/>
         </w:rPr>
         <w:t xml:space="preserve"> </w:t>
       </w:r>
@@ -15997,7 +17284,7 @@
           <w:color w:val="0000FF"/>
           <w:sz w:val="20"/>
           <w:szCs w:val="20"/>
-          <w:lang w:eastAsia="en-US" w:bidi="ar-SA"/>
+          <w:lang w:val="en-US" w:eastAsia="en-US" w:bidi="ar-SA"/>
         </w:rPr>
         <w:t>true</w:t>
       </w:r>
@@ -16007,7 +17294,7 @@
           <w:color w:val="000000"/>
           <w:sz w:val="20"/>
           <w:szCs w:val="20"/>
-          <w:lang w:eastAsia="en-US" w:bidi="ar-SA"/>
+          <w:lang w:val="en-US" w:eastAsia="en-US" w:bidi="ar-SA"/>
         </w:rPr>
         <w:t>;</w:t>
       </w:r>
@@ -16022,16 +17309,16 @@
           <w:color w:val="000000"/>
           <w:sz w:val="20"/>
           <w:szCs w:val="20"/>
-          <w:lang w:eastAsia="en-US" w:bidi="ar-SA"/>
-        </w:rPr>
-      </w:pPr>
-      <w:r>
-        <w:rPr>
-          <w:rFonts w:ascii="Courier New" w:eastAsiaTheme="minorHAnsi" w:hAnsi="Courier New" w:cs="Courier New"/>
-          <w:color w:val="000000"/>
-          <w:sz w:val="20"/>
-          <w:szCs w:val="20"/>
-          <w:lang w:eastAsia="en-US" w:bidi="ar-SA"/>
+          <w:lang w:val="en-US" w:eastAsia="en-US" w:bidi="ar-SA"/>
+        </w:rPr>
+      </w:pPr>
+      <w:r>
+        <w:rPr>
+          <w:rFonts w:ascii="Courier New" w:eastAsiaTheme="minorHAnsi" w:hAnsi="Courier New" w:cs="Courier New"/>
+          <w:color w:val="000000"/>
+          <w:sz w:val="20"/>
+          <w:szCs w:val="20"/>
+          <w:lang w:val="en-US" w:eastAsia="en-US" w:bidi="ar-SA"/>
         </w:rPr>
         <w:tab/>
       </w:r>
@@ -16041,7 +17328,7 @@
           <w:color w:val="000000"/>
           <w:sz w:val="20"/>
           <w:szCs w:val="20"/>
-          <w:lang w:eastAsia="en-US" w:bidi="ar-SA"/>
+          <w:lang w:val="en-US" w:eastAsia="en-US" w:bidi="ar-SA"/>
         </w:rPr>
         <w:tab/>
       </w:r>
@@ -16051,7 +17338,7 @@
           <w:color w:val="000000"/>
           <w:sz w:val="20"/>
           <w:szCs w:val="20"/>
-          <w:lang w:eastAsia="en-US" w:bidi="ar-SA"/>
+          <w:lang w:val="en-US" w:eastAsia="en-US" w:bidi="ar-SA"/>
         </w:rPr>
         <w:tab/>
         <w:t>}</w:t>
@@ -16067,16 +17354,16 @@
           <w:color w:val="000000"/>
           <w:sz w:val="20"/>
           <w:szCs w:val="20"/>
-          <w:lang w:eastAsia="en-US" w:bidi="ar-SA"/>
-        </w:rPr>
-      </w:pPr>
-      <w:r>
-        <w:rPr>
-          <w:rFonts w:ascii="Courier New" w:eastAsiaTheme="minorHAnsi" w:hAnsi="Courier New" w:cs="Courier New"/>
-          <w:color w:val="000000"/>
-          <w:sz w:val="20"/>
-          <w:szCs w:val="20"/>
-          <w:lang w:eastAsia="en-US" w:bidi="ar-SA"/>
+          <w:lang w:val="en-US" w:eastAsia="en-US" w:bidi="ar-SA"/>
+        </w:rPr>
+      </w:pPr>
+      <w:r>
+        <w:rPr>
+          <w:rFonts w:ascii="Courier New" w:eastAsiaTheme="minorHAnsi" w:hAnsi="Courier New" w:cs="Courier New"/>
+          <w:color w:val="000000"/>
+          <w:sz w:val="20"/>
+          <w:szCs w:val="20"/>
+          <w:lang w:val="en-US" w:eastAsia="en-US" w:bidi="ar-SA"/>
         </w:rPr>
         <w:tab/>
       </w:r>
@@ -16086,7 +17373,7 @@
           <w:color w:val="000000"/>
           <w:sz w:val="20"/>
           <w:szCs w:val="20"/>
-          <w:lang w:eastAsia="en-US" w:bidi="ar-SA"/>
+          <w:lang w:val="en-US" w:eastAsia="en-US" w:bidi="ar-SA"/>
         </w:rPr>
         <w:tab/>
         <w:t>}</w:t>
@@ -16102,16 +17389,16 @@
           <w:color w:val="000000"/>
           <w:sz w:val="20"/>
           <w:szCs w:val="20"/>
-          <w:lang w:eastAsia="en-US" w:bidi="ar-SA"/>
-        </w:rPr>
-      </w:pPr>
-      <w:r>
-        <w:rPr>
-          <w:rFonts w:ascii="Courier New" w:eastAsiaTheme="minorHAnsi" w:hAnsi="Courier New" w:cs="Courier New"/>
-          <w:color w:val="000000"/>
-          <w:sz w:val="20"/>
-          <w:szCs w:val="20"/>
-          <w:lang w:eastAsia="en-US" w:bidi="ar-SA"/>
+          <w:lang w:val="en-US" w:eastAsia="en-US" w:bidi="ar-SA"/>
+        </w:rPr>
+      </w:pPr>
+      <w:r>
+        <w:rPr>
+          <w:rFonts w:ascii="Courier New" w:eastAsiaTheme="minorHAnsi" w:hAnsi="Courier New" w:cs="Courier New"/>
+          <w:color w:val="000000"/>
+          <w:sz w:val="20"/>
+          <w:szCs w:val="20"/>
+          <w:lang w:val="en-US" w:eastAsia="en-US" w:bidi="ar-SA"/>
         </w:rPr>
         <w:tab/>
       </w:r>
@@ -16121,7 +17408,7 @@
           <w:color w:val="000000"/>
           <w:sz w:val="20"/>
           <w:szCs w:val="20"/>
-          <w:lang w:eastAsia="en-US" w:bidi="ar-SA"/>
+          <w:lang w:val="en-US" w:eastAsia="en-US" w:bidi="ar-SA"/>
         </w:rPr>
         <w:tab/>
       </w:r>
@@ -16131,7 +17418,7 @@
           <w:color w:val="0000FF"/>
           <w:sz w:val="20"/>
           <w:szCs w:val="20"/>
-          <w:lang w:eastAsia="en-US" w:bidi="ar-SA"/>
+          <w:lang w:val="en-US" w:eastAsia="en-US" w:bidi="ar-SA"/>
         </w:rPr>
         <w:t>return</w:t>
       </w:r>
@@ -16141,7 +17428,7 @@
           <w:color w:val="000000"/>
           <w:sz w:val="20"/>
           <w:szCs w:val="20"/>
-          <w:lang w:eastAsia="en-US" w:bidi="ar-SA"/>
+          <w:lang w:val="en-US" w:eastAsia="en-US" w:bidi="ar-SA"/>
         </w:rPr>
         <w:t xml:space="preserve"> </w:t>
       </w:r>
@@ -16151,7 +17438,7 @@
           <w:color w:val="0000FF"/>
           <w:sz w:val="20"/>
           <w:szCs w:val="20"/>
-          <w:lang w:eastAsia="en-US" w:bidi="ar-SA"/>
+          <w:lang w:val="en-US" w:eastAsia="en-US" w:bidi="ar-SA"/>
         </w:rPr>
         <w:t>false</w:t>
       </w:r>
@@ -16161,7 +17448,7 @@
           <w:color w:val="000000"/>
           <w:sz w:val="20"/>
           <w:szCs w:val="20"/>
-          <w:lang w:eastAsia="en-US" w:bidi="ar-SA"/>
+          <w:lang w:val="en-US" w:eastAsia="en-US" w:bidi="ar-SA"/>
         </w:rPr>
         <w:t>;</w:t>
       </w:r>
@@ -16176,16 +17463,16 @@
           <w:color w:val="000000"/>
           <w:sz w:val="20"/>
           <w:szCs w:val="20"/>
-          <w:lang w:eastAsia="en-US" w:bidi="ar-SA"/>
-        </w:rPr>
-      </w:pPr>
-      <w:r>
-        <w:rPr>
-          <w:rFonts w:ascii="Courier New" w:eastAsiaTheme="minorHAnsi" w:hAnsi="Courier New" w:cs="Courier New"/>
-          <w:color w:val="000000"/>
-          <w:sz w:val="20"/>
-          <w:szCs w:val="20"/>
-          <w:lang w:eastAsia="en-US" w:bidi="ar-SA"/>
+          <w:lang w:val="en-US" w:eastAsia="en-US" w:bidi="ar-SA"/>
+        </w:rPr>
+      </w:pPr>
+      <w:r>
+        <w:rPr>
+          <w:rFonts w:ascii="Courier New" w:eastAsiaTheme="minorHAnsi" w:hAnsi="Courier New" w:cs="Courier New"/>
+          <w:color w:val="000000"/>
+          <w:sz w:val="20"/>
+          <w:szCs w:val="20"/>
+          <w:lang w:val="en-US" w:eastAsia="en-US" w:bidi="ar-SA"/>
         </w:rPr>
         <w:tab/>
       </w:r>
@@ -16195,29 +17482,52 @@
           <w:color w:val="000000"/>
           <w:sz w:val="20"/>
           <w:szCs w:val="20"/>
-          <w:lang w:eastAsia="en-US" w:bidi="ar-SA"/>
+          <w:lang w:val="en-US" w:eastAsia="en-US" w:bidi="ar-SA"/>
         </w:rPr>
         <w:tab/>
-        <w:t>file.close();</w:t>
-      </w:r>
-    </w:p>
-    <w:p>
-      <w:pPr>
-        <w:rPr>
-          <w:rFonts w:ascii="Courier New" w:eastAsiaTheme="minorHAnsi" w:hAnsi="Courier New" w:cs="Courier New"/>
-          <w:color w:val="000000"/>
-          <w:sz w:val="20"/>
-          <w:szCs w:val="20"/>
-          <w:lang w:eastAsia="en-US" w:bidi="ar-SA"/>
-        </w:rPr>
-      </w:pPr>
-      <w:r>
-        <w:rPr>
-          <w:rFonts w:ascii="Courier New" w:eastAsiaTheme="minorHAnsi" w:hAnsi="Courier New" w:cs="Courier New"/>
-          <w:color w:val="000000"/>
-          <w:sz w:val="20"/>
-          <w:szCs w:val="20"/>
-          <w:lang w:eastAsia="en-US" w:bidi="ar-SA"/>
+      </w:r>
+      <w:proofErr w:type="spellStart"/>
+      <w:proofErr w:type="gramStart"/>
+      <w:r>
+        <w:rPr>
+          <w:rFonts w:ascii="Courier New" w:eastAsiaTheme="minorHAnsi" w:hAnsi="Courier New" w:cs="Courier New"/>
+          <w:color w:val="000000"/>
+          <w:sz w:val="20"/>
+          <w:szCs w:val="20"/>
+          <w:lang w:val="en-US" w:eastAsia="en-US" w:bidi="ar-SA"/>
+        </w:rPr>
+        <w:t>file.close</w:t>
+      </w:r>
+      <w:proofErr w:type="spellEnd"/>
+      <w:proofErr w:type="gramEnd"/>
+      <w:r>
+        <w:rPr>
+          <w:rFonts w:ascii="Courier New" w:eastAsiaTheme="minorHAnsi" w:hAnsi="Courier New" w:cs="Courier New"/>
+          <w:color w:val="000000"/>
+          <w:sz w:val="20"/>
+          <w:szCs w:val="20"/>
+          <w:lang w:val="en-US" w:eastAsia="en-US" w:bidi="ar-SA"/>
+        </w:rPr>
+        <w:t>();</w:t>
+      </w:r>
+    </w:p>
+    <w:p>
+      <w:pPr>
+        <w:rPr>
+          <w:rFonts w:ascii="Courier New" w:eastAsiaTheme="minorHAnsi" w:hAnsi="Courier New" w:cs="Courier New"/>
+          <w:color w:val="000000"/>
+          <w:sz w:val="20"/>
+          <w:szCs w:val="20"/>
+          <w:lang w:val="en-US" w:eastAsia="en-US" w:bidi="ar-SA"/>
+        </w:rPr>
+      </w:pPr>
+      <w:r>
+        <w:rPr>
+          <w:rFonts w:ascii="Courier New" w:eastAsiaTheme="minorHAnsi" w:hAnsi="Courier New" w:cs="Courier New"/>
+          <w:color w:val="000000"/>
+          <w:sz w:val="20"/>
+          <w:szCs w:val="20"/>
+          <w:lang w:val="en-US" w:eastAsia="en-US" w:bidi="ar-SA"/>
         </w:rPr>
         <w:tab/>
         <w:t>}</w:t>
@@ -16230,18 +17540,18 @@
           <w:color w:val="000000"/>
           <w:sz w:val="20"/>
           <w:szCs w:val="20"/>
-          <w:lang w:eastAsia="en-US" w:bidi="ar-SA"/>
-        </w:rPr>
-      </w:pPr>
-    </w:p>
-    <w:p>
-      <w:pPr>
-        <w:rPr>
-          <w:rFonts w:ascii="Courier New" w:eastAsiaTheme="minorHAnsi" w:hAnsi="Courier New" w:cs="Courier New"/>
-          <w:color w:val="000000"/>
-          <w:sz w:val="20"/>
-          <w:szCs w:val="20"/>
-          <w:lang w:eastAsia="en-US" w:bidi="ar-SA"/>
+          <w:lang w:val="en-US" w:eastAsia="en-US" w:bidi="ar-SA"/>
+        </w:rPr>
+      </w:pPr>
+    </w:p>
+    <w:p>
+      <w:pPr>
+        <w:rPr>
+          <w:rFonts w:ascii="Courier New" w:eastAsiaTheme="minorHAnsi" w:hAnsi="Courier New" w:cs="Courier New"/>
+          <w:color w:val="000000"/>
+          <w:sz w:val="20"/>
+          <w:szCs w:val="20"/>
+          <w:lang w:val="en-US" w:eastAsia="en-US" w:bidi="ar-SA"/>
         </w:rPr>
       </w:pPr>
       <w:r>
@@ -16262,27 +17572,57 @@
           <w:szCs w:val="20"/>
           <w:lang w:eastAsia="en-US" w:bidi="ar-SA"/>
         </w:rPr>
-        <w:t xml:space="preserve">Полиморфизм. </w:t>
-      </w:r>
-      <w:r>
-        <w:rPr>
-          <w:rFonts w:ascii="Courier New" w:eastAsiaTheme="minorHAnsi" w:hAnsi="Courier New" w:cs="Courier New"/>
-          <w:color w:val="000000"/>
-          <w:sz w:val="20"/>
-          <w:szCs w:val="20"/>
-          <w:lang w:eastAsia="en-US" w:bidi="ar-SA"/>
-        </w:rPr>
-        <w:t>Абстрактный класс</w:t>
-      </w:r>
-    </w:p>
-    <w:p>
-      <w:pPr>
-        <w:rPr>
-          <w:rFonts w:ascii="Courier New" w:eastAsiaTheme="minorHAnsi" w:hAnsi="Courier New" w:cs="Courier New"/>
-          <w:color w:val="000000"/>
-          <w:sz w:val="20"/>
-          <w:szCs w:val="20"/>
-          <w:lang w:eastAsia="en-US" w:bidi="ar-SA"/>
+        <w:t>Полиморфизм</w:t>
+      </w:r>
+      <w:r>
+        <w:rPr>
+          <w:rFonts w:ascii="Courier New" w:eastAsiaTheme="minorHAnsi" w:hAnsi="Courier New" w:cs="Courier New"/>
+          <w:color w:val="000000"/>
+          <w:sz w:val="20"/>
+          <w:szCs w:val="20"/>
+          <w:lang w:val="en-US" w:eastAsia="en-US" w:bidi="ar-SA"/>
+        </w:rPr>
+        <w:t xml:space="preserve">. </w:t>
+      </w:r>
+      <w:r>
+        <w:rPr>
+          <w:rFonts w:ascii="Courier New" w:eastAsiaTheme="minorHAnsi" w:hAnsi="Courier New" w:cs="Courier New"/>
+          <w:color w:val="000000"/>
+          <w:sz w:val="20"/>
+          <w:szCs w:val="20"/>
+          <w:lang w:eastAsia="en-US" w:bidi="ar-SA"/>
+        </w:rPr>
+        <w:t>Абстрактный</w:t>
+      </w:r>
+      <w:r>
+        <w:rPr>
+          <w:rFonts w:ascii="Courier New" w:eastAsiaTheme="minorHAnsi" w:hAnsi="Courier New" w:cs="Courier New"/>
+          <w:color w:val="000000"/>
+          <w:sz w:val="20"/>
+          <w:szCs w:val="20"/>
+          <w:lang w:val="en-US" w:eastAsia="en-US" w:bidi="ar-SA"/>
+        </w:rPr>
+        <w:t xml:space="preserve"> </w:t>
+      </w:r>
+      <w:r>
+        <w:rPr>
+          <w:rFonts w:ascii="Courier New" w:eastAsiaTheme="minorHAnsi" w:hAnsi="Courier New" w:cs="Courier New"/>
+          <w:color w:val="000000"/>
+          <w:sz w:val="20"/>
+          <w:szCs w:val="20"/>
+          <w:lang w:eastAsia="en-US" w:bidi="ar-SA"/>
+        </w:rPr>
+        <w:t>класс</w:t>
+      </w:r>
+    </w:p>
+    <w:p>
+      <w:pPr>
+        <w:rPr>
+          <w:rFonts w:ascii="Courier New" w:eastAsiaTheme="minorHAnsi" w:hAnsi="Courier New" w:cs="Courier New"/>
+          <w:color w:val="000000"/>
+          <w:sz w:val="20"/>
+          <w:szCs w:val="20"/>
+          <w:lang w:val="en-US" w:eastAsia="en-US" w:bidi="ar-SA"/>
         </w:rPr>
       </w:pPr>
       <w:r>
@@ -16291,7 +17631,7 @@
           <w:color w:val="0000FF"/>
           <w:sz w:val="20"/>
           <w:szCs w:val="20"/>
-          <w:lang w:eastAsia="en-US" w:bidi="ar-SA"/>
+          <w:lang w:val="en-US" w:eastAsia="en-US" w:bidi="ar-SA"/>
         </w:rPr>
         <w:t>virtual</w:t>
       </w:r>
@@ -16301,7 +17641,7 @@
           <w:color w:val="000000"/>
           <w:sz w:val="20"/>
           <w:szCs w:val="20"/>
-          <w:lang w:eastAsia="en-US" w:bidi="ar-SA"/>
+          <w:lang w:val="en-US" w:eastAsia="en-US" w:bidi="ar-SA"/>
         </w:rPr>
         <w:t xml:space="preserve"> </w:t>
       </w:r>
@@ -16311,7 +17651,7 @@
           <w:color w:val="0000FF"/>
           <w:sz w:val="20"/>
           <w:szCs w:val="20"/>
-          <w:lang w:eastAsia="en-US" w:bidi="ar-SA"/>
+          <w:lang w:val="en-US" w:eastAsia="en-US" w:bidi="ar-SA"/>
         </w:rPr>
         <w:t>void</w:t>
       </w:r>
@@ -16321,9 +17661,43 @@
           <w:color w:val="000000"/>
           <w:sz w:val="20"/>
           <w:szCs w:val="20"/>
-          <w:lang w:eastAsia="en-US" w:bidi="ar-SA"/>
-        </w:rPr>
-        <w:t xml:space="preserve"> UserMenu() = 0;</w:t>
+          <w:lang w:val="en-US" w:eastAsia="en-US" w:bidi="ar-SA"/>
+        </w:rPr>
+        <w:t xml:space="preserve"> </w:t>
+      </w:r>
+      <w:proofErr w:type="spellStart"/>
+      <w:proofErr w:type="gramStart"/>
+      <w:r>
+        <w:rPr>
+          <w:rFonts w:ascii="Courier New" w:eastAsiaTheme="minorHAnsi" w:hAnsi="Courier New" w:cs="Courier New"/>
+          <w:color w:val="000000"/>
+          <w:sz w:val="20"/>
+          <w:szCs w:val="20"/>
+          <w:lang w:val="en-US" w:eastAsia="en-US" w:bidi="ar-SA"/>
+        </w:rPr>
+        <w:t>UserMenu</w:t>
+      </w:r>
+      <w:proofErr w:type="spellEnd"/>
+      <w:r>
+        <w:rPr>
+          <w:rFonts w:ascii="Courier New" w:eastAsiaTheme="minorHAnsi" w:hAnsi="Courier New" w:cs="Courier New"/>
+          <w:color w:val="000000"/>
+          <w:sz w:val="20"/>
+          <w:szCs w:val="20"/>
+          <w:lang w:val="en-US" w:eastAsia="en-US" w:bidi="ar-SA"/>
+        </w:rPr>
+        <w:t>(</w:t>
+      </w:r>
+      <w:proofErr w:type="gramEnd"/>
+      <w:r>
+        <w:rPr>
+          <w:rFonts w:ascii="Courier New" w:eastAsiaTheme="minorHAnsi" w:hAnsi="Courier New" w:cs="Courier New"/>
+          <w:color w:val="000000"/>
+          <w:sz w:val="20"/>
+          <w:szCs w:val="20"/>
+          <w:lang w:val="en-US" w:eastAsia="en-US" w:bidi="ar-SA"/>
+        </w:rPr>
+        <w:t>) = 0;</w:t>
       </w:r>
     </w:p>
     <w:p>
@@ -16362,6 +17736,7 @@
           <w:rFonts w:ascii="Courier New" w:hAnsi="Courier New" w:cs="Courier New"/>
           <w:sz w:val="20"/>
           <w:szCs w:val="20"/>
+          <w:lang w:val="en-US"/>
         </w:rPr>
       </w:pPr>
       <w:r>
@@ -16392,7 +17767,7 @@
           <w:color w:val="000000"/>
           <w:sz w:val="20"/>
           <w:szCs w:val="20"/>
-          <w:lang w:eastAsia="en-US" w:bidi="ar-SA"/>
+          <w:lang w:val="en-US" w:eastAsia="en-US" w:bidi="ar-SA"/>
         </w:rPr>
       </w:pPr>
       <w:r>
@@ -16401,7 +17776,7 @@
           <w:color w:val="0000FF"/>
           <w:sz w:val="20"/>
           <w:szCs w:val="20"/>
-          <w:lang w:eastAsia="en-US" w:bidi="ar-SA"/>
+          <w:lang w:val="en-US" w:eastAsia="en-US" w:bidi="ar-SA"/>
         </w:rPr>
         <w:t>class</w:t>
       </w:r>
@@ -16411,17 +17786,18 @@
           <w:color w:val="000000"/>
           <w:sz w:val="20"/>
           <w:szCs w:val="20"/>
-          <w:lang w:eastAsia="en-US" w:bidi="ar-SA"/>
+          <w:lang w:val="en-US" w:eastAsia="en-US" w:bidi="ar-SA"/>
         </w:rPr>
         <w:t xml:space="preserve"> </w:t>
       </w:r>
+      <w:proofErr w:type="gramStart"/>
       <w:r>
         <w:rPr>
           <w:rFonts w:ascii="Courier New" w:eastAsiaTheme="minorHAnsi" w:hAnsi="Courier New" w:cs="Courier New"/>
           <w:color w:val="2B91AF"/>
           <w:sz w:val="20"/>
           <w:szCs w:val="20"/>
-          <w:lang w:eastAsia="en-US" w:bidi="ar-SA"/>
+          <w:lang w:val="en-US" w:eastAsia="en-US" w:bidi="ar-SA"/>
         </w:rPr>
         <w:t>Client</w:t>
       </w:r>
@@ -16431,9 +17807,20 @@
           <w:color w:val="000000"/>
           <w:sz w:val="20"/>
           <w:szCs w:val="20"/>
-          <w:lang w:eastAsia="en-US" w:bidi="ar-SA"/>
-        </w:rPr>
-        <w:t xml:space="preserve"> : </w:t>
+          <w:lang w:val="en-US" w:eastAsia="en-US" w:bidi="ar-SA"/>
+        </w:rPr>
+        <w:t xml:space="preserve"> :</w:t>
+      </w:r>
+      <w:proofErr w:type="gramEnd"/>
+      <w:r>
+        <w:rPr>
+          <w:rFonts w:ascii="Courier New" w:eastAsiaTheme="minorHAnsi" w:hAnsi="Courier New" w:cs="Courier New"/>
+          <w:color w:val="000000"/>
+          <w:sz w:val="20"/>
+          <w:szCs w:val="20"/>
+          <w:lang w:val="en-US" w:eastAsia="en-US" w:bidi="ar-SA"/>
+        </w:rPr>
+        <w:t xml:space="preserve"> </w:t>
       </w:r>
       <w:r>
         <w:rPr>
@@ -16441,7 +17828,7 @@
           <w:color w:val="0000FF"/>
           <w:sz w:val="20"/>
           <w:szCs w:val="20"/>
-          <w:lang w:eastAsia="en-US" w:bidi="ar-SA"/>
+          <w:lang w:val="en-US" w:eastAsia="en-US" w:bidi="ar-SA"/>
         </w:rPr>
         <w:t>public</w:t>
       </w:r>
@@ -16451,7 +17838,7 @@
           <w:color w:val="000000"/>
           <w:sz w:val="20"/>
           <w:szCs w:val="20"/>
-          <w:lang w:eastAsia="en-US" w:bidi="ar-SA"/>
+          <w:lang w:val="en-US" w:eastAsia="en-US" w:bidi="ar-SA"/>
         </w:rPr>
         <w:t xml:space="preserve"> </w:t>
       </w:r>
@@ -16461,7 +17848,7 @@
           <w:color w:val="2B91AF"/>
           <w:sz w:val="20"/>
           <w:szCs w:val="20"/>
-          <w:lang w:eastAsia="en-US" w:bidi="ar-SA"/>
+          <w:lang w:val="en-US" w:eastAsia="en-US" w:bidi="ar-SA"/>
         </w:rPr>
         <w:t>User</w:t>
       </w:r>
@@ -16476,16 +17863,16 @@
           <w:color w:val="000000"/>
           <w:sz w:val="20"/>
           <w:szCs w:val="20"/>
-          <w:lang w:eastAsia="en-US" w:bidi="ar-SA"/>
-        </w:rPr>
-      </w:pPr>
-      <w:r>
-        <w:rPr>
-          <w:rFonts w:ascii="Courier New" w:eastAsiaTheme="minorHAnsi" w:hAnsi="Courier New" w:cs="Courier New"/>
-          <w:color w:val="000000"/>
-          <w:sz w:val="20"/>
-          <w:szCs w:val="20"/>
-          <w:lang w:eastAsia="en-US" w:bidi="ar-SA"/>
+          <w:lang w:val="en-US" w:eastAsia="en-US" w:bidi="ar-SA"/>
+        </w:rPr>
+      </w:pPr>
+      <w:r>
+        <w:rPr>
+          <w:rFonts w:ascii="Courier New" w:eastAsiaTheme="minorHAnsi" w:hAnsi="Courier New" w:cs="Courier New"/>
+          <w:color w:val="000000"/>
+          <w:sz w:val="20"/>
+          <w:szCs w:val="20"/>
+          <w:lang w:val="en-US" w:eastAsia="en-US" w:bidi="ar-SA"/>
         </w:rPr>
         <w:t>{</w:t>
       </w:r>
@@ -16500,7 +17887,7 @@
           <w:color w:val="000000"/>
           <w:sz w:val="20"/>
           <w:szCs w:val="20"/>
-          <w:lang w:eastAsia="en-US" w:bidi="ar-SA"/>
+          <w:lang w:val="en-US" w:eastAsia="en-US" w:bidi="ar-SA"/>
         </w:rPr>
       </w:pPr>
       <w:r>
@@ -16509,7 +17896,7 @@
           <w:color w:val="0000FF"/>
           <w:sz w:val="20"/>
           <w:szCs w:val="20"/>
-          <w:lang w:eastAsia="en-US" w:bidi="ar-SA"/>
+          <w:lang w:val="en-US" w:eastAsia="en-US" w:bidi="ar-SA"/>
         </w:rPr>
         <w:t>public</w:t>
       </w:r>
@@ -16519,7 +17906,7 @@
           <w:color w:val="000000"/>
           <w:sz w:val="20"/>
           <w:szCs w:val="20"/>
-          <w:lang w:eastAsia="en-US" w:bidi="ar-SA"/>
+          <w:lang w:val="en-US" w:eastAsia="en-US" w:bidi="ar-SA"/>
         </w:rPr>
         <w:t>:</w:t>
       </w:r>
@@ -16534,16 +17921,16 @@
           <w:color w:val="000000"/>
           <w:sz w:val="20"/>
           <w:szCs w:val="20"/>
-          <w:lang w:eastAsia="en-US" w:bidi="ar-SA"/>
-        </w:rPr>
-      </w:pPr>
-      <w:r>
-        <w:rPr>
-          <w:rFonts w:ascii="Courier New" w:eastAsiaTheme="minorHAnsi" w:hAnsi="Courier New" w:cs="Courier New"/>
-          <w:color w:val="000000"/>
-          <w:sz w:val="20"/>
-          <w:szCs w:val="20"/>
-          <w:lang w:eastAsia="en-US" w:bidi="ar-SA"/>
+          <w:lang w:val="en-US" w:eastAsia="en-US" w:bidi="ar-SA"/>
+        </w:rPr>
+      </w:pPr>
+      <w:r>
+        <w:rPr>
+          <w:rFonts w:ascii="Courier New" w:eastAsiaTheme="minorHAnsi" w:hAnsi="Courier New" w:cs="Courier New"/>
+          <w:color w:val="000000"/>
+          <w:sz w:val="20"/>
+          <w:szCs w:val="20"/>
+          <w:lang w:val="en-US" w:eastAsia="en-US" w:bidi="ar-SA"/>
         </w:rPr>
         <w:tab/>
       </w:r>
@@ -16557,15 +17944,37 @@
         </w:rPr>
         <w:t>//</w:t>
       </w:r>
-      <w:r>
-        <w:rPr>
-          <w:rFonts w:ascii="Courier New" w:eastAsiaTheme="minorHAnsi" w:hAnsi="Courier New" w:cs="Courier New"/>
-          <w:color w:val="000000"/>
-          <w:sz w:val="20"/>
-          <w:szCs w:val="20"/>
-          <w:lang w:eastAsia="en-US" w:bidi="ar-SA"/>
-        </w:rPr>
-        <w:t>Переопределние метода</w:t>
+      <w:proofErr w:type="spellStart"/>
+      <w:r>
+        <w:rPr>
+          <w:rFonts w:ascii="Courier New" w:eastAsiaTheme="minorHAnsi" w:hAnsi="Courier New" w:cs="Courier New"/>
+          <w:color w:val="000000"/>
+          <w:sz w:val="20"/>
+          <w:szCs w:val="20"/>
+          <w:lang w:eastAsia="en-US" w:bidi="ar-SA"/>
+        </w:rPr>
+        <w:t>Переопределние</w:t>
+      </w:r>
+      <w:proofErr w:type="spellEnd"/>
+      <w:r>
+        <w:rPr>
+          <w:rFonts w:ascii="Courier New" w:eastAsiaTheme="minorHAnsi" w:hAnsi="Courier New" w:cs="Courier New"/>
+          <w:color w:val="000000"/>
+          <w:sz w:val="20"/>
+          <w:szCs w:val="20"/>
+          <w:lang w:val="en-US" w:eastAsia="en-US" w:bidi="ar-SA"/>
+        </w:rPr>
+        <w:t xml:space="preserve"> </w:t>
+      </w:r>
+      <w:r>
+        <w:rPr>
+          <w:rFonts w:ascii="Courier New" w:eastAsiaTheme="minorHAnsi" w:hAnsi="Courier New" w:cs="Courier New"/>
+          <w:color w:val="000000"/>
+          <w:sz w:val="20"/>
+          <w:szCs w:val="20"/>
+          <w:lang w:eastAsia="en-US" w:bidi="ar-SA"/>
+        </w:rPr>
+        <w:t>метода</w:t>
       </w:r>
     </w:p>
     <w:p>
@@ -16578,16 +17987,16 @@
           <w:color w:val="000000"/>
           <w:sz w:val="20"/>
           <w:szCs w:val="20"/>
-          <w:lang w:eastAsia="en-US" w:bidi="ar-SA"/>
-        </w:rPr>
-      </w:pPr>
-      <w:r>
-        <w:rPr>
-          <w:rFonts w:ascii="Courier New" w:eastAsiaTheme="minorHAnsi" w:hAnsi="Courier New" w:cs="Courier New"/>
-          <w:color w:val="000000"/>
-          <w:sz w:val="20"/>
-          <w:szCs w:val="20"/>
-          <w:lang w:eastAsia="en-US" w:bidi="ar-SA"/>
+          <w:lang w:val="en-US" w:eastAsia="en-US" w:bidi="ar-SA"/>
+        </w:rPr>
+      </w:pPr>
+      <w:r>
+        <w:rPr>
+          <w:rFonts w:ascii="Courier New" w:eastAsiaTheme="minorHAnsi" w:hAnsi="Courier New" w:cs="Courier New"/>
+          <w:color w:val="000000"/>
+          <w:sz w:val="20"/>
+          <w:szCs w:val="20"/>
+          <w:lang w:val="en-US" w:eastAsia="en-US" w:bidi="ar-SA"/>
         </w:rPr>
         <w:tab/>
       </w:r>
@@ -16597,7 +18006,7 @@
           <w:color w:val="0000FF"/>
           <w:sz w:val="20"/>
           <w:szCs w:val="20"/>
-          <w:lang w:eastAsia="en-US" w:bidi="ar-SA"/>
+          <w:lang w:val="en-US" w:eastAsia="en-US" w:bidi="ar-SA"/>
         </w:rPr>
         <w:t>void</w:t>
       </w:r>
@@ -16607,9 +18016,43 @@
           <w:color w:val="000000"/>
           <w:sz w:val="20"/>
           <w:szCs w:val="20"/>
-          <w:lang w:eastAsia="en-US" w:bidi="ar-SA"/>
-        </w:rPr>
-        <w:t xml:space="preserve"> UserMenu() </w:t>
+          <w:lang w:val="en-US" w:eastAsia="en-US" w:bidi="ar-SA"/>
+        </w:rPr>
+        <w:t xml:space="preserve"> </w:t>
+      </w:r>
+      <w:proofErr w:type="spellStart"/>
+      <w:proofErr w:type="gramStart"/>
+      <w:r>
+        <w:rPr>
+          <w:rFonts w:ascii="Courier New" w:eastAsiaTheme="minorHAnsi" w:hAnsi="Courier New" w:cs="Courier New"/>
+          <w:color w:val="000000"/>
+          <w:sz w:val="20"/>
+          <w:szCs w:val="20"/>
+          <w:lang w:val="en-US" w:eastAsia="en-US" w:bidi="ar-SA"/>
+        </w:rPr>
+        <w:t>UserMenu</w:t>
+      </w:r>
+      <w:proofErr w:type="spellEnd"/>
+      <w:r>
+        <w:rPr>
+          <w:rFonts w:ascii="Courier New" w:eastAsiaTheme="minorHAnsi" w:hAnsi="Courier New" w:cs="Courier New"/>
+          <w:color w:val="000000"/>
+          <w:sz w:val="20"/>
+          <w:szCs w:val="20"/>
+          <w:lang w:val="en-US" w:eastAsia="en-US" w:bidi="ar-SA"/>
+        </w:rPr>
+        <w:t>(</w:t>
+      </w:r>
+      <w:proofErr w:type="gramEnd"/>
+      <w:r>
+        <w:rPr>
+          <w:rFonts w:ascii="Courier New" w:eastAsiaTheme="minorHAnsi" w:hAnsi="Courier New" w:cs="Courier New"/>
+          <w:color w:val="000000"/>
+          <w:sz w:val="20"/>
+          <w:szCs w:val="20"/>
+          <w:lang w:val="en-US" w:eastAsia="en-US" w:bidi="ar-SA"/>
+        </w:rPr>
+        <w:t xml:space="preserve">) </w:t>
       </w:r>
       <w:r>
         <w:rPr>
@@ -16617,7 +18060,7 @@
           <w:color w:val="0000FF"/>
           <w:sz w:val="20"/>
           <w:szCs w:val="20"/>
-          <w:lang w:eastAsia="en-US" w:bidi="ar-SA"/>
+          <w:lang w:val="en-US" w:eastAsia="en-US" w:bidi="ar-SA"/>
         </w:rPr>
         <w:t>override</w:t>
       </w:r>
@@ -16627,7 +18070,7 @@
           <w:color w:val="000000"/>
           <w:sz w:val="20"/>
           <w:szCs w:val="20"/>
-          <w:lang w:eastAsia="en-US" w:bidi="ar-SA"/>
+          <w:lang w:val="en-US" w:eastAsia="en-US" w:bidi="ar-SA"/>
         </w:rPr>
         <w:t>;</w:t>
       </w:r>
@@ -16642,7 +18085,7 @@
           <w:color w:val="000000"/>
           <w:sz w:val="20"/>
           <w:szCs w:val="20"/>
-          <w:lang w:eastAsia="en-US" w:bidi="ar-SA"/>
+          <w:lang w:val="en-US" w:eastAsia="en-US" w:bidi="ar-SA"/>
         </w:rPr>
       </w:pPr>
     </w:p>
@@ -16656,19 +18099,49 @@
           <w:color w:val="000000"/>
           <w:sz w:val="20"/>
           <w:szCs w:val="20"/>
-          <w:lang w:eastAsia="en-US" w:bidi="ar-SA"/>
-        </w:rPr>
-      </w:pPr>
-      <w:r>
-        <w:rPr>
-          <w:rFonts w:ascii="Courier New" w:eastAsiaTheme="minorHAnsi" w:hAnsi="Courier New" w:cs="Courier New"/>
-          <w:color w:val="000000"/>
-          <w:sz w:val="20"/>
-          <w:szCs w:val="20"/>
-          <w:lang w:eastAsia="en-US" w:bidi="ar-SA"/>
+          <w:lang w:val="en-US" w:eastAsia="en-US" w:bidi="ar-SA"/>
+        </w:rPr>
+      </w:pPr>
+      <w:r>
+        <w:rPr>
+          <w:rFonts w:ascii="Courier New" w:eastAsiaTheme="minorHAnsi" w:hAnsi="Courier New" w:cs="Courier New"/>
+          <w:color w:val="000000"/>
+          <w:sz w:val="20"/>
+          <w:szCs w:val="20"/>
+          <w:lang w:val="en-US" w:eastAsia="en-US" w:bidi="ar-SA"/>
         </w:rPr>
         <w:tab/>
-        <w:t>//Перегрузка методов</w:t>
+        <w:t>//</w:t>
+      </w:r>
+      <w:r>
+        <w:rPr>
+          <w:rFonts w:ascii="Courier New" w:eastAsiaTheme="minorHAnsi" w:hAnsi="Courier New" w:cs="Courier New"/>
+          <w:color w:val="000000"/>
+          <w:sz w:val="20"/>
+          <w:szCs w:val="20"/>
+          <w:lang w:eastAsia="en-US" w:bidi="ar-SA"/>
+        </w:rPr>
+        <w:t>Перегрузка</w:t>
+      </w:r>
+      <w:r>
+        <w:rPr>
+          <w:rFonts w:ascii="Courier New" w:eastAsiaTheme="minorHAnsi" w:hAnsi="Courier New" w:cs="Courier New"/>
+          <w:color w:val="000000"/>
+          <w:sz w:val="20"/>
+          <w:szCs w:val="20"/>
+          <w:lang w:val="en-US" w:eastAsia="en-US" w:bidi="ar-SA"/>
+        </w:rPr>
+        <w:t xml:space="preserve"> </w:t>
+      </w:r>
+      <w:r>
+        <w:rPr>
+          <w:rFonts w:ascii="Courier New" w:eastAsiaTheme="minorHAnsi" w:hAnsi="Courier New" w:cs="Courier New"/>
+          <w:color w:val="000000"/>
+          <w:sz w:val="20"/>
+          <w:szCs w:val="20"/>
+          <w:lang w:eastAsia="en-US" w:bidi="ar-SA"/>
+        </w:rPr>
+        <w:t>методов</w:t>
       </w:r>
     </w:p>
     <w:p>
@@ -16681,16 +18154,16 @@
           <w:color w:val="000000"/>
           <w:sz w:val="20"/>
           <w:szCs w:val="20"/>
-          <w:lang w:eastAsia="en-US" w:bidi="ar-SA"/>
-        </w:rPr>
-      </w:pPr>
-      <w:r>
-        <w:rPr>
-          <w:rFonts w:ascii="Courier New" w:eastAsiaTheme="minorHAnsi" w:hAnsi="Courier New" w:cs="Courier New"/>
-          <w:color w:val="000000"/>
-          <w:sz w:val="20"/>
-          <w:szCs w:val="20"/>
-          <w:lang w:eastAsia="en-US" w:bidi="ar-SA"/>
+          <w:lang w:val="en-US" w:eastAsia="en-US" w:bidi="ar-SA"/>
+        </w:rPr>
+      </w:pPr>
+      <w:r>
+        <w:rPr>
+          <w:rFonts w:ascii="Courier New" w:eastAsiaTheme="minorHAnsi" w:hAnsi="Courier New" w:cs="Courier New"/>
+          <w:color w:val="000000"/>
+          <w:sz w:val="20"/>
+          <w:szCs w:val="20"/>
+          <w:lang w:val="en-US" w:eastAsia="en-US" w:bidi="ar-SA"/>
         </w:rPr>
         <w:tab/>
       </w:r>
@@ -16700,7 +18173,7 @@
           <w:color w:val="0000FF"/>
           <w:sz w:val="20"/>
           <w:szCs w:val="20"/>
-          <w:lang w:eastAsia="en-US" w:bidi="ar-SA"/>
+          <w:lang w:val="en-US" w:eastAsia="en-US" w:bidi="ar-SA"/>
         </w:rPr>
         <w:t>void</w:t>
       </w:r>
@@ -16710,9 +18183,43 @@
           <w:color w:val="000000"/>
           <w:sz w:val="20"/>
           <w:szCs w:val="20"/>
-          <w:lang w:eastAsia="en-US" w:bidi="ar-SA"/>
-        </w:rPr>
-        <w:t xml:space="preserve"> ShowFeesTable();</w:t>
+          <w:lang w:val="en-US" w:eastAsia="en-US" w:bidi="ar-SA"/>
+        </w:rPr>
+        <w:t xml:space="preserve"> </w:t>
+      </w:r>
+      <w:proofErr w:type="spellStart"/>
+      <w:proofErr w:type="gramStart"/>
+      <w:r>
+        <w:rPr>
+          <w:rFonts w:ascii="Courier New" w:eastAsiaTheme="minorHAnsi" w:hAnsi="Courier New" w:cs="Courier New"/>
+          <w:color w:val="000000"/>
+          <w:sz w:val="20"/>
+          <w:szCs w:val="20"/>
+          <w:lang w:val="en-US" w:eastAsia="en-US" w:bidi="ar-SA"/>
+        </w:rPr>
+        <w:t>ShowFeesTable</w:t>
+      </w:r>
+      <w:proofErr w:type="spellEnd"/>
+      <w:r>
+        <w:rPr>
+          <w:rFonts w:ascii="Courier New" w:eastAsiaTheme="minorHAnsi" w:hAnsi="Courier New" w:cs="Courier New"/>
+          <w:color w:val="000000"/>
+          <w:sz w:val="20"/>
+          <w:szCs w:val="20"/>
+          <w:lang w:val="en-US" w:eastAsia="en-US" w:bidi="ar-SA"/>
+        </w:rPr>
+        <w:t>(</w:t>
+      </w:r>
+      <w:proofErr w:type="gramEnd"/>
+      <w:r>
+        <w:rPr>
+          <w:rFonts w:ascii="Courier New" w:eastAsiaTheme="minorHAnsi" w:hAnsi="Courier New" w:cs="Courier New"/>
+          <w:color w:val="000000"/>
+          <w:sz w:val="20"/>
+          <w:szCs w:val="20"/>
+          <w:lang w:val="en-US" w:eastAsia="en-US" w:bidi="ar-SA"/>
+        </w:rPr>
+        <w:t>);</w:t>
       </w:r>
     </w:p>
     <w:p>
@@ -16727,16 +18234,16 @@
           <w:color w:val="000000"/>
           <w:sz w:val="20"/>
           <w:szCs w:val="20"/>
-          <w:lang w:eastAsia="en-US" w:bidi="ar-SA"/>
-        </w:rPr>
-      </w:pPr>
-      <w:r>
-        <w:rPr>
-          <w:rFonts w:ascii="Courier New" w:eastAsiaTheme="minorHAnsi" w:hAnsi="Courier New" w:cs="Courier New"/>
-          <w:color w:val="000000"/>
-          <w:sz w:val="20"/>
-          <w:szCs w:val="20"/>
-          <w:lang w:eastAsia="en-US" w:bidi="ar-SA"/>
+          <w:lang w:val="en-US" w:eastAsia="en-US" w:bidi="ar-SA"/>
+        </w:rPr>
+      </w:pPr>
+      <w:r>
+        <w:rPr>
+          <w:rFonts w:ascii="Courier New" w:eastAsiaTheme="minorHAnsi" w:hAnsi="Courier New" w:cs="Courier New"/>
+          <w:color w:val="000000"/>
+          <w:sz w:val="20"/>
+          <w:szCs w:val="20"/>
+          <w:lang w:val="en-US" w:eastAsia="en-US" w:bidi="ar-SA"/>
         </w:rPr>
         <w:tab/>
       </w:r>
@@ -16746,7 +18253,7 @@
           <w:color w:val="0000FF"/>
           <w:sz w:val="20"/>
           <w:szCs w:val="20"/>
-          <w:lang w:eastAsia="en-US" w:bidi="ar-SA"/>
+          <w:lang w:val="en-US" w:eastAsia="en-US" w:bidi="ar-SA"/>
         </w:rPr>
         <w:t>void</w:t>
       </w:r>
@@ -16756,27 +18263,53 @@
           <w:color w:val="000000"/>
           <w:sz w:val="20"/>
           <w:szCs w:val="20"/>
-          <w:lang w:eastAsia="en-US" w:bidi="ar-SA"/>
-        </w:rPr>
-        <w:t xml:space="preserve"> ShowFeesTable(</w:t>
-      </w:r>
+          <w:lang w:val="en-US" w:eastAsia="en-US" w:bidi="ar-SA"/>
+        </w:rPr>
+        <w:t xml:space="preserve"> </w:t>
+      </w:r>
+      <w:proofErr w:type="spellStart"/>
+      <w:proofErr w:type="gramStart"/>
+      <w:r>
+        <w:rPr>
+          <w:rFonts w:ascii="Courier New" w:eastAsiaTheme="minorHAnsi" w:hAnsi="Courier New" w:cs="Courier New"/>
+          <w:color w:val="000000"/>
+          <w:sz w:val="20"/>
+          <w:szCs w:val="20"/>
+          <w:lang w:val="en-US" w:eastAsia="en-US" w:bidi="ar-SA"/>
+        </w:rPr>
+        <w:t>ShowFeesTable</w:t>
+      </w:r>
+      <w:proofErr w:type="spellEnd"/>
+      <w:r>
+        <w:rPr>
+          <w:rFonts w:ascii="Courier New" w:eastAsiaTheme="minorHAnsi" w:hAnsi="Courier New" w:cs="Courier New"/>
+          <w:color w:val="000000"/>
+          <w:sz w:val="20"/>
+          <w:szCs w:val="20"/>
+          <w:lang w:val="en-US" w:eastAsia="en-US" w:bidi="ar-SA"/>
+        </w:rPr>
+        <w:t>(</w:t>
+      </w:r>
+      <w:proofErr w:type="spellStart"/>
+      <w:proofErr w:type="gramEnd"/>
       <w:r>
         <w:rPr>
           <w:rFonts w:ascii="Courier New" w:eastAsiaTheme="minorHAnsi" w:hAnsi="Courier New" w:cs="Courier New"/>
           <w:color w:val="0000FF"/>
           <w:sz w:val="20"/>
           <w:szCs w:val="20"/>
-          <w:lang w:eastAsia="en-US" w:bidi="ar-SA"/>
+          <w:lang w:val="en-US" w:eastAsia="en-US" w:bidi="ar-SA"/>
         </w:rPr>
         <w:t>int</w:t>
       </w:r>
-      <w:r>
-        <w:rPr>
-          <w:rFonts w:ascii="Courier New" w:eastAsiaTheme="minorHAnsi" w:hAnsi="Courier New" w:cs="Courier New"/>
-          <w:color w:val="000000"/>
-          <w:sz w:val="20"/>
-          <w:szCs w:val="20"/>
-          <w:lang w:eastAsia="en-US" w:bidi="ar-SA"/>
+      <w:proofErr w:type="spellEnd"/>
+      <w:r>
+        <w:rPr>
+          <w:rFonts w:ascii="Courier New" w:eastAsiaTheme="minorHAnsi" w:hAnsi="Courier New" w:cs="Courier New"/>
+          <w:color w:val="000000"/>
+          <w:sz w:val="20"/>
+          <w:szCs w:val="20"/>
+          <w:lang w:val="en-US" w:eastAsia="en-US" w:bidi="ar-SA"/>
         </w:rPr>
         <w:t xml:space="preserve"> </w:t>
       </w:r>
@@ -16786,7 +18319,7 @@
           <w:color w:val="808080"/>
           <w:sz w:val="20"/>
           <w:szCs w:val="20"/>
-          <w:lang w:eastAsia="en-US" w:bidi="ar-SA"/>
+          <w:lang w:val="en-US" w:eastAsia="en-US" w:bidi="ar-SA"/>
         </w:rPr>
         <w:t>table</w:t>
       </w:r>
@@ -16796,7 +18329,7 @@
           <w:color w:val="000000"/>
           <w:sz w:val="20"/>
           <w:szCs w:val="20"/>
-          <w:lang w:eastAsia="en-US" w:bidi="ar-SA"/>
+          <w:lang w:val="en-US" w:eastAsia="en-US" w:bidi="ar-SA"/>
         </w:rPr>
         <w:t>);</w:t>
       </w:r>
@@ -16813,16 +18346,16 @@
           <w:color w:val="000000"/>
           <w:sz w:val="20"/>
           <w:szCs w:val="20"/>
-          <w:lang w:val="en-US" w:eastAsia="en-US" w:bidi="ar-SA"/>
-        </w:rPr>
-      </w:pPr>
-      <w:r>
-        <w:rPr>
-          <w:rFonts w:ascii="Courier New" w:eastAsiaTheme="minorHAnsi" w:hAnsi="Courier New" w:cs="Courier New"/>
-          <w:color w:val="000000"/>
-          <w:sz w:val="20"/>
-          <w:szCs w:val="20"/>
-          <w:lang w:val="en-US" w:eastAsia="en-US" w:bidi="ar-SA"/>
+          <w:lang w:eastAsia="en-US" w:bidi="ar-SA"/>
+        </w:rPr>
+      </w:pPr>
+      <w:r>
+        <w:rPr>
+          <w:rFonts w:ascii="Courier New" w:eastAsiaTheme="minorHAnsi" w:hAnsi="Courier New" w:cs="Courier New"/>
+          <w:color w:val="000000"/>
+          <w:sz w:val="20"/>
+          <w:szCs w:val="20"/>
+          <w:lang w:eastAsia="en-US" w:bidi="ar-SA"/>
         </w:rPr>
         <w:t>};</w:t>
       </w:r>
@@ -16845,30 +18378,46 @@
     </w:p>
     <w:p>
       <w:pPr>
-        <w:widowControl/>
-        <w:autoSpaceDE/>
-        <w:autoSpaceDN/>
-        <w:spacing w:after="160" w:line="259" w:lineRule="auto"/>
+        <w:spacing w:line="23" w:lineRule="atLeast"/>
         <w:jc w:val="center"/>
         <w:rPr>
-          <w:rFonts w:ascii="Courier New" w:eastAsiaTheme="minorHAnsi" w:hAnsi="Courier New" w:cs="Courier New"/>
-          <w:color w:val="000000"/>
-          <w:sz w:val="20"/>
-          <w:szCs w:val="20"/>
-          <w:lang w:eastAsia="en-US" w:bidi="ar-SA"/>
-        </w:rPr>
-      </w:pPr>
-      <w:r>
-        <w:rPr>
-          <w:rFonts w:ascii="Courier New" w:eastAsiaTheme="minorHAnsi" w:hAnsi="Courier New" w:cs="Courier New"/>
-          <w:color w:val="000000"/>
-          <w:sz w:val="20"/>
-          <w:szCs w:val="20"/>
+          <w:rFonts w:eastAsiaTheme="minorHAnsi"/>
+          <w:color w:val="000000"/>
+          <w:szCs w:val="28"/>
+          <w:lang w:eastAsia="en-US" w:bidi="ar-SA"/>
+        </w:rPr>
+      </w:pPr>
+      <w:r>
+        <w:rPr>
+          <w:rFonts w:eastAsiaTheme="minorHAnsi"/>
+          <w:color w:val="000000"/>
+          <w:szCs w:val="28"/>
           <w:lang w:eastAsia="en-US" w:bidi="ar-SA"/>
         </w:rPr>
         <w:lastRenderedPageBreak/>
-        <w:t>Продолжение приложения А</w:t>
-      </w:r>
+        <w:t xml:space="preserve">Продолжение приложения </w:t>
+      </w:r>
+      <w:r>
+        <w:rPr>
+          <w:rFonts w:eastAsiaTheme="minorHAnsi"/>
+          <w:color w:val="000000"/>
+          <w:szCs w:val="28"/>
+          <w:lang w:eastAsia="en-US" w:bidi="ar-SA"/>
+        </w:rPr>
+        <w:t>Б</w:t>
+      </w:r>
+    </w:p>
+    <w:p>
+      <w:pPr>
+        <w:spacing w:line="23" w:lineRule="atLeast"/>
+        <w:jc w:val="center"/>
+        <w:rPr>
+          <w:rFonts w:eastAsiaTheme="minorHAnsi"/>
+          <w:color w:val="000000"/>
+          <w:szCs w:val="28"/>
+          <w:lang w:eastAsia="en-US" w:bidi="ar-SA"/>
+        </w:rPr>
+      </w:pPr>
     </w:p>
     <w:p>
       <w:pPr>
@@ -16880,7 +18429,7 @@
           <w:color w:val="0000FF"/>
           <w:sz w:val="20"/>
           <w:szCs w:val="20"/>
-          <w:lang w:val="en-US" w:eastAsia="en-US" w:bidi="ar-SA"/>
+          <w:lang w:eastAsia="en-US" w:bidi="ar-SA"/>
         </w:rPr>
       </w:pPr>
       <w:r>
@@ -16889,7 +18438,7 @@
           <w:color w:val="0000FF"/>
           <w:sz w:val="20"/>
           <w:szCs w:val="20"/>
-          <w:lang w:val="en-US" w:eastAsia="en-US" w:bidi="ar-SA"/>
+          <w:lang w:eastAsia="en-US" w:bidi="ar-SA"/>
         </w:rPr>
         <w:t>{</w:t>
       </w:r>
@@ -16907,6 +18456,7 @@
           <w:lang w:eastAsia="en-US" w:bidi="ar-SA"/>
         </w:rPr>
       </w:pPr>
+      <w:proofErr w:type="spellStart"/>
       <w:r>
         <w:rPr>
           <w:rFonts w:ascii="Courier New" w:eastAsiaTheme="minorHAnsi" w:hAnsi="Courier New" w:cs="Courier New"/>
@@ -16917,15 +18467,38 @@
         </w:rPr>
         <w:t>int</w:t>
       </w:r>
-      <w:r>
-        <w:rPr>
-          <w:rFonts w:ascii="Courier New" w:eastAsiaTheme="minorHAnsi" w:hAnsi="Courier New" w:cs="Courier New"/>
-          <w:color w:val="000000"/>
-          <w:sz w:val="20"/>
-          <w:szCs w:val="20"/>
-          <w:lang w:eastAsia="en-US" w:bidi="ar-SA"/>
-        </w:rPr>
-        <w:t xml:space="preserve"> choice;</w:t>
+      <w:proofErr w:type="spellEnd"/>
+      <w:r>
+        <w:rPr>
+          <w:rFonts w:ascii="Courier New" w:eastAsiaTheme="minorHAnsi" w:hAnsi="Courier New" w:cs="Courier New"/>
+          <w:color w:val="000000"/>
+          <w:sz w:val="20"/>
+          <w:szCs w:val="20"/>
+          <w:lang w:eastAsia="en-US" w:bidi="ar-SA"/>
+        </w:rPr>
+        <w:t xml:space="preserve"> </w:t>
+      </w:r>
+      <w:proofErr w:type="spellStart"/>
+      <w:r>
+        <w:rPr>
+          <w:rFonts w:ascii="Courier New" w:eastAsiaTheme="minorHAnsi" w:hAnsi="Courier New" w:cs="Courier New"/>
+          <w:color w:val="000000"/>
+          <w:sz w:val="20"/>
+          <w:szCs w:val="20"/>
+          <w:lang w:eastAsia="en-US" w:bidi="ar-SA"/>
+        </w:rPr>
+        <w:t>choice</w:t>
+      </w:r>
+      <w:proofErr w:type="spellEnd"/>
+      <w:r>
+        <w:rPr>
+          <w:rFonts w:ascii="Courier New" w:eastAsiaTheme="minorHAnsi" w:hAnsi="Courier New" w:cs="Courier New"/>
+          <w:color w:val="000000"/>
+          <w:sz w:val="20"/>
+          <w:szCs w:val="20"/>
+          <w:lang w:eastAsia="en-US" w:bidi="ar-SA"/>
+        </w:rPr>
+        <w:t>;</w:t>
       </w:r>
     </w:p>
     <w:p>
@@ -16976,6 +18549,7 @@
         </w:rPr>
         <w:tab/>
       </w:r>
+      <w:proofErr w:type="spellStart"/>
       <w:r>
         <w:rPr>
           <w:rFonts w:ascii="Courier New" w:eastAsiaTheme="minorHAnsi" w:hAnsi="Courier New" w:cs="Courier New"/>
@@ -16986,6 +18560,7 @@
         </w:rPr>
         <w:t>shared_ptr</w:t>
       </w:r>
+      <w:proofErr w:type="spellEnd"/>
       <w:r>
         <w:rPr>
           <w:rFonts w:ascii="Courier New" w:eastAsiaTheme="minorHAnsi" w:hAnsi="Courier New" w:cs="Courier New"/>
@@ -16996,6 +18571,7 @@
         </w:rPr>
         <w:t>&lt;</w:t>
       </w:r>
+      <w:proofErr w:type="spellStart"/>
       <w:r>
         <w:rPr>
           <w:rFonts w:ascii="Courier New" w:eastAsiaTheme="minorHAnsi" w:hAnsi="Courier New" w:cs="Courier New"/>
@@ -17006,16 +18582,40 @@
         </w:rPr>
         <w:t>User</w:t>
       </w:r>
-      <w:r>
-        <w:rPr>
-          <w:rFonts w:ascii="Courier New" w:eastAsiaTheme="minorHAnsi" w:hAnsi="Courier New" w:cs="Courier New"/>
-          <w:color w:val="000000"/>
-          <w:sz w:val="20"/>
-          <w:szCs w:val="20"/>
-          <w:lang w:eastAsia="en-US" w:bidi="ar-SA"/>
-        </w:rPr>
-        <w:t xml:space="preserve">&gt; user = </w:t>
-      </w:r>
+      <w:proofErr w:type="spellEnd"/>
+      <w:r>
+        <w:rPr>
+          <w:rFonts w:ascii="Courier New" w:eastAsiaTheme="minorHAnsi" w:hAnsi="Courier New" w:cs="Courier New"/>
+          <w:color w:val="000000"/>
+          <w:sz w:val="20"/>
+          <w:szCs w:val="20"/>
+          <w:lang w:eastAsia="en-US" w:bidi="ar-SA"/>
+        </w:rPr>
+        <w:t xml:space="preserve">&gt; </w:t>
+      </w:r>
+      <w:proofErr w:type="spellStart"/>
+      <w:r>
+        <w:rPr>
+          <w:rFonts w:ascii="Courier New" w:eastAsiaTheme="minorHAnsi" w:hAnsi="Courier New" w:cs="Courier New"/>
+          <w:color w:val="000000"/>
+          <w:sz w:val="20"/>
+          <w:szCs w:val="20"/>
+          <w:lang w:eastAsia="en-US" w:bidi="ar-SA"/>
+        </w:rPr>
+        <w:t>user</w:t>
+      </w:r>
+      <w:proofErr w:type="spellEnd"/>
+      <w:r>
+        <w:rPr>
+          <w:rFonts w:ascii="Courier New" w:eastAsiaTheme="minorHAnsi" w:hAnsi="Courier New" w:cs="Courier New"/>
+          <w:color w:val="000000"/>
+          <w:sz w:val="20"/>
+          <w:szCs w:val="20"/>
+          <w:lang w:eastAsia="en-US" w:bidi="ar-SA"/>
+        </w:rPr>
+        <w:t xml:space="preserve"> = </w:t>
+      </w:r>
+      <w:proofErr w:type="spellStart"/>
       <w:r>
         <w:rPr>
           <w:rFonts w:ascii="Courier New" w:eastAsiaTheme="minorHAnsi" w:hAnsi="Courier New" w:cs="Courier New"/>
@@ -17026,6 +18626,7 @@
         </w:rPr>
         <w:t>nullptr</w:t>
       </w:r>
+      <w:proofErr w:type="spellEnd"/>
       <w:r>
         <w:rPr>
           <w:rFonts w:ascii="Courier New" w:eastAsiaTheme="minorHAnsi" w:hAnsi="Courier New" w:cs="Courier New"/>
@@ -17075,7 +18676,7 @@
           <w:color w:val="000000"/>
           <w:sz w:val="20"/>
           <w:szCs w:val="20"/>
-          <w:lang w:eastAsia="en-US" w:bidi="ar-SA"/>
+          <w:lang w:val="en-US" w:eastAsia="en-US" w:bidi="ar-SA"/>
         </w:rPr>
       </w:pPr>
       <w:r>
@@ -17094,7 +18695,7 @@
           <w:color w:val="0000FF"/>
           <w:sz w:val="20"/>
           <w:szCs w:val="20"/>
-          <w:lang w:eastAsia="en-US" w:bidi="ar-SA"/>
+          <w:lang w:val="en-US" w:eastAsia="en-US" w:bidi="ar-SA"/>
         </w:rPr>
         <w:t>while</w:t>
       </w:r>
@@ -17104,7 +18705,7 @@
           <w:color w:val="000000"/>
           <w:sz w:val="20"/>
           <w:szCs w:val="20"/>
-          <w:lang w:eastAsia="en-US" w:bidi="ar-SA"/>
+          <w:lang w:val="en-US" w:eastAsia="en-US" w:bidi="ar-SA"/>
         </w:rPr>
         <w:t xml:space="preserve"> (</w:t>
       </w:r>
@@ -17114,7 +18715,7 @@
           <w:color w:val="0000FF"/>
           <w:sz w:val="20"/>
           <w:szCs w:val="20"/>
-          <w:lang w:eastAsia="en-US" w:bidi="ar-SA"/>
+          <w:lang w:val="en-US" w:eastAsia="en-US" w:bidi="ar-SA"/>
         </w:rPr>
         <w:t>true</w:t>
       </w:r>
@@ -17124,7 +18725,7 @@
           <w:color w:val="000000"/>
           <w:sz w:val="20"/>
           <w:szCs w:val="20"/>
-          <w:lang w:eastAsia="en-US" w:bidi="ar-SA"/>
+          <w:lang w:val="en-US" w:eastAsia="en-US" w:bidi="ar-SA"/>
         </w:rPr>
         <w:t>)</w:t>
       </w:r>
@@ -17139,16 +18740,16 @@
           <w:color w:val="000000"/>
           <w:sz w:val="20"/>
           <w:szCs w:val="20"/>
-          <w:lang w:eastAsia="en-US" w:bidi="ar-SA"/>
-        </w:rPr>
-      </w:pPr>
-      <w:r>
-        <w:rPr>
-          <w:rFonts w:ascii="Courier New" w:eastAsiaTheme="minorHAnsi" w:hAnsi="Courier New" w:cs="Courier New"/>
-          <w:color w:val="000000"/>
-          <w:sz w:val="20"/>
-          <w:szCs w:val="20"/>
-          <w:lang w:eastAsia="en-US" w:bidi="ar-SA"/>
+          <w:lang w:val="en-US" w:eastAsia="en-US" w:bidi="ar-SA"/>
+        </w:rPr>
+      </w:pPr>
+      <w:r>
+        <w:rPr>
+          <w:rFonts w:ascii="Courier New" w:eastAsiaTheme="minorHAnsi" w:hAnsi="Courier New" w:cs="Courier New"/>
+          <w:color w:val="000000"/>
+          <w:sz w:val="20"/>
+          <w:szCs w:val="20"/>
+          <w:lang w:val="en-US" w:eastAsia="en-US" w:bidi="ar-SA"/>
         </w:rPr>
         <w:tab/>
         <w:t>{</w:t>
@@ -17164,16 +18765,16 @@
           <w:color w:val="000000"/>
           <w:sz w:val="20"/>
           <w:szCs w:val="20"/>
-          <w:lang w:eastAsia="en-US" w:bidi="ar-SA"/>
-        </w:rPr>
-      </w:pPr>
-      <w:r>
-        <w:rPr>
-          <w:rFonts w:ascii="Courier New" w:eastAsiaTheme="minorHAnsi" w:hAnsi="Courier New" w:cs="Courier New"/>
-          <w:color w:val="000000"/>
-          <w:sz w:val="20"/>
-          <w:szCs w:val="20"/>
-          <w:lang w:eastAsia="en-US" w:bidi="ar-SA"/>
+          <w:lang w:val="en-US" w:eastAsia="en-US" w:bidi="ar-SA"/>
+        </w:rPr>
+      </w:pPr>
+      <w:r>
+        <w:rPr>
+          <w:rFonts w:ascii="Courier New" w:eastAsiaTheme="minorHAnsi" w:hAnsi="Courier New" w:cs="Courier New"/>
+          <w:color w:val="000000"/>
+          <w:sz w:val="20"/>
+          <w:szCs w:val="20"/>
+          <w:lang w:val="en-US" w:eastAsia="en-US" w:bidi="ar-SA"/>
         </w:rPr>
         <w:tab/>
       </w:r>
@@ -17183,7 +18784,7 @@
           <w:color w:val="000000"/>
           <w:sz w:val="20"/>
           <w:szCs w:val="20"/>
-          <w:lang w:eastAsia="en-US" w:bidi="ar-SA"/>
+          <w:lang w:val="en-US" w:eastAsia="en-US" w:bidi="ar-SA"/>
         </w:rPr>
         <w:tab/>
         <w:t>system(</w:t>
@@ -17194,17 +18795,39 @@
           <w:color w:val="A31515"/>
           <w:sz w:val="20"/>
           <w:szCs w:val="20"/>
-          <w:lang w:eastAsia="en-US" w:bidi="ar-SA"/>
-        </w:rPr>
-        <w:t>"cls"</w:t>
-      </w:r>
-      <w:r>
-        <w:rPr>
-          <w:rFonts w:ascii="Courier New" w:eastAsiaTheme="minorHAnsi" w:hAnsi="Courier New" w:cs="Courier New"/>
-          <w:color w:val="000000"/>
-          <w:sz w:val="20"/>
-          <w:szCs w:val="20"/>
-          <w:lang w:eastAsia="en-US" w:bidi="ar-SA"/>
+          <w:lang w:val="en-US" w:eastAsia="en-US" w:bidi="ar-SA"/>
+        </w:rPr>
+        <w:t>"</w:t>
+      </w:r>
+      <w:proofErr w:type="spellStart"/>
+      <w:r>
+        <w:rPr>
+          <w:rFonts w:ascii="Courier New" w:eastAsiaTheme="minorHAnsi" w:hAnsi="Courier New" w:cs="Courier New"/>
+          <w:color w:val="A31515"/>
+          <w:sz w:val="20"/>
+          <w:szCs w:val="20"/>
+          <w:lang w:val="en-US" w:eastAsia="en-US" w:bidi="ar-SA"/>
+        </w:rPr>
+        <w:t>cls</w:t>
+      </w:r>
+      <w:proofErr w:type="spellEnd"/>
+      <w:r>
+        <w:rPr>
+          <w:rFonts w:ascii="Courier New" w:eastAsiaTheme="minorHAnsi" w:hAnsi="Courier New" w:cs="Courier New"/>
+          <w:color w:val="A31515"/>
+          <w:sz w:val="20"/>
+          <w:szCs w:val="20"/>
+          <w:lang w:val="en-US" w:eastAsia="en-US" w:bidi="ar-SA"/>
+        </w:rPr>
+        <w:t>"</w:t>
+      </w:r>
+      <w:r>
+        <w:rPr>
+          <w:rFonts w:ascii="Courier New" w:eastAsiaTheme="minorHAnsi" w:hAnsi="Courier New" w:cs="Courier New"/>
+          <w:color w:val="000000"/>
+          <w:sz w:val="20"/>
+          <w:szCs w:val="20"/>
+          <w:lang w:val="en-US" w:eastAsia="en-US" w:bidi="ar-SA"/>
         </w:rPr>
         <w:t>);</w:t>
       </w:r>
@@ -17219,16 +18842,16 @@
           <w:color w:val="000000"/>
           <w:sz w:val="20"/>
           <w:szCs w:val="20"/>
-          <w:lang w:eastAsia="en-US" w:bidi="ar-SA"/>
-        </w:rPr>
-      </w:pPr>
-      <w:r>
-        <w:rPr>
-          <w:rFonts w:ascii="Courier New" w:eastAsiaTheme="minorHAnsi" w:hAnsi="Courier New" w:cs="Courier New"/>
-          <w:color w:val="000000"/>
-          <w:sz w:val="20"/>
-          <w:szCs w:val="20"/>
-          <w:lang w:eastAsia="en-US" w:bidi="ar-SA"/>
+          <w:lang w:val="en-US" w:eastAsia="en-US" w:bidi="ar-SA"/>
+        </w:rPr>
+      </w:pPr>
+      <w:r>
+        <w:rPr>
+          <w:rFonts w:ascii="Courier New" w:eastAsiaTheme="minorHAnsi" w:hAnsi="Courier New" w:cs="Courier New"/>
+          <w:color w:val="000000"/>
+          <w:sz w:val="20"/>
+          <w:szCs w:val="20"/>
+          <w:lang w:val="en-US" w:eastAsia="en-US" w:bidi="ar-SA"/>
         </w:rPr>
         <w:tab/>
       </w:r>
@@ -17238,10 +18861,31 @@
           <w:color w:val="000000"/>
           <w:sz w:val="20"/>
           <w:szCs w:val="20"/>
-          <w:lang w:eastAsia="en-US" w:bidi="ar-SA"/>
+          <w:lang w:val="en-US" w:eastAsia="en-US" w:bidi="ar-SA"/>
         </w:rPr>
         <w:tab/>
-        <w:t xml:space="preserve">cout </w:t>
+      </w:r>
+      <w:proofErr w:type="spellStart"/>
+      <w:r>
+        <w:rPr>
+          <w:rFonts w:ascii="Courier New" w:eastAsiaTheme="minorHAnsi" w:hAnsi="Courier New" w:cs="Courier New"/>
+          <w:color w:val="000000"/>
+          <w:sz w:val="20"/>
+          <w:szCs w:val="20"/>
+          <w:lang w:val="en-US" w:eastAsia="en-US" w:bidi="ar-SA"/>
+        </w:rPr>
+        <w:t>cout</w:t>
+      </w:r>
+      <w:proofErr w:type="spellEnd"/>
+      <w:r>
+        <w:rPr>
+          <w:rFonts w:ascii="Courier New" w:eastAsiaTheme="minorHAnsi" w:hAnsi="Courier New" w:cs="Courier New"/>
+          <w:color w:val="000000"/>
+          <w:sz w:val="20"/>
+          <w:szCs w:val="20"/>
+          <w:lang w:val="en-US" w:eastAsia="en-US" w:bidi="ar-SA"/>
+        </w:rPr>
+        <w:t xml:space="preserve"> </w:t>
       </w:r>
       <w:r>
         <w:rPr>
@@ -17249,7 +18893,7 @@
           <w:color w:val="008080"/>
           <w:sz w:val="20"/>
           <w:szCs w:val="20"/>
-          <w:lang w:eastAsia="en-US" w:bidi="ar-SA"/>
+          <w:lang w:val="en-US" w:eastAsia="en-US" w:bidi="ar-SA"/>
         </w:rPr>
         <w:t>&lt;&lt;</w:t>
       </w:r>
@@ -17273,7 +18917,7 @@
           <w:color w:val="000000"/>
           <w:sz w:val="20"/>
           <w:szCs w:val="20"/>
-          <w:lang w:eastAsia="en-US" w:bidi="ar-SA"/>
+          <w:lang w:val="en-US" w:eastAsia="en-US" w:bidi="ar-SA"/>
         </w:rPr>
         <w:tab/>
       </w:r>
@@ -17283,7 +18927,7 @@
           <w:color w:val="000000"/>
           <w:sz w:val="20"/>
           <w:szCs w:val="20"/>
-          <w:lang w:eastAsia="en-US" w:bidi="ar-SA"/>
+          <w:lang w:val="en-US" w:eastAsia="en-US" w:bidi="ar-SA"/>
         </w:rPr>
         <w:tab/>
       </w:r>
@@ -17293,7 +18937,7 @@
           <w:color w:val="000000"/>
           <w:sz w:val="20"/>
           <w:szCs w:val="20"/>
-          <w:lang w:eastAsia="en-US" w:bidi="ar-SA"/>
+          <w:lang w:val="en-US" w:eastAsia="en-US" w:bidi="ar-SA"/>
         </w:rPr>
         <w:tab/>
       </w:r>
@@ -17305,7 +18949,29 @@
           <w:szCs w:val="20"/>
           <w:lang w:eastAsia="en-US" w:bidi="ar-SA"/>
         </w:rPr>
-        <w:t>"1.Зайти как пользователь\n"</w:t>
+        <w:t>"</w:t>
+      </w:r>
+      <w:proofErr w:type="gramStart"/>
+      <w:r>
+        <w:rPr>
+          <w:rFonts w:ascii="Courier New" w:eastAsiaTheme="minorHAnsi" w:hAnsi="Courier New" w:cs="Courier New"/>
+          <w:color w:val="A31515"/>
+          <w:sz w:val="20"/>
+          <w:szCs w:val="20"/>
+          <w:lang w:eastAsia="en-US" w:bidi="ar-SA"/>
+        </w:rPr>
+        <w:t>1.Зайти</w:t>
+      </w:r>
+      <w:proofErr w:type="gramEnd"/>
+      <w:r>
+        <w:rPr>
+          <w:rFonts w:ascii="Courier New" w:eastAsiaTheme="minorHAnsi" w:hAnsi="Courier New" w:cs="Courier New"/>
+          <w:color w:val="A31515"/>
+          <w:sz w:val="20"/>
+          <w:szCs w:val="20"/>
+          <w:lang w:eastAsia="en-US" w:bidi="ar-SA"/>
+        </w:rPr>
+        <w:t xml:space="preserve"> как пользователь\n"</w:t>
       </w:r>
     </w:p>
     <w:p>
@@ -17359,7 +19025,29 @@
           <w:szCs w:val="20"/>
           <w:lang w:eastAsia="en-US" w:bidi="ar-SA"/>
         </w:rPr>
-        <w:t>"2.Зайти как администратор\n"</w:t>
+        <w:t>"</w:t>
+      </w:r>
+      <w:proofErr w:type="gramStart"/>
+      <w:r>
+        <w:rPr>
+          <w:rFonts w:ascii="Courier New" w:eastAsiaTheme="minorHAnsi" w:hAnsi="Courier New" w:cs="Courier New"/>
+          <w:color w:val="A31515"/>
+          <w:sz w:val="20"/>
+          <w:szCs w:val="20"/>
+          <w:lang w:eastAsia="en-US" w:bidi="ar-SA"/>
+        </w:rPr>
+        <w:t>2.Зайти</w:t>
+      </w:r>
+      <w:proofErr w:type="gramEnd"/>
+      <w:r>
+        <w:rPr>
+          <w:rFonts w:ascii="Courier New" w:eastAsiaTheme="minorHAnsi" w:hAnsi="Courier New" w:cs="Courier New"/>
+          <w:color w:val="A31515"/>
+          <w:sz w:val="20"/>
+          <w:szCs w:val="20"/>
+          <w:lang w:eastAsia="en-US" w:bidi="ar-SA"/>
+        </w:rPr>
+        <w:t xml:space="preserve"> как администратор\n"</w:t>
       </w:r>
     </w:p>
     <w:p>
@@ -17413,7 +19101,29 @@
           <w:szCs w:val="20"/>
           <w:lang w:eastAsia="en-US" w:bidi="ar-SA"/>
         </w:rPr>
-        <w:t>"3.Регистрация\n"</w:t>
+        <w:t>"</w:t>
+      </w:r>
+      <w:proofErr w:type="gramStart"/>
+      <w:r>
+        <w:rPr>
+          <w:rFonts w:ascii="Courier New" w:eastAsiaTheme="minorHAnsi" w:hAnsi="Courier New" w:cs="Courier New"/>
+          <w:color w:val="A31515"/>
+          <w:sz w:val="20"/>
+          <w:szCs w:val="20"/>
+          <w:lang w:eastAsia="en-US" w:bidi="ar-SA"/>
+        </w:rPr>
+        <w:t>3.Регистрация</w:t>
+      </w:r>
+      <w:proofErr w:type="gramEnd"/>
+      <w:r>
+        <w:rPr>
+          <w:rFonts w:ascii="Courier New" w:eastAsiaTheme="minorHAnsi" w:hAnsi="Courier New" w:cs="Courier New"/>
+          <w:color w:val="A31515"/>
+          <w:sz w:val="20"/>
+          <w:szCs w:val="20"/>
+          <w:lang w:eastAsia="en-US" w:bidi="ar-SA"/>
+        </w:rPr>
+        <w:t>\n"</w:t>
       </w:r>
     </w:p>
     <w:p>
@@ -17467,7 +19177,29 @@
           <w:szCs w:val="20"/>
           <w:lang w:eastAsia="en-US" w:bidi="ar-SA"/>
         </w:rPr>
-        <w:t>"0.Выход\n"</w:t>
+        <w:t>"</w:t>
+      </w:r>
+      <w:proofErr w:type="gramStart"/>
+      <w:r>
+        <w:rPr>
+          <w:rFonts w:ascii="Courier New" w:eastAsiaTheme="minorHAnsi" w:hAnsi="Courier New" w:cs="Courier New"/>
+          <w:color w:val="A31515"/>
+          <w:sz w:val="20"/>
+          <w:szCs w:val="20"/>
+          <w:lang w:eastAsia="en-US" w:bidi="ar-SA"/>
+        </w:rPr>
+        <w:t>0.Выход</w:t>
+      </w:r>
+      <w:proofErr w:type="gramEnd"/>
+      <w:r>
+        <w:rPr>
+          <w:rFonts w:ascii="Courier New" w:eastAsiaTheme="minorHAnsi" w:hAnsi="Courier New" w:cs="Courier New"/>
+          <w:color w:val="A31515"/>
+          <w:sz w:val="20"/>
+          <w:szCs w:val="20"/>
+          <w:lang w:eastAsia="en-US" w:bidi="ar-SA"/>
+        </w:rPr>
+        <w:t>\n"</w:t>
       </w:r>
       <w:r>
         <w:rPr>
@@ -17512,8 +19244,53 @@
           <w:lang w:eastAsia="en-US" w:bidi="ar-SA"/>
         </w:rPr>
         <w:tab/>
-        <w:t>choice = IntInput(</w:t>
-      </w:r>
+      </w:r>
+      <w:proofErr w:type="spellStart"/>
+      <w:r>
+        <w:rPr>
+          <w:rFonts w:ascii="Courier New" w:eastAsiaTheme="minorHAnsi" w:hAnsi="Courier New" w:cs="Courier New"/>
+          <w:color w:val="000000"/>
+          <w:sz w:val="20"/>
+          <w:szCs w:val="20"/>
+          <w:lang w:eastAsia="en-US" w:bidi="ar-SA"/>
+        </w:rPr>
+        <w:t>choice</w:t>
+      </w:r>
+      <w:proofErr w:type="spellEnd"/>
+      <w:r>
+        <w:rPr>
+          <w:rFonts w:ascii="Courier New" w:eastAsiaTheme="minorHAnsi" w:hAnsi="Courier New" w:cs="Courier New"/>
+          <w:color w:val="000000"/>
+          <w:sz w:val="20"/>
+          <w:szCs w:val="20"/>
+          <w:lang w:eastAsia="en-US" w:bidi="ar-SA"/>
+        </w:rPr>
+        <w:t xml:space="preserve"> = </w:t>
+      </w:r>
+      <w:proofErr w:type="spellStart"/>
+      <w:proofErr w:type="gramStart"/>
+      <w:r>
+        <w:rPr>
+          <w:rFonts w:ascii="Courier New" w:eastAsiaTheme="minorHAnsi" w:hAnsi="Courier New" w:cs="Courier New"/>
+          <w:color w:val="000000"/>
+          <w:sz w:val="20"/>
+          <w:szCs w:val="20"/>
+          <w:lang w:eastAsia="en-US" w:bidi="ar-SA"/>
+        </w:rPr>
+        <w:t>IntInput</w:t>
+      </w:r>
+      <w:proofErr w:type="spellEnd"/>
+      <w:r>
+        <w:rPr>
+          <w:rFonts w:ascii="Courier New" w:eastAsiaTheme="minorHAnsi" w:hAnsi="Courier New" w:cs="Courier New"/>
+          <w:color w:val="000000"/>
+          <w:sz w:val="20"/>
+          <w:szCs w:val="20"/>
+          <w:lang w:eastAsia="en-US" w:bidi="ar-SA"/>
+        </w:rPr>
+        <w:t>(</w:t>
+      </w:r>
+      <w:proofErr w:type="gramEnd"/>
       <w:r>
         <w:rPr>
           <w:rFonts w:ascii="Courier New" w:eastAsiaTheme="minorHAnsi" w:hAnsi="Courier New" w:cs="Courier New"/>
@@ -17545,7 +19322,7 @@
           <w:color w:val="000000"/>
           <w:sz w:val="20"/>
           <w:szCs w:val="20"/>
-          <w:lang w:eastAsia="en-US" w:bidi="ar-SA"/>
+          <w:lang w:val="en-US" w:eastAsia="en-US" w:bidi="ar-SA"/>
         </w:rPr>
       </w:pPr>
       <w:r>
@@ -17567,6 +19344,15 @@
           <w:lang w:eastAsia="en-US" w:bidi="ar-SA"/>
         </w:rPr>
         <w:tab/>
+      </w:r>
+      <w:r>
+        <w:rPr>
+          <w:rFonts w:ascii="Courier New" w:eastAsiaTheme="minorHAnsi" w:hAnsi="Courier New" w:cs="Courier New"/>
+          <w:color w:val="000000"/>
+          <w:sz w:val="20"/>
+          <w:szCs w:val="20"/>
+          <w:lang w:val="en-US" w:eastAsia="en-US" w:bidi="ar-SA"/>
+        </w:rPr>
         <w:t>system(</w:t>
       </w:r>
       <w:r>
@@ -17575,17 +19361,39 @@
           <w:color w:val="A31515"/>
           <w:sz w:val="20"/>
           <w:szCs w:val="20"/>
-          <w:lang w:eastAsia="en-US" w:bidi="ar-SA"/>
-        </w:rPr>
-        <w:t>"cls"</w:t>
-      </w:r>
-      <w:r>
-        <w:rPr>
-          <w:rFonts w:ascii="Courier New" w:eastAsiaTheme="minorHAnsi" w:hAnsi="Courier New" w:cs="Courier New"/>
-          <w:color w:val="000000"/>
-          <w:sz w:val="20"/>
-          <w:szCs w:val="20"/>
-          <w:lang w:eastAsia="en-US" w:bidi="ar-SA"/>
+          <w:lang w:val="en-US" w:eastAsia="en-US" w:bidi="ar-SA"/>
+        </w:rPr>
+        <w:t>"</w:t>
+      </w:r>
+      <w:proofErr w:type="spellStart"/>
+      <w:r>
+        <w:rPr>
+          <w:rFonts w:ascii="Courier New" w:eastAsiaTheme="minorHAnsi" w:hAnsi="Courier New" w:cs="Courier New"/>
+          <w:color w:val="A31515"/>
+          <w:sz w:val="20"/>
+          <w:szCs w:val="20"/>
+          <w:lang w:val="en-US" w:eastAsia="en-US" w:bidi="ar-SA"/>
+        </w:rPr>
+        <w:t>cls</w:t>
+      </w:r>
+      <w:proofErr w:type="spellEnd"/>
+      <w:r>
+        <w:rPr>
+          <w:rFonts w:ascii="Courier New" w:eastAsiaTheme="minorHAnsi" w:hAnsi="Courier New" w:cs="Courier New"/>
+          <w:color w:val="A31515"/>
+          <w:sz w:val="20"/>
+          <w:szCs w:val="20"/>
+          <w:lang w:val="en-US" w:eastAsia="en-US" w:bidi="ar-SA"/>
+        </w:rPr>
+        <w:t>"</w:t>
+      </w:r>
+      <w:r>
+        <w:rPr>
+          <w:rFonts w:ascii="Courier New" w:eastAsiaTheme="minorHAnsi" w:hAnsi="Courier New" w:cs="Courier New"/>
+          <w:color w:val="000000"/>
+          <w:sz w:val="20"/>
+          <w:szCs w:val="20"/>
+          <w:lang w:val="en-US" w:eastAsia="en-US" w:bidi="ar-SA"/>
         </w:rPr>
         <w:t>);</w:t>
       </w:r>
@@ -17600,7 +19408,7 @@
           <w:color w:val="000000"/>
           <w:sz w:val="20"/>
           <w:szCs w:val="20"/>
-          <w:lang w:eastAsia="en-US" w:bidi="ar-SA"/>
+          <w:lang w:val="en-US" w:eastAsia="en-US" w:bidi="ar-SA"/>
         </w:rPr>
       </w:pPr>
     </w:p>
@@ -17614,16 +19422,16 @@
           <w:color w:val="000000"/>
           <w:sz w:val="20"/>
           <w:szCs w:val="20"/>
-          <w:lang w:eastAsia="en-US" w:bidi="ar-SA"/>
-        </w:rPr>
-      </w:pPr>
-      <w:r>
-        <w:rPr>
-          <w:rFonts w:ascii="Courier New" w:eastAsiaTheme="minorHAnsi" w:hAnsi="Courier New" w:cs="Courier New"/>
-          <w:color w:val="000000"/>
-          <w:sz w:val="20"/>
-          <w:szCs w:val="20"/>
-          <w:lang w:eastAsia="en-US" w:bidi="ar-SA"/>
+          <w:lang w:val="en-US" w:eastAsia="en-US" w:bidi="ar-SA"/>
+        </w:rPr>
+      </w:pPr>
+      <w:r>
+        <w:rPr>
+          <w:rFonts w:ascii="Courier New" w:eastAsiaTheme="minorHAnsi" w:hAnsi="Courier New" w:cs="Courier New"/>
+          <w:color w:val="000000"/>
+          <w:sz w:val="20"/>
+          <w:szCs w:val="20"/>
+          <w:lang w:val="en-US" w:eastAsia="en-US" w:bidi="ar-SA"/>
         </w:rPr>
         <w:tab/>
       </w:r>
@@ -17633,7 +19441,7 @@
           <w:color w:val="000000"/>
           <w:sz w:val="20"/>
           <w:szCs w:val="20"/>
-          <w:lang w:eastAsia="en-US" w:bidi="ar-SA"/>
+          <w:lang w:val="en-US" w:eastAsia="en-US" w:bidi="ar-SA"/>
         </w:rPr>
         <w:tab/>
       </w:r>
@@ -17643,7 +19451,7 @@
           <w:color w:val="0000FF"/>
           <w:sz w:val="20"/>
           <w:szCs w:val="20"/>
-          <w:lang w:eastAsia="en-US" w:bidi="ar-SA"/>
+          <w:lang w:val="en-US" w:eastAsia="en-US" w:bidi="ar-SA"/>
         </w:rPr>
         <w:t>switch</w:t>
       </w:r>
@@ -17653,7 +19461,7 @@
           <w:color w:val="000000"/>
           <w:sz w:val="20"/>
           <w:szCs w:val="20"/>
-          <w:lang w:eastAsia="en-US" w:bidi="ar-SA"/>
+          <w:lang w:val="en-US" w:eastAsia="en-US" w:bidi="ar-SA"/>
         </w:rPr>
         <w:t xml:space="preserve"> (choice)</w:t>
       </w:r>
@@ -17668,16 +19476,16 @@
           <w:color w:val="000000"/>
           <w:sz w:val="20"/>
           <w:szCs w:val="20"/>
-          <w:lang w:eastAsia="en-US" w:bidi="ar-SA"/>
-        </w:rPr>
-      </w:pPr>
-      <w:r>
-        <w:rPr>
-          <w:rFonts w:ascii="Courier New" w:eastAsiaTheme="minorHAnsi" w:hAnsi="Courier New" w:cs="Courier New"/>
-          <w:color w:val="000000"/>
-          <w:sz w:val="20"/>
-          <w:szCs w:val="20"/>
-          <w:lang w:eastAsia="en-US" w:bidi="ar-SA"/>
+          <w:lang w:val="en-US" w:eastAsia="en-US" w:bidi="ar-SA"/>
+        </w:rPr>
+      </w:pPr>
+      <w:r>
+        <w:rPr>
+          <w:rFonts w:ascii="Courier New" w:eastAsiaTheme="minorHAnsi" w:hAnsi="Courier New" w:cs="Courier New"/>
+          <w:color w:val="000000"/>
+          <w:sz w:val="20"/>
+          <w:szCs w:val="20"/>
+          <w:lang w:val="en-US" w:eastAsia="en-US" w:bidi="ar-SA"/>
         </w:rPr>
         <w:tab/>
       </w:r>
@@ -17687,7 +19495,7 @@
           <w:color w:val="000000"/>
           <w:sz w:val="20"/>
           <w:szCs w:val="20"/>
-          <w:lang w:eastAsia="en-US" w:bidi="ar-SA"/>
+          <w:lang w:val="en-US" w:eastAsia="en-US" w:bidi="ar-SA"/>
         </w:rPr>
         <w:tab/>
         <w:t>{</w:t>
@@ -17703,16 +19511,16 @@
           <w:color w:val="000000"/>
           <w:sz w:val="20"/>
           <w:szCs w:val="20"/>
-          <w:lang w:eastAsia="en-US" w:bidi="ar-SA"/>
-        </w:rPr>
-      </w:pPr>
-      <w:r>
-        <w:rPr>
-          <w:rFonts w:ascii="Courier New" w:eastAsiaTheme="minorHAnsi" w:hAnsi="Courier New" w:cs="Courier New"/>
-          <w:color w:val="000000"/>
-          <w:sz w:val="20"/>
-          <w:szCs w:val="20"/>
-          <w:lang w:eastAsia="en-US" w:bidi="ar-SA"/>
+          <w:lang w:val="en-US" w:eastAsia="en-US" w:bidi="ar-SA"/>
+        </w:rPr>
+      </w:pPr>
+      <w:r>
+        <w:rPr>
+          <w:rFonts w:ascii="Courier New" w:eastAsiaTheme="minorHAnsi" w:hAnsi="Courier New" w:cs="Courier New"/>
+          <w:color w:val="000000"/>
+          <w:sz w:val="20"/>
+          <w:szCs w:val="20"/>
+          <w:lang w:val="en-US" w:eastAsia="en-US" w:bidi="ar-SA"/>
         </w:rPr>
         <w:tab/>
       </w:r>
@@ -17722,7 +19530,7 @@
           <w:color w:val="000000"/>
           <w:sz w:val="20"/>
           <w:szCs w:val="20"/>
-          <w:lang w:eastAsia="en-US" w:bidi="ar-SA"/>
+          <w:lang w:val="en-US" w:eastAsia="en-US" w:bidi="ar-SA"/>
         </w:rPr>
         <w:tab/>
       </w:r>
@@ -17732,7 +19540,7 @@
           <w:color w:val="0000FF"/>
           <w:sz w:val="20"/>
           <w:szCs w:val="20"/>
-          <w:lang w:eastAsia="en-US" w:bidi="ar-SA"/>
+          <w:lang w:val="en-US" w:eastAsia="en-US" w:bidi="ar-SA"/>
         </w:rPr>
         <w:t>case</w:t>
       </w:r>
@@ -17742,7 +19550,7 @@
           <w:color w:val="000000"/>
           <w:sz w:val="20"/>
           <w:szCs w:val="20"/>
-          <w:lang w:eastAsia="en-US" w:bidi="ar-SA"/>
+          <w:lang w:val="en-US" w:eastAsia="en-US" w:bidi="ar-SA"/>
         </w:rPr>
         <w:t xml:space="preserve"> 1:</w:t>
       </w:r>
@@ -17757,16 +19565,16 @@
           <w:color w:val="000000"/>
           <w:sz w:val="20"/>
           <w:szCs w:val="20"/>
-          <w:lang w:eastAsia="en-US" w:bidi="ar-SA"/>
-        </w:rPr>
-      </w:pPr>
-      <w:r>
-        <w:rPr>
-          <w:rFonts w:ascii="Courier New" w:eastAsiaTheme="minorHAnsi" w:hAnsi="Courier New" w:cs="Courier New"/>
-          <w:color w:val="000000"/>
-          <w:sz w:val="20"/>
-          <w:szCs w:val="20"/>
-          <w:lang w:eastAsia="en-US" w:bidi="ar-SA"/>
+          <w:lang w:val="en-US" w:eastAsia="en-US" w:bidi="ar-SA"/>
+        </w:rPr>
+      </w:pPr>
+      <w:r>
+        <w:rPr>
+          <w:rFonts w:ascii="Courier New" w:eastAsiaTheme="minorHAnsi" w:hAnsi="Courier New" w:cs="Courier New"/>
+          <w:color w:val="000000"/>
+          <w:sz w:val="20"/>
+          <w:szCs w:val="20"/>
+          <w:lang w:val="en-US" w:eastAsia="en-US" w:bidi="ar-SA"/>
         </w:rPr>
         <w:tab/>
       </w:r>
@@ -17776,7 +19584,7 @@
           <w:color w:val="000000"/>
           <w:sz w:val="20"/>
           <w:szCs w:val="20"/>
-          <w:lang w:eastAsia="en-US" w:bidi="ar-SA"/>
+          <w:lang w:val="en-US" w:eastAsia="en-US" w:bidi="ar-SA"/>
         </w:rPr>
         <w:tab/>
       </w:r>
@@ -17786,10 +19594,70 @@
           <w:color w:val="000000"/>
           <w:sz w:val="20"/>
           <w:szCs w:val="20"/>
-          <w:lang w:eastAsia="en-US" w:bidi="ar-SA"/>
+          <w:lang w:val="en-US" w:eastAsia="en-US" w:bidi="ar-SA"/>
         </w:rPr>
         <w:tab/>
-        <w:t xml:space="preserve">//Полиморфизм. Переопределение объекта </w:t>
+        <w:t>//</w:t>
+      </w:r>
+      <w:r>
+        <w:rPr>
+          <w:rFonts w:ascii="Courier New" w:eastAsiaTheme="minorHAnsi" w:hAnsi="Courier New" w:cs="Courier New"/>
+          <w:color w:val="000000"/>
+          <w:sz w:val="20"/>
+          <w:szCs w:val="20"/>
+          <w:lang w:eastAsia="en-US" w:bidi="ar-SA"/>
+        </w:rPr>
+        <w:t>Полиморфизм</w:t>
+      </w:r>
+      <w:r>
+        <w:rPr>
+          <w:rFonts w:ascii="Courier New" w:eastAsiaTheme="minorHAnsi" w:hAnsi="Courier New" w:cs="Courier New"/>
+          <w:color w:val="000000"/>
+          <w:sz w:val="20"/>
+          <w:szCs w:val="20"/>
+          <w:lang w:val="en-US" w:eastAsia="en-US" w:bidi="ar-SA"/>
+        </w:rPr>
+        <w:t xml:space="preserve">. </w:t>
+      </w:r>
+      <w:r>
+        <w:rPr>
+          <w:rFonts w:ascii="Courier New" w:eastAsiaTheme="minorHAnsi" w:hAnsi="Courier New" w:cs="Courier New"/>
+          <w:color w:val="000000"/>
+          <w:sz w:val="20"/>
+          <w:szCs w:val="20"/>
+          <w:lang w:eastAsia="en-US" w:bidi="ar-SA"/>
+        </w:rPr>
+        <w:t>Переопределение</w:t>
+      </w:r>
+      <w:r>
+        <w:rPr>
+          <w:rFonts w:ascii="Courier New" w:eastAsiaTheme="minorHAnsi" w:hAnsi="Courier New" w:cs="Courier New"/>
+          <w:color w:val="000000"/>
+          <w:sz w:val="20"/>
+          <w:szCs w:val="20"/>
+          <w:lang w:val="en-US" w:eastAsia="en-US" w:bidi="ar-SA"/>
+        </w:rPr>
+        <w:t xml:space="preserve"> </w:t>
+      </w:r>
+      <w:r>
+        <w:rPr>
+          <w:rFonts w:ascii="Courier New" w:eastAsiaTheme="minorHAnsi" w:hAnsi="Courier New" w:cs="Courier New"/>
+          <w:color w:val="000000"/>
+          <w:sz w:val="20"/>
+          <w:szCs w:val="20"/>
+          <w:lang w:eastAsia="en-US" w:bidi="ar-SA"/>
+        </w:rPr>
+        <w:t>объекта</w:t>
+      </w:r>
+      <w:r>
+        <w:rPr>
+          <w:rFonts w:ascii="Courier New" w:eastAsiaTheme="minorHAnsi" w:hAnsi="Courier New" w:cs="Courier New"/>
+          <w:color w:val="000000"/>
+          <w:sz w:val="20"/>
+          <w:szCs w:val="20"/>
+          <w:lang w:val="en-US" w:eastAsia="en-US" w:bidi="ar-SA"/>
+        </w:rPr>
+        <w:t xml:space="preserve"> </w:t>
       </w:r>
     </w:p>
     <w:p>
@@ -17802,16 +19670,16 @@
           <w:color w:val="000000"/>
           <w:sz w:val="20"/>
           <w:szCs w:val="20"/>
-          <w:lang w:eastAsia="en-US" w:bidi="ar-SA"/>
-        </w:rPr>
-      </w:pPr>
-      <w:r>
-        <w:rPr>
-          <w:rFonts w:ascii="Courier New" w:eastAsiaTheme="minorHAnsi" w:hAnsi="Courier New" w:cs="Courier New"/>
-          <w:color w:val="000000"/>
-          <w:sz w:val="20"/>
-          <w:szCs w:val="20"/>
-          <w:lang w:eastAsia="en-US" w:bidi="ar-SA"/>
+          <w:lang w:val="en-US" w:eastAsia="en-US" w:bidi="ar-SA"/>
+        </w:rPr>
+      </w:pPr>
+      <w:r>
+        <w:rPr>
+          <w:rFonts w:ascii="Courier New" w:eastAsiaTheme="minorHAnsi" w:hAnsi="Courier New" w:cs="Courier New"/>
+          <w:color w:val="000000"/>
+          <w:sz w:val="20"/>
+          <w:szCs w:val="20"/>
+          <w:lang w:val="en-US" w:eastAsia="en-US" w:bidi="ar-SA"/>
         </w:rPr>
         <w:tab/>
       </w:r>
@@ -17821,7 +19689,7 @@
           <w:color w:val="000000"/>
           <w:sz w:val="20"/>
           <w:szCs w:val="20"/>
-          <w:lang w:eastAsia="en-US" w:bidi="ar-SA"/>
+          <w:lang w:val="en-US" w:eastAsia="en-US" w:bidi="ar-SA"/>
         </w:rPr>
         <w:tab/>
       </w:r>
@@ -17831,7 +19699,7 @@
           <w:color w:val="000000"/>
           <w:sz w:val="20"/>
           <w:szCs w:val="20"/>
-          <w:lang w:eastAsia="en-US" w:bidi="ar-SA"/>
+          <w:lang w:val="en-US" w:eastAsia="en-US" w:bidi="ar-SA"/>
         </w:rPr>
         <w:tab/>
         <w:t xml:space="preserve">user </w:t>
@@ -17842,7 +19710,7 @@
           <w:color w:val="008080"/>
           <w:sz w:val="20"/>
           <w:szCs w:val="20"/>
-          <w:lang w:eastAsia="en-US" w:bidi="ar-SA"/>
+          <w:lang w:val="en-US" w:eastAsia="en-US" w:bidi="ar-SA"/>
         </w:rPr>
         <w:t>=</w:t>
       </w:r>
@@ -17852,27 +19720,29 @@
           <w:color w:val="000000"/>
           <w:sz w:val="20"/>
           <w:szCs w:val="20"/>
-          <w:lang w:eastAsia="en-US" w:bidi="ar-SA"/>
+          <w:lang w:val="en-US" w:eastAsia="en-US" w:bidi="ar-SA"/>
         </w:rPr>
         <w:t xml:space="preserve"> </w:t>
       </w:r>
+      <w:proofErr w:type="spellStart"/>
       <w:r>
         <w:rPr>
           <w:rFonts w:ascii="Courier New" w:eastAsiaTheme="minorHAnsi" w:hAnsi="Courier New" w:cs="Courier New"/>
           <w:color w:val="2B91AF"/>
           <w:sz w:val="20"/>
           <w:szCs w:val="20"/>
-          <w:lang w:eastAsia="en-US" w:bidi="ar-SA"/>
+          <w:lang w:val="en-US" w:eastAsia="en-US" w:bidi="ar-SA"/>
         </w:rPr>
         <w:t>shared_ptr</w:t>
       </w:r>
-      <w:r>
-        <w:rPr>
-          <w:rFonts w:ascii="Courier New" w:eastAsiaTheme="minorHAnsi" w:hAnsi="Courier New" w:cs="Courier New"/>
-          <w:color w:val="000000"/>
-          <w:sz w:val="20"/>
-          <w:szCs w:val="20"/>
-          <w:lang w:eastAsia="en-US" w:bidi="ar-SA"/>
+      <w:proofErr w:type="spellEnd"/>
+      <w:r>
+        <w:rPr>
+          <w:rFonts w:ascii="Courier New" w:eastAsiaTheme="minorHAnsi" w:hAnsi="Courier New" w:cs="Courier New"/>
+          <w:color w:val="000000"/>
+          <w:sz w:val="20"/>
+          <w:szCs w:val="20"/>
+          <w:lang w:val="en-US" w:eastAsia="en-US" w:bidi="ar-SA"/>
         </w:rPr>
         <w:t>&lt;</w:t>
       </w:r>
@@ -17882,27 +19752,29 @@
           <w:color w:val="2B91AF"/>
           <w:sz w:val="20"/>
           <w:szCs w:val="20"/>
-          <w:lang w:eastAsia="en-US" w:bidi="ar-SA"/>
+          <w:lang w:val="en-US" w:eastAsia="en-US" w:bidi="ar-SA"/>
         </w:rPr>
         <w:t>User</w:t>
       </w:r>
-      <w:r>
-        <w:rPr>
-          <w:rFonts w:ascii="Courier New" w:eastAsiaTheme="minorHAnsi" w:hAnsi="Courier New" w:cs="Courier New"/>
-          <w:color w:val="000000"/>
-          <w:sz w:val="20"/>
-          <w:szCs w:val="20"/>
-          <w:lang w:eastAsia="en-US" w:bidi="ar-SA"/>
+      <w:proofErr w:type="gramStart"/>
+      <w:r>
+        <w:rPr>
+          <w:rFonts w:ascii="Courier New" w:eastAsiaTheme="minorHAnsi" w:hAnsi="Courier New" w:cs="Courier New"/>
+          <w:color w:val="000000"/>
+          <w:sz w:val="20"/>
+          <w:szCs w:val="20"/>
+          <w:lang w:val="en-US" w:eastAsia="en-US" w:bidi="ar-SA"/>
         </w:rPr>
         <w:t>&gt;(</w:t>
       </w:r>
+      <w:proofErr w:type="gramEnd"/>
       <w:r>
         <w:rPr>
           <w:rFonts w:ascii="Courier New" w:eastAsiaTheme="minorHAnsi" w:hAnsi="Courier New" w:cs="Courier New"/>
           <w:color w:val="0000FF"/>
           <w:sz w:val="20"/>
           <w:szCs w:val="20"/>
-          <w:lang w:eastAsia="en-US" w:bidi="ar-SA"/>
+          <w:lang w:val="en-US" w:eastAsia="en-US" w:bidi="ar-SA"/>
         </w:rPr>
         <w:t>new</w:t>
       </w:r>
@@ -17912,7 +19784,7 @@
           <w:color w:val="000000"/>
           <w:sz w:val="20"/>
           <w:szCs w:val="20"/>
-          <w:lang w:eastAsia="en-US" w:bidi="ar-SA"/>
+          <w:lang w:val="en-US" w:eastAsia="en-US" w:bidi="ar-SA"/>
         </w:rPr>
         <w:t xml:space="preserve"> </w:t>
       </w:r>
@@ -17922,7 +19794,7 @@
           <w:color w:val="2B91AF"/>
           <w:sz w:val="20"/>
           <w:szCs w:val="20"/>
-          <w:lang w:eastAsia="en-US" w:bidi="ar-SA"/>
+          <w:lang w:val="en-US" w:eastAsia="en-US" w:bidi="ar-SA"/>
         </w:rPr>
         <w:t>Client</w:t>
       </w:r>
@@ -17932,7 +19804,7 @@
           <w:color w:val="000000"/>
           <w:sz w:val="20"/>
           <w:szCs w:val="20"/>
-          <w:lang w:eastAsia="en-US" w:bidi="ar-SA"/>
+          <w:lang w:val="en-US" w:eastAsia="en-US" w:bidi="ar-SA"/>
         </w:rPr>
         <w:t>());</w:t>
       </w:r>
@@ -17947,16 +19819,16 @@
           <w:color w:val="000000"/>
           <w:sz w:val="20"/>
           <w:szCs w:val="20"/>
-          <w:lang w:eastAsia="en-US" w:bidi="ar-SA"/>
-        </w:rPr>
-      </w:pPr>
-      <w:r>
-        <w:rPr>
-          <w:rFonts w:ascii="Courier New" w:eastAsiaTheme="minorHAnsi" w:hAnsi="Courier New" w:cs="Courier New"/>
-          <w:color w:val="000000"/>
-          <w:sz w:val="20"/>
-          <w:szCs w:val="20"/>
-          <w:lang w:eastAsia="en-US" w:bidi="ar-SA"/>
+          <w:lang w:val="en-US" w:eastAsia="en-US" w:bidi="ar-SA"/>
+        </w:rPr>
+      </w:pPr>
+      <w:r>
+        <w:rPr>
+          <w:rFonts w:ascii="Courier New" w:eastAsiaTheme="minorHAnsi" w:hAnsi="Courier New" w:cs="Courier New"/>
+          <w:color w:val="000000"/>
+          <w:sz w:val="20"/>
+          <w:szCs w:val="20"/>
+          <w:lang w:val="en-US" w:eastAsia="en-US" w:bidi="ar-SA"/>
         </w:rPr>
         <w:tab/>
       </w:r>
@@ -17966,7 +19838,7 @@
           <w:color w:val="000000"/>
           <w:sz w:val="20"/>
           <w:szCs w:val="20"/>
-          <w:lang w:eastAsia="en-US" w:bidi="ar-SA"/>
+          <w:lang w:val="en-US" w:eastAsia="en-US" w:bidi="ar-SA"/>
         </w:rPr>
         <w:tab/>
       </w:r>
@@ -17976,10 +19848,31 @@
           <w:color w:val="000000"/>
           <w:sz w:val="20"/>
           <w:szCs w:val="20"/>
-          <w:lang w:eastAsia="en-US" w:bidi="ar-SA"/>
+          <w:lang w:val="en-US" w:eastAsia="en-US" w:bidi="ar-SA"/>
         </w:rPr>
         <w:tab/>
-        <w:t>LoginMenu(user);</w:t>
+      </w:r>
+      <w:proofErr w:type="spellStart"/>
+      <w:r>
+        <w:rPr>
+          <w:rFonts w:ascii="Courier New" w:eastAsiaTheme="minorHAnsi" w:hAnsi="Courier New" w:cs="Courier New"/>
+          <w:color w:val="000000"/>
+          <w:sz w:val="20"/>
+          <w:szCs w:val="20"/>
+          <w:lang w:val="en-US" w:eastAsia="en-US" w:bidi="ar-SA"/>
+        </w:rPr>
+        <w:t>LoginMenu</w:t>
+      </w:r>
+      <w:proofErr w:type="spellEnd"/>
+      <w:r>
+        <w:rPr>
+          <w:rFonts w:ascii="Courier New" w:eastAsiaTheme="minorHAnsi" w:hAnsi="Courier New" w:cs="Courier New"/>
+          <w:color w:val="000000"/>
+          <w:sz w:val="20"/>
+          <w:szCs w:val="20"/>
+          <w:lang w:val="en-US" w:eastAsia="en-US" w:bidi="ar-SA"/>
+        </w:rPr>
+        <w:t>(user);</w:t>
       </w:r>
     </w:p>
     <w:p>
@@ -17992,16 +19885,16 @@
           <w:color w:val="000000"/>
           <w:sz w:val="20"/>
           <w:szCs w:val="20"/>
-          <w:lang w:eastAsia="en-US" w:bidi="ar-SA"/>
-        </w:rPr>
-      </w:pPr>
-      <w:r>
-        <w:rPr>
-          <w:rFonts w:ascii="Courier New" w:eastAsiaTheme="minorHAnsi" w:hAnsi="Courier New" w:cs="Courier New"/>
-          <w:color w:val="000000"/>
-          <w:sz w:val="20"/>
-          <w:szCs w:val="20"/>
-          <w:lang w:eastAsia="en-US" w:bidi="ar-SA"/>
+          <w:lang w:val="en-US" w:eastAsia="en-US" w:bidi="ar-SA"/>
+        </w:rPr>
+      </w:pPr>
+      <w:r>
+        <w:rPr>
+          <w:rFonts w:ascii="Courier New" w:eastAsiaTheme="minorHAnsi" w:hAnsi="Courier New" w:cs="Courier New"/>
+          <w:color w:val="000000"/>
+          <w:sz w:val="20"/>
+          <w:szCs w:val="20"/>
+          <w:lang w:val="en-US" w:eastAsia="en-US" w:bidi="ar-SA"/>
         </w:rPr>
         <w:tab/>
       </w:r>
@@ -18011,7 +19904,7 @@
           <w:color w:val="000000"/>
           <w:sz w:val="20"/>
           <w:szCs w:val="20"/>
-          <w:lang w:eastAsia="en-US" w:bidi="ar-SA"/>
+          <w:lang w:val="en-US" w:eastAsia="en-US" w:bidi="ar-SA"/>
         </w:rPr>
         <w:tab/>
       </w:r>
@@ -18021,7 +19914,7 @@
           <w:color w:val="000000"/>
           <w:sz w:val="20"/>
           <w:szCs w:val="20"/>
-          <w:lang w:eastAsia="en-US" w:bidi="ar-SA"/>
+          <w:lang w:val="en-US" w:eastAsia="en-US" w:bidi="ar-SA"/>
         </w:rPr>
         <w:tab/>
         <w:t xml:space="preserve">user </w:t>
@@ -18032,7 +19925,7 @@
           <w:color w:val="008080"/>
           <w:sz w:val="20"/>
           <w:szCs w:val="20"/>
-          <w:lang w:eastAsia="en-US" w:bidi="ar-SA"/>
+          <w:lang w:val="en-US" w:eastAsia="en-US" w:bidi="ar-SA"/>
         </w:rPr>
         <w:t>=</w:t>
       </w:r>
@@ -18042,27 +19935,29 @@
           <w:color w:val="000000"/>
           <w:sz w:val="20"/>
           <w:szCs w:val="20"/>
-          <w:lang w:eastAsia="en-US" w:bidi="ar-SA"/>
+          <w:lang w:val="en-US" w:eastAsia="en-US" w:bidi="ar-SA"/>
         </w:rPr>
         <w:t xml:space="preserve"> </w:t>
       </w:r>
+      <w:proofErr w:type="spellStart"/>
       <w:r>
         <w:rPr>
           <w:rFonts w:ascii="Courier New" w:eastAsiaTheme="minorHAnsi" w:hAnsi="Courier New" w:cs="Courier New"/>
           <w:color w:val="0000FF"/>
           <w:sz w:val="20"/>
           <w:szCs w:val="20"/>
-          <w:lang w:eastAsia="en-US" w:bidi="ar-SA"/>
+          <w:lang w:val="en-US" w:eastAsia="en-US" w:bidi="ar-SA"/>
         </w:rPr>
         <w:t>nullptr</w:t>
       </w:r>
-      <w:r>
-        <w:rPr>
-          <w:rFonts w:ascii="Courier New" w:eastAsiaTheme="minorHAnsi" w:hAnsi="Courier New" w:cs="Courier New"/>
-          <w:color w:val="000000"/>
-          <w:sz w:val="20"/>
-          <w:szCs w:val="20"/>
-          <w:lang w:eastAsia="en-US" w:bidi="ar-SA"/>
+      <w:proofErr w:type="spellEnd"/>
+      <w:r>
+        <w:rPr>
+          <w:rFonts w:ascii="Courier New" w:eastAsiaTheme="minorHAnsi" w:hAnsi="Courier New" w:cs="Courier New"/>
+          <w:color w:val="000000"/>
+          <w:sz w:val="20"/>
+          <w:szCs w:val="20"/>
+          <w:lang w:val="en-US" w:eastAsia="en-US" w:bidi="ar-SA"/>
         </w:rPr>
         <w:t>;</w:t>
       </w:r>
@@ -18077,16 +19972,16 @@
           <w:color w:val="000000"/>
           <w:sz w:val="20"/>
           <w:szCs w:val="20"/>
-          <w:lang w:eastAsia="en-US" w:bidi="ar-SA"/>
-        </w:rPr>
-      </w:pPr>
-      <w:r>
-        <w:rPr>
-          <w:rFonts w:ascii="Courier New" w:eastAsiaTheme="minorHAnsi" w:hAnsi="Courier New" w:cs="Courier New"/>
-          <w:color w:val="000000"/>
-          <w:sz w:val="20"/>
-          <w:szCs w:val="20"/>
-          <w:lang w:eastAsia="en-US" w:bidi="ar-SA"/>
+          <w:lang w:val="en-US" w:eastAsia="en-US" w:bidi="ar-SA"/>
+        </w:rPr>
+      </w:pPr>
+      <w:r>
+        <w:rPr>
+          <w:rFonts w:ascii="Courier New" w:eastAsiaTheme="minorHAnsi" w:hAnsi="Courier New" w:cs="Courier New"/>
+          <w:color w:val="000000"/>
+          <w:sz w:val="20"/>
+          <w:szCs w:val="20"/>
+          <w:lang w:val="en-US" w:eastAsia="en-US" w:bidi="ar-SA"/>
         </w:rPr>
         <w:tab/>
       </w:r>
@@ -18096,7 +19991,7 @@
           <w:color w:val="000000"/>
           <w:sz w:val="20"/>
           <w:szCs w:val="20"/>
-          <w:lang w:eastAsia="en-US" w:bidi="ar-SA"/>
+          <w:lang w:val="en-US" w:eastAsia="en-US" w:bidi="ar-SA"/>
         </w:rPr>
         <w:tab/>
       </w:r>
@@ -18106,7 +20001,7 @@
           <w:color w:val="000000"/>
           <w:sz w:val="20"/>
           <w:szCs w:val="20"/>
-          <w:lang w:eastAsia="en-US" w:bidi="ar-SA"/>
+          <w:lang w:val="en-US" w:eastAsia="en-US" w:bidi="ar-SA"/>
         </w:rPr>
         <w:tab/>
       </w:r>
@@ -18116,7 +20011,7 @@
           <w:color w:val="0000FF"/>
           <w:sz w:val="20"/>
           <w:szCs w:val="20"/>
-          <w:lang w:eastAsia="en-US" w:bidi="ar-SA"/>
+          <w:lang w:val="en-US" w:eastAsia="en-US" w:bidi="ar-SA"/>
         </w:rPr>
         <w:t>break</w:t>
       </w:r>
@@ -18126,7 +20021,7 @@
           <w:color w:val="000000"/>
           <w:sz w:val="20"/>
           <w:szCs w:val="20"/>
-          <w:lang w:eastAsia="en-US" w:bidi="ar-SA"/>
+          <w:lang w:val="en-US" w:eastAsia="en-US" w:bidi="ar-SA"/>
         </w:rPr>
         <w:t>;</w:t>
       </w:r>
@@ -18141,16 +20036,16 @@
           <w:color w:val="000000"/>
           <w:sz w:val="20"/>
           <w:szCs w:val="20"/>
-          <w:lang w:eastAsia="en-US" w:bidi="ar-SA"/>
-        </w:rPr>
-      </w:pPr>
-      <w:r>
-        <w:rPr>
-          <w:rFonts w:ascii="Courier New" w:eastAsiaTheme="minorHAnsi" w:hAnsi="Courier New" w:cs="Courier New"/>
-          <w:color w:val="000000"/>
-          <w:sz w:val="20"/>
-          <w:szCs w:val="20"/>
-          <w:lang w:eastAsia="en-US" w:bidi="ar-SA"/>
+          <w:lang w:val="en-US" w:eastAsia="en-US" w:bidi="ar-SA"/>
+        </w:rPr>
+      </w:pPr>
+      <w:r>
+        <w:rPr>
+          <w:rFonts w:ascii="Courier New" w:eastAsiaTheme="minorHAnsi" w:hAnsi="Courier New" w:cs="Courier New"/>
+          <w:color w:val="000000"/>
+          <w:sz w:val="20"/>
+          <w:szCs w:val="20"/>
+          <w:lang w:val="en-US" w:eastAsia="en-US" w:bidi="ar-SA"/>
         </w:rPr>
         <w:tab/>
       </w:r>
@@ -18160,7 +20055,7 @@
           <w:color w:val="000000"/>
           <w:sz w:val="20"/>
           <w:szCs w:val="20"/>
-          <w:lang w:eastAsia="en-US" w:bidi="ar-SA"/>
+          <w:lang w:val="en-US" w:eastAsia="en-US" w:bidi="ar-SA"/>
         </w:rPr>
         <w:tab/>
       </w:r>
@@ -18170,7 +20065,7 @@
           <w:color w:val="0000FF"/>
           <w:sz w:val="20"/>
           <w:szCs w:val="20"/>
-          <w:lang w:eastAsia="en-US" w:bidi="ar-SA"/>
+          <w:lang w:val="en-US" w:eastAsia="en-US" w:bidi="ar-SA"/>
         </w:rPr>
         <w:t>case</w:t>
       </w:r>
@@ -18180,7 +20075,7 @@
           <w:color w:val="000000"/>
           <w:sz w:val="20"/>
           <w:szCs w:val="20"/>
-          <w:lang w:eastAsia="en-US" w:bidi="ar-SA"/>
+          <w:lang w:val="en-US" w:eastAsia="en-US" w:bidi="ar-SA"/>
         </w:rPr>
         <w:t xml:space="preserve"> 2:</w:t>
       </w:r>
@@ -18195,16 +20090,16 @@
           <w:color w:val="000000"/>
           <w:sz w:val="20"/>
           <w:szCs w:val="20"/>
-          <w:lang w:eastAsia="en-US" w:bidi="ar-SA"/>
-        </w:rPr>
-      </w:pPr>
-      <w:r>
-        <w:rPr>
-          <w:rFonts w:ascii="Courier New" w:eastAsiaTheme="minorHAnsi" w:hAnsi="Courier New" w:cs="Courier New"/>
-          <w:color w:val="000000"/>
-          <w:sz w:val="20"/>
-          <w:szCs w:val="20"/>
-          <w:lang w:eastAsia="en-US" w:bidi="ar-SA"/>
+          <w:lang w:val="en-US" w:eastAsia="en-US" w:bidi="ar-SA"/>
+        </w:rPr>
+      </w:pPr>
+      <w:r>
+        <w:rPr>
+          <w:rFonts w:ascii="Courier New" w:eastAsiaTheme="minorHAnsi" w:hAnsi="Courier New" w:cs="Courier New"/>
+          <w:color w:val="000000"/>
+          <w:sz w:val="20"/>
+          <w:szCs w:val="20"/>
+          <w:lang w:val="en-US" w:eastAsia="en-US" w:bidi="ar-SA"/>
         </w:rPr>
         <w:tab/>
       </w:r>
@@ -18214,7 +20109,7 @@
           <w:color w:val="000000"/>
           <w:sz w:val="20"/>
           <w:szCs w:val="20"/>
-          <w:lang w:eastAsia="en-US" w:bidi="ar-SA"/>
+          <w:lang w:val="en-US" w:eastAsia="en-US" w:bidi="ar-SA"/>
         </w:rPr>
         <w:tab/>
       </w:r>
@@ -18224,7 +20119,7 @@
           <w:color w:val="000000"/>
           <w:sz w:val="20"/>
           <w:szCs w:val="20"/>
-          <w:lang w:eastAsia="en-US" w:bidi="ar-SA"/>
+          <w:lang w:val="en-US" w:eastAsia="en-US" w:bidi="ar-SA"/>
         </w:rPr>
         <w:tab/>
         <w:t xml:space="preserve">user </w:t>
@@ -18235,7 +20130,7 @@
           <w:color w:val="008080"/>
           <w:sz w:val="20"/>
           <w:szCs w:val="20"/>
-          <w:lang w:eastAsia="en-US" w:bidi="ar-SA"/>
+          <w:lang w:val="en-US" w:eastAsia="en-US" w:bidi="ar-SA"/>
         </w:rPr>
         <w:t>=</w:t>
       </w:r>
@@ -18245,27 +20140,29 @@
           <w:color w:val="000000"/>
           <w:sz w:val="20"/>
           <w:szCs w:val="20"/>
-          <w:lang w:eastAsia="en-US" w:bidi="ar-SA"/>
+          <w:lang w:val="en-US" w:eastAsia="en-US" w:bidi="ar-SA"/>
         </w:rPr>
         <w:t xml:space="preserve"> </w:t>
       </w:r>
+      <w:proofErr w:type="spellStart"/>
       <w:r>
         <w:rPr>
           <w:rFonts w:ascii="Courier New" w:eastAsiaTheme="minorHAnsi" w:hAnsi="Courier New" w:cs="Courier New"/>
           <w:color w:val="2B91AF"/>
           <w:sz w:val="20"/>
           <w:szCs w:val="20"/>
-          <w:lang w:eastAsia="en-US" w:bidi="ar-SA"/>
+          <w:lang w:val="en-US" w:eastAsia="en-US" w:bidi="ar-SA"/>
         </w:rPr>
         <w:t>shared_ptr</w:t>
       </w:r>
-      <w:r>
-        <w:rPr>
-          <w:rFonts w:ascii="Courier New" w:eastAsiaTheme="minorHAnsi" w:hAnsi="Courier New" w:cs="Courier New"/>
-          <w:color w:val="000000"/>
-          <w:sz w:val="20"/>
-          <w:szCs w:val="20"/>
-          <w:lang w:eastAsia="en-US" w:bidi="ar-SA"/>
+      <w:proofErr w:type="spellEnd"/>
+      <w:r>
+        <w:rPr>
+          <w:rFonts w:ascii="Courier New" w:eastAsiaTheme="minorHAnsi" w:hAnsi="Courier New" w:cs="Courier New"/>
+          <w:color w:val="000000"/>
+          <w:sz w:val="20"/>
+          <w:szCs w:val="20"/>
+          <w:lang w:val="en-US" w:eastAsia="en-US" w:bidi="ar-SA"/>
         </w:rPr>
         <w:t>&lt;</w:t>
       </w:r>
@@ -18275,27 +20172,29 @@
           <w:color w:val="2B91AF"/>
           <w:sz w:val="20"/>
           <w:szCs w:val="20"/>
-          <w:lang w:eastAsia="en-US" w:bidi="ar-SA"/>
+          <w:lang w:val="en-US" w:eastAsia="en-US" w:bidi="ar-SA"/>
         </w:rPr>
         <w:t>User</w:t>
       </w:r>
-      <w:r>
-        <w:rPr>
-          <w:rFonts w:ascii="Courier New" w:eastAsiaTheme="minorHAnsi" w:hAnsi="Courier New" w:cs="Courier New"/>
-          <w:color w:val="000000"/>
-          <w:sz w:val="20"/>
-          <w:szCs w:val="20"/>
-          <w:lang w:eastAsia="en-US" w:bidi="ar-SA"/>
+      <w:proofErr w:type="gramStart"/>
+      <w:r>
+        <w:rPr>
+          <w:rFonts w:ascii="Courier New" w:eastAsiaTheme="minorHAnsi" w:hAnsi="Courier New" w:cs="Courier New"/>
+          <w:color w:val="000000"/>
+          <w:sz w:val="20"/>
+          <w:szCs w:val="20"/>
+          <w:lang w:val="en-US" w:eastAsia="en-US" w:bidi="ar-SA"/>
         </w:rPr>
         <w:t>&gt;(</w:t>
       </w:r>
+      <w:proofErr w:type="gramEnd"/>
       <w:r>
         <w:rPr>
           <w:rFonts w:ascii="Courier New" w:eastAsiaTheme="minorHAnsi" w:hAnsi="Courier New" w:cs="Courier New"/>
           <w:color w:val="0000FF"/>
           <w:sz w:val="20"/>
           <w:szCs w:val="20"/>
-          <w:lang w:eastAsia="en-US" w:bidi="ar-SA"/>
+          <w:lang w:val="en-US" w:eastAsia="en-US" w:bidi="ar-SA"/>
         </w:rPr>
         <w:t>new</w:t>
       </w:r>
@@ -18305,7 +20204,7 @@
           <w:color w:val="000000"/>
           <w:sz w:val="20"/>
           <w:szCs w:val="20"/>
-          <w:lang w:eastAsia="en-US" w:bidi="ar-SA"/>
+          <w:lang w:val="en-US" w:eastAsia="en-US" w:bidi="ar-SA"/>
         </w:rPr>
         <w:t xml:space="preserve"> </w:t>
       </w:r>
@@ -18315,7 +20214,7 @@
           <w:color w:val="2B91AF"/>
           <w:sz w:val="20"/>
           <w:szCs w:val="20"/>
-          <w:lang w:eastAsia="en-US" w:bidi="ar-SA"/>
+          <w:lang w:val="en-US" w:eastAsia="en-US" w:bidi="ar-SA"/>
         </w:rPr>
         <w:t>Admin</w:t>
       </w:r>
@@ -18325,7 +20224,7 @@
           <w:color w:val="000000"/>
           <w:sz w:val="20"/>
           <w:szCs w:val="20"/>
-          <w:lang w:eastAsia="en-US" w:bidi="ar-SA"/>
+          <w:lang w:val="en-US" w:eastAsia="en-US" w:bidi="ar-SA"/>
         </w:rPr>
         <w:t>());</w:t>
       </w:r>
@@ -18340,16 +20239,16 @@
           <w:color w:val="000000"/>
           <w:sz w:val="20"/>
           <w:szCs w:val="20"/>
-          <w:lang w:eastAsia="en-US" w:bidi="ar-SA"/>
-        </w:rPr>
-      </w:pPr>
-      <w:r>
-        <w:rPr>
-          <w:rFonts w:ascii="Courier New" w:eastAsiaTheme="minorHAnsi" w:hAnsi="Courier New" w:cs="Courier New"/>
-          <w:color w:val="000000"/>
-          <w:sz w:val="20"/>
-          <w:szCs w:val="20"/>
-          <w:lang w:eastAsia="en-US" w:bidi="ar-SA"/>
+          <w:lang w:val="en-US" w:eastAsia="en-US" w:bidi="ar-SA"/>
+        </w:rPr>
+      </w:pPr>
+      <w:r>
+        <w:rPr>
+          <w:rFonts w:ascii="Courier New" w:eastAsiaTheme="minorHAnsi" w:hAnsi="Courier New" w:cs="Courier New"/>
+          <w:color w:val="000000"/>
+          <w:sz w:val="20"/>
+          <w:szCs w:val="20"/>
+          <w:lang w:val="en-US" w:eastAsia="en-US" w:bidi="ar-SA"/>
         </w:rPr>
         <w:tab/>
       </w:r>
@@ -18359,7 +20258,7 @@
           <w:color w:val="000000"/>
           <w:sz w:val="20"/>
           <w:szCs w:val="20"/>
-          <w:lang w:eastAsia="en-US" w:bidi="ar-SA"/>
+          <w:lang w:val="en-US" w:eastAsia="en-US" w:bidi="ar-SA"/>
         </w:rPr>
         <w:tab/>
       </w:r>
@@ -18369,10 +20268,31 @@
           <w:color w:val="000000"/>
           <w:sz w:val="20"/>
           <w:szCs w:val="20"/>
-          <w:lang w:eastAsia="en-US" w:bidi="ar-SA"/>
+          <w:lang w:val="en-US" w:eastAsia="en-US" w:bidi="ar-SA"/>
         </w:rPr>
         <w:tab/>
-        <w:t>LoginMenu(user);</w:t>
+      </w:r>
+      <w:proofErr w:type="spellStart"/>
+      <w:r>
+        <w:rPr>
+          <w:rFonts w:ascii="Courier New" w:eastAsiaTheme="minorHAnsi" w:hAnsi="Courier New" w:cs="Courier New"/>
+          <w:color w:val="000000"/>
+          <w:sz w:val="20"/>
+          <w:szCs w:val="20"/>
+          <w:lang w:val="en-US" w:eastAsia="en-US" w:bidi="ar-SA"/>
+        </w:rPr>
+        <w:t>LoginMenu</w:t>
+      </w:r>
+      <w:proofErr w:type="spellEnd"/>
+      <w:r>
+        <w:rPr>
+          <w:rFonts w:ascii="Courier New" w:eastAsiaTheme="minorHAnsi" w:hAnsi="Courier New" w:cs="Courier New"/>
+          <w:color w:val="000000"/>
+          <w:sz w:val="20"/>
+          <w:szCs w:val="20"/>
+          <w:lang w:val="en-US" w:eastAsia="en-US" w:bidi="ar-SA"/>
+        </w:rPr>
+        <w:t>(user);</w:t>
       </w:r>
     </w:p>
     <w:p>
@@ -18385,16 +20305,16 @@
           <w:color w:val="000000"/>
           <w:sz w:val="20"/>
           <w:szCs w:val="20"/>
-          <w:lang w:eastAsia="en-US" w:bidi="ar-SA"/>
-        </w:rPr>
-      </w:pPr>
-      <w:r>
-        <w:rPr>
-          <w:rFonts w:ascii="Courier New" w:eastAsiaTheme="minorHAnsi" w:hAnsi="Courier New" w:cs="Courier New"/>
-          <w:color w:val="000000"/>
-          <w:sz w:val="20"/>
-          <w:szCs w:val="20"/>
-          <w:lang w:eastAsia="en-US" w:bidi="ar-SA"/>
+          <w:lang w:val="en-US" w:eastAsia="en-US" w:bidi="ar-SA"/>
+        </w:rPr>
+      </w:pPr>
+      <w:r>
+        <w:rPr>
+          <w:rFonts w:ascii="Courier New" w:eastAsiaTheme="minorHAnsi" w:hAnsi="Courier New" w:cs="Courier New"/>
+          <w:color w:val="000000"/>
+          <w:sz w:val="20"/>
+          <w:szCs w:val="20"/>
+          <w:lang w:val="en-US" w:eastAsia="en-US" w:bidi="ar-SA"/>
         </w:rPr>
         <w:tab/>
       </w:r>
@@ -18404,7 +20324,7 @@
           <w:color w:val="000000"/>
           <w:sz w:val="20"/>
           <w:szCs w:val="20"/>
-          <w:lang w:eastAsia="en-US" w:bidi="ar-SA"/>
+          <w:lang w:val="en-US" w:eastAsia="en-US" w:bidi="ar-SA"/>
         </w:rPr>
         <w:tab/>
       </w:r>
@@ -18414,7 +20334,7 @@
           <w:color w:val="000000"/>
           <w:sz w:val="20"/>
           <w:szCs w:val="20"/>
-          <w:lang w:eastAsia="en-US" w:bidi="ar-SA"/>
+          <w:lang w:val="en-US" w:eastAsia="en-US" w:bidi="ar-SA"/>
         </w:rPr>
         <w:tab/>
         <w:t xml:space="preserve">user </w:t>
@@ -18425,7 +20345,7 @@
           <w:color w:val="008080"/>
           <w:sz w:val="20"/>
           <w:szCs w:val="20"/>
-          <w:lang w:eastAsia="en-US" w:bidi="ar-SA"/>
+          <w:lang w:val="en-US" w:eastAsia="en-US" w:bidi="ar-SA"/>
         </w:rPr>
         <w:t>=</w:t>
       </w:r>
@@ -18435,27 +20355,29 @@
           <w:color w:val="000000"/>
           <w:sz w:val="20"/>
           <w:szCs w:val="20"/>
-          <w:lang w:eastAsia="en-US" w:bidi="ar-SA"/>
+          <w:lang w:val="en-US" w:eastAsia="en-US" w:bidi="ar-SA"/>
         </w:rPr>
         <w:t xml:space="preserve"> </w:t>
       </w:r>
+      <w:proofErr w:type="spellStart"/>
       <w:r>
         <w:rPr>
           <w:rFonts w:ascii="Courier New" w:eastAsiaTheme="minorHAnsi" w:hAnsi="Courier New" w:cs="Courier New"/>
           <w:color w:val="0000FF"/>
           <w:sz w:val="20"/>
           <w:szCs w:val="20"/>
-          <w:lang w:eastAsia="en-US" w:bidi="ar-SA"/>
+          <w:lang w:val="en-US" w:eastAsia="en-US" w:bidi="ar-SA"/>
         </w:rPr>
         <w:t>nullptr</w:t>
       </w:r>
-      <w:r>
-        <w:rPr>
-          <w:rFonts w:ascii="Courier New" w:eastAsiaTheme="minorHAnsi" w:hAnsi="Courier New" w:cs="Courier New"/>
-          <w:color w:val="000000"/>
-          <w:sz w:val="20"/>
-          <w:szCs w:val="20"/>
-          <w:lang w:eastAsia="en-US" w:bidi="ar-SA"/>
+      <w:proofErr w:type="spellEnd"/>
+      <w:r>
+        <w:rPr>
+          <w:rFonts w:ascii="Courier New" w:eastAsiaTheme="minorHAnsi" w:hAnsi="Courier New" w:cs="Courier New"/>
+          <w:color w:val="000000"/>
+          <w:sz w:val="20"/>
+          <w:szCs w:val="20"/>
+          <w:lang w:val="en-US" w:eastAsia="en-US" w:bidi="ar-SA"/>
         </w:rPr>
         <w:t>;</w:t>
       </w:r>
@@ -18471,7 +20393,7 @@
           <w:color w:val="000000"/>
           <w:sz w:val="20"/>
           <w:szCs w:val="20"/>
-          <w:lang w:eastAsia="en-US" w:bidi="ar-SA"/>
+          <w:lang w:val="en-US" w:eastAsia="en-US" w:bidi="ar-SA"/>
         </w:rPr>
       </w:pPr>
       <w:r>
@@ -18480,7 +20402,7 @@
           <w:color w:val="0000FF"/>
           <w:sz w:val="20"/>
           <w:szCs w:val="20"/>
-          <w:lang w:eastAsia="en-US" w:bidi="ar-SA"/>
+          <w:lang w:val="en-US" w:eastAsia="en-US" w:bidi="ar-SA"/>
         </w:rPr>
         <w:t>break</w:t>
       </w:r>
@@ -18490,7 +20412,7 @@
           <w:color w:val="000000"/>
           <w:sz w:val="20"/>
           <w:szCs w:val="20"/>
-          <w:lang w:eastAsia="en-US" w:bidi="ar-SA"/>
+          <w:lang w:val="en-US" w:eastAsia="en-US" w:bidi="ar-SA"/>
         </w:rPr>
         <w:t>;</w:t>
       </w:r>
@@ -18505,16 +20427,16 @@
           <w:color w:val="000000"/>
           <w:sz w:val="20"/>
           <w:szCs w:val="20"/>
-          <w:lang w:val="en-US" w:eastAsia="en-US" w:bidi="ar-SA"/>
-        </w:rPr>
-      </w:pPr>
-      <w:r>
-        <w:rPr>
-          <w:rFonts w:ascii="Courier New" w:eastAsiaTheme="minorHAnsi" w:hAnsi="Courier New" w:cs="Courier New"/>
-          <w:color w:val="000000"/>
-          <w:sz w:val="20"/>
-          <w:szCs w:val="20"/>
-          <w:lang w:val="en-US" w:eastAsia="en-US" w:bidi="ar-SA"/>
+          <w:lang w:eastAsia="en-US" w:bidi="ar-SA"/>
+        </w:rPr>
+      </w:pPr>
+      <w:r>
+        <w:rPr>
+          <w:rFonts w:ascii="Courier New" w:eastAsiaTheme="minorHAnsi" w:hAnsi="Courier New" w:cs="Courier New"/>
+          <w:color w:val="000000"/>
+          <w:sz w:val="20"/>
+          <w:szCs w:val="20"/>
+          <w:lang w:eastAsia="en-US" w:bidi="ar-SA"/>
         </w:rPr>
         <w:t>}</w:t>
       </w:r>
@@ -18567,16 +20489,16 @@
           <w:color w:val="000000"/>
           <w:sz w:val="20"/>
           <w:szCs w:val="20"/>
-          <w:lang w:val="en-US" w:eastAsia="en-US" w:bidi="ar-SA"/>
-        </w:rPr>
-      </w:pPr>
-      <w:r>
-        <w:rPr>
-          <w:rFonts w:ascii="Courier New" w:eastAsiaTheme="minorHAnsi" w:hAnsi="Courier New" w:cs="Courier New"/>
-          <w:color w:val="000000"/>
-          <w:sz w:val="20"/>
-          <w:szCs w:val="20"/>
-          <w:lang w:val="en-US" w:eastAsia="en-US" w:bidi="ar-SA"/>
+          <w:lang w:eastAsia="en-US" w:bidi="ar-SA"/>
+        </w:rPr>
+      </w:pPr>
+      <w:r>
+        <w:rPr>
+          <w:rFonts w:ascii="Courier New" w:eastAsiaTheme="minorHAnsi" w:hAnsi="Courier New" w:cs="Courier New"/>
+          <w:color w:val="000000"/>
+          <w:sz w:val="20"/>
+          <w:szCs w:val="20"/>
+          <w:lang w:eastAsia="en-US" w:bidi="ar-SA"/>
         </w:rPr>
         <w:t>//</w:t>
       </w:r>
@@ -18588,17 +20510,49 @@
           <w:szCs w:val="20"/>
           <w:lang w:eastAsia="en-US" w:bidi="ar-SA"/>
         </w:rPr>
-        <w:t xml:space="preserve">Использование встроенных контенеров </w:t>
-      </w:r>
-      <w:r>
-        <w:rPr>
-          <w:rFonts w:ascii="Courier New" w:eastAsiaTheme="minorHAnsi" w:hAnsi="Courier New" w:cs="Courier New"/>
-          <w:color w:val="000000"/>
-          <w:sz w:val="20"/>
-          <w:szCs w:val="20"/>
-          <w:lang w:val="en-US" w:eastAsia="en-US" w:bidi="ar-SA"/>
-        </w:rPr>
-        <w:t>C++</w:t>
+        <w:t xml:space="preserve">Использование встроенных </w:t>
+      </w:r>
+      <w:proofErr w:type="spellStart"/>
+      <w:r>
+        <w:rPr>
+          <w:rFonts w:ascii="Courier New" w:eastAsiaTheme="minorHAnsi" w:hAnsi="Courier New" w:cs="Courier New"/>
+          <w:color w:val="000000"/>
+          <w:sz w:val="20"/>
+          <w:szCs w:val="20"/>
+          <w:lang w:eastAsia="en-US" w:bidi="ar-SA"/>
+        </w:rPr>
+        <w:t>контенеров</w:t>
+      </w:r>
+      <w:proofErr w:type="spellEnd"/>
+      <w:r>
+        <w:rPr>
+          <w:rFonts w:ascii="Courier New" w:eastAsiaTheme="minorHAnsi" w:hAnsi="Courier New" w:cs="Courier New"/>
+          <w:color w:val="000000"/>
+          <w:sz w:val="20"/>
+          <w:szCs w:val="20"/>
+          <w:lang w:eastAsia="en-US" w:bidi="ar-SA"/>
+        </w:rPr>
+        <w:t xml:space="preserve"> </w:t>
+      </w:r>
+      <w:r>
+        <w:rPr>
+          <w:rFonts w:ascii="Courier New" w:eastAsiaTheme="minorHAnsi" w:hAnsi="Courier New" w:cs="Courier New"/>
+          <w:color w:val="000000"/>
+          <w:sz w:val="20"/>
+          <w:szCs w:val="20"/>
+          <w:lang w:val="en-US" w:eastAsia="en-US" w:bidi="ar-SA"/>
+        </w:rPr>
+        <w:t>C</w:t>
+      </w:r>
+      <w:r>
+        <w:rPr>
+          <w:rFonts w:ascii="Courier New" w:eastAsiaTheme="minorHAnsi" w:hAnsi="Courier New" w:cs="Courier New"/>
+          <w:color w:val="000000"/>
+          <w:sz w:val="20"/>
+          <w:szCs w:val="20"/>
+          <w:lang w:eastAsia="en-US" w:bidi="ar-SA"/>
+        </w:rPr>
+        <w:t>++</w:t>
       </w:r>
     </w:p>
     <w:p>
@@ -18614,6 +20568,7 @@
           <w:lang w:eastAsia="en-US" w:bidi="ar-SA"/>
         </w:rPr>
       </w:pPr>
+      <w:proofErr w:type="spellStart"/>
       <w:r>
         <w:rPr>
           <w:rFonts w:ascii="Courier New" w:eastAsiaTheme="minorHAnsi" w:hAnsi="Courier New" w:cs="Courier New"/>
@@ -18624,6 +20579,7 @@
         </w:rPr>
         <w:t>list</w:t>
       </w:r>
+      <w:proofErr w:type="spellEnd"/>
       <w:r>
         <w:rPr>
           <w:rFonts w:ascii="Courier New" w:eastAsiaTheme="minorHAnsi" w:hAnsi="Courier New" w:cs="Courier New"/>
@@ -18634,6 +20590,7 @@
         </w:rPr>
         <w:t xml:space="preserve"> &lt;</w:t>
       </w:r>
+      <w:proofErr w:type="spellStart"/>
       <w:r>
         <w:rPr>
           <w:rFonts w:ascii="Courier New" w:eastAsiaTheme="minorHAnsi" w:hAnsi="Courier New" w:cs="Courier New"/>
@@ -18644,15 +20601,38 @@
         </w:rPr>
         <w:t>string</w:t>
       </w:r>
-      <w:r>
-        <w:rPr>
-          <w:rFonts w:ascii="Courier New" w:eastAsiaTheme="minorHAnsi" w:hAnsi="Courier New" w:cs="Courier New"/>
-          <w:color w:val="000000"/>
-          <w:sz w:val="20"/>
-          <w:szCs w:val="20"/>
-          <w:lang w:eastAsia="en-US" w:bidi="ar-SA"/>
-        </w:rPr>
-        <w:t>&gt; ListOfOperations;</w:t>
+      <w:proofErr w:type="spellEnd"/>
+      <w:r>
+        <w:rPr>
+          <w:rFonts w:ascii="Courier New" w:eastAsiaTheme="minorHAnsi" w:hAnsi="Courier New" w:cs="Courier New"/>
+          <w:color w:val="000000"/>
+          <w:sz w:val="20"/>
+          <w:szCs w:val="20"/>
+          <w:lang w:eastAsia="en-US" w:bidi="ar-SA"/>
+        </w:rPr>
+        <w:t xml:space="preserve">&gt; </w:t>
+      </w:r>
+      <w:proofErr w:type="spellStart"/>
+      <w:r>
+        <w:rPr>
+          <w:rFonts w:ascii="Courier New" w:eastAsiaTheme="minorHAnsi" w:hAnsi="Courier New" w:cs="Courier New"/>
+          <w:color w:val="000000"/>
+          <w:sz w:val="20"/>
+          <w:szCs w:val="20"/>
+          <w:lang w:eastAsia="en-US" w:bidi="ar-SA"/>
+        </w:rPr>
+        <w:t>ListOfOperations</w:t>
+      </w:r>
+      <w:proofErr w:type="spellEnd"/>
+      <w:r>
+        <w:rPr>
+          <w:rFonts w:ascii="Courier New" w:eastAsiaTheme="minorHAnsi" w:hAnsi="Courier New" w:cs="Courier New"/>
+          <w:color w:val="000000"/>
+          <w:sz w:val="20"/>
+          <w:szCs w:val="20"/>
+          <w:lang w:eastAsia="en-US" w:bidi="ar-SA"/>
+        </w:rPr>
+        <w:t>;</w:t>
       </w:r>
     </w:p>
     <w:p>
@@ -18665,46 +20645,50 @@
           <w:color w:val="000000"/>
           <w:sz w:val="20"/>
           <w:szCs w:val="20"/>
-          <w:lang w:eastAsia="en-US" w:bidi="ar-SA"/>
-        </w:rPr>
-      </w:pPr>
+          <w:lang w:val="en-US" w:eastAsia="en-US" w:bidi="ar-SA"/>
+        </w:rPr>
+      </w:pPr>
+      <w:proofErr w:type="spellStart"/>
       <w:r>
         <w:rPr>
           <w:rFonts w:ascii="Courier New" w:eastAsiaTheme="minorHAnsi" w:hAnsi="Courier New" w:cs="Courier New"/>
           <w:color w:val="2B91AF"/>
           <w:sz w:val="20"/>
           <w:szCs w:val="20"/>
-          <w:lang w:eastAsia="en-US" w:bidi="ar-SA"/>
+          <w:lang w:val="en-US" w:eastAsia="en-US" w:bidi="ar-SA"/>
         </w:rPr>
         <w:t>multimap</w:t>
       </w:r>
-      <w:r>
-        <w:rPr>
-          <w:rFonts w:ascii="Courier New" w:eastAsiaTheme="minorHAnsi" w:hAnsi="Courier New" w:cs="Courier New"/>
-          <w:color w:val="000000"/>
-          <w:sz w:val="20"/>
-          <w:szCs w:val="20"/>
-          <w:lang w:eastAsia="en-US" w:bidi="ar-SA"/>
+      <w:proofErr w:type="spellEnd"/>
+      <w:r>
+        <w:rPr>
+          <w:rFonts w:ascii="Courier New" w:eastAsiaTheme="minorHAnsi" w:hAnsi="Courier New" w:cs="Courier New"/>
+          <w:color w:val="000000"/>
+          <w:sz w:val="20"/>
+          <w:szCs w:val="20"/>
+          <w:lang w:val="en-US" w:eastAsia="en-US" w:bidi="ar-SA"/>
         </w:rPr>
         <w:t xml:space="preserve"> &lt;</w:t>
       </w:r>
+      <w:proofErr w:type="spellStart"/>
       <w:r>
         <w:rPr>
           <w:rFonts w:ascii="Courier New" w:eastAsiaTheme="minorHAnsi" w:hAnsi="Courier New" w:cs="Courier New"/>
           <w:color w:val="0000FF"/>
           <w:sz w:val="20"/>
           <w:szCs w:val="20"/>
-          <w:lang w:eastAsia="en-US" w:bidi="ar-SA"/>
+          <w:lang w:val="en-US" w:eastAsia="en-US" w:bidi="ar-SA"/>
         </w:rPr>
         <w:t>int</w:t>
       </w:r>
-      <w:r>
-        <w:rPr>
-          <w:rFonts w:ascii="Courier New" w:eastAsiaTheme="minorHAnsi" w:hAnsi="Courier New" w:cs="Courier New"/>
-          <w:color w:val="000000"/>
-          <w:sz w:val="20"/>
-          <w:szCs w:val="20"/>
-          <w:lang w:eastAsia="en-US" w:bidi="ar-SA"/>
+      <w:proofErr w:type="spellEnd"/>
+      <w:r>
+        <w:rPr>
+          <w:rFonts w:ascii="Courier New" w:eastAsiaTheme="minorHAnsi" w:hAnsi="Courier New" w:cs="Courier New"/>
+          <w:color w:val="000000"/>
+          <w:sz w:val="20"/>
+          <w:szCs w:val="20"/>
+          <w:lang w:val="en-US" w:eastAsia="en-US" w:bidi="ar-SA"/>
         </w:rPr>
         <w:t xml:space="preserve">, </w:t>
       </w:r>
@@ -18714,7 +20698,7 @@
           <w:color w:val="2B91AF"/>
           <w:sz w:val="20"/>
           <w:szCs w:val="20"/>
-          <w:lang w:eastAsia="en-US" w:bidi="ar-SA"/>
+          <w:lang w:val="en-US" w:eastAsia="en-US" w:bidi="ar-SA"/>
         </w:rPr>
         <w:t>string</w:t>
       </w:r>
@@ -18724,9 +20708,31 @@
           <w:color w:val="000000"/>
           <w:sz w:val="20"/>
           <w:szCs w:val="20"/>
-          <w:lang w:eastAsia="en-US" w:bidi="ar-SA"/>
-        </w:rPr>
-        <w:t>&gt; mapOper;</w:t>
+          <w:lang w:val="en-US" w:eastAsia="en-US" w:bidi="ar-SA"/>
+        </w:rPr>
+        <w:t xml:space="preserve">&gt; </w:t>
+      </w:r>
+      <w:proofErr w:type="spellStart"/>
+      <w:r>
+        <w:rPr>
+          <w:rFonts w:ascii="Courier New" w:eastAsiaTheme="minorHAnsi" w:hAnsi="Courier New" w:cs="Courier New"/>
+          <w:color w:val="000000"/>
+          <w:sz w:val="20"/>
+          <w:szCs w:val="20"/>
+          <w:lang w:val="en-US" w:eastAsia="en-US" w:bidi="ar-SA"/>
+        </w:rPr>
+        <w:t>mapOper</w:t>
+      </w:r>
+      <w:proofErr w:type="spellEnd"/>
+      <w:r>
+        <w:rPr>
+          <w:rFonts w:ascii="Courier New" w:eastAsiaTheme="minorHAnsi" w:hAnsi="Courier New" w:cs="Courier New"/>
+          <w:color w:val="000000"/>
+          <w:sz w:val="20"/>
+          <w:szCs w:val="20"/>
+          <w:lang w:val="en-US" w:eastAsia="en-US" w:bidi="ar-SA"/>
+        </w:rPr>
+        <w:t>;</w:t>
       </w:r>
     </w:p>
     <w:p>
@@ -18739,7 +20745,7 @@
           <w:color w:val="000000"/>
           <w:sz w:val="20"/>
           <w:szCs w:val="20"/>
-          <w:lang w:eastAsia="en-US" w:bidi="ar-SA"/>
+          <w:lang w:val="en-US" w:eastAsia="en-US" w:bidi="ar-SA"/>
         </w:rPr>
       </w:pPr>
     </w:p>
@@ -18753,16 +20759,16 @@
           <w:color w:val="000000"/>
           <w:sz w:val="20"/>
           <w:szCs w:val="20"/>
-          <w:lang w:eastAsia="en-US" w:bidi="ar-SA"/>
-        </w:rPr>
-      </w:pPr>
-      <w:r>
-        <w:rPr>
-          <w:rFonts w:ascii="Courier New" w:eastAsiaTheme="minorHAnsi" w:hAnsi="Courier New" w:cs="Courier New"/>
-          <w:color w:val="000000"/>
-          <w:sz w:val="20"/>
-          <w:szCs w:val="20"/>
-          <w:lang w:eastAsia="en-US" w:bidi="ar-SA"/>
+          <w:lang w:val="en-US" w:eastAsia="en-US" w:bidi="ar-SA"/>
+        </w:rPr>
+      </w:pPr>
+      <w:r>
+        <w:rPr>
+          <w:rFonts w:ascii="Courier New" w:eastAsiaTheme="minorHAnsi" w:hAnsi="Courier New" w:cs="Courier New"/>
+          <w:color w:val="000000"/>
+          <w:sz w:val="20"/>
+          <w:szCs w:val="20"/>
+          <w:lang w:val="en-US" w:eastAsia="en-US" w:bidi="ar-SA"/>
         </w:rPr>
         <w:t xml:space="preserve">    </w:t>
       </w:r>
@@ -18772,7 +20778,7 @@
           <w:color w:val="2B91AF"/>
           <w:sz w:val="20"/>
           <w:szCs w:val="20"/>
-          <w:lang w:eastAsia="en-US" w:bidi="ar-SA"/>
+          <w:lang w:val="en-US" w:eastAsia="en-US" w:bidi="ar-SA"/>
         </w:rPr>
         <w:t>string</w:t>
       </w:r>
@@ -18782,7 +20788,7 @@
           <w:color w:val="000000"/>
           <w:sz w:val="20"/>
           <w:szCs w:val="20"/>
-          <w:lang w:eastAsia="en-US" w:bidi="ar-SA"/>
+          <w:lang w:val="en-US" w:eastAsia="en-US" w:bidi="ar-SA"/>
         </w:rPr>
         <w:t xml:space="preserve"> line;</w:t>
       </w:r>
@@ -18797,36 +20803,38 @@
           <w:color w:val="000000"/>
           <w:sz w:val="20"/>
           <w:szCs w:val="20"/>
-          <w:lang w:eastAsia="en-US" w:bidi="ar-SA"/>
-        </w:rPr>
-      </w:pPr>
-      <w:r>
-        <w:rPr>
-          <w:rFonts w:ascii="Courier New" w:eastAsiaTheme="minorHAnsi" w:hAnsi="Courier New" w:cs="Courier New"/>
-          <w:color w:val="000000"/>
-          <w:sz w:val="20"/>
-          <w:szCs w:val="20"/>
-          <w:lang w:eastAsia="en-US" w:bidi="ar-SA"/>
+          <w:lang w:val="en-US" w:eastAsia="en-US" w:bidi="ar-SA"/>
+        </w:rPr>
+      </w:pPr>
+      <w:r>
+        <w:rPr>
+          <w:rFonts w:ascii="Courier New" w:eastAsiaTheme="minorHAnsi" w:hAnsi="Courier New" w:cs="Courier New"/>
+          <w:color w:val="000000"/>
+          <w:sz w:val="20"/>
+          <w:szCs w:val="20"/>
+          <w:lang w:val="en-US" w:eastAsia="en-US" w:bidi="ar-SA"/>
         </w:rPr>
         <w:t xml:space="preserve">    </w:t>
       </w:r>
+      <w:proofErr w:type="spellStart"/>
       <w:r>
         <w:rPr>
           <w:rFonts w:ascii="Courier New" w:eastAsiaTheme="minorHAnsi" w:hAnsi="Courier New" w:cs="Courier New"/>
           <w:color w:val="2B91AF"/>
           <w:sz w:val="20"/>
           <w:szCs w:val="20"/>
-          <w:lang w:eastAsia="en-US" w:bidi="ar-SA"/>
+          <w:lang w:val="en-US" w:eastAsia="en-US" w:bidi="ar-SA"/>
         </w:rPr>
         <w:t>ifstream</w:t>
       </w:r>
-      <w:r>
-        <w:rPr>
-          <w:rFonts w:ascii="Courier New" w:eastAsiaTheme="minorHAnsi" w:hAnsi="Courier New" w:cs="Courier New"/>
-          <w:color w:val="000000"/>
-          <w:sz w:val="20"/>
-          <w:szCs w:val="20"/>
-          <w:lang w:eastAsia="en-US" w:bidi="ar-SA"/>
+      <w:proofErr w:type="spellEnd"/>
+      <w:r>
+        <w:rPr>
+          <w:rFonts w:ascii="Courier New" w:eastAsiaTheme="minorHAnsi" w:hAnsi="Courier New" w:cs="Courier New"/>
+          <w:color w:val="000000"/>
+          <w:sz w:val="20"/>
+          <w:szCs w:val="20"/>
+          <w:lang w:val="en-US" w:eastAsia="en-US" w:bidi="ar-SA"/>
         </w:rPr>
         <w:t xml:space="preserve"> file;</w:t>
       </w:r>
@@ -18841,36 +20849,38 @@
           <w:color w:val="000000"/>
           <w:sz w:val="20"/>
           <w:szCs w:val="20"/>
-          <w:lang w:eastAsia="en-US" w:bidi="ar-SA"/>
-        </w:rPr>
-      </w:pPr>
-      <w:r>
-        <w:rPr>
-          <w:rFonts w:ascii="Courier New" w:eastAsiaTheme="minorHAnsi" w:hAnsi="Courier New" w:cs="Courier New"/>
-          <w:color w:val="000000"/>
-          <w:sz w:val="20"/>
-          <w:szCs w:val="20"/>
-          <w:lang w:eastAsia="en-US" w:bidi="ar-SA"/>
+          <w:lang w:val="en-US" w:eastAsia="en-US" w:bidi="ar-SA"/>
+        </w:rPr>
+      </w:pPr>
+      <w:r>
+        <w:rPr>
+          <w:rFonts w:ascii="Courier New" w:eastAsiaTheme="minorHAnsi" w:hAnsi="Courier New" w:cs="Courier New"/>
+          <w:color w:val="000000"/>
+          <w:sz w:val="20"/>
+          <w:szCs w:val="20"/>
+          <w:lang w:val="en-US" w:eastAsia="en-US" w:bidi="ar-SA"/>
         </w:rPr>
         <w:t xml:space="preserve">    </w:t>
       </w:r>
+      <w:proofErr w:type="spellStart"/>
       <w:r>
         <w:rPr>
           <w:rFonts w:ascii="Courier New" w:eastAsiaTheme="minorHAnsi" w:hAnsi="Courier New" w:cs="Courier New"/>
           <w:color w:val="2B91AF"/>
           <w:sz w:val="20"/>
           <w:szCs w:val="20"/>
-          <w:lang w:eastAsia="en-US" w:bidi="ar-SA"/>
+          <w:lang w:val="en-US" w:eastAsia="en-US" w:bidi="ar-SA"/>
         </w:rPr>
         <w:t>fstream</w:t>
       </w:r>
-      <w:r>
-        <w:rPr>
-          <w:rFonts w:ascii="Courier New" w:eastAsiaTheme="minorHAnsi" w:hAnsi="Courier New" w:cs="Courier New"/>
-          <w:color w:val="000000"/>
-          <w:sz w:val="20"/>
-          <w:szCs w:val="20"/>
-          <w:lang w:eastAsia="en-US" w:bidi="ar-SA"/>
+      <w:proofErr w:type="spellEnd"/>
+      <w:r>
+        <w:rPr>
+          <w:rFonts w:ascii="Courier New" w:eastAsiaTheme="minorHAnsi" w:hAnsi="Courier New" w:cs="Courier New"/>
+          <w:color w:val="000000"/>
+          <w:sz w:val="20"/>
+          <w:szCs w:val="20"/>
+          <w:lang w:val="en-US" w:eastAsia="en-US" w:bidi="ar-SA"/>
         </w:rPr>
         <w:t xml:space="preserve"> out;</w:t>
       </w:r>
@@ -18885,7 +20895,7 @@
           <w:color w:val="000000"/>
           <w:sz w:val="20"/>
           <w:szCs w:val="20"/>
-          <w:lang w:eastAsia="en-US" w:bidi="ar-SA"/>
+          <w:lang w:val="en-US" w:eastAsia="en-US" w:bidi="ar-SA"/>
         </w:rPr>
       </w:pPr>
     </w:p>
@@ -18899,36 +20909,84 @@
           <w:color w:val="000000"/>
           <w:sz w:val="20"/>
           <w:szCs w:val="20"/>
-          <w:lang w:eastAsia="en-US" w:bidi="ar-SA"/>
-        </w:rPr>
-      </w:pPr>
-      <w:r>
-        <w:rPr>
-          <w:rFonts w:ascii="Courier New" w:eastAsiaTheme="minorHAnsi" w:hAnsi="Courier New" w:cs="Courier New"/>
-          <w:color w:val="000000"/>
-          <w:sz w:val="20"/>
-          <w:szCs w:val="20"/>
-          <w:lang w:eastAsia="en-US" w:bidi="ar-SA"/>
-        </w:rPr>
-        <w:t xml:space="preserve">    file.open(OperationsFileName, </w:t>
-      </w:r>
+          <w:lang w:val="en-US" w:eastAsia="en-US" w:bidi="ar-SA"/>
+        </w:rPr>
+      </w:pPr>
+      <w:r>
+        <w:rPr>
+          <w:rFonts w:ascii="Courier New" w:eastAsiaTheme="minorHAnsi" w:hAnsi="Courier New" w:cs="Courier New"/>
+          <w:color w:val="000000"/>
+          <w:sz w:val="20"/>
+          <w:szCs w:val="20"/>
+          <w:lang w:val="en-US" w:eastAsia="en-US" w:bidi="ar-SA"/>
+        </w:rPr>
+        <w:t xml:space="preserve">    </w:t>
+      </w:r>
+      <w:proofErr w:type="spellStart"/>
+      <w:proofErr w:type="gramStart"/>
+      <w:r>
+        <w:rPr>
+          <w:rFonts w:ascii="Courier New" w:eastAsiaTheme="minorHAnsi" w:hAnsi="Courier New" w:cs="Courier New"/>
+          <w:color w:val="000000"/>
+          <w:sz w:val="20"/>
+          <w:szCs w:val="20"/>
+          <w:lang w:val="en-US" w:eastAsia="en-US" w:bidi="ar-SA"/>
+        </w:rPr>
+        <w:t>file.open</w:t>
+      </w:r>
+      <w:proofErr w:type="spellEnd"/>
+      <w:proofErr w:type="gramEnd"/>
+      <w:r>
+        <w:rPr>
+          <w:rFonts w:ascii="Courier New" w:eastAsiaTheme="minorHAnsi" w:hAnsi="Courier New" w:cs="Courier New"/>
+          <w:color w:val="000000"/>
+          <w:sz w:val="20"/>
+          <w:szCs w:val="20"/>
+          <w:lang w:val="en-US" w:eastAsia="en-US" w:bidi="ar-SA"/>
+        </w:rPr>
+        <w:t>(</w:t>
+      </w:r>
+      <w:proofErr w:type="spellStart"/>
+      <w:r>
+        <w:rPr>
+          <w:rFonts w:ascii="Courier New" w:eastAsiaTheme="minorHAnsi" w:hAnsi="Courier New" w:cs="Courier New"/>
+          <w:color w:val="000000"/>
+          <w:sz w:val="20"/>
+          <w:szCs w:val="20"/>
+          <w:lang w:val="en-US" w:eastAsia="en-US" w:bidi="ar-SA"/>
+        </w:rPr>
+        <w:t>OperationsFileName</w:t>
+      </w:r>
+      <w:proofErr w:type="spellEnd"/>
+      <w:r>
+        <w:rPr>
+          <w:rFonts w:ascii="Courier New" w:eastAsiaTheme="minorHAnsi" w:hAnsi="Courier New" w:cs="Courier New"/>
+          <w:color w:val="000000"/>
+          <w:sz w:val="20"/>
+          <w:szCs w:val="20"/>
+          <w:lang w:val="en-US" w:eastAsia="en-US" w:bidi="ar-SA"/>
+        </w:rPr>
+        <w:t xml:space="preserve">, </w:t>
+      </w:r>
+      <w:proofErr w:type="spellStart"/>
       <w:r>
         <w:rPr>
           <w:rFonts w:ascii="Courier New" w:eastAsiaTheme="minorHAnsi" w:hAnsi="Courier New" w:cs="Courier New"/>
           <w:color w:val="2B91AF"/>
           <w:sz w:val="20"/>
           <w:szCs w:val="20"/>
-          <w:lang w:eastAsia="en-US" w:bidi="ar-SA"/>
+          <w:lang w:val="en-US" w:eastAsia="en-US" w:bidi="ar-SA"/>
         </w:rPr>
         <w:t>ios</w:t>
       </w:r>
-      <w:r>
-        <w:rPr>
-          <w:rFonts w:ascii="Courier New" w:eastAsiaTheme="minorHAnsi" w:hAnsi="Courier New" w:cs="Courier New"/>
-          <w:color w:val="000000"/>
-          <w:sz w:val="20"/>
-          <w:szCs w:val="20"/>
-          <w:lang w:eastAsia="en-US" w:bidi="ar-SA"/>
+      <w:proofErr w:type="spellEnd"/>
+      <w:r>
+        <w:rPr>
+          <w:rFonts w:ascii="Courier New" w:eastAsiaTheme="minorHAnsi" w:hAnsi="Courier New" w:cs="Courier New"/>
+          <w:color w:val="000000"/>
+          <w:sz w:val="20"/>
+          <w:szCs w:val="20"/>
+          <w:lang w:val="en-US" w:eastAsia="en-US" w:bidi="ar-SA"/>
         </w:rPr>
         <w:t>::app);</w:t>
       </w:r>
@@ -18943,7 +21001,7 @@
           <w:color w:val="000000"/>
           <w:sz w:val="20"/>
           <w:szCs w:val="20"/>
-          <w:lang w:eastAsia="en-US" w:bidi="ar-SA"/>
+          <w:lang w:val="en-US" w:eastAsia="en-US" w:bidi="ar-SA"/>
         </w:rPr>
       </w:pPr>
     </w:p>
@@ -18957,16 +21015,16 @@
           <w:color w:val="000000"/>
           <w:sz w:val="20"/>
           <w:szCs w:val="20"/>
-          <w:lang w:eastAsia="en-US" w:bidi="ar-SA"/>
-        </w:rPr>
-      </w:pPr>
-      <w:r>
-        <w:rPr>
-          <w:rFonts w:ascii="Courier New" w:eastAsiaTheme="minorHAnsi" w:hAnsi="Courier New" w:cs="Courier New"/>
-          <w:color w:val="000000"/>
-          <w:sz w:val="20"/>
-          <w:szCs w:val="20"/>
-          <w:lang w:eastAsia="en-US" w:bidi="ar-SA"/>
+          <w:lang w:val="en-US" w:eastAsia="en-US" w:bidi="ar-SA"/>
+        </w:rPr>
+      </w:pPr>
+      <w:r>
+        <w:rPr>
+          <w:rFonts w:ascii="Courier New" w:eastAsiaTheme="minorHAnsi" w:hAnsi="Courier New" w:cs="Courier New"/>
+          <w:color w:val="000000"/>
+          <w:sz w:val="20"/>
+          <w:szCs w:val="20"/>
+          <w:lang w:val="en-US" w:eastAsia="en-US" w:bidi="ar-SA"/>
         </w:rPr>
         <w:t xml:space="preserve">    </w:t>
       </w:r>
@@ -18976,7 +21034,7 @@
           <w:color w:val="0000FF"/>
           <w:sz w:val="20"/>
           <w:szCs w:val="20"/>
-          <w:lang w:eastAsia="en-US" w:bidi="ar-SA"/>
+          <w:lang w:val="en-US" w:eastAsia="en-US" w:bidi="ar-SA"/>
         </w:rPr>
         <w:t>if</w:t>
       </w:r>
@@ -18986,7 +21044,7 @@
           <w:color w:val="000000"/>
           <w:sz w:val="20"/>
           <w:szCs w:val="20"/>
-          <w:lang w:eastAsia="en-US" w:bidi="ar-SA"/>
+          <w:lang w:val="en-US" w:eastAsia="en-US" w:bidi="ar-SA"/>
         </w:rPr>
         <w:t xml:space="preserve"> (</w:t>
       </w:r>
@@ -18996,7 +21054,7 @@
           <w:color w:val="808080"/>
           <w:sz w:val="20"/>
           <w:szCs w:val="20"/>
-          <w:lang w:eastAsia="en-US" w:bidi="ar-SA"/>
+          <w:lang w:val="en-US" w:eastAsia="en-US" w:bidi="ar-SA"/>
         </w:rPr>
         <w:t>choice</w:t>
       </w:r>
@@ -19006,7 +21064,7 @@
           <w:color w:val="000000"/>
           <w:sz w:val="20"/>
           <w:szCs w:val="20"/>
-          <w:lang w:eastAsia="en-US" w:bidi="ar-SA"/>
+          <w:lang w:val="en-US" w:eastAsia="en-US" w:bidi="ar-SA"/>
         </w:rPr>
         <w:t xml:space="preserve"> == 1) {</w:t>
       </w:r>
@@ -19021,16 +21079,16 @@
           <w:color w:val="000000"/>
           <w:sz w:val="20"/>
           <w:szCs w:val="20"/>
-          <w:lang w:eastAsia="en-US" w:bidi="ar-SA"/>
-        </w:rPr>
-      </w:pPr>
-      <w:r>
-        <w:rPr>
-          <w:rFonts w:ascii="Courier New" w:eastAsiaTheme="minorHAnsi" w:hAnsi="Courier New" w:cs="Courier New"/>
-          <w:color w:val="000000"/>
-          <w:sz w:val="20"/>
-          <w:szCs w:val="20"/>
-          <w:lang w:eastAsia="en-US" w:bidi="ar-SA"/>
+          <w:lang w:val="en-US" w:eastAsia="en-US" w:bidi="ar-SA"/>
+        </w:rPr>
+      </w:pPr>
+      <w:r>
+        <w:rPr>
+          <w:rFonts w:ascii="Courier New" w:eastAsiaTheme="minorHAnsi" w:hAnsi="Courier New" w:cs="Courier New"/>
+          <w:color w:val="000000"/>
+          <w:sz w:val="20"/>
+          <w:szCs w:val="20"/>
+          <w:lang w:val="en-US" w:eastAsia="en-US" w:bidi="ar-SA"/>
         </w:rPr>
         <w:tab/>
       </w:r>
@@ -19052,7 +21110,37 @@
           <w:szCs w:val="20"/>
           <w:lang w:eastAsia="en-US" w:bidi="ar-SA"/>
         </w:rPr>
-        <w:t xml:space="preserve">Использование флагов </w:t>
+        <w:t>Использование</w:t>
+      </w:r>
+      <w:r>
+        <w:rPr>
+          <w:rFonts w:ascii="Courier New" w:eastAsiaTheme="minorHAnsi" w:hAnsi="Courier New" w:cs="Courier New"/>
+          <w:color w:val="000000"/>
+          <w:sz w:val="20"/>
+          <w:szCs w:val="20"/>
+          <w:lang w:val="en-US" w:eastAsia="en-US" w:bidi="ar-SA"/>
+        </w:rPr>
+        <w:t xml:space="preserve"> </w:t>
+      </w:r>
+      <w:r>
+        <w:rPr>
+          <w:rFonts w:ascii="Courier New" w:eastAsiaTheme="minorHAnsi" w:hAnsi="Courier New" w:cs="Courier New"/>
+          <w:color w:val="000000"/>
+          <w:sz w:val="20"/>
+          <w:szCs w:val="20"/>
+          <w:lang w:eastAsia="en-US" w:bidi="ar-SA"/>
+        </w:rPr>
+        <w:t>флагов</w:t>
+      </w:r>
+      <w:r>
+        <w:rPr>
+          <w:rFonts w:ascii="Courier New" w:eastAsiaTheme="minorHAnsi" w:hAnsi="Courier New" w:cs="Courier New"/>
+          <w:color w:val="000000"/>
+          <w:sz w:val="20"/>
+          <w:szCs w:val="20"/>
+          <w:lang w:val="en-US" w:eastAsia="en-US" w:bidi="ar-SA"/>
+        </w:rPr>
+        <w:t xml:space="preserve"> </w:t>
       </w:r>
     </w:p>
     <w:p>
@@ -19074,7 +21162,7 @@
           <w:color w:val="000000"/>
           <w:sz w:val="20"/>
           <w:szCs w:val="20"/>
-          <w:lang w:eastAsia="en-US" w:bidi="ar-SA"/>
+          <w:lang w:val="en-US" w:eastAsia="en-US" w:bidi="ar-SA"/>
         </w:rPr>
         <w:t xml:space="preserve">        </w:t>
       </w:r>
@@ -19084,7 +21172,7 @@
           <w:color w:val="0000FF"/>
           <w:sz w:val="20"/>
           <w:szCs w:val="20"/>
-          <w:lang w:eastAsia="en-US" w:bidi="ar-SA"/>
+          <w:lang w:val="en-US" w:eastAsia="en-US" w:bidi="ar-SA"/>
         </w:rPr>
         <w:t>for</w:t>
       </w:r>
@@ -19094,29 +21182,77 @@
           <w:color w:val="000000"/>
           <w:sz w:val="20"/>
           <w:szCs w:val="20"/>
-          <w:lang w:eastAsia="en-US" w:bidi="ar-SA"/>
+          <w:lang w:val="en-US" w:eastAsia="en-US" w:bidi="ar-SA"/>
         </w:rPr>
         <w:t xml:space="preserve"> (</w:t>
       </w:r>
+      <w:proofErr w:type="spellStart"/>
       <w:r>
         <w:rPr>
           <w:rFonts w:ascii="Courier New" w:eastAsiaTheme="minorHAnsi" w:hAnsi="Courier New" w:cs="Courier New"/>
           <w:color w:val="0000FF"/>
           <w:sz w:val="20"/>
           <w:szCs w:val="20"/>
-          <w:lang w:eastAsia="en-US" w:bidi="ar-SA"/>
+          <w:lang w:val="en-US" w:eastAsia="en-US" w:bidi="ar-SA"/>
         </w:rPr>
         <w:t>int</w:t>
       </w:r>
-      <w:r>
-        <w:rPr>
-          <w:rFonts w:ascii="Courier New" w:eastAsiaTheme="minorHAnsi" w:hAnsi="Courier New" w:cs="Courier New"/>
-          <w:color w:val="000000"/>
-          <w:sz w:val="20"/>
-          <w:szCs w:val="20"/>
-          <w:lang w:eastAsia="en-US" w:bidi="ar-SA"/>
-        </w:rPr>
-        <w:t xml:space="preserve"> i = 0; file.peek() != </w:t>
+      <w:proofErr w:type="spellEnd"/>
+      <w:r>
+        <w:rPr>
+          <w:rFonts w:ascii="Courier New" w:eastAsiaTheme="minorHAnsi" w:hAnsi="Courier New" w:cs="Courier New"/>
+          <w:color w:val="000000"/>
+          <w:sz w:val="20"/>
+          <w:szCs w:val="20"/>
+          <w:lang w:val="en-US" w:eastAsia="en-US" w:bidi="ar-SA"/>
+        </w:rPr>
+        <w:t xml:space="preserve"> </w:t>
+      </w:r>
+      <w:proofErr w:type="spellStart"/>
+      <w:r>
+        <w:rPr>
+          <w:rFonts w:ascii="Courier New" w:eastAsiaTheme="minorHAnsi" w:hAnsi="Courier New" w:cs="Courier New"/>
+          <w:color w:val="000000"/>
+          <w:sz w:val="20"/>
+          <w:szCs w:val="20"/>
+          <w:lang w:val="en-US" w:eastAsia="en-US" w:bidi="ar-SA"/>
+        </w:rPr>
+        <w:t>i</w:t>
+      </w:r>
+      <w:proofErr w:type="spellEnd"/>
+      <w:r>
+        <w:rPr>
+          <w:rFonts w:ascii="Courier New" w:eastAsiaTheme="minorHAnsi" w:hAnsi="Courier New" w:cs="Courier New"/>
+          <w:color w:val="000000"/>
+          <w:sz w:val="20"/>
+          <w:szCs w:val="20"/>
+          <w:lang w:val="en-US" w:eastAsia="en-US" w:bidi="ar-SA"/>
+        </w:rPr>
+        <w:t xml:space="preserve"> = 0; </w:t>
+      </w:r>
+      <w:proofErr w:type="spellStart"/>
+      <w:proofErr w:type="gramStart"/>
+      <w:r>
+        <w:rPr>
+          <w:rFonts w:ascii="Courier New" w:eastAsiaTheme="minorHAnsi" w:hAnsi="Courier New" w:cs="Courier New"/>
+          <w:color w:val="000000"/>
+          <w:sz w:val="20"/>
+          <w:szCs w:val="20"/>
+          <w:lang w:val="en-US" w:eastAsia="en-US" w:bidi="ar-SA"/>
+        </w:rPr>
+        <w:t>file.peek</w:t>
+      </w:r>
+      <w:proofErr w:type="spellEnd"/>
+      <w:proofErr w:type="gramEnd"/>
+      <w:r>
+        <w:rPr>
+          <w:rFonts w:ascii="Courier New" w:eastAsiaTheme="minorHAnsi" w:hAnsi="Courier New" w:cs="Courier New"/>
+          <w:color w:val="000000"/>
+          <w:sz w:val="20"/>
+          <w:szCs w:val="20"/>
+          <w:lang w:val="en-US" w:eastAsia="en-US" w:bidi="ar-SA"/>
+        </w:rPr>
+        <w:t xml:space="preserve">() != </w:t>
       </w:r>
       <w:r>
         <w:rPr>
@@ -19160,7 +21296,75 @@
           <w:szCs w:val="20"/>
           <w:lang w:eastAsia="en-US" w:bidi="ar-SA"/>
         </w:rPr>
-        <w:t xml:space="preserve">            getline(file, line);</w:t>
+        <w:t xml:space="preserve">            </w:t>
+      </w:r>
+      <w:proofErr w:type="spellStart"/>
+      <w:proofErr w:type="gramStart"/>
+      <w:r>
+        <w:rPr>
+          <w:rFonts w:ascii="Courier New" w:eastAsiaTheme="minorHAnsi" w:hAnsi="Courier New" w:cs="Courier New"/>
+          <w:color w:val="000000"/>
+          <w:sz w:val="20"/>
+          <w:szCs w:val="20"/>
+          <w:lang w:eastAsia="en-US" w:bidi="ar-SA"/>
+        </w:rPr>
+        <w:t>getline</w:t>
+      </w:r>
+      <w:proofErr w:type="spellEnd"/>
+      <w:r>
+        <w:rPr>
+          <w:rFonts w:ascii="Courier New" w:eastAsiaTheme="minorHAnsi" w:hAnsi="Courier New" w:cs="Courier New"/>
+          <w:color w:val="000000"/>
+          <w:sz w:val="20"/>
+          <w:szCs w:val="20"/>
+          <w:lang w:eastAsia="en-US" w:bidi="ar-SA"/>
+        </w:rPr>
+        <w:t>(</w:t>
+      </w:r>
+      <w:proofErr w:type="spellStart"/>
+      <w:proofErr w:type="gramEnd"/>
+      <w:r>
+        <w:rPr>
+          <w:rFonts w:ascii="Courier New" w:eastAsiaTheme="minorHAnsi" w:hAnsi="Courier New" w:cs="Courier New"/>
+          <w:color w:val="000000"/>
+          <w:sz w:val="20"/>
+          <w:szCs w:val="20"/>
+          <w:lang w:eastAsia="en-US" w:bidi="ar-SA"/>
+        </w:rPr>
+        <w:t>file</w:t>
+      </w:r>
+      <w:proofErr w:type="spellEnd"/>
+      <w:r>
+        <w:rPr>
+          <w:rFonts w:ascii="Courier New" w:eastAsiaTheme="minorHAnsi" w:hAnsi="Courier New" w:cs="Courier New"/>
+          <w:color w:val="000000"/>
+          <w:sz w:val="20"/>
+          <w:szCs w:val="20"/>
+          <w:lang w:eastAsia="en-US" w:bidi="ar-SA"/>
+        </w:rPr>
+        <w:t xml:space="preserve">, </w:t>
+      </w:r>
+      <w:proofErr w:type="spellStart"/>
+      <w:r>
+        <w:rPr>
+          <w:rFonts w:ascii="Courier New" w:eastAsiaTheme="minorHAnsi" w:hAnsi="Courier New" w:cs="Courier New"/>
+          <w:color w:val="000000"/>
+          <w:sz w:val="20"/>
+          <w:szCs w:val="20"/>
+          <w:lang w:eastAsia="en-US" w:bidi="ar-SA"/>
+        </w:rPr>
+        <w:t>line</w:t>
+      </w:r>
+      <w:proofErr w:type="spellEnd"/>
+      <w:r>
+        <w:rPr>
+          <w:rFonts w:ascii="Courier New" w:eastAsiaTheme="minorHAnsi" w:hAnsi="Courier New" w:cs="Courier New"/>
+          <w:color w:val="000000"/>
+          <w:sz w:val="20"/>
+          <w:szCs w:val="20"/>
+          <w:lang w:eastAsia="en-US" w:bidi="ar-SA"/>
+        </w:rPr>
+        <w:t>);</w:t>
       </w:r>
     </w:p>
     <w:p>
@@ -19202,7 +21406,7 @@
           <w:color w:val="000000"/>
           <w:sz w:val="20"/>
           <w:szCs w:val="20"/>
-          <w:lang w:val="en-US" w:eastAsia="en-US" w:bidi="ar-SA"/>
+          <w:lang w:eastAsia="en-US" w:bidi="ar-SA"/>
         </w:rPr>
         <w:t>//</w:t>
       </w:r>
@@ -19227,18 +21431,106 @@
           <w:color w:val="000000"/>
           <w:sz w:val="20"/>
           <w:szCs w:val="20"/>
-          <w:lang w:eastAsia="en-US" w:bidi="ar-SA"/>
-        </w:rPr>
-      </w:pPr>
-      <w:r>
-        <w:rPr>
-          <w:rFonts w:ascii="Courier New" w:eastAsiaTheme="minorHAnsi" w:hAnsi="Courier New" w:cs="Courier New"/>
-          <w:color w:val="000000"/>
-          <w:sz w:val="20"/>
-          <w:szCs w:val="20"/>
-          <w:lang w:eastAsia="en-US" w:bidi="ar-SA"/>
-        </w:rPr>
-        <w:t xml:space="preserve">            mapOper.emplace(GetValueOfProducts(line.c_str()), line);</w:t>
+          <w:lang w:val="en-US" w:eastAsia="en-US" w:bidi="ar-SA"/>
+        </w:rPr>
+      </w:pPr>
+      <w:r>
+        <w:rPr>
+          <w:rFonts w:ascii="Courier New" w:eastAsiaTheme="minorHAnsi" w:hAnsi="Courier New" w:cs="Courier New"/>
+          <w:color w:val="000000"/>
+          <w:sz w:val="20"/>
+          <w:szCs w:val="20"/>
+          <w:lang w:eastAsia="en-US" w:bidi="ar-SA"/>
+        </w:rPr>
+        <w:t xml:space="preserve">            </w:t>
+      </w:r>
+      <w:proofErr w:type="spellStart"/>
+      <w:r>
+        <w:rPr>
+          <w:rFonts w:ascii="Courier New" w:eastAsiaTheme="minorHAnsi" w:hAnsi="Courier New" w:cs="Courier New"/>
+          <w:color w:val="000000"/>
+          <w:sz w:val="20"/>
+          <w:szCs w:val="20"/>
+          <w:lang w:val="en-US" w:eastAsia="en-US" w:bidi="ar-SA"/>
+        </w:rPr>
+        <w:t>mapOper.emplace</w:t>
+      </w:r>
+      <w:proofErr w:type="spellEnd"/>
+      <w:r>
+        <w:rPr>
+          <w:rFonts w:ascii="Courier New" w:eastAsiaTheme="minorHAnsi" w:hAnsi="Courier New" w:cs="Courier New"/>
+          <w:color w:val="000000"/>
+          <w:sz w:val="20"/>
+          <w:szCs w:val="20"/>
+          <w:lang w:val="en-US" w:eastAsia="en-US" w:bidi="ar-SA"/>
+        </w:rPr>
+        <w:t>(</w:t>
+      </w:r>
+      <w:proofErr w:type="spellStart"/>
+      <w:r>
+        <w:rPr>
+          <w:rFonts w:ascii="Courier New" w:eastAsiaTheme="minorHAnsi" w:hAnsi="Courier New" w:cs="Courier New"/>
+          <w:color w:val="000000"/>
+          <w:sz w:val="20"/>
+          <w:szCs w:val="20"/>
+          <w:lang w:val="en-US" w:eastAsia="en-US" w:bidi="ar-SA"/>
+        </w:rPr>
+        <w:t>GetValueOfProducts</w:t>
+      </w:r>
+      <w:proofErr w:type="spellEnd"/>
+      <w:r>
+        <w:rPr>
+          <w:rFonts w:ascii="Courier New" w:eastAsiaTheme="minorHAnsi" w:hAnsi="Courier New" w:cs="Courier New"/>
+          <w:color w:val="000000"/>
+          <w:sz w:val="20"/>
+          <w:szCs w:val="20"/>
+          <w:lang w:val="en-US" w:eastAsia="en-US" w:bidi="ar-SA"/>
+        </w:rPr>
+        <w:t>(</w:t>
+      </w:r>
+      <w:proofErr w:type="spellStart"/>
+      <w:r>
+        <w:rPr>
+          <w:rFonts w:ascii="Courier New" w:eastAsiaTheme="minorHAnsi" w:hAnsi="Courier New" w:cs="Courier New"/>
+          <w:color w:val="000000"/>
+          <w:sz w:val="20"/>
+          <w:szCs w:val="20"/>
+          <w:lang w:val="en-US" w:eastAsia="en-US" w:bidi="ar-SA"/>
+        </w:rPr>
+        <w:t>line.c_</w:t>
+      </w:r>
+      <w:proofErr w:type="gramStart"/>
+      <w:r>
+        <w:rPr>
+          <w:rFonts w:ascii="Courier New" w:eastAsiaTheme="minorHAnsi" w:hAnsi="Courier New" w:cs="Courier New"/>
+          <w:color w:val="000000"/>
+          <w:sz w:val="20"/>
+          <w:szCs w:val="20"/>
+          <w:lang w:val="en-US" w:eastAsia="en-US" w:bidi="ar-SA"/>
+        </w:rPr>
+        <w:t>str</w:t>
+      </w:r>
+      <w:proofErr w:type="spellEnd"/>
+      <w:r>
+        <w:rPr>
+          <w:rFonts w:ascii="Courier New" w:eastAsiaTheme="minorHAnsi" w:hAnsi="Courier New" w:cs="Courier New"/>
+          <w:color w:val="000000"/>
+          <w:sz w:val="20"/>
+          <w:szCs w:val="20"/>
+          <w:lang w:val="en-US" w:eastAsia="en-US" w:bidi="ar-SA"/>
+        </w:rPr>
+        <w:t>(</w:t>
+      </w:r>
+      <w:proofErr w:type="gramEnd"/>
+      <w:r>
+        <w:rPr>
+          <w:rFonts w:ascii="Courier New" w:eastAsiaTheme="minorHAnsi" w:hAnsi="Courier New" w:cs="Courier New"/>
+          <w:color w:val="000000"/>
+          <w:sz w:val="20"/>
+          <w:szCs w:val="20"/>
+          <w:lang w:val="en-US" w:eastAsia="en-US" w:bidi="ar-SA"/>
+        </w:rPr>
+        <w:t>)), line);</w:t>
       </w:r>
     </w:p>
     <w:p>
@@ -19260,9 +21552,19 @@
           <w:color w:val="000000"/>
           <w:sz w:val="20"/>
           <w:szCs w:val="20"/>
-          <w:lang w:eastAsia="en-US" w:bidi="ar-SA"/>
-        </w:rPr>
-        <w:t xml:space="preserve">        }</w:t>
+          <w:lang w:val="en-US" w:eastAsia="en-US" w:bidi="ar-SA"/>
+        </w:rPr>
+        <w:t xml:space="preserve">        </w:t>
+      </w:r>
+      <w:r>
+        <w:rPr>
+          <w:rFonts w:ascii="Courier New" w:eastAsiaTheme="minorHAnsi" w:hAnsi="Courier New" w:cs="Courier New"/>
+          <w:color w:val="000000"/>
+          <w:sz w:val="20"/>
+          <w:szCs w:val="20"/>
+          <w:lang w:eastAsia="en-US" w:bidi="ar-SA"/>
+        </w:rPr>
+        <w:t>}</w:t>
       </w:r>
     </w:p>
     <w:p>
@@ -19286,7 +21588,31 @@
           <w:szCs w:val="20"/>
           <w:lang w:eastAsia="en-US" w:bidi="ar-SA"/>
         </w:rPr>
-        <w:t xml:space="preserve">        file.close();</w:t>
+        <w:t xml:space="preserve">        </w:t>
+      </w:r>
+      <w:proofErr w:type="spellStart"/>
+      <w:proofErr w:type="gramStart"/>
+      <w:r>
+        <w:rPr>
+          <w:rFonts w:ascii="Courier New" w:eastAsiaTheme="minorHAnsi" w:hAnsi="Courier New" w:cs="Courier New"/>
+          <w:color w:val="000000"/>
+          <w:sz w:val="20"/>
+          <w:szCs w:val="20"/>
+          <w:lang w:eastAsia="en-US" w:bidi="ar-SA"/>
+        </w:rPr>
+        <w:t>file.close</w:t>
+      </w:r>
+      <w:proofErr w:type="spellEnd"/>
+      <w:proofErr w:type="gramEnd"/>
+      <w:r>
+        <w:rPr>
+          <w:rFonts w:ascii="Courier New" w:eastAsiaTheme="minorHAnsi" w:hAnsi="Courier New" w:cs="Courier New"/>
+          <w:color w:val="000000"/>
+          <w:sz w:val="20"/>
+          <w:szCs w:val="20"/>
+          <w:lang w:eastAsia="en-US" w:bidi="ar-SA"/>
+        </w:rPr>
+        <w:t>();</w:t>
       </w:r>
     </w:p>
     <w:p>
@@ -19335,7 +21661,7 @@
           <w:color w:val="000000" w:themeColor="text1"/>
         </w:rPr>
       </w:pPr>
-      <w:bookmarkStart w:id="43" w:name="_Toc102574849"/>
+      <w:bookmarkStart w:id="42" w:name="_Toc102574849"/>
       <w:r>
         <w:rPr>
           <w:rFonts w:cs="Times New Roman"/>
@@ -19370,8 +21696,8 @@
         <w:br/>
         <w:t>Диаграмма классов</w:t>
       </w:r>
-      <w:bookmarkEnd w:id="35"/>
-      <w:bookmarkEnd w:id="43"/>
+      <w:bookmarkEnd w:id="34"/>
+      <w:bookmarkEnd w:id="42"/>
     </w:p>
     <w:p/>
     <w:p>
@@ -19388,11 +21714,107 @@
           <w:lang w:bidi="ar-SA"/>
         </w:rPr>
         <w:pict w14:anchorId="19DCE883">
-          <v:shape id="_x0000_i1029" type="#_x0000_t75" style="width:484.5pt;height:531.5pt">
+          <v:shape id="_x0000_i1029" type="#_x0000_t75" style="width:484.2pt;height:531.6pt">
             <v:imagedata r:id="rId51" o:title="Untitled Diagram"/>
           </v:shape>
         </w:pict>
       </w:r>
+    </w:p>
+    <w:p>
+      <w:pPr>
+        <w:pStyle w:val="1"/>
+        <w:numPr>
+          <w:ilvl w:val="0"/>
+          <w:numId w:val="0"/>
+        </w:numPr>
+        <w:spacing w:after="0"/>
+        <w:ind w:left="709"/>
+        <w:jc w:val="center"/>
+        <w:rPr>
+          <w:rFonts w:cs="Times New Roman"/>
+          <w:color w:val="000000" w:themeColor="text1"/>
+        </w:rPr>
+      </w:pPr>
+      <w:bookmarkStart w:id="43" w:name="_Toc90410620"/>
+      <w:bookmarkStart w:id="44" w:name="_Toc102574850"/>
+      <w:r>
+        <w:rPr>
+          <w:rFonts w:cs="Times New Roman"/>
+          <w:bCs/>
+          <w:caps/>
+          <w:color w:val="000000" w:themeColor="text1"/>
+        </w:rPr>
+        <w:lastRenderedPageBreak/>
+        <w:t>Приложение В</w:t>
+      </w:r>
+      <w:r>
+        <w:rPr>
+          <w:rFonts w:cs="Times New Roman"/>
+          <w:bCs/>
+          <w:caps/>
+          <w:color w:val="000000" w:themeColor="text1"/>
+        </w:rPr>
+        <w:br/>
+      </w:r>
+      <w:r>
+        <w:rPr>
+          <w:rFonts w:cs="Times New Roman"/>
+          <w:color w:val="000000" w:themeColor="text1"/>
+        </w:rPr>
+        <w:t>(обязательное)</w:t>
+      </w:r>
+      <w:r>
+        <w:rPr>
+          <w:rFonts w:cs="Times New Roman"/>
+          <w:color w:val="000000" w:themeColor="text1"/>
+        </w:rPr>
+        <w:br/>
+        <w:t>Диаграмма вариантов использован</w:t>
+      </w:r>
+      <w:bookmarkEnd w:id="43"/>
+      <w:bookmarkEnd w:id="44"/>
+      <w:r>
+        <w:rPr>
+          <w:rFonts w:cs="Times New Roman"/>
+          <w:color w:val="000000" w:themeColor="text1"/>
+        </w:rPr>
+        <w:t>ия</w:t>
+      </w:r>
+    </w:p>
+    <w:p/>
+    <w:p>
+      <w:pPr>
+        <w:pStyle w:val="1"/>
+        <w:numPr>
+          <w:ilvl w:val="0"/>
+          <w:numId w:val="0"/>
+        </w:numPr>
+        <w:spacing w:after="0"/>
+        <w:ind w:left="709"/>
+        <w:jc w:val="center"/>
+        <w:rPr>
+          <w:noProof/>
+          <w:lang w:bidi="ar-SA"/>
+        </w:rPr>
+      </w:pPr>
+      <w:r>
+        <w:rPr>
+          <w:noProof/>
+          <w:lang w:bidi="ar-SA"/>
+        </w:rPr>
+        <w:pict w14:anchorId="79D49C36">
+          <v:shape id="_x0000_i1030" type="#_x0000_t75" style="width:408.6pt;height:514.8pt">
+            <v:imagedata r:id="rId52" o:title="32133232"/>
+          </v:shape>
+        </w:pict>
+      </w:r>
+    </w:p>
+    <w:p>
+      <w:pPr>
+        <w:rPr>
+          <w:lang w:bidi="ar-SA"/>
+        </w:rPr>
+      </w:pPr>
     </w:p>
     <w:p>
       <w:pPr>
@@ -19405,11 +21827,12 @@
         <w:jc w:val="center"/>
         <w:rPr>
           <w:rFonts w:cs="Times New Roman"/>
-          <w:color w:val="000000" w:themeColor="text1"/>
-        </w:rPr>
-      </w:pPr>
-      <w:bookmarkStart w:id="44" w:name="_Toc90410620"/>
-      <w:bookmarkStart w:id="45" w:name="_Toc102574850"/>
+          <w:b w:val="0"/>
+          <w:color w:val="000000" w:themeColor="text1"/>
+        </w:rPr>
+      </w:pPr>
+      <w:bookmarkStart w:id="45" w:name="_Toc90410621"/>
+      <w:bookmarkStart w:id="46" w:name="_Toc102574851"/>
       <w:r>
         <w:rPr>
           <w:rFonts w:cs="Times New Roman"/>
@@ -19418,7 +21841,7 @@
           <w:color w:val="000000" w:themeColor="text1"/>
         </w:rPr>
         <w:lastRenderedPageBreak/>
-        <w:t>Приложение В</w:t>
+        <w:t>Приложение Г</w:t>
       </w:r>
       <w:r>
         <w:rPr>
@@ -19442,31 +21865,22 @@
           <w:color w:val="000000" w:themeColor="text1"/>
         </w:rPr>
         <w:br/>
-        <w:t>Диаграмма вариантов использован</w:t>
-      </w:r>
-      <w:bookmarkEnd w:id="44"/>
+        <w:t>Схемы алгоритмов программы</w:t>
+      </w:r>
       <w:bookmarkEnd w:id="45"/>
-      <w:r>
-        <w:rPr>
-          <w:rFonts w:cs="Times New Roman"/>
-          <w:color w:val="000000" w:themeColor="text1"/>
-        </w:rPr>
-        <w:t>ия</w:t>
-      </w:r>
-    </w:p>
-    <w:p>
-      <w:pPr>
-        <w:pStyle w:val="1"/>
-        <w:numPr>
-          <w:ilvl w:val="0"/>
-          <w:numId w:val="0"/>
-        </w:numPr>
-        <w:ind w:left="709"/>
+      <w:bookmarkEnd w:id="46"/>
+    </w:p>
+    <w:p>
+      <w:pPr>
+        <w:spacing w:line="23" w:lineRule="atLeast"/>
+      </w:pPr>
+    </w:p>
+    <w:p>
+      <w:pPr>
+        <w:spacing w:line="23" w:lineRule="atLeast"/>
         <w:jc w:val="center"/>
         <w:rPr>
-          <w:rFonts w:cs="Times New Roman"/>
-          <w:b w:val="0"/>
-          <w:color w:val="000000" w:themeColor="text1"/>
+          <w:lang w:val="en-US"/>
         </w:rPr>
       </w:pPr>
       <w:r>
@@ -19474,87 +21888,8 @@
           <w:noProof/>
           <w:lang w:bidi="ar-SA"/>
         </w:rPr>
-        <w:pict w14:anchorId="79D49C36">
-          <v:shape id="_x0000_i1030" type="#_x0000_t75" style="width:430pt;height:542pt">
-            <v:imagedata r:id="rId52" o:title="32133232"/>
-          </v:shape>
-        </w:pict>
-      </w:r>
-    </w:p>
-    <w:p>
-      <w:pPr>
-        <w:pStyle w:val="1"/>
-        <w:numPr>
-          <w:ilvl w:val="0"/>
-          <w:numId w:val="0"/>
-        </w:numPr>
-        <w:ind w:left="709"/>
-        <w:jc w:val="center"/>
-        <w:rPr>
-          <w:rFonts w:cs="Times New Roman"/>
-          <w:b w:val="0"/>
-          <w:color w:val="000000" w:themeColor="text1"/>
-        </w:rPr>
-      </w:pPr>
-      <w:bookmarkStart w:id="46" w:name="_Toc90410621"/>
-      <w:bookmarkStart w:id="47" w:name="_Toc102574851"/>
-      <w:r>
-        <w:rPr>
-          <w:rFonts w:cs="Times New Roman"/>
-          <w:bCs/>
-          <w:caps/>
-          <w:color w:val="000000" w:themeColor="text1"/>
-        </w:rPr>
-        <w:lastRenderedPageBreak/>
-        <w:t>Приложение Г</w:t>
-      </w:r>
-      <w:r>
-        <w:rPr>
-          <w:rFonts w:cs="Times New Roman"/>
-          <w:bCs/>
-          <w:caps/>
-          <w:color w:val="000000" w:themeColor="text1"/>
-        </w:rPr>
-        <w:br/>
-      </w:r>
-      <w:r>
-        <w:rPr>
-          <w:rFonts w:cs="Times New Roman"/>
-          <w:color w:val="000000" w:themeColor="text1"/>
-        </w:rPr>
-        <w:t>(обязательное)</w:t>
-      </w:r>
-      <w:r>
-        <w:rPr>
-          <w:rFonts w:cs="Times New Roman"/>
-          <w:color w:val="000000" w:themeColor="text1"/>
-        </w:rPr>
-        <w:br/>
-        <w:t>Схемы алгоритмов программы</w:t>
-      </w:r>
-      <w:bookmarkEnd w:id="46"/>
-      <w:bookmarkEnd w:id="47"/>
-    </w:p>
-    <w:p>
-      <w:pPr>
-        <w:spacing w:line="23" w:lineRule="atLeast"/>
-      </w:pPr>
-    </w:p>
-    <w:p>
-      <w:pPr>
-        <w:spacing w:line="23" w:lineRule="atLeast"/>
-        <w:jc w:val="center"/>
-        <w:rPr>
-          <w:lang w:val="en-US"/>
-        </w:rPr>
-      </w:pPr>
-      <w:r>
-        <w:rPr>
-          <w:noProof/>
-          <w:lang w:bidi="ar-SA"/>
-        </w:rPr>
         <w:pict w14:anchorId="4DC97B6F">
-          <v:shape id="_x0000_i1031" type="#_x0000_t75" style="width:484pt;height:513pt">
+          <v:shape id="_x0000_i1031" type="#_x0000_t75" style="width:483.6pt;height:513pt">
             <v:imagedata r:id="rId53" o:title="444232344"/>
           </v:shape>
         </w:pict>
@@ -19722,6 +22057,8 @@
         <w:spacing w:line="23" w:lineRule="atLeast"/>
         <w:jc w:val="center"/>
       </w:pPr>
+      <w:bookmarkStart w:id="47" w:name="_GoBack"/>
+      <w:bookmarkEnd w:id="47"/>
     </w:p>
     <w:sectPr>
       <w:footerReference w:type="default" r:id="rId55"/>
@@ -19763,7 +22100,6 @@
         <w:docPartUnique/>
       </w:docPartObj>
     </w:sdtPr>
-    <w:sdtEndPr/>
     <w:sdtContent>
       <w:p>
         <w:pPr>
@@ -19810,7 +22146,6 @@
         <w:docPartUnique/>
       </w:docPartObj>
     </w:sdtPr>
-    <w:sdtEndPr/>
     <w:sdtContent>
       <w:p>
         <w:pPr>
@@ -20018,6 +22353,121 @@
     </w:lvl>
   </w:abstractNum>
   <w:abstractNum w:abstractNumId="1" w15:restartNumberingAfterBreak="0">
+    <w:nsid w:val="07BC618F"/>
+    <w:multiLevelType w:val="hybridMultilevel"/>
+    <w:tmpl w:val="F76C83B8"/>
+    <w:lvl w:ilvl="0" w:tplc="A7C24F5A">
+      <w:start w:val="1"/>
+      <w:numFmt w:val="bullet"/>
+      <w:suff w:val="space"/>
+      <w:lvlText w:val="–"/>
+      <w:lvlJc w:val="left"/>
+      <w:pPr>
+        <w:ind w:left="1637" w:hanging="360"/>
+      </w:pPr>
+      <w:rPr>
+        <w:rFonts w:ascii="Times New Roman" w:eastAsia="Times New Roman" w:hAnsi="Times New Roman" w:cs="Times New Roman" w:hint="default"/>
+        <w:color w:val="auto"/>
+      </w:rPr>
+    </w:lvl>
+    <w:lvl w:ilvl="1" w:tplc="04190003" w:tentative="1">
+      <w:start w:val="1"/>
+      <w:numFmt w:val="bullet"/>
+      <w:lvlText w:val="o"/>
+      <w:lvlJc w:val="left"/>
+      <w:pPr>
+        <w:ind w:left="2149" w:hanging="360"/>
+      </w:pPr>
+      <w:rPr>
+        <w:rFonts w:ascii="Courier New" w:hAnsi="Courier New" w:cs="Courier New" w:hint="default"/>
+      </w:rPr>
+    </w:lvl>
+    <w:lvl w:ilvl="2" w:tplc="04190005" w:tentative="1">
+      <w:start w:val="1"/>
+      <w:numFmt w:val="bullet"/>
+      <w:lvlText w:val=""/>
+      <w:lvlJc w:val="left"/>
+      <w:pPr>
+        <w:ind w:left="2869" w:hanging="360"/>
+      </w:pPr>
+      <w:rPr>
+        <w:rFonts w:ascii="Wingdings" w:hAnsi="Wingdings" w:hint="default"/>
+      </w:rPr>
+    </w:lvl>
+    <w:lvl w:ilvl="3" w:tplc="04190001" w:tentative="1">
+      <w:start w:val="1"/>
+      <w:numFmt w:val="bullet"/>
+      <w:lvlText w:val=""/>
+      <w:lvlJc w:val="left"/>
+      <w:pPr>
+        <w:ind w:left="3589" w:hanging="360"/>
+      </w:pPr>
+      <w:rPr>
+        <w:rFonts w:ascii="Symbol" w:hAnsi="Symbol" w:hint="default"/>
+      </w:rPr>
+    </w:lvl>
+    <w:lvl w:ilvl="4" w:tplc="04190003" w:tentative="1">
+      <w:start w:val="1"/>
+      <w:numFmt w:val="bullet"/>
+      <w:lvlText w:val="o"/>
+      <w:lvlJc w:val="left"/>
+      <w:pPr>
+        <w:ind w:left="4309" w:hanging="360"/>
+      </w:pPr>
+      <w:rPr>
+        <w:rFonts w:ascii="Courier New" w:hAnsi="Courier New" w:cs="Courier New" w:hint="default"/>
+      </w:rPr>
+    </w:lvl>
+    <w:lvl w:ilvl="5" w:tplc="04190005" w:tentative="1">
+      <w:start w:val="1"/>
+      <w:numFmt w:val="bullet"/>
+      <w:lvlText w:val=""/>
+      <w:lvlJc w:val="left"/>
+      <w:pPr>
+        <w:ind w:left="5029" w:hanging="360"/>
+      </w:pPr>
+      <w:rPr>
+        <w:rFonts w:ascii="Wingdings" w:hAnsi="Wingdings" w:hint="default"/>
+      </w:rPr>
+    </w:lvl>
+    <w:lvl w:ilvl="6" w:tplc="04190001" w:tentative="1">
+      <w:start w:val="1"/>
+      <w:numFmt w:val="bullet"/>
+      <w:lvlText w:val=""/>
+      <w:lvlJc w:val="left"/>
+      <w:pPr>
+        <w:ind w:left="5749" w:hanging="360"/>
+      </w:pPr>
+      <w:rPr>
+        <w:rFonts w:ascii="Symbol" w:hAnsi="Symbol" w:hint="default"/>
+      </w:rPr>
+    </w:lvl>
+    <w:lvl w:ilvl="7" w:tplc="04190003" w:tentative="1">
+      <w:start w:val="1"/>
+      <w:numFmt w:val="bullet"/>
+      <w:lvlText w:val="o"/>
+      <w:lvlJc w:val="left"/>
+      <w:pPr>
+        <w:ind w:left="6469" w:hanging="360"/>
+      </w:pPr>
+      <w:rPr>
+        <w:rFonts w:ascii="Courier New" w:hAnsi="Courier New" w:cs="Courier New" w:hint="default"/>
+      </w:rPr>
+    </w:lvl>
+    <w:lvl w:ilvl="8" w:tplc="04190005" w:tentative="1">
+      <w:start w:val="1"/>
+      <w:numFmt w:val="bullet"/>
+      <w:lvlText w:val=""/>
+      <w:lvlJc w:val="left"/>
+      <w:pPr>
+        <w:ind w:left="7189" w:hanging="360"/>
+      </w:pPr>
+      <w:rPr>
+        <w:rFonts w:ascii="Wingdings" w:hAnsi="Wingdings" w:hint="default"/>
+      </w:rPr>
+    </w:lvl>
+  </w:abstractNum>
+  <w:abstractNum w:abstractNumId="2" w15:restartNumberingAfterBreak="0">
     <w:nsid w:val="0E532B47"/>
     <w:multiLevelType w:val="hybridMultilevel"/>
     <w:tmpl w:val="F0441AA8"/>
@@ -20130,7 +22580,7 @@
       </w:rPr>
     </w:lvl>
   </w:abstractNum>
-  <w:abstractNum w:abstractNumId="2" w15:restartNumberingAfterBreak="0">
+  <w:abstractNum w:abstractNumId="3" w15:restartNumberingAfterBreak="0">
     <w:nsid w:val="10F07C77"/>
     <w:multiLevelType w:val="hybridMultilevel"/>
     <w:tmpl w:val="8648EC0C"/>
@@ -20219,7 +22669,7 @@
       </w:pPr>
     </w:lvl>
   </w:abstractNum>
-  <w:abstractNum w:abstractNumId="3" w15:restartNumberingAfterBreak="0">
+  <w:abstractNum w:abstractNumId="4" w15:restartNumberingAfterBreak="0">
     <w:nsid w:val="11645B65"/>
     <w:multiLevelType w:val="hybridMultilevel"/>
     <w:tmpl w:val="CEC6203A"/>
@@ -20310,7 +22760,7 @@
       </w:pPr>
     </w:lvl>
   </w:abstractNum>
-  <w:abstractNum w:abstractNumId="4" w15:restartNumberingAfterBreak="0">
+  <w:abstractNum w:abstractNumId="5" w15:restartNumberingAfterBreak="0">
     <w:nsid w:val="14931237"/>
     <w:multiLevelType w:val="hybridMultilevel"/>
     <w:tmpl w:val="13A613CE"/>
@@ -20399,7 +22849,7 @@
       </w:pPr>
     </w:lvl>
   </w:abstractNum>
-  <w:abstractNum w:abstractNumId="5" w15:restartNumberingAfterBreak="0">
+  <w:abstractNum w:abstractNumId="6" w15:restartNumberingAfterBreak="0">
     <w:nsid w:val="1AC53E29"/>
     <w:multiLevelType w:val="hybridMultilevel"/>
     <w:tmpl w:val="825A301A"/>
@@ -20512,7 +22962,7 @@
       </w:rPr>
     </w:lvl>
   </w:abstractNum>
-  <w:abstractNum w:abstractNumId="6" w15:restartNumberingAfterBreak="0">
+  <w:abstractNum w:abstractNumId="7" w15:restartNumberingAfterBreak="0">
     <w:nsid w:val="213D61A1"/>
     <w:multiLevelType w:val="hybridMultilevel"/>
     <w:tmpl w:val="50EA7900"/>
@@ -20605,7 +23055,7 @@
       </w:pPr>
     </w:lvl>
   </w:abstractNum>
-  <w:abstractNum w:abstractNumId="7" w15:restartNumberingAfterBreak="0">
+  <w:abstractNum w:abstractNumId="8" w15:restartNumberingAfterBreak="0">
     <w:nsid w:val="2633263E"/>
     <w:multiLevelType w:val="multilevel"/>
     <w:tmpl w:val="F1168B88"/>
@@ -20721,7 +23171,7 @@
       </w:rPr>
     </w:lvl>
   </w:abstractNum>
-  <w:abstractNum w:abstractNumId="8" w15:restartNumberingAfterBreak="0">
+  <w:abstractNum w:abstractNumId="9" w15:restartNumberingAfterBreak="0">
     <w:nsid w:val="29887EBB"/>
     <w:multiLevelType w:val="hybridMultilevel"/>
     <w:tmpl w:val="4BE01D3C"/>
@@ -20834,7 +23284,7 @@
       </w:rPr>
     </w:lvl>
   </w:abstractNum>
-  <w:abstractNum w:abstractNumId="9" w15:restartNumberingAfterBreak="0">
+  <w:abstractNum w:abstractNumId="10" w15:restartNumberingAfterBreak="0">
     <w:nsid w:val="2A386593"/>
     <w:multiLevelType w:val="multilevel"/>
     <w:tmpl w:val="10AE44A4"/>
@@ -20983,7 +23433,7 @@
       </w:rPr>
     </w:lvl>
   </w:abstractNum>
-  <w:abstractNum w:abstractNumId="10" w15:restartNumberingAfterBreak="0">
+  <w:abstractNum w:abstractNumId="11" w15:restartNumberingAfterBreak="0">
     <w:nsid w:val="2B3F4B5C"/>
     <w:multiLevelType w:val="hybridMultilevel"/>
     <w:tmpl w:val="44DADC82"/>
@@ -21072,7 +23522,7 @@
       </w:pPr>
     </w:lvl>
   </w:abstractNum>
-  <w:abstractNum w:abstractNumId="11" w15:restartNumberingAfterBreak="0">
+  <w:abstractNum w:abstractNumId="12" w15:restartNumberingAfterBreak="0">
     <w:nsid w:val="2EBA3FC6"/>
     <w:multiLevelType w:val="multilevel"/>
     <w:tmpl w:val="965CAC30"/>
@@ -21221,7 +23671,7 @@
       </w:rPr>
     </w:lvl>
   </w:abstractNum>
-  <w:abstractNum w:abstractNumId="12" w15:restartNumberingAfterBreak="0">
+  <w:abstractNum w:abstractNumId="13" w15:restartNumberingAfterBreak="0">
     <w:nsid w:val="30C4132C"/>
     <w:multiLevelType w:val="multilevel"/>
     <w:tmpl w:val="8026AC98"/>
@@ -21370,7 +23820,7 @@
       </w:rPr>
     </w:lvl>
   </w:abstractNum>
-  <w:abstractNum w:abstractNumId="13" w15:restartNumberingAfterBreak="0">
+  <w:abstractNum w:abstractNumId="14" w15:restartNumberingAfterBreak="0">
     <w:nsid w:val="33E23060"/>
     <w:multiLevelType w:val="hybridMultilevel"/>
     <w:tmpl w:val="310ABC80"/>
@@ -21461,7 +23911,7 @@
       </w:pPr>
     </w:lvl>
   </w:abstractNum>
-  <w:abstractNum w:abstractNumId="14" w15:restartNumberingAfterBreak="0">
+  <w:abstractNum w:abstractNumId="15" w15:restartNumberingAfterBreak="0">
     <w:nsid w:val="3B9E540B"/>
     <w:multiLevelType w:val="hybridMultilevel"/>
     <w:tmpl w:val="89D65388"/>
@@ -21553,7 +24003,7 @@
       </w:pPr>
     </w:lvl>
   </w:abstractNum>
-  <w:abstractNum w:abstractNumId="15" w15:restartNumberingAfterBreak="0">
+  <w:abstractNum w:abstractNumId="16" w15:restartNumberingAfterBreak="0">
     <w:nsid w:val="40EC5151"/>
     <w:multiLevelType w:val="hybridMultilevel"/>
     <w:tmpl w:val="992832F6"/>
@@ -21666,7 +24116,7 @@
       </w:rPr>
     </w:lvl>
   </w:abstractNum>
-  <w:abstractNum w:abstractNumId="16" w15:restartNumberingAfterBreak="0">
+  <w:abstractNum w:abstractNumId="17" w15:restartNumberingAfterBreak="0">
     <w:nsid w:val="420F02EE"/>
     <w:multiLevelType w:val="hybridMultilevel"/>
     <w:tmpl w:val="D79064B0"/>
@@ -21757,7 +24207,7 @@
       </w:pPr>
     </w:lvl>
   </w:abstractNum>
-  <w:abstractNum w:abstractNumId="17" w15:restartNumberingAfterBreak="0">
+  <w:abstractNum w:abstractNumId="18" w15:restartNumberingAfterBreak="0">
     <w:nsid w:val="425273DA"/>
     <w:multiLevelType w:val="hybridMultilevel"/>
     <w:tmpl w:val="68D2DDB8"/>
@@ -21871,7 +24321,7 @@
       </w:rPr>
     </w:lvl>
   </w:abstractNum>
-  <w:abstractNum w:abstractNumId="18" w15:restartNumberingAfterBreak="0">
+  <w:abstractNum w:abstractNumId="19" w15:restartNumberingAfterBreak="0">
     <w:nsid w:val="493D6449"/>
     <w:multiLevelType w:val="multilevel"/>
     <w:tmpl w:val="B6F69798"/>
@@ -21984,7 +24434,7 @@
       </w:rPr>
     </w:lvl>
   </w:abstractNum>
-  <w:abstractNum w:abstractNumId="19" w15:restartNumberingAfterBreak="0">
+  <w:abstractNum w:abstractNumId="20" w15:restartNumberingAfterBreak="0">
     <w:nsid w:val="4B937F58"/>
     <w:multiLevelType w:val="multilevel"/>
     <w:tmpl w:val="E7E02BE6"/>
@@ -22134,7 +24584,7 @@
       </w:rPr>
     </w:lvl>
   </w:abstractNum>
-  <w:abstractNum w:abstractNumId="20" w15:restartNumberingAfterBreak="0">
+  <w:abstractNum w:abstractNumId="21" w15:restartNumberingAfterBreak="0">
     <w:nsid w:val="4C6D2A53"/>
     <w:multiLevelType w:val="hybridMultilevel"/>
     <w:tmpl w:val="8C70429A"/>
@@ -22223,7 +24673,7 @@
       </w:pPr>
     </w:lvl>
   </w:abstractNum>
-  <w:abstractNum w:abstractNumId="21" w15:restartNumberingAfterBreak="0">
+  <w:abstractNum w:abstractNumId="22" w15:restartNumberingAfterBreak="0">
     <w:nsid w:val="50A16971"/>
     <w:multiLevelType w:val="hybridMultilevel"/>
     <w:tmpl w:val="BA909918"/>
@@ -22336,7 +24786,7 @@
       </w:rPr>
     </w:lvl>
   </w:abstractNum>
-  <w:abstractNum w:abstractNumId="22" w15:restartNumberingAfterBreak="0">
+  <w:abstractNum w:abstractNumId="23" w15:restartNumberingAfterBreak="0">
     <w:nsid w:val="515F6302"/>
     <w:multiLevelType w:val="hybridMultilevel"/>
     <w:tmpl w:val="2BCED864"/>
@@ -22426,7 +24876,7 @@
       </w:pPr>
     </w:lvl>
   </w:abstractNum>
-  <w:abstractNum w:abstractNumId="23" w15:restartNumberingAfterBreak="0">
+  <w:abstractNum w:abstractNumId="24" w15:restartNumberingAfterBreak="0">
     <w:nsid w:val="52D911A5"/>
     <w:multiLevelType w:val="hybridMultilevel"/>
     <w:tmpl w:val="18BAD612"/>
@@ -22540,7 +24990,7 @@
       </w:rPr>
     </w:lvl>
   </w:abstractNum>
-  <w:abstractNum w:abstractNumId="24" w15:restartNumberingAfterBreak="0">
+  <w:abstractNum w:abstractNumId="25" w15:restartNumberingAfterBreak="0">
     <w:nsid w:val="63F03577"/>
     <w:multiLevelType w:val="multilevel"/>
     <w:tmpl w:val="835AAC14"/>
@@ -22671,7 +25121,7 @@
       </w:rPr>
     </w:lvl>
   </w:abstractNum>
-  <w:abstractNum w:abstractNumId="25" w15:restartNumberingAfterBreak="0">
+  <w:abstractNum w:abstractNumId="26" w15:restartNumberingAfterBreak="0">
     <w:nsid w:val="648D4F2F"/>
     <w:multiLevelType w:val="multilevel"/>
     <w:tmpl w:val="063CA0B8"/>
@@ -22820,7 +25270,7 @@
       </w:rPr>
     </w:lvl>
   </w:abstractNum>
-  <w:abstractNum w:abstractNumId="26" w15:restartNumberingAfterBreak="0">
+  <w:abstractNum w:abstractNumId="27" w15:restartNumberingAfterBreak="0">
     <w:nsid w:val="6E161CE9"/>
     <w:multiLevelType w:val="multilevel"/>
     <w:tmpl w:val="A6D24EB0"/>
@@ -22969,7 +25419,7 @@
       </w:rPr>
     </w:lvl>
   </w:abstractNum>
-  <w:abstractNum w:abstractNumId="27" w15:restartNumberingAfterBreak="0">
+  <w:abstractNum w:abstractNumId="28" w15:restartNumberingAfterBreak="0">
     <w:nsid w:val="6EF02C8B"/>
     <w:multiLevelType w:val="hybridMultilevel"/>
     <w:tmpl w:val="F8D6CF5A"/>
@@ -23055,7 +25505,7 @@
       </w:pPr>
     </w:lvl>
   </w:abstractNum>
-  <w:abstractNum w:abstractNumId="28" w15:restartNumberingAfterBreak="0">
+  <w:abstractNum w:abstractNumId="29" w15:restartNumberingAfterBreak="0">
     <w:nsid w:val="6F845CDE"/>
     <w:multiLevelType w:val="hybridMultilevel"/>
     <w:tmpl w:val="D0E0AF24"/>
@@ -23168,7 +25618,7 @@
       </w:rPr>
     </w:lvl>
   </w:abstractNum>
-  <w:abstractNum w:abstractNumId="29" w15:restartNumberingAfterBreak="0">
+  <w:abstractNum w:abstractNumId="30" w15:restartNumberingAfterBreak="0">
     <w:nsid w:val="72EE747D"/>
     <w:multiLevelType w:val="multilevel"/>
     <w:tmpl w:val="6F36D93E"/>
@@ -23317,7 +25767,7 @@
       </w:rPr>
     </w:lvl>
   </w:abstractNum>
-  <w:abstractNum w:abstractNumId="30" w15:restartNumberingAfterBreak="0">
+  <w:abstractNum w:abstractNumId="31" w15:restartNumberingAfterBreak="0">
     <w:nsid w:val="73834687"/>
     <w:multiLevelType w:val="hybridMultilevel"/>
     <w:tmpl w:val="491AE43A"/>
@@ -23431,7 +25881,7 @@
       </w:rPr>
     </w:lvl>
   </w:abstractNum>
-  <w:abstractNum w:abstractNumId="31" w15:restartNumberingAfterBreak="0">
+  <w:abstractNum w:abstractNumId="32" w15:restartNumberingAfterBreak="0">
     <w:nsid w:val="74217491"/>
     <w:multiLevelType w:val="multilevel"/>
     <w:tmpl w:val="71DEAE5A"/>
@@ -23545,7 +25995,7 @@
       </w:rPr>
     </w:lvl>
   </w:abstractNum>
-  <w:abstractNum w:abstractNumId="32" w15:restartNumberingAfterBreak="0">
+  <w:abstractNum w:abstractNumId="33" w15:restartNumberingAfterBreak="0">
     <w:nsid w:val="75FE6261"/>
     <w:multiLevelType w:val="multilevel"/>
     <w:tmpl w:val="FF66B976"/>
@@ -23694,7 +26144,7 @@
       </w:rPr>
     </w:lvl>
   </w:abstractNum>
-  <w:abstractNum w:abstractNumId="33" w15:restartNumberingAfterBreak="0">
+  <w:abstractNum w:abstractNumId="34" w15:restartNumberingAfterBreak="0">
     <w:nsid w:val="76BC563C"/>
     <w:multiLevelType w:val="hybridMultilevel"/>
     <w:tmpl w:val="F8ACA220"/>
@@ -23808,7 +26258,7 @@
       </w:rPr>
     </w:lvl>
   </w:abstractNum>
-  <w:abstractNum w:abstractNumId="34" w15:restartNumberingAfterBreak="0">
+  <w:abstractNum w:abstractNumId="35" w15:restartNumberingAfterBreak="0">
     <w:nsid w:val="78F22882"/>
     <w:multiLevelType w:val="hybridMultilevel"/>
     <w:tmpl w:val="98DA8B76"/>
@@ -23897,7 +26347,7 @@
       </w:pPr>
     </w:lvl>
   </w:abstractNum>
-  <w:abstractNum w:abstractNumId="35" w15:restartNumberingAfterBreak="0">
+  <w:abstractNum w:abstractNumId="36" w15:restartNumberingAfterBreak="0">
     <w:nsid w:val="7AF56DC7"/>
     <w:multiLevelType w:val="multilevel"/>
     <w:tmpl w:val="9E605CE8"/>
@@ -24012,17 +26462,18 @@
       </w:rPr>
     </w:lvl>
   </w:abstractNum>
-  <w:abstractNum w:abstractNumId="36" w15:restartNumberingAfterBreak="0">
+  <w:abstractNum w:abstractNumId="37" w15:restartNumberingAfterBreak="0">
     <w:nsid w:val="7C0A6AC7"/>
     <w:multiLevelType w:val="hybridMultilevel"/>
-    <w:tmpl w:val="3C2E1D40"/>
-    <w:lvl w:ilvl="0" w:tplc="185E163E">
+    <w:tmpl w:val="BE4E715A"/>
+    <w:lvl w:ilvl="0" w:tplc="A7C24F5A">
       <w:start w:val="1"/>
       <w:numFmt w:val="bullet"/>
+      <w:suff w:val="space"/>
       <w:lvlText w:val="–"/>
       <w:lvlJc w:val="left"/>
       <w:pPr>
-        <w:ind w:left="720" w:hanging="360"/>
+        <w:ind w:left="928" w:hanging="360"/>
       </w:pPr>
       <w:rPr>
         <w:rFonts w:ascii="Times New Roman" w:eastAsia="Times New Roman" w:hAnsi="Times New Roman" w:cs="Times New Roman" w:hint="default"/>
@@ -24126,7 +26577,7 @@
       </w:rPr>
     </w:lvl>
   </w:abstractNum>
-  <w:abstractNum w:abstractNumId="37" w15:restartNumberingAfterBreak="0">
+  <w:abstractNum w:abstractNumId="38" w15:restartNumberingAfterBreak="0">
     <w:nsid w:val="7D882B93"/>
     <w:multiLevelType w:val="hybridMultilevel"/>
     <w:tmpl w:val="ACA826B0"/>
@@ -24216,124 +26667,127 @@
     </w:lvl>
   </w:abstractNum>
   <w:num w:numId="1">
-    <w:abstractNumId w:val="7"/>
+    <w:abstractNumId w:val="8"/>
   </w:num>
   <w:num w:numId="2">
-    <w:abstractNumId w:val="10"/>
+    <w:abstractNumId w:val="11"/>
   </w:num>
   <w:num w:numId="3">
-    <w:abstractNumId w:val="2"/>
+    <w:abstractNumId w:val="3"/>
   </w:num>
   <w:num w:numId="4">
-    <w:abstractNumId w:val="35"/>
+    <w:abstractNumId w:val="36"/>
   </w:num>
   <w:num w:numId="5">
-    <w:abstractNumId w:val="24"/>
+    <w:abstractNumId w:val="25"/>
   </w:num>
   <w:num w:numId="6">
-    <w:abstractNumId w:val="18"/>
+    <w:abstractNumId w:val="19"/>
   </w:num>
   <w:num w:numId="7">
+    <w:abstractNumId w:val="13"/>
+  </w:num>
+  <w:num w:numId="8">
+    <w:abstractNumId w:val="9"/>
+  </w:num>
+  <w:num w:numId="9">
+    <w:abstractNumId w:val="32"/>
+  </w:num>
+  <w:num w:numId="10">
     <w:abstractNumId w:val="12"/>
   </w:num>
-  <w:num w:numId="8">
-    <w:abstractNumId w:val="8"/>
-  </w:num>
-  <w:num w:numId="9">
-    <w:abstractNumId w:val="31"/>
-  </w:num>
-  <w:num w:numId="10">
-    <w:abstractNumId w:val="11"/>
-  </w:num>
   <w:num w:numId="11">
-    <w:abstractNumId w:val="32"/>
+    <w:abstractNumId w:val="33"/>
   </w:num>
   <w:num w:numId="12">
-    <w:abstractNumId w:val="20"/>
+    <w:abstractNumId w:val="21"/>
   </w:num>
   <w:num w:numId="13">
-    <w:abstractNumId w:val="23"/>
+    <w:abstractNumId w:val="24"/>
   </w:num>
   <w:num w:numId="14">
     <w:abstractNumId w:val="0"/>
   </w:num>
   <w:num w:numId="15">
-    <w:abstractNumId w:val="29"/>
+    <w:abstractNumId w:val="30"/>
   </w:num>
   <w:num w:numId="16">
-    <w:abstractNumId w:val="25"/>
+    <w:abstractNumId w:val="26"/>
   </w:num>
   <w:num w:numId="17">
-    <w:abstractNumId w:val="21"/>
+    <w:abstractNumId w:val="22"/>
   </w:num>
   <w:num w:numId="18">
-    <w:abstractNumId w:val="6"/>
+    <w:abstractNumId w:val="7"/>
   </w:num>
   <w:num w:numId="19">
-    <w:abstractNumId w:val="19"/>
+    <w:abstractNumId w:val="20"/>
   </w:num>
   <w:num w:numId="20">
-    <w:abstractNumId w:val="14"/>
+    <w:abstractNumId w:val="15"/>
   </w:num>
   <w:num w:numId="21">
-    <w:abstractNumId w:val="14"/>
+    <w:abstractNumId w:val="15"/>
     <w:lvlOverride w:ilvl="0">
       <w:startOverride w:val="1"/>
     </w:lvlOverride>
   </w:num>
   <w:num w:numId="22">
+    <w:abstractNumId w:val="35"/>
+  </w:num>
+  <w:num w:numId="23">
+    <w:abstractNumId w:val="5"/>
+  </w:num>
+  <w:num w:numId="24">
+    <w:abstractNumId w:val="14"/>
+  </w:num>
+  <w:num w:numId="25">
+    <w:abstractNumId w:val="38"/>
+  </w:num>
+  <w:num w:numId="26">
+    <w:abstractNumId w:val="2"/>
+  </w:num>
+  <w:num w:numId="27">
+    <w:abstractNumId w:val="6"/>
+  </w:num>
+  <w:num w:numId="28">
+    <w:abstractNumId w:val="16"/>
+  </w:num>
+  <w:num w:numId="29">
+    <w:abstractNumId w:val="29"/>
+  </w:num>
+  <w:num w:numId="30">
+    <w:abstractNumId w:val="31"/>
+  </w:num>
+  <w:num w:numId="31">
     <w:abstractNumId w:val="34"/>
   </w:num>
-  <w:num w:numId="23">
+  <w:num w:numId="32">
     <w:abstractNumId w:val="4"/>
   </w:num>
-  <w:num w:numId="24">
-    <w:abstractNumId w:val="13"/>
+  <w:num w:numId="33">
+    <w:abstractNumId w:val="17"/>
   </w:num>
-  <w:num w:numId="25">
+  <w:num w:numId="34">
+    <w:abstractNumId w:val="10"/>
+  </w:num>
+  <w:num w:numId="35">
     <w:abstractNumId w:val="37"/>
   </w:num>
-  <w:num w:numId="26">
-    <w:abstractNumId w:val="1"/>
+  <w:num w:numId="36">
+    <w:abstractNumId w:val="27"/>
   </w:num>
-  <w:num w:numId="27">
-    <w:abstractNumId w:val="5"/>
-  </w:num>
-  <w:num w:numId="28">
-    <w:abstractNumId w:val="15"/>
-  </w:num>
-  <w:num w:numId="29">
+  <w:num w:numId="37">
     <w:abstractNumId w:val="28"/>
   </w:num>
-  <w:num w:numId="30">
-    <w:abstractNumId w:val="30"/>
-  </w:num>
-  <w:num w:numId="31">
-    <w:abstractNumId w:val="33"/>
-  </w:num>
-  <w:num w:numId="32">
-    <w:abstractNumId w:val="3"/>
-  </w:num>
-  <w:num w:numId="33">
-    <w:abstractNumId w:val="16"/>
-  </w:num>
-  <w:num w:numId="34">
-    <w:abstractNumId w:val="9"/>
-  </w:num>
-  <w:num w:numId="35">
-    <w:abstractNumId w:val="36"/>
-  </w:num>
-  <w:num w:numId="36">
-    <w:abstractNumId w:val="26"/>
-  </w:num>
-  <w:num w:numId="37">
-    <w:abstractNumId w:val="27"/>
-  </w:num>
   <w:num w:numId="38">
-    <w:abstractNumId w:val="22"/>
+    <w:abstractNumId w:val="23"/>
   </w:num>
   <w:num w:numId="39">
-    <w:abstractNumId w:val="17"/>
+    <w:abstractNumId w:val="18"/>
+  </w:num>
+  <w:num w:numId="40">
+    <w:abstractNumId w:val="1"/>
   </w:num>
 </w:numbering>
 </file>
@@ -25426,7 +27880,7 @@
 </file>
 
 <file path=customXml/itemProps1.xml><?xml version="1.0" encoding="utf-8"?>
-<ds:datastoreItem xmlns:ds="http://schemas.openxmlformats.org/officeDocument/2006/customXml" ds:itemID="{208BA37A-B9B5-4AA8-84A6-4AF280B36FBB}">
+<ds:datastoreItem xmlns:ds="http://schemas.openxmlformats.org/officeDocument/2006/customXml" ds:itemID="{6998A618-1645-4691-9579-B542A308A4FE}">
   <ds:schemaRefs>
     <ds:schemaRef ds:uri="http://schemas.openxmlformats.org/officeDocument/2006/bibliography"/>
   </ds:schemaRefs>
